--- a/czescTrzecia/Raport Projekt MSID.docx
+++ b/czescTrzecia/Raport Projekt MSID.docx
@@ -5,23 +5,47 @@
     <w:p>
       <w:pPr>
         <w:rPr>
-          <w:rStyle w:val="Tytuksiki"/>
+          <w:rFonts w:ascii="Times New Roman" w:hAnsi="Times New Roman" w:cs="Times New Roman"/>
+          <w:b/>
+          <w:bCs/>
           <w:sz w:val="40"/>
           <w:szCs w:val="40"/>
         </w:rPr>
       </w:pPr>
       <w:r>
         <w:rPr>
-          <w:rStyle w:val="Tytuksiki"/>
+          <w:rFonts w:ascii="Times New Roman" w:hAnsi="Times New Roman" w:cs="Times New Roman"/>
+          <w:b/>
+          <w:bCs/>
           <w:sz w:val="40"/>
           <w:szCs w:val="40"/>
         </w:rPr>
-        <w:t>Kamil Tatrocki 280506</w:t>
-      </w:r>
-    </w:p>
-    <w:p>
-      <w:pPr>
-        <w:rPr>
+        <w:t>Kamil Tatrocki</w:t>
+      </w:r>
+      <w:r>
+        <w:rPr>
+          <w:rStyle w:val="Tytuksiki"/>
+          <w:rFonts w:ascii="Times New Roman" w:hAnsi="Times New Roman" w:cs="Times New Roman"/>
+          <w:sz w:val="72"/>
+          <w:szCs w:val="72"/>
+        </w:rPr>
+        <w:t xml:space="preserve"> </w:t>
+      </w:r>
+      <w:r>
+        <w:rPr>
+          <w:rFonts w:ascii="Times New Roman" w:hAnsi="Times New Roman" w:cs="Times New Roman"/>
+          <w:b/>
+          <w:bCs/>
+          <w:sz w:val="40"/>
+          <w:szCs w:val="40"/>
+        </w:rPr>
+        <w:t>280506</w:t>
+      </w:r>
+    </w:p>
+    <w:p>
+      <w:pPr>
+        <w:rPr>
+          <w:rFonts w:ascii="Times New Roman" w:hAnsi="Times New Roman" w:cs="Times New Roman"/>
           <w:sz w:val="32"/>
           <w:szCs w:val="32"/>
         </w:rPr>
@@ -31,12 +55,14 @@
       <w:pPr>
         <w:jc w:val="center"/>
         <w:rPr>
+          <w:rFonts w:ascii="Times New Roman" w:hAnsi="Times New Roman" w:cs="Times New Roman"/>
           <w:sz w:val="40"/>
           <w:szCs w:val="40"/>
         </w:rPr>
       </w:pPr>
       <w:r>
         <w:rPr>
+          <w:rFonts w:ascii="Times New Roman" w:hAnsi="Times New Roman" w:cs="Times New Roman"/>
           <w:sz w:val="40"/>
           <w:szCs w:val="40"/>
         </w:rPr>
@@ -47,18 +73,37 @@
       <w:pPr>
         <w:pStyle w:val="Tytu"/>
         <w:rPr>
+          <w:rFonts w:ascii="Times New Roman" w:hAnsi="Times New Roman" w:cs="Times New Roman"/>
           <w:sz w:val="28"/>
           <w:szCs w:val="28"/>
         </w:rPr>
       </w:pPr>
     </w:p>
-    <w:p/>
-    <w:p/>
-    <w:p/>
+    <w:p>
+      <w:pPr>
+        <w:rPr>
+          <w:rFonts w:ascii="Times New Roman" w:hAnsi="Times New Roman" w:cs="Times New Roman"/>
+        </w:rPr>
+      </w:pPr>
+    </w:p>
+    <w:p>
+      <w:pPr>
+        <w:rPr>
+          <w:rFonts w:ascii="Times New Roman" w:hAnsi="Times New Roman" w:cs="Times New Roman"/>
+        </w:rPr>
+      </w:pPr>
+    </w:p>
+    <w:p>
+      <w:pPr>
+        <w:rPr>
+          <w:rFonts w:ascii="Times New Roman" w:hAnsi="Times New Roman" w:cs="Times New Roman"/>
+        </w:rPr>
+      </w:pPr>
+    </w:p>
     <w:sdt>
       <w:sdtPr>
         <w:rPr>
-          <w:rFonts w:asciiTheme="minorHAnsi" w:eastAsiaTheme="minorEastAsia" w:hAnsiTheme="minorHAnsi" w:cstheme="minorBidi"/>
+          <w:rFonts w:ascii="Times New Roman" w:eastAsiaTheme="minorEastAsia" w:hAnsi="Times New Roman" w:cs="Times New Roman"/>
           <w:caps w:val="0"/>
           <w:sz w:val="22"/>
           <w:szCs w:val="22"/>
@@ -79,8 +124,14 @@
         <w:p>
           <w:pPr>
             <w:pStyle w:val="Nagwekspisutreci"/>
+            <w:rPr>
+              <w:rFonts w:ascii="Times New Roman" w:hAnsi="Times New Roman" w:cs="Times New Roman"/>
+            </w:rPr>
           </w:pPr>
           <w:r>
+            <w:rPr>
+              <w:rFonts w:ascii="Times New Roman" w:hAnsi="Times New Roman" w:cs="Times New Roman"/>
+            </w:rPr>
             <w:t>Spis treści</w:t>
           </w:r>
         </w:p>
@@ -91,6 +142,7 @@
               <w:tab w:val="right" w:leader="dot" w:pos="9062"/>
             </w:tabs>
             <w:rPr>
+              <w:rFonts w:ascii="Times New Roman" w:hAnsi="Times New Roman" w:cs="Times New Roman"/>
               <w:noProof/>
               <w:kern w:val="2"/>
               <w:sz w:val="24"/>
@@ -100,24 +152,35 @@
             </w:rPr>
           </w:pPr>
           <w:r>
+            <w:rPr>
+              <w:rFonts w:ascii="Times New Roman" w:hAnsi="Times New Roman" w:cs="Times New Roman"/>
+            </w:rPr>
             <w:fldChar w:fldCharType="begin"/>
           </w:r>
           <w:r>
+            <w:rPr>
+              <w:rFonts w:ascii="Times New Roman" w:hAnsi="Times New Roman" w:cs="Times New Roman"/>
+            </w:rPr>
             <w:instrText xml:space="preserve"> TOC \o "1-3" \h \z \u </w:instrText>
           </w:r>
           <w:r>
+            <w:rPr>
+              <w:rFonts w:ascii="Times New Roman" w:hAnsi="Times New Roman" w:cs="Times New Roman"/>
+            </w:rPr>
             <w:fldChar w:fldCharType="separate"/>
           </w:r>
           <w:hyperlink w:anchor="_Toc198736401" w:history="1">
             <w:r>
               <w:rPr>
                 <w:rStyle w:val="Hipercze"/>
+                <w:rFonts w:ascii="Times New Roman" w:hAnsi="Times New Roman" w:cs="Times New Roman"/>
                 <w:noProof/>
               </w:rPr>
               <w:t>OPIS ZBIORU DANYCH</w:t>
             </w:r>
             <w:r>
               <w:rPr>
+                <w:rFonts w:ascii="Times New Roman" w:hAnsi="Times New Roman" w:cs="Times New Roman"/>
                 <w:noProof/>
                 <w:webHidden/>
               </w:rPr>
@@ -125,6 +188,7 @@
             </w:r>
             <w:r>
               <w:rPr>
+                <w:rFonts w:ascii="Times New Roman" w:hAnsi="Times New Roman" w:cs="Times New Roman"/>
                 <w:noProof/>
                 <w:webHidden/>
               </w:rPr>
@@ -132,6 +196,7 @@
             </w:r>
             <w:r>
               <w:rPr>
+                <w:rFonts w:ascii="Times New Roman" w:hAnsi="Times New Roman" w:cs="Times New Roman"/>
                 <w:noProof/>
                 <w:webHidden/>
               </w:rPr>
@@ -139,12 +204,14 @@
             </w:r>
             <w:r>
               <w:rPr>
+                <w:rFonts w:ascii="Times New Roman" w:hAnsi="Times New Roman" w:cs="Times New Roman"/>
                 <w:noProof/>
                 <w:webHidden/>
               </w:rPr>
             </w:r>
             <w:r>
               <w:rPr>
+                <w:rFonts w:ascii="Times New Roman" w:hAnsi="Times New Roman" w:cs="Times New Roman"/>
                 <w:noProof/>
                 <w:webHidden/>
               </w:rPr>
@@ -152,6 +219,7 @@
             </w:r>
             <w:r>
               <w:rPr>
+                <w:rFonts w:ascii="Times New Roman" w:hAnsi="Times New Roman" w:cs="Times New Roman"/>
                 <w:noProof/>
                 <w:webHidden/>
               </w:rPr>
@@ -159,6 +227,7 @@
             </w:r>
             <w:r>
               <w:rPr>
+                <w:rFonts w:ascii="Times New Roman" w:hAnsi="Times New Roman" w:cs="Times New Roman"/>
                 <w:noProof/>
                 <w:webHidden/>
               </w:rPr>
@@ -173,6 +242,7 @@
               <w:tab w:val="right" w:leader="dot" w:pos="9062"/>
             </w:tabs>
             <w:rPr>
+              <w:rFonts w:ascii="Times New Roman" w:hAnsi="Times New Roman" w:cs="Times New Roman"/>
               <w:noProof/>
               <w:kern w:val="2"/>
               <w:sz w:val="24"/>
@@ -185,12 +255,14 @@
             <w:r>
               <w:rPr>
                 <w:rStyle w:val="Hipercze"/>
+                <w:rFonts w:ascii="Times New Roman" w:hAnsi="Times New Roman" w:cs="Times New Roman"/>
                 <w:noProof/>
               </w:rPr>
               <w:t>EKSPLORACJA ZBIORU DANYCH</w:t>
             </w:r>
             <w:r>
               <w:rPr>
+                <w:rFonts w:ascii="Times New Roman" w:hAnsi="Times New Roman" w:cs="Times New Roman"/>
                 <w:noProof/>
                 <w:webHidden/>
               </w:rPr>
@@ -198,6 +270,7 @@
             </w:r>
             <w:r>
               <w:rPr>
+                <w:rFonts w:ascii="Times New Roman" w:hAnsi="Times New Roman" w:cs="Times New Roman"/>
                 <w:noProof/>
                 <w:webHidden/>
               </w:rPr>
@@ -205,6 +278,7 @@
             </w:r>
             <w:r>
               <w:rPr>
+                <w:rFonts w:ascii="Times New Roman" w:hAnsi="Times New Roman" w:cs="Times New Roman"/>
                 <w:noProof/>
                 <w:webHidden/>
               </w:rPr>
@@ -212,12 +286,14 @@
             </w:r>
             <w:r>
               <w:rPr>
+                <w:rFonts w:ascii="Times New Roman" w:hAnsi="Times New Roman" w:cs="Times New Roman"/>
                 <w:noProof/>
                 <w:webHidden/>
               </w:rPr>
             </w:r>
             <w:r>
               <w:rPr>
+                <w:rFonts w:ascii="Times New Roman" w:hAnsi="Times New Roman" w:cs="Times New Roman"/>
                 <w:noProof/>
                 <w:webHidden/>
               </w:rPr>
@@ -225,6 +301,7 @@
             </w:r>
             <w:r>
               <w:rPr>
+                <w:rFonts w:ascii="Times New Roman" w:hAnsi="Times New Roman" w:cs="Times New Roman"/>
                 <w:noProof/>
                 <w:webHidden/>
               </w:rPr>
@@ -232,6 +309,7 @@
             </w:r>
             <w:r>
               <w:rPr>
+                <w:rFonts w:ascii="Times New Roman" w:hAnsi="Times New Roman" w:cs="Times New Roman"/>
                 <w:noProof/>
                 <w:webHidden/>
               </w:rPr>
@@ -246,6 +324,7 @@
               <w:tab w:val="right" w:leader="dot" w:pos="9062"/>
             </w:tabs>
             <w:rPr>
+              <w:rFonts w:ascii="Times New Roman" w:hAnsi="Times New Roman" w:cs="Times New Roman"/>
               <w:noProof/>
               <w:kern w:val="2"/>
               <w:sz w:val="24"/>
@@ -258,12 +337,14 @@
             <w:r>
               <w:rPr>
                 <w:rStyle w:val="Hipercze"/>
+                <w:rFonts w:ascii="Times New Roman" w:hAnsi="Times New Roman" w:cs="Times New Roman"/>
                 <w:noProof/>
               </w:rPr>
               <w:t>MODELE MASZYNOWE BEZ OPTYMALIZACJI</w:t>
             </w:r>
             <w:r>
               <w:rPr>
+                <w:rFonts w:ascii="Times New Roman" w:hAnsi="Times New Roman" w:cs="Times New Roman"/>
                 <w:noProof/>
                 <w:webHidden/>
               </w:rPr>
@@ -271,6 +352,7 @@
             </w:r>
             <w:r>
               <w:rPr>
+                <w:rFonts w:ascii="Times New Roman" w:hAnsi="Times New Roman" w:cs="Times New Roman"/>
                 <w:noProof/>
                 <w:webHidden/>
               </w:rPr>
@@ -278,6 +360,7 @@
             </w:r>
             <w:r>
               <w:rPr>
+                <w:rFonts w:ascii="Times New Roman" w:hAnsi="Times New Roman" w:cs="Times New Roman"/>
                 <w:noProof/>
                 <w:webHidden/>
               </w:rPr>
@@ -285,12 +368,14 @@
             </w:r>
             <w:r>
               <w:rPr>
+                <w:rFonts w:ascii="Times New Roman" w:hAnsi="Times New Roman" w:cs="Times New Roman"/>
                 <w:noProof/>
                 <w:webHidden/>
               </w:rPr>
             </w:r>
             <w:r>
               <w:rPr>
+                <w:rFonts w:ascii="Times New Roman" w:hAnsi="Times New Roman" w:cs="Times New Roman"/>
                 <w:noProof/>
                 <w:webHidden/>
               </w:rPr>
@@ -298,6 +383,7 @@
             </w:r>
             <w:r>
               <w:rPr>
+                <w:rFonts w:ascii="Times New Roman" w:hAnsi="Times New Roman" w:cs="Times New Roman"/>
                 <w:noProof/>
                 <w:webHidden/>
               </w:rPr>
@@ -305,6 +391,7 @@
             </w:r>
             <w:r>
               <w:rPr>
+                <w:rFonts w:ascii="Times New Roman" w:hAnsi="Times New Roman" w:cs="Times New Roman"/>
                 <w:noProof/>
                 <w:webHidden/>
               </w:rPr>
@@ -319,6 +406,7 @@
               <w:tab w:val="right" w:leader="dot" w:pos="9062"/>
             </w:tabs>
             <w:rPr>
+              <w:rFonts w:ascii="Times New Roman" w:hAnsi="Times New Roman" w:cs="Times New Roman"/>
               <w:noProof/>
               <w:kern w:val="2"/>
               <w:sz w:val="24"/>
@@ -331,12 +419,14 @@
             <w:r>
               <w:rPr>
                 <w:rStyle w:val="Hipercze"/>
+                <w:rFonts w:ascii="Times New Roman" w:hAnsi="Times New Roman" w:cs="Times New Roman"/>
                 <w:noProof/>
               </w:rPr>
               <w:t>Optymalizacja modeli maszynowych</w:t>
             </w:r>
             <w:r>
               <w:rPr>
+                <w:rFonts w:ascii="Times New Roman" w:hAnsi="Times New Roman" w:cs="Times New Roman"/>
                 <w:noProof/>
                 <w:webHidden/>
               </w:rPr>
@@ -344,6 +434,7 @@
             </w:r>
             <w:r>
               <w:rPr>
+                <w:rFonts w:ascii="Times New Roman" w:hAnsi="Times New Roman" w:cs="Times New Roman"/>
                 <w:noProof/>
                 <w:webHidden/>
               </w:rPr>
@@ -351,6 +442,7 @@
             </w:r>
             <w:r>
               <w:rPr>
+                <w:rFonts w:ascii="Times New Roman" w:hAnsi="Times New Roman" w:cs="Times New Roman"/>
                 <w:noProof/>
                 <w:webHidden/>
               </w:rPr>
@@ -358,12 +450,14 @@
             </w:r>
             <w:r>
               <w:rPr>
+                <w:rFonts w:ascii="Times New Roman" w:hAnsi="Times New Roman" w:cs="Times New Roman"/>
                 <w:noProof/>
                 <w:webHidden/>
               </w:rPr>
             </w:r>
             <w:r>
               <w:rPr>
+                <w:rFonts w:ascii="Times New Roman" w:hAnsi="Times New Roman" w:cs="Times New Roman"/>
                 <w:noProof/>
                 <w:webHidden/>
               </w:rPr>
@@ -371,6 +465,7 @@
             </w:r>
             <w:r>
               <w:rPr>
+                <w:rFonts w:ascii="Times New Roman" w:hAnsi="Times New Roman" w:cs="Times New Roman"/>
                 <w:noProof/>
                 <w:webHidden/>
               </w:rPr>
@@ -378,6 +473,7 @@
             </w:r>
             <w:r>
               <w:rPr>
+                <w:rFonts w:ascii="Times New Roman" w:hAnsi="Times New Roman" w:cs="Times New Roman"/>
                 <w:noProof/>
                 <w:webHidden/>
               </w:rPr>
@@ -386,8 +482,14 @@
           </w:hyperlink>
         </w:p>
         <w:p>
+          <w:pPr>
+            <w:rPr>
+              <w:rFonts w:ascii="Times New Roman" w:hAnsi="Times New Roman" w:cs="Times New Roman"/>
+            </w:rPr>
+          </w:pPr>
           <w:r>
             <w:rPr>
+              <w:rFonts w:ascii="Times New Roman" w:hAnsi="Times New Roman" w:cs="Times New Roman"/>
               <w:b/>
               <w:bCs/>
             </w:rPr>
@@ -400,6 +502,7 @@
       <w:pPr>
         <w:pStyle w:val="Tytu"/>
         <w:rPr>
+          <w:rFonts w:ascii="Times New Roman" w:hAnsi="Times New Roman" w:cs="Times New Roman"/>
           <w:sz w:val="32"/>
           <w:szCs w:val="32"/>
         </w:rPr>
@@ -409,6 +512,7 @@
       <w:pPr>
         <w:pStyle w:val="Tytu"/>
         <w:rPr>
+          <w:rFonts w:ascii="Times New Roman" w:hAnsi="Times New Roman" w:cs="Times New Roman"/>
           <w:sz w:val="32"/>
           <w:szCs w:val="32"/>
         </w:rPr>
@@ -418,29 +522,115 @@
       <w:pPr>
         <w:pStyle w:val="Tytu"/>
         <w:rPr>
+          <w:rFonts w:ascii="Times New Roman" w:hAnsi="Times New Roman" w:cs="Times New Roman"/>
           <w:sz w:val="32"/>
           <w:szCs w:val="32"/>
         </w:rPr>
       </w:pPr>
     </w:p>
-    <w:p/>
-    <w:p/>
-    <w:p/>
-    <w:p/>
-    <w:p/>
-    <w:p/>
-    <w:p/>
-    <w:p/>
-    <w:p/>
-    <w:p/>
-    <w:p/>
-    <w:p/>
+    <w:p>
+      <w:pPr>
+        <w:rPr>
+          <w:rFonts w:ascii="Times New Roman" w:hAnsi="Times New Roman" w:cs="Times New Roman"/>
+        </w:rPr>
+      </w:pPr>
+    </w:p>
+    <w:p>
+      <w:pPr>
+        <w:rPr>
+          <w:rFonts w:ascii="Times New Roman" w:hAnsi="Times New Roman" w:cs="Times New Roman"/>
+        </w:rPr>
+      </w:pPr>
+    </w:p>
+    <w:p>
+      <w:pPr>
+        <w:rPr>
+          <w:rFonts w:ascii="Times New Roman" w:hAnsi="Times New Roman" w:cs="Times New Roman"/>
+        </w:rPr>
+      </w:pPr>
+    </w:p>
+    <w:p>
+      <w:pPr>
+        <w:rPr>
+          <w:rFonts w:ascii="Times New Roman" w:hAnsi="Times New Roman" w:cs="Times New Roman"/>
+        </w:rPr>
+      </w:pPr>
+    </w:p>
+    <w:p>
+      <w:pPr>
+        <w:rPr>
+          <w:rFonts w:ascii="Times New Roman" w:hAnsi="Times New Roman" w:cs="Times New Roman"/>
+        </w:rPr>
+      </w:pPr>
+    </w:p>
+    <w:p>
+      <w:pPr>
+        <w:rPr>
+          <w:rFonts w:ascii="Times New Roman" w:hAnsi="Times New Roman" w:cs="Times New Roman"/>
+        </w:rPr>
+      </w:pPr>
+    </w:p>
+    <w:p>
+      <w:pPr>
+        <w:rPr>
+          <w:rFonts w:ascii="Times New Roman" w:hAnsi="Times New Roman" w:cs="Times New Roman"/>
+        </w:rPr>
+      </w:pPr>
+    </w:p>
+    <w:p>
+      <w:pPr>
+        <w:rPr>
+          <w:rFonts w:ascii="Times New Roman" w:hAnsi="Times New Roman" w:cs="Times New Roman"/>
+        </w:rPr>
+      </w:pPr>
+    </w:p>
+    <w:p>
+      <w:pPr>
+        <w:rPr>
+          <w:rFonts w:ascii="Times New Roman" w:hAnsi="Times New Roman" w:cs="Times New Roman"/>
+        </w:rPr>
+      </w:pPr>
+    </w:p>
+    <w:p>
+      <w:pPr>
+        <w:rPr>
+          <w:rFonts w:ascii="Times New Roman" w:hAnsi="Times New Roman" w:cs="Times New Roman"/>
+        </w:rPr>
+      </w:pPr>
+    </w:p>
+    <w:p>
+      <w:pPr>
+        <w:rPr>
+          <w:rFonts w:ascii="Times New Roman" w:hAnsi="Times New Roman" w:cs="Times New Roman"/>
+        </w:rPr>
+      </w:pPr>
+    </w:p>
+    <w:p>
+      <w:pPr>
+        <w:rPr>
+          <w:rFonts w:ascii="Times New Roman" w:hAnsi="Times New Roman" w:cs="Times New Roman"/>
+        </w:rPr>
+      </w:pPr>
+    </w:p>
+    <w:p>
+      <w:pPr>
+        <w:rPr>
+          <w:rFonts w:ascii="Times New Roman" w:hAnsi="Times New Roman" w:cs="Times New Roman"/>
+        </w:rPr>
+      </w:pPr>
+    </w:p>
     <w:p>
       <w:pPr>
         <w:pStyle w:val="Nagwek1"/>
+        <w:rPr>
+          <w:rFonts w:ascii="Times New Roman" w:hAnsi="Times New Roman" w:cs="Times New Roman"/>
+        </w:rPr>
       </w:pPr>
       <w:bookmarkStart w:id="0" w:name="_Toc198736401"/>
       <w:r>
+        <w:rPr>
+          <w:rFonts w:ascii="Times New Roman" w:hAnsi="Times New Roman" w:cs="Times New Roman"/>
+        </w:rPr>
         <w:lastRenderedPageBreak/>
         <w:t>OPIS ZBIORU DANYCH</w:t>
       </w:r>
@@ -449,17 +639,22 @@
     <w:p>
       <w:pPr>
         <w:rPr>
-          <w:sz w:val="24"/>
-          <w:szCs w:val="24"/>
-        </w:rPr>
-      </w:pPr>
-      <w:r>
+          <w:rFonts w:ascii="Times New Roman" w:hAnsi="Times New Roman" w:cs="Times New Roman"/>
+          <w:sz w:val="24"/>
+          <w:szCs w:val="24"/>
+        </w:rPr>
+      </w:pPr>
+      <w:r>
+        <w:rPr>
+          <w:rFonts w:ascii="Times New Roman" w:hAnsi="Times New Roman" w:cs="Times New Roman"/>
+        </w:rPr>
         <w:t>W niniejszym projekcie analizuję dane pochodzące z gry FIFA 22, stanowiące część większego zbioru obejmującego statystyki zawodników z trybu Kariery w wersjach FIFA od 2015 do 2022 roku. Skupiłem się wyłącznie na danych z najnowszej dostępnej edycji – FIFA 22 – zawartych w pliku players_22.csv. Dane te zawierają informacje o ponad 100 atrybutach zawodników, w tym statystyki związane z umiejętnościami ofensywnymi, defensywnymi, fizycznymi oraz mentalnymi. Uwzględnione są również dane personalne graczy, takie jak narodowość, klub, pozycja na boisku czy wynagrodzenie.</w:t>
       </w:r>
     </w:p>
     <w:p>
       <w:pPr>
         <w:rPr>
+          <w:rFonts w:ascii="Times New Roman" w:hAnsi="Times New Roman" w:cs="Times New Roman"/>
           <w:sz w:val="32"/>
           <w:szCs w:val="32"/>
         </w:rPr>
@@ -468,20 +663,36 @@
     <w:p>
       <w:pPr>
         <w:pStyle w:val="Nagwek1"/>
+        <w:rPr>
+          <w:rFonts w:ascii="Times New Roman" w:hAnsi="Times New Roman" w:cs="Times New Roman"/>
+        </w:rPr>
       </w:pPr>
       <w:bookmarkStart w:id="1" w:name="_Toc198736402"/>
       <w:r>
         <w:rPr>
           <w:rStyle w:val="Nagwek1Znak"/>
+          <w:rFonts w:ascii="Times New Roman" w:hAnsi="Times New Roman" w:cs="Times New Roman"/>
         </w:rPr>
         <w:t>EKSPLORACJA ZBIORU DANYCH</w:t>
       </w:r>
       <w:bookmarkEnd w:id="1"/>
     </w:p>
-    <w:p/>
-    <w:p>
-      <w:r>
-        <w:rPr>
+    <w:p>
+      <w:pPr>
+        <w:rPr>
+          <w:rFonts w:ascii="Times New Roman" w:hAnsi="Times New Roman" w:cs="Times New Roman"/>
+        </w:rPr>
+      </w:pPr>
+    </w:p>
+    <w:p>
+      <w:pPr>
+        <w:rPr>
+          <w:rFonts w:ascii="Times New Roman" w:hAnsi="Times New Roman" w:cs="Times New Roman"/>
+        </w:rPr>
+      </w:pPr>
+      <w:r>
+        <w:rPr>
+          <w:rFonts w:ascii="Times New Roman" w:hAnsi="Times New Roman" w:cs="Times New Roman"/>
           <w:noProof/>
         </w:rPr>
         <w:drawing>
@@ -557,31 +768,87 @@
       </w:r>
     </w:p>
     <w:p>
-      <w:r>
+      <w:pPr>
+        <w:rPr>
+          <w:rFonts w:ascii="Times New Roman" w:hAnsi="Times New Roman" w:cs="Times New Roman"/>
+        </w:rPr>
+      </w:pPr>
+      <w:r>
+        <w:rPr>
+          <w:rFonts w:ascii="Times New Roman" w:hAnsi="Times New Roman" w:cs="Times New Roman"/>
+        </w:rPr>
         <w:t>Wnioski:</w:t>
       </w:r>
     </w:p>
     <w:p>
-      <w:r>
+      <w:pPr>
+        <w:rPr>
+          <w:rFonts w:ascii="Times New Roman" w:hAnsi="Times New Roman" w:cs="Times New Roman"/>
+        </w:rPr>
+      </w:pPr>
+      <w:r>
+        <w:rPr>
+          <w:rFonts w:ascii="Times New Roman" w:hAnsi="Times New Roman" w:cs="Times New Roman"/>
+        </w:rPr>
         <w:t>- Na podstawie tego wykresu widać wyraźny wzrost mediany wraz z rosnącą reputacją międzynarodową, czyli te dwie dane są ze sobą skorelowane.</w:t>
       </w:r>
     </w:p>
     <w:p>
-      <w:r>
+      <w:pPr>
+        <w:rPr>
+          <w:rFonts w:ascii="Times New Roman" w:hAnsi="Times New Roman" w:cs="Times New Roman"/>
+        </w:rPr>
+      </w:pPr>
+      <w:r>
+        <w:rPr>
+          <w:rFonts w:ascii="Times New Roman" w:hAnsi="Times New Roman" w:cs="Times New Roman"/>
+        </w:rPr>
         <w:t>- Zawodnicy o reputacji międzynarodowej równej 1 mają zdecydowanie najszerszy zakres oceny ogólnej, a pozostałe wartości reputacji międzynarodowej mają bardziej zbliżony kształt.</w:t>
       </w:r>
     </w:p>
     <w:p>
-      <w:r>
+      <w:pPr>
+        <w:rPr>
+          <w:rFonts w:ascii="Times New Roman" w:hAnsi="Times New Roman" w:cs="Times New Roman"/>
+        </w:rPr>
+      </w:pPr>
+      <w:r>
+        <w:rPr>
+          <w:rFonts w:ascii="Times New Roman" w:hAnsi="Times New Roman" w:cs="Times New Roman"/>
+        </w:rPr>
         <w:t>-  Dla reputacji międzynarodowej równej 4 oraz 5 zawodnicy mają zdecydowanie węższy zakres oceny ogólnej, co sugeruje, że Ci zawodnicy są bardziej zbliżeni do siebie.</w:t>
       </w:r>
     </w:p>
-    <w:p/>
-    <w:p/>
-    <w:p/>
-    <w:p>
-      <w:r>
-        <w:rPr>
+    <w:p>
+      <w:pPr>
+        <w:rPr>
+          <w:rFonts w:ascii="Times New Roman" w:hAnsi="Times New Roman" w:cs="Times New Roman"/>
+        </w:rPr>
+      </w:pPr>
+    </w:p>
+    <w:p>
+      <w:pPr>
+        <w:rPr>
+          <w:rFonts w:ascii="Times New Roman" w:hAnsi="Times New Roman" w:cs="Times New Roman"/>
+        </w:rPr>
+      </w:pPr>
+    </w:p>
+    <w:p>
+      <w:pPr>
+        <w:rPr>
+          <w:rFonts w:ascii="Times New Roman" w:hAnsi="Times New Roman" w:cs="Times New Roman"/>
+        </w:rPr>
+      </w:pPr>
+    </w:p>
+    <w:p>
+      <w:pPr>
+        <w:rPr>
+          <w:rFonts w:ascii="Times New Roman" w:hAnsi="Times New Roman" w:cs="Times New Roman"/>
+        </w:rPr>
+      </w:pPr>
+      <w:r>
+        <w:rPr>
+          <w:rFonts w:ascii="Times New Roman" w:hAnsi="Times New Roman" w:cs="Times New Roman"/>
           <w:noProof/>
         </w:rPr>
         <w:drawing>
@@ -656,37 +923,123 @@
         </w:drawing>
       </w:r>
     </w:p>
-    <w:p/>
-    <w:p>
-      <w:r>
+    <w:p>
+      <w:pPr>
+        <w:rPr>
+          <w:rFonts w:ascii="Times New Roman" w:hAnsi="Times New Roman" w:cs="Times New Roman"/>
+        </w:rPr>
+      </w:pPr>
+    </w:p>
+    <w:p>
+      <w:pPr>
+        <w:rPr>
+          <w:rFonts w:ascii="Times New Roman" w:hAnsi="Times New Roman" w:cs="Times New Roman"/>
+        </w:rPr>
+      </w:pPr>
+      <w:r>
+        <w:rPr>
+          <w:rFonts w:ascii="Times New Roman" w:hAnsi="Times New Roman" w:cs="Times New Roman"/>
+        </w:rPr>
         <w:t>Wnioski:</w:t>
       </w:r>
     </w:p>
     <w:p>
-      <w:r>
+      <w:pPr>
+        <w:rPr>
+          <w:rFonts w:ascii="Times New Roman" w:hAnsi="Times New Roman" w:cs="Times New Roman"/>
+        </w:rPr>
+      </w:pPr>
+      <w:r>
+        <w:rPr>
+          <w:rFonts w:ascii="Times New Roman" w:hAnsi="Times New Roman" w:cs="Times New Roman"/>
+        </w:rPr>
         <w:t>- Z histogramu widać, że im wyższa wartość dryblingu tym większą ilość sztuczek ma zawodnik. Sugeruje to całkiem wysoką korelację między dryblingiem, a liczbą gwiazdek sztuczek.</w:t>
       </w:r>
     </w:p>
     <w:p>
-      <w:r>
+      <w:pPr>
+        <w:rPr>
+          <w:rFonts w:ascii="Times New Roman" w:hAnsi="Times New Roman" w:cs="Times New Roman"/>
+        </w:rPr>
+      </w:pPr>
+      <w:r>
+        <w:rPr>
+          <w:rFonts w:ascii="Times New Roman" w:hAnsi="Times New Roman" w:cs="Times New Roman"/>
+        </w:rPr>
         <w:t>- Liczba gwiazdek sztuczek nie jest zbalansowana. Zdecydowanie przeważa ilość 2 gwiazdek sztuczek. Ilość gwiazdek sztuczek równa 1 występuje bardzo rzadko. Po przefiltrowaniu zbioru danych zauważyłem, że ta ilość gwiazdek sztuczek występuje dla bramkarzy.</w:t>
       </w:r>
     </w:p>
     <w:p>
-      <w:r>
+      <w:pPr>
+        <w:rPr>
+          <w:rFonts w:ascii="Times New Roman" w:hAnsi="Times New Roman" w:cs="Times New Roman"/>
+        </w:rPr>
+      </w:pPr>
+      <w:r>
+        <w:rPr>
+          <w:rFonts w:ascii="Times New Roman" w:hAnsi="Times New Roman" w:cs="Times New Roman"/>
+        </w:rPr>
         <w:t>- Rozkład statystyki dryblingu jest całkiem zbalansowany. Wartości głównie występują w przedziale [40;80]. Najczęściej występującą wartością dryblingu jest liczba 64.</w:t>
       </w:r>
     </w:p>
-    <w:p/>
-    <w:p/>
-    <w:p/>
-    <w:p/>
-    <w:p/>
-    <w:p/>
-    <w:p/>
-    <w:p>
-      <w:r>
-        <w:rPr>
+    <w:p>
+      <w:pPr>
+        <w:rPr>
+          <w:rFonts w:ascii="Times New Roman" w:hAnsi="Times New Roman" w:cs="Times New Roman"/>
+        </w:rPr>
+      </w:pPr>
+    </w:p>
+    <w:p>
+      <w:pPr>
+        <w:rPr>
+          <w:rFonts w:ascii="Times New Roman" w:hAnsi="Times New Roman" w:cs="Times New Roman"/>
+        </w:rPr>
+      </w:pPr>
+    </w:p>
+    <w:p>
+      <w:pPr>
+        <w:rPr>
+          <w:rFonts w:ascii="Times New Roman" w:hAnsi="Times New Roman" w:cs="Times New Roman"/>
+        </w:rPr>
+      </w:pPr>
+    </w:p>
+    <w:p>
+      <w:pPr>
+        <w:rPr>
+          <w:rFonts w:ascii="Times New Roman" w:hAnsi="Times New Roman" w:cs="Times New Roman"/>
+        </w:rPr>
+      </w:pPr>
+    </w:p>
+    <w:p>
+      <w:pPr>
+        <w:rPr>
+          <w:rFonts w:ascii="Times New Roman" w:hAnsi="Times New Roman" w:cs="Times New Roman"/>
+        </w:rPr>
+      </w:pPr>
+    </w:p>
+    <w:p>
+      <w:pPr>
+        <w:rPr>
+          <w:rFonts w:ascii="Times New Roman" w:hAnsi="Times New Roman" w:cs="Times New Roman"/>
+        </w:rPr>
+      </w:pPr>
+    </w:p>
+    <w:p>
+      <w:pPr>
+        <w:rPr>
+          <w:rFonts w:ascii="Times New Roman" w:hAnsi="Times New Roman" w:cs="Times New Roman"/>
+        </w:rPr>
+      </w:pPr>
+    </w:p>
+    <w:p>
+      <w:pPr>
+        <w:rPr>
+          <w:rFonts w:ascii="Times New Roman" w:hAnsi="Times New Roman" w:cs="Times New Roman"/>
+        </w:rPr>
+      </w:pPr>
+      <w:r>
+        <w:rPr>
+          <w:rFonts w:ascii="Times New Roman" w:hAnsi="Times New Roman" w:cs="Times New Roman"/>
           <w:noProof/>
         </w:rPr>
         <w:lastRenderedPageBreak/>
@@ -763,90 +1116,270 @@
       </w:r>
     </w:p>
     <w:p>
-      <w:r>
+      <w:pPr>
+        <w:rPr>
+          <w:rFonts w:ascii="Times New Roman" w:hAnsi="Times New Roman" w:cs="Times New Roman"/>
+        </w:rPr>
+      </w:pPr>
+      <w:r>
+        <w:rPr>
+          <w:rFonts w:ascii="Times New Roman" w:hAnsi="Times New Roman" w:cs="Times New Roman"/>
+        </w:rPr>
         <w:t>Wnioski:</w:t>
       </w:r>
     </w:p>
     <w:p>
-      <w:r>
+      <w:pPr>
+        <w:rPr>
+          <w:rFonts w:ascii="Times New Roman" w:hAnsi="Times New Roman" w:cs="Times New Roman"/>
+        </w:rPr>
+      </w:pPr>
+      <w:r>
+        <w:rPr>
+          <w:rFonts w:ascii="Times New Roman" w:hAnsi="Times New Roman" w:cs="Times New Roman"/>
+        </w:rPr>
         <w:t>-Napastnicy posiadają bardzo wysoką korelacje między statystykami związanymi ze strzelaniem:</w:t>
       </w:r>
     </w:p>
     <w:p>
       <w:pPr>
         <w:ind w:left="708"/>
-      </w:pPr>
-      <w:r>
-        <w:t xml:space="preserve">- Korelacja między statystyką shooting (strzelanie) oraz </w:t>
-      </w:r>
-      <w:r>
+        <w:rPr>
+          <w:rFonts w:ascii="Times New Roman" w:hAnsi="Times New Roman" w:cs="Times New Roman"/>
+        </w:rPr>
+      </w:pPr>
+      <w:r>
+        <w:rPr>
+          <w:rFonts w:ascii="Times New Roman" w:hAnsi="Times New Roman" w:cs="Times New Roman"/>
+        </w:rPr>
+        <w:t xml:space="preserve">- Korelacja między statystyką </w:t>
+      </w:r>
+      <w:proofErr w:type="spellStart"/>
+      <w:r>
+        <w:rPr>
+          <w:rFonts w:ascii="Times New Roman" w:hAnsi="Times New Roman" w:cs="Times New Roman"/>
+        </w:rPr>
+        <w:t>shooting</w:t>
+      </w:r>
+      <w:proofErr w:type="spellEnd"/>
+      <w:r>
+        <w:rPr>
+          <w:rFonts w:ascii="Times New Roman" w:hAnsi="Times New Roman" w:cs="Times New Roman"/>
+        </w:rPr>
+        <w:t xml:space="preserve"> (strzelanie) oraz </w:t>
+      </w:r>
+      <w:proofErr w:type="spellStart"/>
+      <w:r>
+        <w:rPr>
+          <w:rFonts w:ascii="Times New Roman" w:hAnsi="Times New Roman" w:cs="Times New Roman"/>
+        </w:rPr>
         <w:t>attacking_finishing</w:t>
       </w:r>
-      <w:r>
+      <w:proofErr w:type="spellEnd"/>
+      <w:r>
+        <w:rPr>
+          <w:rFonts w:ascii="Times New Roman" w:hAnsi="Times New Roman" w:cs="Times New Roman"/>
+        </w:rPr>
         <w:t xml:space="preserve"> (wykończenie) wynosi 0.97.</w:t>
       </w:r>
     </w:p>
     <w:p>
       <w:pPr>
         <w:ind w:left="708"/>
-      </w:pPr>
-      <w:r>
-        <w:t xml:space="preserve">- Shooting (strzelanie) silnie koreluje również z </w:t>
-      </w:r>
-      <w:r>
+        <w:rPr>
+          <w:rFonts w:ascii="Times New Roman" w:hAnsi="Times New Roman" w:cs="Times New Roman"/>
+        </w:rPr>
+      </w:pPr>
+      <w:r>
+        <w:rPr>
+          <w:rFonts w:ascii="Times New Roman" w:hAnsi="Times New Roman" w:cs="Times New Roman"/>
+        </w:rPr>
+        <w:t xml:space="preserve">- </w:t>
+      </w:r>
+      <w:proofErr w:type="spellStart"/>
+      <w:r>
+        <w:rPr>
+          <w:rFonts w:ascii="Times New Roman" w:hAnsi="Times New Roman" w:cs="Times New Roman"/>
+        </w:rPr>
+        <w:t>Shooting</w:t>
+      </w:r>
+      <w:proofErr w:type="spellEnd"/>
+      <w:r>
+        <w:rPr>
+          <w:rFonts w:ascii="Times New Roman" w:hAnsi="Times New Roman" w:cs="Times New Roman"/>
+        </w:rPr>
+        <w:t xml:space="preserve"> (strzelanie) silnie koreluje również z </w:t>
+      </w:r>
+      <w:proofErr w:type="spellStart"/>
+      <w:r>
+        <w:rPr>
+          <w:rFonts w:ascii="Times New Roman" w:hAnsi="Times New Roman" w:cs="Times New Roman"/>
+        </w:rPr>
         <w:t>attacking_volleys</w:t>
       </w:r>
-      <w:r>
-        <w:t xml:space="preserve"> (woleje, czyli strzały z powietrza)</w:t>
-      </w:r>
-      <w:r>
+      <w:proofErr w:type="spellEnd"/>
+      <w:r>
+        <w:rPr>
+          <w:rFonts w:ascii="Times New Roman" w:hAnsi="Times New Roman" w:cs="Times New Roman"/>
+        </w:rPr>
+        <w:t xml:space="preserve"> (woleje, czyli strzały z powietrza) – wartość 0.88.</w:t>
+      </w:r>
+    </w:p>
+    <w:p>
+      <w:pPr>
+        <w:ind w:left="708"/>
+        <w:rPr>
+          <w:rFonts w:ascii="Times New Roman" w:hAnsi="Times New Roman" w:cs="Times New Roman"/>
+        </w:rPr>
+      </w:pPr>
+      <w:r>
+        <w:rPr>
+          <w:rFonts w:ascii="Times New Roman" w:hAnsi="Times New Roman" w:cs="Times New Roman"/>
+        </w:rPr>
+        <w:t xml:space="preserve">-Korelacja  </w:t>
+      </w:r>
+      <w:proofErr w:type="spellStart"/>
+      <w:r>
+        <w:rPr>
+          <w:rFonts w:ascii="Times New Roman" w:hAnsi="Times New Roman" w:cs="Times New Roman"/>
+        </w:rPr>
+        <w:t>attacking_finishing</w:t>
+      </w:r>
+      <w:proofErr w:type="spellEnd"/>
+      <w:r>
+        <w:rPr>
+          <w:rFonts w:ascii="Times New Roman" w:hAnsi="Times New Roman" w:cs="Times New Roman"/>
+        </w:rPr>
+        <w:t xml:space="preserve"> (wykończenie) oraz </w:t>
+      </w:r>
+      <w:proofErr w:type="spellStart"/>
+      <w:r>
+        <w:rPr>
+          <w:rFonts w:ascii="Times New Roman" w:hAnsi="Times New Roman" w:cs="Times New Roman"/>
+        </w:rPr>
+        <w:t>attacking_volleys</w:t>
+      </w:r>
+      <w:proofErr w:type="spellEnd"/>
+      <w:r>
+        <w:rPr>
+          <w:rFonts w:ascii="Times New Roman" w:hAnsi="Times New Roman" w:cs="Times New Roman"/>
+        </w:rPr>
+        <w:t xml:space="preserve"> (woleje) wynosi 0.90.</w:t>
+      </w:r>
+    </w:p>
+    <w:p>
+      <w:pPr>
+        <w:rPr>
+          <w:rFonts w:ascii="Times New Roman" w:hAnsi="Times New Roman" w:cs="Times New Roman"/>
+        </w:rPr>
+      </w:pPr>
+      <w:r>
+        <w:rPr>
+          <w:rFonts w:ascii="Times New Roman" w:hAnsi="Times New Roman" w:cs="Times New Roman"/>
+        </w:rPr>
+        <w:t xml:space="preserve">- Kolejną ciekawą korelację jest </w:t>
+      </w:r>
+      <w:proofErr w:type="spellStart"/>
+      <w:r>
+        <w:rPr>
+          <w:rFonts w:ascii="Times New Roman" w:hAnsi="Times New Roman" w:cs="Times New Roman"/>
+        </w:rPr>
+        <w:t>attacking_finishing</w:t>
+      </w:r>
+      <w:proofErr w:type="spellEnd"/>
+      <w:r>
+        <w:rPr>
+          <w:rFonts w:ascii="Times New Roman" w:hAnsi="Times New Roman" w:cs="Times New Roman"/>
+        </w:rPr>
+        <w:t xml:space="preserve"> (wykończenie) od </w:t>
+      </w:r>
+      <w:proofErr w:type="spellStart"/>
+      <w:r>
+        <w:rPr>
+          <w:rFonts w:ascii="Times New Roman" w:hAnsi="Times New Roman" w:cs="Times New Roman"/>
+        </w:rPr>
+        <w:t>skill_moves</w:t>
+      </w:r>
+      <w:proofErr w:type="spellEnd"/>
+      <w:r>
+        <w:rPr>
+          <w:rFonts w:ascii="Times New Roman" w:hAnsi="Times New Roman" w:cs="Times New Roman"/>
+        </w:rPr>
+        <w:t xml:space="preserve"> (ilość gwiazdek sztuczek) oraz </w:t>
+      </w:r>
+      <w:proofErr w:type="spellStart"/>
+      <w:r>
+        <w:rPr>
+          <w:rFonts w:ascii="Times New Roman" w:hAnsi="Times New Roman" w:cs="Times New Roman"/>
+        </w:rPr>
+        <w:t>attacking_volleys</w:t>
+      </w:r>
+      <w:proofErr w:type="spellEnd"/>
+      <w:r>
+        <w:rPr>
+          <w:rFonts w:ascii="Times New Roman" w:hAnsi="Times New Roman" w:cs="Times New Roman"/>
+        </w:rPr>
+        <w:t xml:space="preserve"> (woleje) od </w:t>
+      </w:r>
+      <w:proofErr w:type="spellStart"/>
+      <w:r>
+        <w:rPr>
+          <w:rFonts w:ascii="Times New Roman" w:hAnsi="Times New Roman" w:cs="Times New Roman"/>
+        </w:rPr>
+        <w:t>skill_moves</w:t>
+      </w:r>
+      <w:proofErr w:type="spellEnd"/>
+      <w:r>
+        <w:rPr>
+          <w:rFonts w:ascii="Times New Roman" w:hAnsi="Times New Roman" w:cs="Times New Roman"/>
+        </w:rPr>
+        <w:t xml:space="preserve"> (ilość gwiazdek sztuczek). Tak jak pokazałem na podstawie wcześniejszego wykresu, </w:t>
+      </w:r>
+      <w:proofErr w:type="spellStart"/>
+      <w:r>
+        <w:rPr>
+          <w:rFonts w:ascii="Times New Roman" w:hAnsi="Times New Roman" w:cs="Times New Roman"/>
+        </w:rPr>
+        <w:t>skill</w:t>
+      </w:r>
+      <w:proofErr w:type="spellEnd"/>
+      <w:r>
+        <w:rPr>
+          <w:rFonts w:ascii="Times New Roman" w:hAnsi="Times New Roman" w:cs="Times New Roman"/>
+        </w:rPr>
         <w:t xml:space="preserve"> </w:t>
       </w:r>
-      <w:r>
-        <w:t xml:space="preserve">– wartość </w:t>
-      </w:r>
-      <w:r>
-        <w:t>0</w:t>
-      </w:r>
-      <w:r>
-        <w:t>.</w:t>
-      </w:r>
-      <w:r>
-        <w:t>88</w:t>
-      </w:r>
-      <w:r>
-        <w:t>.</w:t>
-      </w:r>
-    </w:p>
-    <w:p>
-      <w:pPr>
-        <w:ind w:left="708"/>
-      </w:pPr>
-      <w:r>
-        <w:t>-Korelacja  attacking_finishing (wykończenie) oraz attacking_volleys (woleje</w:t>
-      </w:r>
-      <w:r>
-        <w:t xml:space="preserve">) </w:t>
-      </w:r>
-      <w:r>
-        <w:t>wynosi 0.90.</w:t>
-      </w:r>
-    </w:p>
-    <w:p>
-      <w:r>
-        <w:t xml:space="preserve">- Kolejną ciekawą korelację jest attacking_finishing (wykończenie) od skill_moves (ilość gwiazdek sztuczek) oraz attacking_volleys (woleje) od skill_moves (ilość gwiazdek sztuczek). </w:t>
-      </w:r>
-      <w:r>
-        <w:t>Tak jak pokazałem na podstawie wcześniejszego wykresu, skill moves je</w:t>
-      </w:r>
-      <w:r>
-        <w:t>st zależne od dryblingu. Natomiast dla napastników taka korelacje również występują ze szczególnymi umiejętnościami strzeleckimi.</w:t>
-      </w:r>
-    </w:p>
-    <w:p/>
-    <w:p>
-      <w:r>
-        <w:rPr>
+      <w:proofErr w:type="spellStart"/>
+      <w:r>
+        <w:rPr>
+          <w:rFonts w:ascii="Times New Roman" w:hAnsi="Times New Roman" w:cs="Times New Roman"/>
+        </w:rPr>
+        <w:t>moves</w:t>
+      </w:r>
+      <w:proofErr w:type="spellEnd"/>
+      <w:r>
+        <w:rPr>
+          <w:rFonts w:ascii="Times New Roman" w:hAnsi="Times New Roman" w:cs="Times New Roman"/>
+        </w:rPr>
+        <w:t xml:space="preserve"> jest zależne od dryblingu. Natomiast dla napastników taka korelacje również występują ze szczególnymi umiejętnościami strzeleckimi.</w:t>
+      </w:r>
+    </w:p>
+    <w:p>
+      <w:pPr>
+        <w:rPr>
+          <w:rFonts w:ascii="Times New Roman" w:hAnsi="Times New Roman" w:cs="Times New Roman"/>
+        </w:rPr>
+      </w:pPr>
+    </w:p>
+    <w:p>
+      <w:pPr>
+        <w:rPr>
+          <w:rFonts w:ascii="Times New Roman" w:hAnsi="Times New Roman" w:cs="Times New Roman"/>
+        </w:rPr>
+      </w:pPr>
+      <w:r>
+        <w:rPr>
+          <w:rFonts w:ascii="Times New Roman" w:hAnsi="Times New Roman" w:cs="Times New Roman"/>
           <w:noProof/>
         </w:rPr>
         <w:lastRenderedPageBreak/>
@@ -922,49 +1455,263 @@
         </w:drawing>
       </w:r>
     </w:p>
-    <w:p/>
-    <w:p/>
-    <w:p/>
-    <w:p/>
-    <w:p/>
-    <w:p/>
-    <w:p/>
-    <w:p/>
-    <w:p/>
-    <w:p/>
-    <w:p/>
-    <w:p/>
-    <w:p/>
-    <w:p/>
-    <w:p/>
-    <w:p/>
-    <w:p/>
-    <w:p>
-      <w:r>
+    <w:p>
+      <w:pPr>
+        <w:rPr>
+          <w:rFonts w:ascii="Times New Roman" w:hAnsi="Times New Roman" w:cs="Times New Roman"/>
+        </w:rPr>
+      </w:pPr>
+    </w:p>
+    <w:p>
+      <w:pPr>
+        <w:rPr>
+          <w:rFonts w:ascii="Times New Roman" w:hAnsi="Times New Roman" w:cs="Times New Roman"/>
+        </w:rPr>
+      </w:pPr>
+    </w:p>
+    <w:p>
+      <w:pPr>
+        <w:rPr>
+          <w:rFonts w:ascii="Times New Roman" w:hAnsi="Times New Roman" w:cs="Times New Roman"/>
+        </w:rPr>
+      </w:pPr>
+    </w:p>
+    <w:p>
+      <w:pPr>
+        <w:rPr>
+          <w:rFonts w:ascii="Times New Roman" w:hAnsi="Times New Roman" w:cs="Times New Roman"/>
+        </w:rPr>
+      </w:pPr>
+    </w:p>
+    <w:p>
+      <w:pPr>
+        <w:rPr>
+          <w:rFonts w:ascii="Times New Roman" w:hAnsi="Times New Roman" w:cs="Times New Roman"/>
+        </w:rPr>
+      </w:pPr>
+    </w:p>
+    <w:p>
+      <w:pPr>
+        <w:rPr>
+          <w:rFonts w:ascii="Times New Roman" w:hAnsi="Times New Roman" w:cs="Times New Roman"/>
+        </w:rPr>
+      </w:pPr>
+    </w:p>
+    <w:p>
+      <w:pPr>
+        <w:rPr>
+          <w:rFonts w:ascii="Times New Roman" w:hAnsi="Times New Roman" w:cs="Times New Roman"/>
+        </w:rPr>
+      </w:pPr>
+    </w:p>
+    <w:p>
+      <w:pPr>
+        <w:rPr>
+          <w:rFonts w:ascii="Times New Roman" w:hAnsi="Times New Roman" w:cs="Times New Roman"/>
+        </w:rPr>
+      </w:pPr>
+    </w:p>
+    <w:p>
+      <w:pPr>
+        <w:rPr>
+          <w:rFonts w:ascii="Times New Roman" w:hAnsi="Times New Roman" w:cs="Times New Roman"/>
+        </w:rPr>
+      </w:pPr>
+    </w:p>
+    <w:p>
+      <w:pPr>
+        <w:rPr>
+          <w:rFonts w:ascii="Times New Roman" w:hAnsi="Times New Roman" w:cs="Times New Roman"/>
+        </w:rPr>
+      </w:pPr>
+    </w:p>
+    <w:p>
+      <w:pPr>
+        <w:rPr>
+          <w:rFonts w:ascii="Times New Roman" w:hAnsi="Times New Roman" w:cs="Times New Roman"/>
+        </w:rPr>
+      </w:pPr>
+    </w:p>
+    <w:p>
+      <w:pPr>
+        <w:rPr>
+          <w:rFonts w:ascii="Times New Roman" w:hAnsi="Times New Roman" w:cs="Times New Roman"/>
+        </w:rPr>
+      </w:pPr>
+    </w:p>
+    <w:p>
+      <w:pPr>
+        <w:rPr>
+          <w:rFonts w:ascii="Times New Roman" w:hAnsi="Times New Roman" w:cs="Times New Roman"/>
+        </w:rPr>
+      </w:pPr>
+    </w:p>
+    <w:p>
+      <w:pPr>
+        <w:rPr>
+          <w:rFonts w:ascii="Times New Roman" w:hAnsi="Times New Roman" w:cs="Times New Roman"/>
+        </w:rPr>
+      </w:pPr>
+    </w:p>
+    <w:p>
+      <w:pPr>
+        <w:rPr>
+          <w:rFonts w:ascii="Times New Roman" w:hAnsi="Times New Roman" w:cs="Times New Roman"/>
+        </w:rPr>
+      </w:pPr>
+    </w:p>
+    <w:p>
+      <w:pPr>
+        <w:rPr>
+          <w:rFonts w:ascii="Times New Roman" w:hAnsi="Times New Roman" w:cs="Times New Roman"/>
+        </w:rPr>
+      </w:pPr>
+    </w:p>
+    <w:p>
+      <w:pPr>
+        <w:rPr>
+          <w:rFonts w:ascii="Times New Roman" w:hAnsi="Times New Roman" w:cs="Times New Roman"/>
+        </w:rPr>
+      </w:pPr>
+    </w:p>
+    <w:p>
+      <w:pPr>
+        <w:rPr>
+          <w:rFonts w:ascii="Times New Roman" w:hAnsi="Times New Roman" w:cs="Times New Roman"/>
+        </w:rPr>
+      </w:pPr>
+      <w:r>
+        <w:rPr>
+          <w:rFonts w:ascii="Times New Roman" w:hAnsi="Times New Roman" w:cs="Times New Roman"/>
+        </w:rPr>
         <w:t>Wnioski</w:t>
       </w:r>
     </w:p>
     <w:p>
-      <w:r>
+      <w:pPr>
+        <w:rPr>
+          <w:rFonts w:ascii="Times New Roman" w:hAnsi="Times New Roman" w:cs="Times New Roman"/>
+        </w:rPr>
+      </w:pPr>
+      <w:r>
+        <w:rPr>
+          <w:rFonts w:ascii="Times New Roman" w:hAnsi="Times New Roman" w:cs="Times New Roman"/>
+        </w:rPr>
         <w:t>- z wykresu widać, że cechy nie są zbalansowane. Zdecydowana większość zawodników ma pracowitości Medium/Medium.</w:t>
       </w:r>
     </w:p>
     <w:p>
-      <w:r>
-        <w:t>- Cecha Low/Low występuje bardzo rzadko, co jest dość logiczne bo mało piłkarzy jest słabo zaangażowanych zarówno w ataku jak i w obronie.</w:t>
-      </w:r>
-    </w:p>
-    <w:p>
-      <w:r>
-        <w:t>- Trzy najmniej liczne cechy kategorialne zawierają w obronie lub w ataku poziom Low,    a trzy najbardziej liczne cechy kategorialne zawierają w obronie lub w ataku poziom Medium. Czyli dużo bardziej prawdopodobne jest wylosowanie piłkarza który będzie miał którąś z pracowitości na poziomie Medium niż Low.</w:t>
-      </w:r>
-    </w:p>
-    <w:p/>
-    <w:p/>
-    <w:p/>
-    <w:p>
-      <w:r>
-        <w:rPr>
+      <w:pPr>
+        <w:rPr>
+          <w:rFonts w:ascii="Times New Roman" w:hAnsi="Times New Roman" w:cs="Times New Roman"/>
+        </w:rPr>
+      </w:pPr>
+      <w:r>
+        <w:rPr>
+          <w:rFonts w:ascii="Times New Roman" w:hAnsi="Times New Roman" w:cs="Times New Roman"/>
+        </w:rPr>
+        <w:t xml:space="preserve">- Cecha </w:t>
+      </w:r>
+      <w:proofErr w:type="spellStart"/>
+      <w:r>
+        <w:rPr>
+          <w:rFonts w:ascii="Times New Roman" w:hAnsi="Times New Roman" w:cs="Times New Roman"/>
+        </w:rPr>
+        <w:t>Low</w:t>
+      </w:r>
+      <w:proofErr w:type="spellEnd"/>
+      <w:r>
+        <w:rPr>
+          <w:rFonts w:ascii="Times New Roman" w:hAnsi="Times New Roman" w:cs="Times New Roman"/>
+        </w:rPr>
+        <w:t>/</w:t>
+      </w:r>
+      <w:proofErr w:type="spellStart"/>
+      <w:r>
+        <w:rPr>
+          <w:rFonts w:ascii="Times New Roman" w:hAnsi="Times New Roman" w:cs="Times New Roman"/>
+        </w:rPr>
+        <w:t>Low</w:t>
+      </w:r>
+      <w:proofErr w:type="spellEnd"/>
+      <w:r>
+        <w:rPr>
+          <w:rFonts w:ascii="Times New Roman" w:hAnsi="Times New Roman" w:cs="Times New Roman"/>
+        </w:rPr>
+        <w:t xml:space="preserve"> występuje bardzo rzadko, co jest dość logiczne bo mało piłkarzy jest słabo zaangażowanych zarówno w ataku jak i w obronie.</w:t>
+      </w:r>
+    </w:p>
+    <w:p>
+      <w:pPr>
+        <w:rPr>
+          <w:rFonts w:ascii="Times New Roman" w:hAnsi="Times New Roman" w:cs="Times New Roman"/>
+        </w:rPr>
+      </w:pPr>
+      <w:r>
+        <w:rPr>
+          <w:rFonts w:ascii="Times New Roman" w:hAnsi="Times New Roman" w:cs="Times New Roman"/>
+        </w:rPr>
+        <w:t xml:space="preserve">- Trzy najmniej liczne cechy kategorialne zawierają w obronie lub w ataku poziom </w:t>
+      </w:r>
+      <w:proofErr w:type="spellStart"/>
+      <w:r>
+        <w:rPr>
+          <w:rFonts w:ascii="Times New Roman" w:hAnsi="Times New Roman" w:cs="Times New Roman"/>
+        </w:rPr>
+        <w:t>Low</w:t>
+      </w:r>
+      <w:proofErr w:type="spellEnd"/>
+      <w:r>
+        <w:rPr>
+          <w:rFonts w:ascii="Times New Roman" w:hAnsi="Times New Roman" w:cs="Times New Roman"/>
+        </w:rPr>
+        <w:t xml:space="preserve">,    a trzy najbardziej liczne cechy kategorialne zawierają w obronie lub w ataku poziom Medium. Czyli dużo bardziej prawdopodobne jest wylosowanie piłkarza który będzie miał którąś z pracowitości na poziomie Medium niż </w:t>
+      </w:r>
+      <w:proofErr w:type="spellStart"/>
+      <w:r>
+        <w:rPr>
+          <w:rFonts w:ascii="Times New Roman" w:hAnsi="Times New Roman" w:cs="Times New Roman"/>
+        </w:rPr>
+        <w:t>Low</w:t>
+      </w:r>
+      <w:proofErr w:type="spellEnd"/>
+      <w:r>
+        <w:rPr>
+          <w:rFonts w:ascii="Times New Roman" w:hAnsi="Times New Roman" w:cs="Times New Roman"/>
+        </w:rPr>
+        <w:t>.</w:t>
+      </w:r>
+    </w:p>
+    <w:p>
+      <w:pPr>
+        <w:rPr>
+          <w:rFonts w:ascii="Times New Roman" w:hAnsi="Times New Roman" w:cs="Times New Roman"/>
+        </w:rPr>
+      </w:pPr>
+    </w:p>
+    <w:p>
+      <w:pPr>
+        <w:rPr>
+          <w:rFonts w:ascii="Times New Roman" w:hAnsi="Times New Roman" w:cs="Times New Roman"/>
+        </w:rPr>
+      </w:pPr>
+    </w:p>
+    <w:p>
+      <w:pPr>
+        <w:rPr>
+          <w:rFonts w:ascii="Times New Roman" w:hAnsi="Times New Roman" w:cs="Times New Roman"/>
+        </w:rPr>
+      </w:pPr>
+    </w:p>
+    <w:p>
+      <w:pPr>
+        <w:rPr>
+          <w:rFonts w:ascii="Times New Roman" w:hAnsi="Times New Roman" w:cs="Times New Roman"/>
+        </w:rPr>
+      </w:pPr>
+      <w:r>
+        <w:rPr>
+          <w:rFonts w:ascii="Times New Roman" w:hAnsi="Times New Roman" w:cs="Times New Roman"/>
           <w:noProof/>
         </w:rPr>
         <w:lastRenderedPageBreak/>
@@ -1041,50 +1788,173 @@
       </w:r>
     </w:p>
     <w:p>
-      <w:r>
+      <w:pPr>
+        <w:rPr>
+          <w:rFonts w:ascii="Times New Roman" w:hAnsi="Times New Roman" w:cs="Times New Roman"/>
+        </w:rPr>
+      </w:pPr>
+      <w:r>
+        <w:rPr>
+          <w:rFonts w:ascii="Times New Roman" w:hAnsi="Times New Roman" w:cs="Times New Roman"/>
+        </w:rPr>
         <w:t>Wnioski:</w:t>
       </w:r>
     </w:p>
     <w:p>
-      <w:r>
+      <w:pPr>
+        <w:rPr>
+          <w:rFonts w:ascii="Times New Roman" w:hAnsi="Times New Roman" w:cs="Times New Roman"/>
+        </w:rPr>
+      </w:pPr>
+      <w:r>
+        <w:rPr>
+          <w:rFonts w:ascii="Times New Roman" w:hAnsi="Times New Roman" w:cs="Times New Roman"/>
+        </w:rPr>
         <w:t>- Najwyżsi zawodnicy grają na pozycjach: bramkarz (GK) oraz środkowy obrońca (LCB, RCB oraz CB)</w:t>
       </w:r>
     </w:p>
     <w:p>
-      <w:r>
+      <w:pPr>
+        <w:rPr>
+          <w:rFonts w:ascii="Times New Roman" w:hAnsi="Times New Roman" w:cs="Times New Roman"/>
+        </w:rPr>
+      </w:pPr>
+      <w:r>
+        <w:rPr>
+          <w:rFonts w:ascii="Times New Roman" w:hAnsi="Times New Roman" w:cs="Times New Roman"/>
+        </w:rPr>
         <w:t>- Boczni pomocnicy oraz skrzydłowi mają najniższe statystyki wzrostu (LM, RM, LW, RW).</w:t>
       </w:r>
     </w:p>
     <w:p>
-      <w:r>
+      <w:pPr>
+        <w:rPr>
+          <w:rFonts w:ascii="Times New Roman" w:hAnsi="Times New Roman" w:cs="Times New Roman"/>
+        </w:rPr>
+      </w:pPr>
+      <w:r>
+        <w:rPr>
+          <w:rFonts w:ascii="Times New Roman" w:hAnsi="Times New Roman" w:cs="Times New Roman"/>
+        </w:rPr>
         <w:t>- Bardzo szerokim zakresem wzrostu charakteryzuje się środkowy napastnik (ST). Co może świadczyć o różnych klasach podziałów napastników ze względu na jego typ.</w:t>
       </w:r>
     </w:p>
     <w:p>
-      <w:r>
-        <w:t>- W każdej grupie występują outliery, zarówno te wysokie jak i niskie.</w:t>
-      </w:r>
-    </w:p>
-    <w:p>
-      <w:r>
+      <w:pPr>
+        <w:rPr>
+          <w:rFonts w:ascii="Times New Roman" w:hAnsi="Times New Roman" w:cs="Times New Roman"/>
+        </w:rPr>
+      </w:pPr>
+      <w:r>
+        <w:rPr>
+          <w:rFonts w:ascii="Times New Roman" w:hAnsi="Times New Roman" w:cs="Times New Roman"/>
+        </w:rPr>
+        <w:t xml:space="preserve">- W każdej grupie występują </w:t>
+      </w:r>
+      <w:proofErr w:type="spellStart"/>
+      <w:r>
+        <w:rPr>
+          <w:rFonts w:ascii="Times New Roman" w:hAnsi="Times New Roman" w:cs="Times New Roman"/>
+        </w:rPr>
+        <w:t>outliery</w:t>
+      </w:r>
+      <w:proofErr w:type="spellEnd"/>
+      <w:r>
+        <w:rPr>
+          <w:rFonts w:ascii="Times New Roman" w:hAnsi="Times New Roman" w:cs="Times New Roman"/>
+        </w:rPr>
+        <w:t>, zarówno te wysokie jak i niskie.</w:t>
+      </w:r>
+    </w:p>
+    <w:p>
+      <w:pPr>
+        <w:rPr>
+          <w:rFonts w:ascii="Times New Roman" w:hAnsi="Times New Roman" w:cs="Times New Roman"/>
+        </w:rPr>
+      </w:pPr>
+      <w:r>
+        <w:rPr>
+          <w:rFonts w:ascii="Times New Roman" w:hAnsi="Times New Roman" w:cs="Times New Roman"/>
+        </w:rPr>
         <w:t>- Wzrost nie zależy od strony na boisku. Jeśli porównamy wykresy LM z RM, LS z RS, LB z RB dochodzimy do wniosku, że wyglądają dość podobnie.</w:t>
       </w:r>
     </w:p>
-    <w:p/>
-    <w:p/>
-    <w:p/>
-    <w:p/>
-    <w:p/>
-    <w:p/>
-    <w:p/>
-    <w:p/>
-    <w:p/>
-    <w:p/>
+    <w:p>
+      <w:pPr>
+        <w:rPr>
+          <w:rFonts w:ascii="Times New Roman" w:hAnsi="Times New Roman" w:cs="Times New Roman"/>
+        </w:rPr>
+      </w:pPr>
+    </w:p>
+    <w:p>
+      <w:pPr>
+        <w:rPr>
+          <w:rFonts w:ascii="Times New Roman" w:hAnsi="Times New Roman" w:cs="Times New Roman"/>
+        </w:rPr>
+      </w:pPr>
+    </w:p>
+    <w:p>
+      <w:pPr>
+        <w:rPr>
+          <w:rFonts w:ascii="Times New Roman" w:hAnsi="Times New Roman" w:cs="Times New Roman"/>
+        </w:rPr>
+      </w:pPr>
+    </w:p>
+    <w:p>
+      <w:pPr>
+        <w:rPr>
+          <w:rFonts w:ascii="Times New Roman" w:hAnsi="Times New Roman" w:cs="Times New Roman"/>
+        </w:rPr>
+      </w:pPr>
+    </w:p>
+    <w:p>
+      <w:pPr>
+        <w:rPr>
+          <w:rFonts w:ascii="Times New Roman" w:hAnsi="Times New Roman" w:cs="Times New Roman"/>
+        </w:rPr>
+      </w:pPr>
+    </w:p>
+    <w:p>
+      <w:pPr>
+        <w:rPr>
+          <w:rFonts w:ascii="Times New Roman" w:hAnsi="Times New Roman" w:cs="Times New Roman"/>
+        </w:rPr>
+      </w:pPr>
+    </w:p>
+    <w:p>
+      <w:pPr>
+        <w:rPr>
+          <w:rFonts w:ascii="Times New Roman" w:hAnsi="Times New Roman" w:cs="Times New Roman"/>
+        </w:rPr>
+      </w:pPr>
+    </w:p>
+    <w:p>
+      <w:pPr>
+        <w:rPr>
+          <w:rFonts w:ascii="Times New Roman" w:hAnsi="Times New Roman" w:cs="Times New Roman"/>
+        </w:rPr>
+      </w:pPr>
+    </w:p>
+    <w:p>
+      <w:pPr>
+        <w:rPr>
+          <w:rFonts w:ascii="Times New Roman" w:hAnsi="Times New Roman" w:cs="Times New Roman"/>
+        </w:rPr>
+      </w:pPr>
+    </w:p>
+    <w:p>
+      <w:pPr>
+        <w:rPr>
+          <w:rFonts w:ascii="Times New Roman" w:hAnsi="Times New Roman" w:cs="Times New Roman"/>
+        </w:rPr>
+      </w:pPr>
+    </w:p>
     <w:p>
       <w:pPr>
         <w:pStyle w:val="Tytu"/>
         <w:ind w:left="1080"/>
         <w:rPr>
+          <w:rFonts w:ascii="Times New Roman" w:hAnsi="Times New Roman" w:cs="Times New Roman"/>
           <w:sz w:val="32"/>
           <w:szCs w:val="32"/>
         </w:rPr>
@@ -1093,17 +1963,37 @@
     <w:p>
       <w:pPr>
         <w:pStyle w:val="Nagwek1"/>
+        <w:rPr>
+          <w:rFonts w:ascii="Times New Roman" w:hAnsi="Times New Roman" w:cs="Times New Roman"/>
+        </w:rPr>
       </w:pPr>
       <w:bookmarkStart w:id="2" w:name="_Toc198736403"/>
       <w:r>
+        <w:rPr>
+          <w:rFonts w:ascii="Times New Roman" w:hAnsi="Times New Roman" w:cs="Times New Roman"/>
+        </w:rPr>
         <w:lastRenderedPageBreak/>
         <w:t>MODELE MASZYNOWE BEZ OPTYMALIZACJI</w:t>
       </w:r>
       <w:bookmarkEnd w:id="2"/>
     </w:p>
-    <w:p/>
-    <w:p>
-      <w:r>
+    <w:p>
+      <w:pPr>
+        <w:rPr>
+          <w:rFonts w:ascii="Times New Roman" w:hAnsi="Times New Roman" w:cs="Times New Roman"/>
+        </w:rPr>
+      </w:pPr>
+    </w:p>
+    <w:p>
+      <w:pPr>
+        <w:rPr>
+          <w:rFonts w:ascii="Times New Roman" w:hAnsi="Times New Roman" w:cs="Times New Roman"/>
+        </w:rPr>
+      </w:pPr>
+      <w:r>
+        <w:rPr>
+          <w:rFonts w:ascii="Times New Roman" w:hAnsi="Times New Roman" w:cs="Times New Roman"/>
+        </w:rPr>
         <w:t xml:space="preserve">Na przedstawionym zbiorze danym zostały wytrenowane modele. Obecnie nie zostały na nim wykorzystane żadne metody optymalizacji. </w:t>
       </w:r>
     </w:p>
@@ -1111,37 +2001,18 @@
       <w:pPr>
         <w:jc w:val="center"/>
         <w:rPr>
+          <w:rFonts w:ascii="Times New Roman" w:hAnsi="Times New Roman" w:cs="Times New Roman"/>
           <w:sz w:val="28"/>
           <w:szCs w:val="28"/>
         </w:rPr>
       </w:pPr>
       <w:r>
         <w:rPr>
+          <w:rFonts w:ascii="Times New Roman" w:hAnsi="Times New Roman" w:cs="Times New Roman"/>
           <w:sz w:val="28"/>
           <w:szCs w:val="28"/>
         </w:rPr>
-        <w:t>Wyniki pomiarów z zaokrągleniem do 6 cyfr</w:t>
-      </w:r>
-      <w:r>
-        <w:rPr>
-          <w:sz w:val="28"/>
-          <w:szCs w:val="28"/>
-        </w:rPr>
-        <w:t>y po przecinku</w:t>
-      </w:r>
-      <w:r>
-        <w:rPr>
-          <w:sz w:val="28"/>
-          <w:szCs w:val="28"/>
-        </w:rPr>
-        <w:t xml:space="preserve"> </w:t>
-      </w:r>
-      <w:r>
-        <w:rPr>
-          <w:sz w:val="28"/>
-          <w:szCs w:val="28"/>
-        </w:rPr>
-        <w:t>dla zbioru testowego</w:t>
+        <w:t>Wyniki pomiarów z zaokrągleniem do 6 cyfry po przecinku dla zbioru testowego</w:t>
       </w:r>
     </w:p>
     <w:tbl>
@@ -1163,8 +2034,14 @@
           <w:p>
             <w:pPr>
               <w:jc w:val="center"/>
-            </w:pPr>
-            <w:r>
+              <w:rPr>
+                <w:rFonts w:ascii="Times New Roman" w:hAnsi="Times New Roman" w:cs="Times New Roman"/>
+              </w:rPr>
+            </w:pPr>
+            <w:r>
+              <w:rPr>
+                <w:rFonts w:ascii="Times New Roman" w:hAnsi="Times New Roman" w:cs="Times New Roman"/>
+              </w:rPr>
               <w:t>Nazwa modelu</w:t>
             </w:r>
           </w:p>
@@ -1176,8 +2053,14 @@
           <w:p>
             <w:pPr>
               <w:jc w:val="center"/>
-            </w:pPr>
-            <w:r>
+              <w:rPr>
+                <w:rFonts w:ascii="Times New Roman" w:hAnsi="Times New Roman" w:cs="Times New Roman"/>
+              </w:rPr>
+            </w:pPr>
+            <w:r>
+              <w:rPr>
+                <w:rFonts w:ascii="Times New Roman" w:hAnsi="Times New Roman" w:cs="Times New Roman"/>
+              </w:rPr>
               <w:t>R2</w:t>
             </w:r>
           </w:p>
@@ -1189,8 +2072,14 @@
           <w:p>
             <w:pPr>
               <w:jc w:val="center"/>
-            </w:pPr>
-            <w:r>
+              <w:rPr>
+                <w:rFonts w:ascii="Times New Roman" w:hAnsi="Times New Roman" w:cs="Times New Roman"/>
+              </w:rPr>
+            </w:pPr>
+            <w:r>
+              <w:rPr>
+                <w:rFonts w:ascii="Times New Roman" w:hAnsi="Times New Roman" w:cs="Times New Roman"/>
+              </w:rPr>
               <w:t>MSE</w:t>
             </w:r>
           </w:p>
@@ -1204,12 +2093,15 @@
           <w:p>
             <w:pPr>
               <w:jc w:val="center"/>
-            </w:pPr>
-            <w:r>
-              <w:t>Re</w:t>
-            </w:r>
-            <w:r>
-              <w:t>gresja Liniowa</w:t>
+              <w:rPr>
+                <w:rFonts w:ascii="Times New Roman" w:hAnsi="Times New Roman" w:cs="Times New Roman"/>
+              </w:rPr>
+            </w:pPr>
+            <w:r>
+              <w:rPr>
+                <w:rFonts w:ascii="Times New Roman" w:hAnsi="Times New Roman" w:cs="Times New Roman"/>
+              </w:rPr>
+              <w:t>Regresja Liniowa</w:t>
             </w:r>
           </w:p>
         </w:tc>
@@ -1220,8 +2112,14 @@
           <w:p>
             <w:pPr>
               <w:jc w:val="center"/>
-            </w:pPr>
-            <w:r>
+              <w:rPr>
+                <w:rFonts w:ascii="Times New Roman" w:hAnsi="Times New Roman" w:cs="Times New Roman"/>
+              </w:rPr>
+            </w:pPr>
+            <w:r>
+              <w:rPr>
+                <w:rFonts w:ascii="Times New Roman" w:hAnsi="Times New Roman" w:cs="Times New Roman"/>
+              </w:rPr>
               <w:t>0.966358</w:t>
             </w:r>
           </w:p>
@@ -1233,8 +2131,14 @@
           <w:p>
             <w:pPr>
               <w:jc w:val="center"/>
-            </w:pPr>
-            <w:r>
+              <w:rPr>
+                <w:rFonts w:ascii="Times New Roman" w:hAnsi="Times New Roman" w:cs="Times New Roman"/>
+              </w:rPr>
+            </w:pPr>
+            <w:r>
+              <w:rPr>
+                <w:rFonts w:ascii="Times New Roman" w:hAnsi="Times New Roman" w:cs="Times New Roman"/>
+              </w:rPr>
               <w:t>1.58329</w:t>
             </w:r>
           </w:p>
@@ -1248,10 +2152,46 @@
           <w:p>
             <w:pPr>
               <w:jc w:val="center"/>
-            </w:pPr>
-            <w:r>
-              <w:t>Random Forest Regressor</w:t>
-            </w:r>
+              <w:rPr>
+                <w:rFonts w:ascii="Times New Roman" w:hAnsi="Times New Roman" w:cs="Times New Roman"/>
+              </w:rPr>
+            </w:pPr>
+            <w:proofErr w:type="spellStart"/>
+            <w:r>
+              <w:rPr>
+                <w:rFonts w:ascii="Times New Roman" w:hAnsi="Times New Roman" w:cs="Times New Roman"/>
+              </w:rPr>
+              <w:t>Random</w:t>
+            </w:r>
+            <w:proofErr w:type="spellEnd"/>
+            <w:r>
+              <w:rPr>
+                <w:rFonts w:ascii="Times New Roman" w:hAnsi="Times New Roman" w:cs="Times New Roman"/>
+              </w:rPr>
+              <w:t xml:space="preserve"> </w:t>
+            </w:r>
+            <w:proofErr w:type="spellStart"/>
+            <w:r>
+              <w:rPr>
+                <w:rFonts w:ascii="Times New Roman" w:hAnsi="Times New Roman" w:cs="Times New Roman"/>
+              </w:rPr>
+              <w:t>Forest</w:t>
+            </w:r>
+            <w:proofErr w:type="spellEnd"/>
+            <w:r>
+              <w:rPr>
+                <w:rFonts w:ascii="Times New Roman" w:hAnsi="Times New Roman" w:cs="Times New Roman"/>
+              </w:rPr>
+              <w:t xml:space="preserve"> </w:t>
+            </w:r>
+            <w:proofErr w:type="spellStart"/>
+            <w:r>
+              <w:rPr>
+                <w:rFonts w:ascii="Times New Roman" w:hAnsi="Times New Roman" w:cs="Times New Roman"/>
+              </w:rPr>
+              <w:t>Regressor</w:t>
+            </w:r>
+            <w:proofErr w:type="spellEnd"/>
           </w:p>
         </w:tc>
         <w:tc>
@@ -1261,8 +2201,14 @@
           <w:p>
             <w:pPr>
               <w:jc w:val="center"/>
-            </w:pPr>
-            <w:r>
+              <w:rPr>
+                <w:rFonts w:ascii="Times New Roman" w:hAnsi="Times New Roman" w:cs="Times New Roman"/>
+              </w:rPr>
+            </w:pPr>
+            <w:r>
+              <w:rPr>
+                <w:rFonts w:ascii="Times New Roman" w:hAnsi="Times New Roman" w:cs="Times New Roman"/>
+              </w:rPr>
               <w:t>0.994103</w:t>
             </w:r>
           </w:p>
@@ -1274,8 +2220,14 @@
           <w:p>
             <w:pPr>
               <w:jc w:val="center"/>
-            </w:pPr>
-            <w:r>
+              <w:rPr>
+                <w:rFonts w:ascii="Times New Roman" w:hAnsi="Times New Roman" w:cs="Times New Roman"/>
+              </w:rPr>
+            </w:pPr>
+            <w:r>
+              <w:rPr>
+                <w:rFonts w:ascii="Times New Roman" w:hAnsi="Times New Roman" w:cs="Times New Roman"/>
+              </w:rPr>
               <w:t>0.27750</w:t>
             </w:r>
           </w:p>
@@ -1289,8 +2241,14 @@
           <w:p>
             <w:pPr>
               <w:jc w:val="center"/>
-            </w:pPr>
-            <w:r>
+              <w:rPr>
+                <w:rFonts w:ascii="Times New Roman" w:hAnsi="Times New Roman" w:cs="Times New Roman"/>
+              </w:rPr>
+            </w:pPr>
+            <w:r>
+              <w:rPr>
+                <w:rFonts w:ascii="Times New Roman" w:hAnsi="Times New Roman" w:cs="Times New Roman"/>
+              </w:rPr>
               <w:t>SVR</w:t>
             </w:r>
           </w:p>
@@ -1302,8 +2260,14 @@
           <w:p>
             <w:pPr>
               <w:jc w:val="center"/>
-            </w:pPr>
-            <w:r>
+              <w:rPr>
+                <w:rFonts w:ascii="Times New Roman" w:hAnsi="Times New Roman" w:cs="Times New Roman"/>
+              </w:rPr>
+            </w:pPr>
+            <w:r>
+              <w:rPr>
+                <w:rFonts w:ascii="Times New Roman" w:hAnsi="Times New Roman" w:cs="Times New Roman"/>
+              </w:rPr>
               <w:t>0.976053</w:t>
             </w:r>
           </w:p>
@@ -1315,8 +2279,14 @@
           <w:p>
             <w:pPr>
               <w:jc w:val="center"/>
-            </w:pPr>
-            <w:r>
+              <w:rPr>
+                <w:rFonts w:ascii="Times New Roman" w:hAnsi="Times New Roman" w:cs="Times New Roman"/>
+              </w:rPr>
+            </w:pPr>
+            <w:r>
+              <w:rPr>
+                <w:rFonts w:ascii="Times New Roman" w:hAnsi="Times New Roman" w:cs="Times New Roman"/>
+              </w:rPr>
               <w:t>1.12701</w:t>
             </w:r>
           </w:p>
@@ -1327,6 +2297,7 @@
       <w:pPr>
         <w:jc w:val="center"/>
         <w:rPr>
+          <w:rFonts w:ascii="Times New Roman" w:hAnsi="Times New Roman" w:cs="Times New Roman"/>
           <w:sz w:val="32"/>
           <w:szCs w:val="32"/>
         </w:rPr>
@@ -1336,37 +2307,18 @@
       <w:pPr>
         <w:jc w:val="center"/>
         <w:rPr>
+          <w:rFonts w:ascii="Times New Roman" w:hAnsi="Times New Roman" w:cs="Times New Roman"/>
           <w:sz w:val="28"/>
           <w:szCs w:val="28"/>
         </w:rPr>
       </w:pPr>
       <w:r>
         <w:rPr>
+          <w:rFonts w:ascii="Times New Roman" w:hAnsi="Times New Roman" w:cs="Times New Roman"/>
           <w:sz w:val="28"/>
           <w:szCs w:val="28"/>
         </w:rPr>
-        <w:t xml:space="preserve">Wyniki pomiarów z zaokrągleniem do </w:t>
-      </w:r>
-      <w:r>
-        <w:rPr>
-          <w:sz w:val="28"/>
-          <w:szCs w:val="28"/>
-        </w:rPr>
-        <w:t>13</w:t>
-      </w:r>
-      <w:r>
-        <w:rPr>
-          <w:sz w:val="28"/>
-          <w:szCs w:val="28"/>
-        </w:rPr>
-        <w:t xml:space="preserve"> cyfr</w:t>
-      </w:r>
-      <w:r>
-        <w:rPr>
-          <w:sz w:val="28"/>
-          <w:szCs w:val="28"/>
-        </w:rPr>
-        <w:t>y po przecinku dla zbioru treningowego</w:t>
+        <w:t>Wyniki pomiarów z zaokrągleniem do 13 cyfry po przecinku dla zbioru treningowego</w:t>
       </w:r>
     </w:p>
     <w:tbl>
@@ -1388,8 +2340,14 @@
           <w:p>
             <w:pPr>
               <w:jc w:val="center"/>
-            </w:pPr>
-            <w:r>
+              <w:rPr>
+                <w:rFonts w:ascii="Times New Roman" w:hAnsi="Times New Roman" w:cs="Times New Roman"/>
+              </w:rPr>
+            </w:pPr>
+            <w:r>
+              <w:rPr>
+                <w:rFonts w:ascii="Times New Roman" w:hAnsi="Times New Roman" w:cs="Times New Roman"/>
+              </w:rPr>
               <w:t>Nazwa modelu</w:t>
             </w:r>
           </w:p>
@@ -1401,8 +2359,14 @@
           <w:p>
             <w:pPr>
               <w:jc w:val="center"/>
-            </w:pPr>
-            <w:r>
+              <w:rPr>
+                <w:rFonts w:ascii="Times New Roman" w:hAnsi="Times New Roman" w:cs="Times New Roman"/>
+              </w:rPr>
+            </w:pPr>
+            <w:r>
+              <w:rPr>
+                <w:rFonts w:ascii="Times New Roman" w:hAnsi="Times New Roman" w:cs="Times New Roman"/>
+              </w:rPr>
               <w:t>R2</w:t>
             </w:r>
           </w:p>
@@ -1414,8 +2378,14 @@
           <w:p>
             <w:pPr>
               <w:jc w:val="center"/>
-            </w:pPr>
-            <w:r>
+              <w:rPr>
+                <w:rFonts w:ascii="Times New Roman" w:hAnsi="Times New Roman" w:cs="Times New Roman"/>
+              </w:rPr>
+            </w:pPr>
+            <w:r>
+              <w:rPr>
+                <w:rFonts w:ascii="Times New Roman" w:hAnsi="Times New Roman" w:cs="Times New Roman"/>
+              </w:rPr>
               <w:t>MSE</w:t>
             </w:r>
           </w:p>
@@ -1429,12 +2399,15 @@
           <w:p>
             <w:pPr>
               <w:jc w:val="center"/>
-            </w:pPr>
-            <w:r>
-              <w:t>Re</w:t>
-            </w:r>
-            <w:r>
-              <w:t>gresja Liniowa</w:t>
+              <w:rPr>
+                <w:rFonts w:ascii="Times New Roman" w:hAnsi="Times New Roman" w:cs="Times New Roman"/>
+              </w:rPr>
+            </w:pPr>
+            <w:r>
+              <w:rPr>
+                <w:rFonts w:ascii="Times New Roman" w:hAnsi="Times New Roman" w:cs="Times New Roman"/>
+              </w:rPr>
+              <w:t>Regresja Liniowa</w:t>
             </w:r>
           </w:p>
         </w:tc>
@@ -1445,8 +2418,14 @@
           <w:p>
             <w:pPr>
               <w:jc w:val="center"/>
-            </w:pPr>
-            <w:r>
+              <w:rPr>
+                <w:rFonts w:ascii="Times New Roman" w:hAnsi="Times New Roman" w:cs="Times New Roman"/>
+              </w:rPr>
+            </w:pPr>
+            <w:r>
+              <w:rPr>
+                <w:rFonts w:ascii="Times New Roman" w:hAnsi="Times New Roman" w:cs="Times New Roman"/>
+              </w:rPr>
               <w:t>0.9999998154854</w:t>
             </w:r>
           </w:p>
@@ -1458,12 +2437,15 @@
           <w:p>
             <w:pPr>
               <w:jc w:val="center"/>
-            </w:pPr>
-            <w:r>
-              <w:t>0.00000</w:t>
-            </w:r>
-            <w:r>
-              <w:t>874651</w:t>
+              <w:rPr>
+                <w:rFonts w:ascii="Times New Roman" w:hAnsi="Times New Roman" w:cs="Times New Roman"/>
+              </w:rPr>
+            </w:pPr>
+            <w:r>
+              <w:rPr>
+                <w:rFonts w:ascii="Times New Roman" w:hAnsi="Times New Roman" w:cs="Times New Roman"/>
+              </w:rPr>
+              <w:t>0.00000874651</w:t>
             </w:r>
           </w:p>
         </w:tc>
@@ -1476,10 +2458,46 @@
           <w:p>
             <w:pPr>
               <w:jc w:val="center"/>
-            </w:pPr>
-            <w:r>
-              <w:t>Random Forest Regressor</w:t>
-            </w:r>
+              <w:rPr>
+                <w:rFonts w:ascii="Times New Roman" w:hAnsi="Times New Roman" w:cs="Times New Roman"/>
+              </w:rPr>
+            </w:pPr>
+            <w:proofErr w:type="spellStart"/>
+            <w:r>
+              <w:rPr>
+                <w:rFonts w:ascii="Times New Roman" w:hAnsi="Times New Roman" w:cs="Times New Roman"/>
+              </w:rPr>
+              <w:t>Random</w:t>
+            </w:r>
+            <w:proofErr w:type="spellEnd"/>
+            <w:r>
+              <w:rPr>
+                <w:rFonts w:ascii="Times New Roman" w:hAnsi="Times New Roman" w:cs="Times New Roman"/>
+              </w:rPr>
+              <w:t xml:space="preserve"> </w:t>
+            </w:r>
+            <w:proofErr w:type="spellStart"/>
+            <w:r>
+              <w:rPr>
+                <w:rFonts w:ascii="Times New Roman" w:hAnsi="Times New Roman" w:cs="Times New Roman"/>
+              </w:rPr>
+              <w:t>Forest</w:t>
+            </w:r>
+            <w:proofErr w:type="spellEnd"/>
+            <w:r>
+              <w:rPr>
+                <w:rFonts w:ascii="Times New Roman" w:hAnsi="Times New Roman" w:cs="Times New Roman"/>
+              </w:rPr>
+              <w:t xml:space="preserve"> </w:t>
+            </w:r>
+            <w:proofErr w:type="spellStart"/>
+            <w:r>
+              <w:rPr>
+                <w:rFonts w:ascii="Times New Roman" w:hAnsi="Times New Roman" w:cs="Times New Roman"/>
+              </w:rPr>
+              <w:t>Regressor</w:t>
+            </w:r>
+            <w:proofErr w:type="spellEnd"/>
           </w:p>
         </w:tc>
         <w:tc>
@@ -1489,8 +2507,14 @@
           <w:p>
             <w:pPr>
               <w:jc w:val="center"/>
-            </w:pPr>
-            <w:r>
+              <w:rPr>
+                <w:rFonts w:ascii="Times New Roman" w:hAnsi="Times New Roman" w:cs="Times New Roman"/>
+              </w:rPr>
+            </w:pPr>
+            <w:r>
+              <w:rPr>
+                <w:rFonts w:ascii="Times New Roman" w:hAnsi="Times New Roman" w:cs="Times New Roman"/>
+              </w:rPr>
               <w:t>0.9992620307190</w:t>
             </w:r>
           </w:p>
@@ -1502,8 +2526,14 @@
           <w:p>
             <w:pPr>
               <w:jc w:val="center"/>
-            </w:pPr>
-            <w:r>
+              <w:rPr>
+                <w:rFonts w:ascii="Times New Roman" w:hAnsi="Times New Roman" w:cs="Times New Roman"/>
+              </w:rPr>
+            </w:pPr>
+            <w:r>
+              <w:rPr>
+                <w:rFonts w:ascii="Times New Roman" w:hAnsi="Times New Roman" w:cs="Times New Roman"/>
+              </w:rPr>
               <w:t>0.03498185303</w:t>
             </w:r>
           </w:p>
@@ -1517,8 +2547,14 @@
           <w:p>
             <w:pPr>
               <w:jc w:val="center"/>
-            </w:pPr>
-            <w:r>
+              <w:rPr>
+                <w:rFonts w:ascii="Times New Roman" w:hAnsi="Times New Roman" w:cs="Times New Roman"/>
+              </w:rPr>
+            </w:pPr>
+            <w:r>
+              <w:rPr>
+                <w:rFonts w:ascii="Times New Roman" w:hAnsi="Times New Roman" w:cs="Times New Roman"/>
+              </w:rPr>
               <w:t>SVR</w:t>
             </w:r>
           </w:p>
@@ -1530,8 +2566,14 @@
           <w:p>
             <w:pPr>
               <w:jc w:val="center"/>
-            </w:pPr>
-            <w:r>
+              <w:rPr>
+                <w:rFonts w:ascii="Times New Roman" w:hAnsi="Times New Roman" w:cs="Times New Roman"/>
+              </w:rPr>
+            </w:pPr>
+            <w:r>
+              <w:rPr>
+                <w:rFonts w:ascii="Times New Roman" w:hAnsi="Times New Roman" w:cs="Times New Roman"/>
+              </w:rPr>
               <w:t>0.9839096974959</w:t>
             </w:r>
           </w:p>
@@ -1543,57 +2585,70 @@
           <w:p>
             <w:pPr>
               <w:jc w:val="center"/>
-            </w:pPr>
-            <w:r>
+              <w:rPr>
+                <w:rFonts w:ascii="Times New Roman" w:hAnsi="Times New Roman" w:cs="Times New Roman"/>
+              </w:rPr>
+            </w:pPr>
+            <w:r>
+              <w:rPr>
+                <w:rFonts w:ascii="Times New Roman" w:hAnsi="Times New Roman" w:cs="Times New Roman"/>
+              </w:rPr>
               <w:t>0.76272632473</w:t>
             </w:r>
           </w:p>
         </w:tc>
       </w:tr>
     </w:tbl>
-    <w:p/>
-    <w:p/>
-    <w:p>
-      <w:r>
+    <w:p>
+      <w:pPr>
+        <w:rPr>
+          <w:rFonts w:ascii="Times New Roman" w:hAnsi="Times New Roman" w:cs="Times New Roman"/>
+        </w:rPr>
+      </w:pPr>
+    </w:p>
+    <w:p>
+      <w:pPr>
+        <w:rPr>
+          <w:rFonts w:ascii="Times New Roman" w:hAnsi="Times New Roman" w:cs="Times New Roman"/>
+        </w:rPr>
+      </w:pPr>
+    </w:p>
+    <w:p>
+      <w:pPr>
+        <w:rPr>
+          <w:rFonts w:ascii="Times New Roman" w:hAnsi="Times New Roman" w:cs="Times New Roman"/>
+        </w:rPr>
+      </w:pPr>
+      <w:r>
+        <w:rPr>
+          <w:rFonts w:ascii="Times New Roman" w:hAnsi="Times New Roman" w:cs="Times New Roman"/>
+        </w:rPr>
         <w:t xml:space="preserve">Częścią projektu jest również własna implementacji regresji liniowej. </w:t>
       </w:r>
     </w:p>
-    <w:p/>
+    <w:p>
+      <w:pPr>
+        <w:rPr>
+          <w:rFonts w:ascii="Times New Roman" w:hAnsi="Times New Roman" w:cs="Times New Roman"/>
+        </w:rPr>
+      </w:pPr>
+    </w:p>
     <w:p>
       <w:pPr>
         <w:jc w:val="center"/>
         <w:rPr>
+          <w:rFonts w:ascii="Times New Roman" w:hAnsi="Times New Roman" w:cs="Times New Roman"/>
           <w:sz w:val="28"/>
           <w:szCs w:val="28"/>
         </w:rPr>
       </w:pPr>
       <w:r>
         <w:rPr>
+          <w:rFonts w:ascii="Times New Roman" w:hAnsi="Times New Roman" w:cs="Times New Roman"/>
           <w:sz w:val="28"/>
           <w:szCs w:val="28"/>
         </w:rPr>
-        <w:t xml:space="preserve">Wyniki pomiarów z zaokrągleniem do </w:t>
-      </w:r>
-      <w:r>
-        <w:rPr>
-          <w:sz w:val="28"/>
-          <w:szCs w:val="28"/>
-        </w:rPr>
-        <w:t>5</w:t>
-      </w:r>
-      <w:r>
-        <w:rPr>
-          <w:sz w:val="28"/>
-          <w:szCs w:val="28"/>
-        </w:rPr>
-        <w:t xml:space="preserve"> cyfr</w:t>
-      </w:r>
-      <w:r>
-        <w:rPr>
-          <w:sz w:val="28"/>
-          <w:szCs w:val="28"/>
-        </w:rPr>
-        <w:t xml:space="preserve"> po przecinku </w:t>
+        <w:t xml:space="preserve">Wyniki pomiarów z zaokrągleniem do 5 cyfr po przecinku </w:t>
       </w:r>
     </w:p>
     <w:tbl>
@@ -1615,8 +2670,14 @@
           <w:p>
             <w:pPr>
               <w:jc w:val="center"/>
-            </w:pPr>
-            <w:r>
+              <w:rPr>
+                <w:rFonts w:ascii="Times New Roman" w:hAnsi="Times New Roman" w:cs="Times New Roman"/>
+              </w:rPr>
+            </w:pPr>
+            <w:r>
+              <w:rPr>
+                <w:rFonts w:ascii="Times New Roman" w:hAnsi="Times New Roman" w:cs="Times New Roman"/>
+              </w:rPr>
               <w:t>Nazwa modelu</w:t>
             </w:r>
           </w:p>
@@ -1628,8 +2689,14 @@
           <w:p>
             <w:pPr>
               <w:jc w:val="center"/>
-            </w:pPr>
-            <w:r>
+              <w:rPr>
+                <w:rFonts w:ascii="Times New Roman" w:hAnsi="Times New Roman" w:cs="Times New Roman"/>
+              </w:rPr>
+            </w:pPr>
+            <w:r>
+              <w:rPr>
+                <w:rFonts w:ascii="Times New Roman" w:hAnsi="Times New Roman" w:cs="Times New Roman"/>
+              </w:rPr>
               <w:t>R2</w:t>
             </w:r>
           </w:p>
@@ -1641,8 +2708,14 @@
           <w:p>
             <w:pPr>
               <w:jc w:val="center"/>
-            </w:pPr>
-            <w:r>
+              <w:rPr>
+                <w:rFonts w:ascii="Times New Roman" w:hAnsi="Times New Roman" w:cs="Times New Roman"/>
+              </w:rPr>
+            </w:pPr>
+            <w:r>
+              <w:rPr>
+                <w:rFonts w:ascii="Times New Roman" w:hAnsi="Times New Roman" w:cs="Times New Roman"/>
+              </w:rPr>
               <w:t>MSE</w:t>
             </w:r>
           </w:p>
@@ -1656,9 +2729,23 @@
           <w:p>
             <w:pPr>
               <w:jc w:val="center"/>
-            </w:pPr>
-            <w:r>
-              <w:t>Closed Form</w:t>
+              <w:rPr>
+                <w:rFonts w:ascii="Times New Roman" w:hAnsi="Times New Roman" w:cs="Times New Roman"/>
+              </w:rPr>
+            </w:pPr>
+            <w:proofErr w:type="spellStart"/>
+            <w:r>
+              <w:rPr>
+                <w:rFonts w:ascii="Times New Roman" w:hAnsi="Times New Roman" w:cs="Times New Roman"/>
+              </w:rPr>
+              <w:t>Closed</w:t>
+            </w:r>
+            <w:proofErr w:type="spellEnd"/>
+            <w:r>
+              <w:rPr>
+                <w:rFonts w:ascii="Times New Roman" w:hAnsi="Times New Roman" w:cs="Times New Roman"/>
+              </w:rPr>
+              <w:t xml:space="preserve"> Form</w:t>
             </w:r>
           </w:p>
         </w:tc>
@@ -1669,8 +2756,14 @@
           <w:p>
             <w:pPr>
               <w:jc w:val="center"/>
-            </w:pPr>
-            <w:r>
+              <w:rPr>
+                <w:rFonts w:ascii="Times New Roman" w:hAnsi="Times New Roman" w:cs="Times New Roman"/>
+              </w:rPr>
+            </w:pPr>
+            <w:r>
+              <w:rPr>
+                <w:rFonts w:ascii="Times New Roman" w:hAnsi="Times New Roman" w:cs="Times New Roman"/>
+              </w:rPr>
               <w:t>2.6555</w:t>
             </w:r>
           </w:p>
@@ -1682,8 +2775,14 @@
           <w:p>
             <w:pPr>
               <w:jc w:val="center"/>
-            </w:pPr>
-            <w:r>
+              <w:rPr>
+                <w:rFonts w:ascii="Times New Roman" w:hAnsi="Times New Roman" w:cs="Times New Roman"/>
+              </w:rPr>
+            </w:pPr>
+            <w:r>
+              <w:rPr>
+                <w:rFonts w:ascii="Times New Roman" w:hAnsi="Times New Roman" w:cs="Times New Roman"/>
+              </w:rPr>
               <w:t>0.9433</w:t>
             </w:r>
           </w:p>
@@ -1697,10 +2796,24 @@
           <w:p>
             <w:pPr>
               <w:jc w:val="center"/>
-            </w:pPr>
-            <w:r>
-              <w:t>Gradient Descent</w:t>
-            </w:r>
+              <w:rPr>
+                <w:rFonts w:ascii="Times New Roman" w:hAnsi="Times New Roman" w:cs="Times New Roman"/>
+              </w:rPr>
+            </w:pPr>
+            <w:r>
+              <w:rPr>
+                <w:rFonts w:ascii="Times New Roman" w:hAnsi="Times New Roman" w:cs="Times New Roman"/>
+              </w:rPr>
+              <w:t xml:space="preserve">Gradient </w:t>
+            </w:r>
+            <w:proofErr w:type="spellStart"/>
+            <w:r>
+              <w:rPr>
+                <w:rFonts w:ascii="Times New Roman" w:hAnsi="Times New Roman" w:cs="Times New Roman"/>
+              </w:rPr>
+              <w:t>Descent</w:t>
+            </w:r>
+            <w:proofErr w:type="spellEnd"/>
           </w:p>
         </w:tc>
         <w:tc>
@@ -1710,12 +2823,15 @@
           <w:p>
             <w:pPr>
               <w:jc w:val="center"/>
-            </w:pPr>
-            <w:r>
-              <w:t>2.65</w:t>
-            </w:r>
-            <w:r>
-              <w:t>03</w:t>
+              <w:rPr>
+                <w:rFonts w:ascii="Times New Roman" w:hAnsi="Times New Roman" w:cs="Times New Roman"/>
+              </w:rPr>
+            </w:pPr>
+            <w:r>
+              <w:rPr>
+                <w:rFonts w:ascii="Times New Roman" w:hAnsi="Times New Roman" w:cs="Times New Roman"/>
+              </w:rPr>
+              <w:t>2.6503</w:t>
             </w:r>
           </w:p>
         </w:tc>
@@ -1726,12 +2842,15 @@
           <w:p>
             <w:pPr>
               <w:jc w:val="center"/>
-            </w:pPr>
-            <w:r>
-              <w:t>0.943</w:t>
-            </w:r>
-            <w:r>
-              <w:t>2</w:t>
+              <w:rPr>
+                <w:rFonts w:ascii="Times New Roman" w:hAnsi="Times New Roman" w:cs="Times New Roman"/>
+              </w:rPr>
+            </w:pPr>
+            <w:r>
+              <w:rPr>
+                <w:rFonts w:ascii="Times New Roman" w:hAnsi="Times New Roman" w:cs="Times New Roman"/>
+              </w:rPr>
+              <w:t>0.9432</w:t>
             </w:r>
           </w:p>
         </w:tc>
@@ -1744,10 +2863,18 @@
           <w:p>
             <w:pPr>
               <w:jc w:val="center"/>
-            </w:pPr>
-            <w:r>
+              <w:rPr>
+                <w:rFonts w:ascii="Times New Roman" w:hAnsi="Times New Roman" w:cs="Times New Roman"/>
+              </w:rPr>
+            </w:pPr>
+            <w:proofErr w:type="spellStart"/>
+            <w:r>
+              <w:rPr>
+                <w:rFonts w:ascii="Times New Roman" w:hAnsi="Times New Roman" w:cs="Times New Roman"/>
+              </w:rPr>
               <w:t>sklearn</w:t>
             </w:r>
+            <w:proofErr w:type="spellEnd"/>
           </w:p>
         </w:tc>
         <w:tc>
@@ -1757,12 +2884,15 @@
           <w:p>
             <w:pPr>
               <w:jc w:val="center"/>
-            </w:pPr>
-            <w:r>
-              <w:t>2.655</w:t>
-            </w:r>
-            <w:r>
-              <w:t>3</w:t>
+              <w:rPr>
+                <w:rFonts w:ascii="Times New Roman" w:hAnsi="Times New Roman" w:cs="Times New Roman"/>
+              </w:rPr>
+            </w:pPr>
+            <w:r>
+              <w:rPr>
+                <w:rFonts w:ascii="Times New Roman" w:hAnsi="Times New Roman" w:cs="Times New Roman"/>
+              </w:rPr>
+              <w:t>2.6553</w:t>
             </w:r>
           </w:p>
         </w:tc>
@@ -1773,40 +2903,129 @@
           <w:p>
             <w:pPr>
               <w:jc w:val="center"/>
-            </w:pPr>
-            <w:r>
+              <w:rPr>
+                <w:rFonts w:ascii="Times New Roman" w:hAnsi="Times New Roman" w:cs="Times New Roman"/>
+              </w:rPr>
+            </w:pPr>
+            <w:r>
+              <w:rPr>
+                <w:rFonts w:ascii="Times New Roman" w:hAnsi="Times New Roman" w:cs="Times New Roman"/>
+              </w:rPr>
               <w:t>0.9433</w:t>
             </w:r>
           </w:p>
         </w:tc>
       </w:tr>
     </w:tbl>
-    <w:p/>
-    <w:p>
-      <w:r>
-        <w:t>Jak widać wyniki są bardzo zbliżone, co może wskazywać na poprawność mojej implentacji.</w:t>
-      </w:r>
-    </w:p>
-    <w:p/>
-    <w:p/>
-    <w:p/>
-    <w:p/>
-    <w:p/>
-    <w:p/>
-    <w:p/>
+    <w:p>
+      <w:pPr>
+        <w:rPr>
+          <w:rFonts w:ascii="Times New Roman" w:hAnsi="Times New Roman" w:cs="Times New Roman"/>
+        </w:rPr>
+      </w:pPr>
+    </w:p>
+    <w:p>
+      <w:pPr>
+        <w:rPr>
+          <w:rFonts w:ascii="Times New Roman" w:hAnsi="Times New Roman" w:cs="Times New Roman"/>
+        </w:rPr>
+      </w:pPr>
+      <w:r>
+        <w:rPr>
+          <w:rFonts w:ascii="Times New Roman" w:hAnsi="Times New Roman" w:cs="Times New Roman"/>
+        </w:rPr>
+        <w:t xml:space="preserve">Jak widać wyniki są bardzo zbliżone, co może wskazywać na poprawność mojej </w:t>
+      </w:r>
+      <w:proofErr w:type="spellStart"/>
+      <w:r>
+        <w:rPr>
+          <w:rFonts w:ascii="Times New Roman" w:hAnsi="Times New Roman" w:cs="Times New Roman"/>
+        </w:rPr>
+        <w:t>implentacji</w:t>
+      </w:r>
+      <w:proofErr w:type="spellEnd"/>
+      <w:r>
+        <w:rPr>
+          <w:rFonts w:ascii="Times New Roman" w:hAnsi="Times New Roman" w:cs="Times New Roman"/>
+        </w:rPr>
+        <w:t>.</w:t>
+      </w:r>
+    </w:p>
+    <w:p>
+      <w:pPr>
+        <w:rPr>
+          <w:rFonts w:ascii="Times New Roman" w:hAnsi="Times New Roman" w:cs="Times New Roman"/>
+        </w:rPr>
+      </w:pPr>
+    </w:p>
+    <w:p>
+      <w:pPr>
+        <w:rPr>
+          <w:rFonts w:ascii="Times New Roman" w:hAnsi="Times New Roman" w:cs="Times New Roman"/>
+        </w:rPr>
+      </w:pPr>
+    </w:p>
+    <w:p>
+      <w:pPr>
+        <w:rPr>
+          <w:rFonts w:ascii="Times New Roman" w:hAnsi="Times New Roman" w:cs="Times New Roman"/>
+        </w:rPr>
+      </w:pPr>
+    </w:p>
+    <w:p>
+      <w:pPr>
+        <w:rPr>
+          <w:rFonts w:ascii="Times New Roman" w:hAnsi="Times New Roman" w:cs="Times New Roman"/>
+        </w:rPr>
+      </w:pPr>
+    </w:p>
+    <w:p>
+      <w:pPr>
+        <w:rPr>
+          <w:rFonts w:ascii="Times New Roman" w:hAnsi="Times New Roman" w:cs="Times New Roman"/>
+        </w:rPr>
+      </w:pPr>
+    </w:p>
+    <w:p>
+      <w:pPr>
+        <w:rPr>
+          <w:rFonts w:ascii="Times New Roman" w:hAnsi="Times New Roman" w:cs="Times New Roman"/>
+        </w:rPr>
+      </w:pPr>
+    </w:p>
+    <w:p>
+      <w:pPr>
+        <w:rPr>
+          <w:rFonts w:ascii="Times New Roman" w:hAnsi="Times New Roman" w:cs="Times New Roman"/>
+        </w:rPr>
+      </w:pPr>
+    </w:p>
     <w:p>
       <w:pPr>
         <w:pStyle w:val="Nagwek1"/>
-      </w:pPr>
-      <w:r>
+        <w:rPr>
+          <w:rFonts w:ascii="Times New Roman" w:hAnsi="Times New Roman" w:cs="Times New Roman"/>
+        </w:rPr>
+      </w:pPr>
+      <w:r>
+        <w:rPr>
+          <w:rFonts w:ascii="Times New Roman" w:hAnsi="Times New Roman" w:cs="Times New Roman"/>
+        </w:rPr>
         <w:lastRenderedPageBreak/>
         <w:t>OPTYMALIZACJA MODELI MASZYNOWYCH</w:t>
       </w:r>
     </w:p>
-    <w:p/>
-    <w:p>
-      <w:pPr>
-        <w:rPr>
+    <w:p>
+      <w:pPr>
+        <w:rPr>
+          <w:rFonts w:ascii="Times New Roman" w:hAnsi="Times New Roman" w:cs="Times New Roman"/>
+        </w:rPr>
+      </w:pPr>
+    </w:p>
+    <w:p>
+      <w:pPr>
+        <w:rPr>
+          <w:rFonts w:ascii="Times New Roman" w:hAnsi="Times New Roman" w:cs="Times New Roman"/>
           <w:b/>
           <w:bCs/>
           <w:sz w:val="24"/>
@@ -1815,62 +3034,123 @@
       </w:pPr>
       <w:r>
         <w:rPr>
+          <w:rFonts w:ascii="Times New Roman" w:hAnsi="Times New Roman" w:cs="Times New Roman"/>
           <w:b/>
           <w:bCs/>
           <w:sz w:val="24"/>
           <w:szCs w:val="24"/>
         </w:rPr>
-        <w:t>3-krotna wal</w:t>
-      </w:r>
-      <w:r>
-        <w:rPr>
-          <w:b/>
-          <w:bCs/>
-          <w:sz w:val="24"/>
-          <w:szCs w:val="24"/>
-        </w:rPr>
-        <w:t>i</w:t>
-      </w:r>
-      <w:r>
-        <w:rPr>
-          <w:b/>
-          <w:bCs/>
-          <w:sz w:val="24"/>
-          <w:szCs w:val="24"/>
-        </w:rPr>
-        <w:t>dacja krzyżowa</w:t>
-      </w:r>
-    </w:p>
-    <w:p>
-      <w:pPr>
-        <w:rPr>
-          <w:sz w:val="24"/>
-          <w:szCs w:val="24"/>
-        </w:rPr>
-      </w:pPr>
-      <w:r>
-        <w:rPr>
-          <w:sz w:val="24"/>
-          <w:szCs w:val="24"/>
-        </w:rPr>
-        <w:t>W projekcie zastosowałem K-Fold Cross Validation, aby uzyskać bardziej wiarygodną ocenę skuteczności modelu. Dzięki tej technice każdy fragment danych mógł być zarówno częścią treningową, jak i testową, co pozwala lepiej wykorzystać dostępny zbiór.</w:t>
+        <w:t>3-krotna walidacja krzyżowa</w:t>
+      </w:r>
+    </w:p>
+    <w:p>
+      <w:pPr>
+        <w:rPr>
+          <w:rFonts w:ascii="Times New Roman" w:hAnsi="Times New Roman" w:cs="Times New Roman"/>
+          <w:sz w:val="24"/>
+          <w:szCs w:val="24"/>
+        </w:rPr>
+      </w:pPr>
+      <w:r>
+        <w:rPr>
+          <w:rFonts w:ascii="Times New Roman" w:hAnsi="Times New Roman" w:cs="Times New Roman"/>
+          <w:sz w:val="24"/>
+          <w:szCs w:val="24"/>
+        </w:rPr>
+        <w:t>W projekcie zastosowałem K-</w:t>
+      </w:r>
+      <w:proofErr w:type="spellStart"/>
+      <w:r>
+        <w:rPr>
+          <w:rFonts w:ascii="Times New Roman" w:hAnsi="Times New Roman" w:cs="Times New Roman"/>
+          <w:sz w:val="24"/>
+          <w:szCs w:val="24"/>
+        </w:rPr>
+        <w:t>Fold</w:t>
+      </w:r>
+      <w:proofErr w:type="spellEnd"/>
+      <w:r>
+        <w:rPr>
+          <w:rFonts w:ascii="Times New Roman" w:hAnsi="Times New Roman" w:cs="Times New Roman"/>
+          <w:sz w:val="24"/>
+          <w:szCs w:val="24"/>
+        </w:rPr>
+        <w:t xml:space="preserve"> Cross </w:t>
+      </w:r>
+      <w:proofErr w:type="spellStart"/>
+      <w:r>
+        <w:rPr>
+          <w:rFonts w:ascii="Times New Roman" w:hAnsi="Times New Roman" w:cs="Times New Roman"/>
+          <w:sz w:val="24"/>
+          <w:szCs w:val="24"/>
+        </w:rPr>
+        <w:t>Validation</w:t>
+      </w:r>
+      <w:proofErr w:type="spellEnd"/>
+      <w:r>
+        <w:rPr>
+          <w:rFonts w:ascii="Times New Roman" w:hAnsi="Times New Roman" w:cs="Times New Roman"/>
+          <w:sz w:val="24"/>
+          <w:szCs w:val="24"/>
+        </w:rPr>
+        <w:t>, aby uzyskać bardziej wiarygodną ocenę skuteczności modelu. Dzięki tej technice każdy fragment danych mógł być zarówno częścią treningową, jak i testową, co pozwala lepiej wykorzystać dostępny zbiór.</w:t>
       </w:r>
     </w:p>
     <w:p>
       <w:pPr>
         <w:jc w:val="center"/>
         <w:rPr>
-          <w:sz w:val="24"/>
-          <w:szCs w:val="24"/>
-        </w:rPr>
-      </w:pPr>
-      <w:r>
-        <w:rPr>
-          <w:sz w:val="24"/>
-          <w:szCs w:val="24"/>
-        </w:rPr>
-        <w:t>Random Forest Regressor</w:t>
-      </w:r>
+          <w:rFonts w:ascii="Times New Roman" w:hAnsi="Times New Roman" w:cs="Times New Roman"/>
+          <w:sz w:val="24"/>
+          <w:szCs w:val="24"/>
+        </w:rPr>
+      </w:pPr>
+      <w:proofErr w:type="spellStart"/>
+      <w:r>
+        <w:rPr>
+          <w:rFonts w:ascii="Times New Roman" w:hAnsi="Times New Roman" w:cs="Times New Roman"/>
+          <w:sz w:val="24"/>
+          <w:szCs w:val="24"/>
+        </w:rPr>
+        <w:t>Random</w:t>
+      </w:r>
+      <w:proofErr w:type="spellEnd"/>
+      <w:r>
+        <w:rPr>
+          <w:rFonts w:ascii="Times New Roman" w:hAnsi="Times New Roman" w:cs="Times New Roman"/>
+          <w:sz w:val="24"/>
+          <w:szCs w:val="24"/>
+        </w:rPr>
+        <w:t xml:space="preserve"> </w:t>
+      </w:r>
+      <w:proofErr w:type="spellStart"/>
+      <w:r>
+        <w:rPr>
+          <w:rFonts w:ascii="Times New Roman" w:hAnsi="Times New Roman" w:cs="Times New Roman"/>
+          <w:sz w:val="24"/>
+          <w:szCs w:val="24"/>
+        </w:rPr>
+        <w:t>Forest</w:t>
+      </w:r>
+      <w:proofErr w:type="spellEnd"/>
+      <w:r>
+        <w:rPr>
+          <w:rFonts w:ascii="Times New Roman" w:hAnsi="Times New Roman" w:cs="Times New Roman"/>
+          <w:sz w:val="24"/>
+          <w:szCs w:val="24"/>
+        </w:rPr>
+        <w:t xml:space="preserve"> </w:t>
+      </w:r>
+      <w:proofErr w:type="spellStart"/>
+      <w:r>
+        <w:rPr>
+          <w:rFonts w:ascii="Times New Roman" w:hAnsi="Times New Roman" w:cs="Times New Roman"/>
+          <w:sz w:val="24"/>
+          <w:szCs w:val="24"/>
+        </w:rPr>
+        <w:t>Regressor</w:t>
+      </w:r>
+      <w:proofErr w:type="spellEnd"/>
     </w:p>
     <w:tbl>
       <w:tblPr>
@@ -1891,10 +3171,18 @@
           <w:p>
             <w:pPr>
               <w:jc w:val="center"/>
-            </w:pPr>
-            <w:r>
+              <w:rPr>
+                <w:rFonts w:ascii="Times New Roman" w:hAnsi="Times New Roman" w:cs="Times New Roman"/>
+              </w:rPr>
+            </w:pPr>
+            <w:proofErr w:type="spellStart"/>
+            <w:r>
+              <w:rPr>
+                <w:rFonts w:ascii="Times New Roman" w:hAnsi="Times New Roman" w:cs="Times New Roman"/>
+              </w:rPr>
               <w:t>Fold</w:t>
             </w:r>
+            <w:proofErr w:type="spellEnd"/>
           </w:p>
         </w:tc>
         <w:tc>
@@ -1904,8 +3192,14 @@
           <w:p>
             <w:pPr>
               <w:jc w:val="center"/>
-            </w:pPr>
-            <w:r>
+              <w:rPr>
+                <w:rFonts w:ascii="Times New Roman" w:hAnsi="Times New Roman" w:cs="Times New Roman"/>
+              </w:rPr>
+            </w:pPr>
+            <w:r>
+              <w:rPr>
+                <w:rFonts w:ascii="Times New Roman" w:hAnsi="Times New Roman" w:cs="Times New Roman"/>
+              </w:rPr>
               <w:t>R2</w:t>
             </w:r>
           </w:p>
@@ -1917,12 +3211,15 @@
           <w:p>
             <w:pPr>
               <w:jc w:val="center"/>
-            </w:pPr>
-            <w:r>
-              <w:t>R</w:t>
-            </w:r>
-            <w:r>
-              <w:t>MSE</w:t>
+              <w:rPr>
+                <w:rFonts w:ascii="Times New Roman" w:hAnsi="Times New Roman" w:cs="Times New Roman"/>
+              </w:rPr>
+            </w:pPr>
+            <w:r>
+              <w:rPr>
+                <w:rFonts w:ascii="Times New Roman" w:hAnsi="Times New Roman" w:cs="Times New Roman"/>
+              </w:rPr>
+              <w:t>RMSE</w:t>
             </w:r>
           </w:p>
         </w:tc>
@@ -1935,9 +3232,23 @@
           <w:p>
             <w:pPr>
               <w:jc w:val="center"/>
-            </w:pPr>
-            <w:r>
-              <w:t>Fold 1</w:t>
+              <w:rPr>
+                <w:rFonts w:ascii="Times New Roman" w:hAnsi="Times New Roman" w:cs="Times New Roman"/>
+              </w:rPr>
+            </w:pPr>
+            <w:proofErr w:type="spellStart"/>
+            <w:r>
+              <w:rPr>
+                <w:rFonts w:ascii="Times New Roman" w:hAnsi="Times New Roman" w:cs="Times New Roman"/>
+              </w:rPr>
+              <w:t>Fold</w:t>
+            </w:r>
+            <w:proofErr w:type="spellEnd"/>
+            <w:r>
+              <w:rPr>
+                <w:rFonts w:ascii="Times New Roman" w:hAnsi="Times New Roman" w:cs="Times New Roman"/>
+              </w:rPr>
+              <w:t xml:space="preserve"> 1</w:t>
             </w:r>
           </w:p>
         </w:tc>
@@ -1948,8 +3259,14 @@
           <w:p>
             <w:pPr>
               <w:jc w:val="center"/>
-            </w:pPr>
-            <w:r>
+              <w:rPr>
+                <w:rFonts w:ascii="Times New Roman" w:hAnsi="Times New Roman" w:cs="Times New Roman"/>
+              </w:rPr>
+            </w:pPr>
+            <w:r>
+              <w:rPr>
+                <w:rFonts w:ascii="Times New Roman" w:hAnsi="Times New Roman" w:cs="Times New Roman"/>
+              </w:rPr>
               <w:t>0.994</w:t>
             </w:r>
           </w:p>
@@ -1961,12 +3278,15 @@
           <w:p>
             <w:pPr>
               <w:jc w:val="center"/>
-            </w:pPr>
-            <w:r>
-              <w:t>0.</w:t>
-            </w:r>
-            <w:r>
-              <w:t>54</w:t>
+              <w:rPr>
+                <w:rFonts w:ascii="Times New Roman" w:hAnsi="Times New Roman" w:cs="Times New Roman"/>
+              </w:rPr>
+            </w:pPr>
+            <w:r>
+              <w:rPr>
+                <w:rFonts w:ascii="Times New Roman" w:hAnsi="Times New Roman" w:cs="Times New Roman"/>
+              </w:rPr>
+              <w:t>0.54</w:t>
             </w:r>
           </w:p>
         </w:tc>
@@ -1979,9 +3299,23 @@
           <w:p>
             <w:pPr>
               <w:jc w:val="center"/>
-            </w:pPr>
-            <w:r>
-              <w:t>Fold 2</w:t>
+              <w:rPr>
+                <w:rFonts w:ascii="Times New Roman" w:hAnsi="Times New Roman" w:cs="Times New Roman"/>
+              </w:rPr>
+            </w:pPr>
+            <w:proofErr w:type="spellStart"/>
+            <w:r>
+              <w:rPr>
+                <w:rFonts w:ascii="Times New Roman" w:hAnsi="Times New Roman" w:cs="Times New Roman"/>
+              </w:rPr>
+              <w:t>Fold</w:t>
+            </w:r>
+            <w:proofErr w:type="spellEnd"/>
+            <w:r>
+              <w:rPr>
+                <w:rFonts w:ascii="Times New Roman" w:hAnsi="Times New Roman" w:cs="Times New Roman"/>
+              </w:rPr>
+              <w:t xml:space="preserve"> 2</w:t>
             </w:r>
           </w:p>
         </w:tc>
@@ -1992,8 +3326,14 @@
           <w:p>
             <w:pPr>
               <w:jc w:val="center"/>
-            </w:pPr>
-            <w:r>
+              <w:rPr>
+                <w:rFonts w:ascii="Times New Roman" w:hAnsi="Times New Roman" w:cs="Times New Roman"/>
+              </w:rPr>
+            </w:pPr>
+            <w:r>
+              <w:rPr>
+                <w:rFonts w:ascii="Times New Roman" w:hAnsi="Times New Roman" w:cs="Times New Roman"/>
+              </w:rPr>
               <w:t>0.994</w:t>
             </w:r>
           </w:p>
@@ -2005,8 +3345,14 @@
           <w:p>
             <w:pPr>
               <w:jc w:val="center"/>
-            </w:pPr>
-            <w:r>
+              <w:rPr>
+                <w:rFonts w:ascii="Times New Roman" w:hAnsi="Times New Roman" w:cs="Times New Roman"/>
+              </w:rPr>
+            </w:pPr>
+            <w:r>
+              <w:rPr>
+                <w:rFonts w:ascii="Times New Roman" w:hAnsi="Times New Roman" w:cs="Times New Roman"/>
+              </w:rPr>
               <w:t>0.52</w:t>
             </w:r>
           </w:p>
@@ -2020,9 +3366,23 @@
           <w:p>
             <w:pPr>
               <w:jc w:val="center"/>
-            </w:pPr>
-            <w:r>
-              <w:t>Fold 3</w:t>
+              <w:rPr>
+                <w:rFonts w:ascii="Times New Roman" w:hAnsi="Times New Roman" w:cs="Times New Roman"/>
+              </w:rPr>
+            </w:pPr>
+            <w:proofErr w:type="spellStart"/>
+            <w:r>
+              <w:rPr>
+                <w:rFonts w:ascii="Times New Roman" w:hAnsi="Times New Roman" w:cs="Times New Roman"/>
+              </w:rPr>
+              <w:t>Fold</w:t>
+            </w:r>
+            <w:proofErr w:type="spellEnd"/>
+            <w:r>
+              <w:rPr>
+                <w:rFonts w:ascii="Times New Roman" w:hAnsi="Times New Roman" w:cs="Times New Roman"/>
+              </w:rPr>
+              <w:t xml:space="preserve"> 3</w:t>
             </w:r>
           </w:p>
         </w:tc>
@@ -2033,8 +3393,14 @@
           <w:p>
             <w:pPr>
               <w:jc w:val="center"/>
-            </w:pPr>
-            <w:r>
+              <w:rPr>
+                <w:rFonts w:ascii="Times New Roman" w:hAnsi="Times New Roman" w:cs="Times New Roman"/>
+              </w:rPr>
+            </w:pPr>
+            <w:r>
+              <w:rPr>
+                <w:rFonts w:ascii="Times New Roman" w:hAnsi="Times New Roman" w:cs="Times New Roman"/>
+              </w:rPr>
               <w:t>0.994</w:t>
             </w:r>
           </w:p>
@@ -2046,12 +3412,15 @@
           <w:p>
             <w:pPr>
               <w:jc w:val="center"/>
-            </w:pPr>
-            <w:r>
-              <w:t>0.</w:t>
-            </w:r>
-            <w:r>
-              <w:t>53</w:t>
+              <w:rPr>
+                <w:rFonts w:ascii="Times New Roman" w:hAnsi="Times New Roman" w:cs="Times New Roman"/>
+              </w:rPr>
+            </w:pPr>
+            <w:r>
+              <w:rPr>
+                <w:rFonts w:ascii="Times New Roman" w:hAnsi="Times New Roman" w:cs="Times New Roman"/>
+              </w:rPr>
+              <w:t>0.53</w:t>
             </w:r>
           </w:p>
         </w:tc>
@@ -2060,6 +3429,7 @@
     <w:p>
       <w:pPr>
         <w:rPr>
+          <w:rFonts w:ascii="Times New Roman" w:hAnsi="Times New Roman" w:cs="Times New Roman"/>
           <w:sz w:val="24"/>
           <w:szCs w:val="24"/>
         </w:rPr>
@@ -2069,17 +3439,39 @@
       <w:pPr>
         <w:jc w:val="center"/>
         <w:rPr>
-          <w:sz w:val="24"/>
-          <w:szCs w:val="24"/>
-        </w:rPr>
-      </w:pPr>
-      <w:r>
-        <w:rPr>
-          <w:sz w:val="24"/>
-          <w:szCs w:val="24"/>
-        </w:rPr>
-        <w:t>Linear Regression</w:t>
-      </w:r>
+          <w:rFonts w:ascii="Times New Roman" w:hAnsi="Times New Roman" w:cs="Times New Roman"/>
+          <w:sz w:val="24"/>
+          <w:szCs w:val="24"/>
+        </w:rPr>
+      </w:pPr>
+      <w:proofErr w:type="spellStart"/>
+      <w:r>
+        <w:rPr>
+          <w:rFonts w:ascii="Times New Roman" w:hAnsi="Times New Roman" w:cs="Times New Roman"/>
+          <w:sz w:val="24"/>
+          <w:szCs w:val="24"/>
+        </w:rPr>
+        <w:t>Linear</w:t>
+      </w:r>
+      <w:proofErr w:type="spellEnd"/>
+      <w:r>
+        <w:rPr>
+          <w:rFonts w:ascii="Times New Roman" w:hAnsi="Times New Roman" w:cs="Times New Roman"/>
+          <w:sz w:val="24"/>
+          <w:szCs w:val="24"/>
+        </w:rPr>
+        <w:t xml:space="preserve"> </w:t>
+      </w:r>
+      <w:proofErr w:type="spellStart"/>
+      <w:r>
+        <w:rPr>
+          <w:rFonts w:ascii="Times New Roman" w:hAnsi="Times New Roman" w:cs="Times New Roman"/>
+          <w:sz w:val="24"/>
+          <w:szCs w:val="24"/>
+        </w:rPr>
+        <w:t>Regression</w:t>
+      </w:r>
+      <w:proofErr w:type="spellEnd"/>
     </w:p>
     <w:tbl>
       <w:tblPr>
@@ -2100,10 +3492,18 @@
           <w:p>
             <w:pPr>
               <w:jc w:val="center"/>
-            </w:pPr>
-            <w:r>
+              <w:rPr>
+                <w:rFonts w:ascii="Times New Roman" w:hAnsi="Times New Roman" w:cs="Times New Roman"/>
+              </w:rPr>
+            </w:pPr>
+            <w:proofErr w:type="spellStart"/>
+            <w:r>
+              <w:rPr>
+                <w:rFonts w:ascii="Times New Roman" w:hAnsi="Times New Roman" w:cs="Times New Roman"/>
+              </w:rPr>
               <w:t>Fold</w:t>
             </w:r>
+            <w:proofErr w:type="spellEnd"/>
           </w:p>
         </w:tc>
         <w:tc>
@@ -2113,8 +3513,14 @@
           <w:p>
             <w:pPr>
               <w:jc w:val="center"/>
-            </w:pPr>
-            <w:r>
+              <w:rPr>
+                <w:rFonts w:ascii="Times New Roman" w:hAnsi="Times New Roman" w:cs="Times New Roman"/>
+              </w:rPr>
+            </w:pPr>
+            <w:r>
+              <w:rPr>
+                <w:rFonts w:ascii="Times New Roman" w:hAnsi="Times New Roman" w:cs="Times New Roman"/>
+              </w:rPr>
               <w:t>R2</w:t>
             </w:r>
           </w:p>
@@ -2126,12 +3532,15 @@
           <w:p>
             <w:pPr>
               <w:jc w:val="center"/>
-            </w:pPr>
-            <w:r>
-              <w:t>R</w:t>
-            </w:r>
-            <w:r>
-              <w:t>MSE</w:t>
+              <w:rPr>
+                <w:rFonts w:ascii="Times New Roman" w:hAnsi="Times New Roman" w:cs="Times New Roman"/>
+              </w:rPr>
+            </w:pPr>
+            <w:r>
+              <w:rPr>
+                <w:rFonts w:ascii="Times New Roman" w:hAnsi="Times New Roman" w:cs="Times New Roman"/>
+              </w:rPr>
+              <w:t>RMSE</w:t>
             </w:r>
           </w:p>
         </w:tc>
@@ -2144,9 +3553,23 @@
           <w:p>
             <w:pPr>
               <w:jc w:val="center"/>
-            </w:pPr>
-            <w:r>
-              <w:t>Fold 1</w:t>
+              <w:rPr>
+                <w:rFonts w:ascii="Times New Roman" w:hAnsi="Times New Roman" w:cs="Times New Roman"/>
+              </w:rPr>
+            </w:pPr>
+            <w:proofErr w:type="spellStart"/>
+            <w:r>
+              <w:rPr>
+                <w:rFonts w:ascii="Times New Roman" w:hAnsi="Times New Roman" w:cs="Times New Roman"/>
+              </w:rPr>
+              <w:t>Fold</w:t>
+            </w:r>
+            <w:proofErr w:type="spellEnd"/>
+            <w:r>
+              <w:rPr>
+                <w:rFonts w:ascii="Times New Roman" w:hAnsi="Times New Roman" w:cs="Times New Roman"/>
+              </w:rPr>
+              <w:t xml:space="preserve"> 1</w:t>
             </w:r>
           </w:p>
         </w:tc>
@@ -2157,8 +3580,14 @@
           <w:p>
             <w:pPr>
               <w:jc w:val="center"/>
-            </w:pPr>
-            <w:r>
+              <w:rPr>
+                <w:rFonts w:ascii="Times New Roman" w:hAnsi="Times New Roman" w:cs="Times New Roman"/>
+              </w:rPr>
+            </w:pPr>
+            <w:r>
+              <w:rPr>
+                <w:rFonts w:ascii="Times New Roman" w:hAnsi="Times New Roman" w:cs="Times New Roman"/>
+              </w:rPr>
               <w:t>0.966</w:t>
             </w:r>
           </w:p>
@@ -2170,8 +3599,14 @@
           <w:p>
             <w:pPr>
               <w:jc w:val="center"/>
-            </w:pPr>
-            <w:r>
+              <w:rPr>
+                <w:rFonts w:ascii="Times New Roman" w:hAnsi="Times New Roman" w:cs="Times New Roman"/>
+              </w:rPr>
+            </w:pPr>
+            <w:r>
+              <w:rPr>
+                <w:rFonts w:ascii="Times New Roman" w:hAnsi="Times New Roman" w:cs="Times New Roman"/>
+              </w:rPr>
               <w:t>1.25</w:t>
             </w:r>
           </w:p>
@@ -2185,9 +3620,23 @@
           <w:p>
             <w:pPr>
               <w:jc w:val="center"/>
-            </w:pPr>
-            <w:r>
-              <w:t>Fold 2</w:t>
+              <w:rPr>
+                <w:rFonts w:ascii="Times New Roman" w:hAnsi="Times New Roman" w:cs="Times New Roman"/>
+              </w:rPr>
+            </w:pPr>
+            <w:proofErr w:type="spellStart"/>
+            <w:r>
+              <w:rPr>
+                <w:rFonts w:ascii="Times New Roman" w:hAnsi="Times New Roman" w:cs="Times New Roman"/>
+              </w:rPr>
+              <w:t>Fold</w:t>
+            </w:r>
+            <w:proofErr w:type="spellEnd"/>
+            <w:r>
+              <w:rPr>
+                <w:rFonts w:ascii="Times New Roman" w:hAnsi="Times New Roman" w:cs="Times New Roman"/>
+              </w:rPr>
+              <w:t xml:space="preserve"> 2</w:t>
             </w:r>
           </w:p>
         </w:tc>
@@ -2198,8 +3647,14 @@
           <w:p>
             <w:pPr>
               <w:jc w:val="center"/>
-            </w:pPr>
-            <w:r>
+              <w:rPr>
+                <w:rFonts w:ascii="Times New Roman" w:hAnsi="Times New Roman" w:cs="Times New Roman"/>
+              </w:rPr>
+            </w:pPr>
+            <w:r>
+              <w:rPr>
+                <w:rFonts w:ascii="Times New Roman" w:hAnsi="Times New Roman" w:cs="Times New Roman"/>
+              </w:rPr>
               <w:t>0.966</w:t>
             </w:r>
           </w:p>
@@ -2211,8 +3666,14 @@
           <w:p>
             <w:pPr>
               <w:jc w:val="center"/>
-            </w:pPr>
-            <w:r>
+              <w:rPr>
+                <w:rFonts w:ascii="Times New Roman" w:hAnsi="Times New Roman" w:cs="Times New Roman"/>
+              </w:rPr>
+            </w:pPr>
+            <w:r>
+              <w:rPr>
+                <w:rFonts w:ascii="Times New Roman" w:hAnsi="Times New Roman" w:cs="Times New Roman"/>
+              </w:rPr>
               <w:t>1.27</w:t>
             </w:r>
           </w:p>
@@ -2226,9 +3687,23 @@
           <w:p>
             <w:pPr>
               <w:jc w:val="center"/>
-            </w:pPr>
-            <w:r>
-              <w:t>Fold 3</w:t>
+              <w:rPr>
+                <w:rFonts w:ascii="Times New Roman" w:hAnsi="Times New Roman" w:cs="Times New Roman"/>
+              </w:rPr>
+            </w:pPr>
+            <w:proofErr w:type="spellStart"/>
+            <w:r>
+              <w:rPr>
+                <w:rFonts w:ascii="Times New Roman" w:hAnsi="Times New Roman" w:cs="Times New Roman"/>
+              </w:rPr>
+              <w:t>Fold</w:t>
+            </w:r>
+            <w:proofErr w:type="spellEnd"/>
+            <w:r>
+              <w:rPr>
+                <w:rFonts w:ascii="Times New Roman" w:hAnsi="Times New Roman" w:cs="Times New Roman"/>
+              </w:rPr>
+              <w:t xml:space="preserve"> 3</w:t>
             </w:r>
           </w:p>
         </w:tc>
@@ -2239,8 +3714,14 @@
           <w:p>
             <w:pPr>
               <w:jc w:val="center"/>
-            </w:pPr>
-            <w:r>
+              <w:rPr>
+                <w:rFonts w:ascii="Times New Roman" w:hAnsi="Times New Roman" w:cs="Times New Roman"/>
+              </w:rPr>
+            </w:pPr>
+            <w:r>
+              <w:rPr>
+                <w:rFonts w:ascii="Times New Roman" w:hAnsi="Times New Roman" w:cs="Times New Roman"/>
+              </w:rPr>
               <w:t>0.963</w:t>
             </w:r>
           </w:p>
@@ -2252,8 +3733,14 @@
           <w:p>
             <w:pPr>
               <w:jc w:val="center"/>
-            </w:pPr>
-            <w:r>
+              <w:rPr>
+                <w:rFonts w:ascii="Times New Roman" w:hAnsi="Times New Roman" w:cs="Times New Roman"/>
+              </w:rPr>
+            </w:pPr>
+            <w:r>
+              <w:rPr>
+                <w:rFonts w:ascii="Times New Roman" w:hAnsi="Times New Roman" w:cs="Times New Roman"/>
+              </w:rPr>
               <w:t>1.33</w:t>
             </w:r>
           </w:p>
@@ -2264,6 +3751,7 @@
       <w:pPr>
         <w:jc w:val="center"/>
         <w:rPr>
+          <w:rFonts w:ascii="Times New Roman" w:hAnsi="Times New Roman" w:cs="Times New Roman"/>
           <w:sz w:val="24"/>
           <w:szCs w:val="24"/>
         </w:rPr>
@@ -2273,17 +3761,57 @@
       <w:pPr>
         <w:jc w:val="center"/>
         <w:rPr>
-          <w:sz w:val="24"/>
-          <w:szCs w:val="24"/>
-        </w:rPr>
-      </w:pPr>
-      <w:r>
-        <w:rPr>
-          <w:sz w:val="24"/>
-          <w:szCs w:val="24"/>
-        </w:rPr>
-        <w:t>Support Vector Regression</w:t>
-      </w:r>
+          <w:rFonts w:ascii="Times New Roman" w:hAnsi="Times New Roman" w:cs="Times New Roman"/>
+          <w:sz w:val="24"/>
+          <w:szCs w:val="24"/>
+        </w:rPr>
+      </w:pPr>
+      <w:proofErr w:type="spellStart"/>
+      <w:r>
+        <w:rPr>
+          <w:rFonts w:ascii="Times New Roman" w:hAnsi="Times New Roman" w:cs="Times New Roman"/>
+          <w:sz w:val="24"/>
+          <w:szCs w:val="24"/>
+        </w:rPr>
+        <w:t>Support</w:t>
+      </w:r>
+      <w:proofErr w:type="spellEnd"/>
+      <w:r>
+        <w:rPr>
+          <w:rFonts w:ascii="Times New Roman" w:hAnsi="Times New Roman" w:cs="Times New Roman"/>
+          <w:sz w:val="24"/>
+          <w:szCs w:val="24"/>
+        </w:rPr>
+        <w:t xml:space="preserve"> </w:t>
+      </w:r>
+      <w:proofErr w:type="spellStart"/>
+      <w:r>
+        <w:rPr>
+          <w:rFonts w:ascii="Times New Roman" w:hAnsi="Times New Roman" w:cs="Times New Roman"/>
+          <w:sz w:val="24"/>
+          <w:szCs w:val="24"/>
+        </w:rPr>
+        <w:t>Vector</w:t>
+      </w:r>
+      <w:proofErr w:type="spellEnd"/>
+      <w:r>
+        <w:rPr>
+          <w:rFonts w:ascii="Times New Roman" w:hAnsi="Times New Roman" w:cs="Times New Roman"/>
+          <w:sz w:val="24"/>
+          <w:szCs w:val="24"/>
+        </w:rPr>
+        <w:t xml:space="preserve"> </w:t>
+      </w:r>
+      <w:proofErr w:type="spellStart"/>
+      <w:r>
+        <w:rPr>
+          <w:rFonts w:ascii="Times New Roman" w:hAnsi="Times New Roman" w:cs="Times New Roman"/>
+          <w:sz w:val="24"/>
+          <w:szCs w:val="24"/>
+        </w:rPr>
+        <w:t>Regression</w:t>
+      </w:r>
+      <w:proofErr w:type="spellEnd"/>
     </w:p>
     <w:tbl>
       <w:tblPr>
@@ -2304,10 +3832,18 @@
           <w:p>
             <w:pPr>
               <w:jc w:val="center"/>
-            </w:pPr>
-            <w:r>
+              <w:rPr>
+                <w:rFonts w:ascii="Times New Roman" w:hAnsi="Times New Roman" w:cs="Times New Roman"/>
+              </w:rPr>
+            </w:pPr>
+            <w:proofErr w:type="spellStart"/>
+            <w:r>
+              <w:rPr>
+                <w:rFonts w:ascii="Times New Roman" w:hAnsi="Times New Roman" w:cs="Times New Roman"/>
+              </w:rPr>
               <w:t>Fold</w:t>
             </w:r>
+            <w:proofErr w:type="spellEnd"/>
           </w:p>
         </w:tc>
         <w:tc>
@@ -2317,8 +3853,14 @@
           <w:p>
             <w:pPr>
               <w:jc w:val="center"/>
-            </w:pPr>
-            <w:r>
+              <w:rPr>
+                <w:rFonts w:ascii="Times New Roman" w:hAnsi="Times New Roman" w:cs="Times New Roman"/>
+              </w:rPr>
+            </w:pPr>
+            <w:r>
+              <w:rPr>
+                <w:rFonts w:ascii="Times New Roman" w:hAnsi="Times New Roman" w:cs="Times New Roman"/>
+              </w:rPr>
               <w:t>R2</w:t>
             </w:r>
           </w:p>
@@ -2330,12 +3872,15 @@
           <w:p>
             <w:pPr>
               <w:jc w:val="center"/>
-            </w:pPr>
-            <w:r>
-              <w:t>R</w:t>
-            </w:r>
-            <w:r>
-              <w:t>MSE</w:t>
+              <w:rPr>
+                <w:rFonts w:ascii="Times New Roman" w:hAnsi="Times New Roman" w:cs="Times New Roman"/>
+              </w:rPr>
+            </w:pPr>
+            <w:r>
+              <w:rPr>
+                <w:rFonts w:ascii="Times New Roman" w:hAnsi="Times New Roman" w:cs="Times New Roman"/>
+              </w:rPr>
+              <w:t>RMSE</w:t>
             </w:r>
           </w:p>
         </w:tc>
@@ -2348,9 +3893,23 @@
           <w:p>
             <w:pPr>
               <w:jc w:val="center"/>
-            </w:pPr>
-            <w:r>
-              <w:t>Fold 1</w:t>
+              <w:rPr>
+                <w:rFonts w:ascii="Times New Roman" w:hAnsi="Times New Roman" w:cs="Times New Roman"/>
+              </w:rPr>
+            </w:pPr>
+            <w:proofErr w:type="spellStart"/>
+            <w:r>
+              <w:rPr>
+                <w:rFonts w:ascii="Times New Roman" w:hAnsi="Times New Roman" w:cs="Times New Roman"/>
+              </w:rPr>
+              <w:t>Fold</w:t>
+            </w:r>
+            <w:proofErr w:type="spellEnd"/>
+            <w:r>
+              <w:rPr>
+                <w:rFonts w:ascii="Times New Roman" w:hAnsi="Times New Roman" w:cs="Times New Roman"/>
+              </w:rPr>
+              <w:t xml:space="preserve"> 1</w:t>
             </w:r>
           </w:p>
         </w:tc>
@@ -2361,11 +3920,20 @@
           <w:p>
             <w:pPr>
               <w:jc w:val="center"/>
-            </w:pPr>
-            <w:r>
+              <w:rPr>
+                <w:rFonts w:ascii="Times New Roman" w:hAnsi="Times New Roman" w:cs="Times New Roman"/>
+              </w:rPr>
+            </w:pPr>
+            <w:r>
+              <w:rPr>
+                <w:rFonts w:ascii="Times New Roman" w:hAnsi="Times New Roman" w:cs="Times New Roman"/>
+              </w:rPr>
               <w:t>0.9</w:t>
             </w:r>
             <w:r>
+              <w:rPr>
+                <w:rFonts w:ascii="Times New Roman" w:hAnsi="Times New Roman" w:cs="Times New Roman"/>
+              </w:rPr>
               <w:t>75</w:t>
             </w:r>
           </w:p>
@@ -2377,11 +3945,20 @@
           <w:p>
             <w:pPr>
               <w:jc w:val="center"/>
-            </w:pPr>
-            <w:r>
+              <w:rPr>
+                <w:rFonts w:ascii="Times New Roman" w:hAnsi="Times New Roman" w:cs="Times New Roman"/>
+              </w:rPr>
+            </w:pPr>
+            <w:r>
+              <w:rPr>
+                <w:rFonts w:ascii="Times New Roman" w:hAnsi="Times New Roman" w:cs="Times New Roman"/>
+              </w:rPr>
               <w:t>1.</w:t>
             </w:r>
             <w:r>
+              <w:rPr>
+                <w:rFonts w:ascii="Times New Roman" w:hAnsi="Times New Roman" w:cs="Times New Roman"/>
+              </w:rPr>
               <w:t>08</w:t>
             </w:r>
           </w:p>
@@ -2395,9 +3972,23 @@
           <w:p>
             <w:pPr>
               <w:jc w:val="center"/>
-            </w:pPr>
-            <w:r>
-              <w:t>Fold 2</w:t>
+              <w:rPr>
+                <w:rFonts w:ascii="Times New Roman" w:hAnsi="Times New Roman" w:cs="Times New Roman"/>
+              </w:rPr>
+            </w:pPr>
+            <w:proofErr w:type="spellStart"/>
+            <w:r>
+              <w:rPr>
+                <w:rFonts w:ascii="Times New Roman" w:hAnsi="Times New Roman" w:cs="Times New Roman"/>
+              </w:rPr>
+              <w:t>Fold</w:t>
+            </w:r>
+            <w:proofErr w:type="spellEnd"/>
+            <w:r>
+              <w:rPr>
+                <w:rFonts w:ascii="Times New Roman" w:hAnsi="Times New Roman" w:cs="Times New Roman"/>
+              </w:rPr>
+              <w:t xml:space="preserve"> 2</w:t>
             </w:r>
           </w:p>
         </w:tc>
@@ -2408,11 +3999,20 @@
           <w:p>
             <w:pPr>
               <w:jc w:val="center"/>
-            </w:pPr>
-            <w:r>
+              <w:rPr>
+                <w:rFonts w:ascii="Times New Roman" w:hAnsi="Times New Roman" w:cs="Times New Roman"/>
+              </w:rPr>
+            </w:pPr>
+            <w:r>
+              <w:rPr>
+                <w:rFonts w:ascii="Times New Roman" w:hAnsi="Times New Roman" w:cs="Times New Roman"/>
+              </w:rPr>
               <w:t>0.</w:t>
             </w:r>
             <w:r>
+              <w:rPr>
+                <w:rFonts w:ascii="Times New Roman" w:hAnsi="Times New Roman" w:cs="Times New Roman"/>
+              </w:rPr>
               <w:t>973</w:t>
             </w:r>
           </w:p>
@@ -2424,11 +4024,20 @@
           <w:p>
             <w:pPr>
               <w:jc w:val="center"/>
-            </w:pPr>
-            <w:r>
+              <w:rPr>
+                <w:rFonts w:ascii="Times New Roman" w:hAnsi="Times New Roman" w:cs="Times New Roman"/>
+              </w:rPr>
+            </w:pPr>
+            <w:r>
+              <w:rPr>
+                <w:rFonts w:ascii="Times New Roman" w:hAnsi="Times New Roman" w:cs="Times New Roman"/>
+              </w:rPr>
               <w:t>1.</w:t>
             </w:r>
             <w:r>
+              <w:rPr>
+                <w:rFonts w:ascii="Times New Roman" w:hAnsi="Times New Roman" w:cs="Times New Roman"/>
+              </w:rPr>
               <w:t>12</w:t>
             </w:r>
           </w:p>
@@ -2442,9 +4051,23 @@
           <w:p>
             <w:pPr>
               <w:jc w:val="center"/>
-            </w:pPr>
-            <w:r>
-              <w:t>Fold 3</w:t>
+              <w:rPr>
+                <w:rFonts w:ascii="Times New Roman" w:hAnsi="Times New Roman" w:cs="Times New Roman"/>
+              </w:rPr>
+            </w:pPr>
+            <w:proofErr w:type="spellStart"/>
+            <w:r>
+              <w:rPr>
+                <w:rFonts w:ascii="Times New Roman" w:hAnsi="Times New Roman" w:cs="Times New Roman"/>
+              </w:rPr>
+              <w:t>Fold</w:t>
+            </w:r>
+            <w:proofErr w:type="spellEnd"/>
+            <w:r>
+              <w:rPr>
+                <w:rFonts w:ascii="Times New Roman" w:hAnsi="Times New Roman" w:cs="Times New Roman"/>
+              </w:rPr>
+              <w:t xml:space="preserve"> 3</w:t>
             </w:r>
           </w:p>
         </w:tc>
@@ -2455,11 +4078,20 @@
           <w:p>
             <w:pPr>
               <w:jc w:val="center"/>
-            </w:pPr>
-            <w:r>
+              <w:rPr>
+                <w:rFonts w:ascii="Times New Roman" w:hAnsi="Times New Roman" w:cs="Times New Roman"/>
+              </w:rPr>
+            </w:pPr>
+            <w:r>
+              <w:rPr>
+                <w:rFonts w:ascii="Times New Roman" w:hAnsi="Times New Roman" w:cs="Times New Roman"/>
+              </w:rPr>
               <w:t>0.</w:t>
             </w:r>
             <w:r>
+              <w:rPr>
+                <w:rFonts w:ascii="Times New Roman" w:hAnsi="Times New Roman" w:cs="Times New Roman"/>
+              </w:rPr>
               <w:t>969</w:t>
             </w:r>
           </w:p>
@@ -2471,11 +4103,20 @@
           <w:p>
             <w:pPr>
               <w:jc w:val="center"/>
-            </w:pPr>
-            <w:r>
+              <w:rPr>
+                <w:rFonts w:ascii="Times New Roman" w:hAnsi="Times New Roman" w:cs="Times New Roman"/>
+              </w:rPr>
+            </w:pPr>
+            <w:r>
+              <w:rPr>
+                <w:rFonts w:ascii="Times New Roman" w:hAnsi="Times New Roman" w:cs="Times New Roman"/>
+              </w:rPr>
               <w:t>1.</w:t>
             </w:r>
             <w:r>
+              <w:rPr>
+                <w:rFonts w:ascii="Times New Roman" w:hAnsi="Times New Roman" w:cs="Times New Roman"/>
+              </w:rPr>
               <w:t>22</w:t>
             </w:r>
           </w:p>
@@ -2485,6 +4126,7 @@
     <w:p>
       <w:pPr>
         <w:rPr>
+          <w:rFonts w:ascii="Times New Roman" w:hAnsi="Times New Roman" w:cs="Times New Roman"/>
           <w:sz w:val="24"/>
           <w:szCs w:val="24"/>
         </w:rPr>
@@ -2494,16 +4136,46 @@
       <w:pPr>
         <w:jc w:val="center"/>
         <w:rPr>
-          <w:sz w:val="24"/>
-          <w:szCs w:val="24"/>
-        </w:rPr>
-      </w:pPr>
-      <w:r>
-        <w:rPr>
-          <w:sz w:val="24"/>
-          <w:szCs w:val="24"/>
-        </w:rPr>
-        <w:t>Linear Regression (własna implementacja)</w:t>
+          <w:rFonts w:ascii="Times New Roman" w:hAnsi="Times New Roman" w:cs="Times New Roman"/>
+          <w:sz w:val="24"/>
+          <w:szCs w:val="24"/>
+        </w:rPr>
+      </w:pPr>
+      <w:proofErr w:type="spellStart"/>
+      <w:r>
+        <w:rPr>
+          <w:rFonts w:ascii="Times New Roman" w:hAnsi="Times New Roman" w:cs="Times New Roman"/>
+          <w:sz w:val="24"/>
+          <w:szCs w:val="24"/>
+        </w:rPr>
+        <w:t>Linear</w:t>
+      </w:r>
+      <w:proofErr w:type="spellEnd"/>
+      <w:r>
+        <w:rPr>
+          <w:rFonts w:ascii="Times New Roman" w:hAnsi="Times New Roman" w:cs="Times New Roman"/>
+          <w:sz w:val="24"/>
+          <w:szCs w:val="24"/>
+        </w:rPr>
+        <w:t xml:space="preserve"> </w:t>
+      </w:r>
+      <w:proofErr w:type="spellStart"/>
+      <w:r>
+        <w:rPr>
+          <w:rFonts w:ascii="Times New Roman" w:hAnsi="Times New Roman" w:cs="Times New Roman"/>
+          <w:sz w:val="24"/>
+          <w:szCs w:val="24"/>
+        </w:rPr>
+        <w:t>Regression</w:t>
+      </w:r>
+      <w:proofErr w:type="spellEnd"/>
+      <w:r>
+        <w:rPr>
+          <w:rFonts w:ascii="Times New Roman" w:hAnsi="Times New Roman" w:cs="Times New Roman"/>
+          <w:sz w:val="24"/>
+          <w:szCs w:val="24"/>
+        </w:rPr>
+        <w:t xml:space="preserve"> (własna implementacja)</w:t>
       </w:r>
     </w:p>
     <w:tbl>
@@ -2525,10 +4197,18 @@
           <w:p>
             <w:pPr>
               <w:jc w:val="center"/>
-            </w:pPr>
-            <w:r>
+              <w:rPr>
+                <w:rFonts w:ascii="Times New Roman" w:hAnsi="Times New Roman" w:cs="Times New Roman"/>
+              </w:rPr>
+            </w:pPr>
+            <w:proofErr w:type="spellStart"/>
+            <w:r>
+              <w:rPr>
+                <w:rFonts w:ascii="Times New Roman" w:hAnsi="Times New Roman" w:cs="Times New Roman"/>
+              </w:rPr>
               <w:t>Fold</w:t>
             </w:r>
+            <w:proofErr w:type="spellEnd"/>
           </w:p>
         </w:tc>
         <w:tc>
@@ -2538,8 +4218,14 @@
           <w:p>
             <w:pPr>
               <w:jc w:val="center"/>
-            </w:pPr>
-            <w:r>
+              <w:rPr>
+                <w:rFonts w:ascii="Times New Roman" w:hAnsi="Times New Roman" w:cs="Times New Roman"/>
+              </w:rPr>
+            </w:pPr>
+            <w:r>
+              <w:rPr>
+                <w:rFonts w:ascii="Times New Roman" w:hAnsi="Times New Roman" w:cs="Times New Roman"/>
+              </w:rPr>
               <w:t>R2</w:t>
             </w:r>
           </w:p>
@@ -2551,8 +4237,14 @@
           <w:p>
             <w:pPr>
               <w:jc w:val="center"/>
-            </w:pPr>
-            <w:r>
+              <w:rPr>
+                <w:rFonts w:ascii="Times New Roman" w:hAnsi="Times New Roman" w:cs="Times New Roman"/>
+              </w:rPr>
+            </w:pPr>
+            <w:r>
+              <w:rPr>
+                <w:rFonts w:ascii="Times New Roman" w:hAnsi="Times New Roman" w:cs="Times New Roman"/>
+              </w:rPr>
               <w:t>MSE</w:t>
             </w:r>
           </w:p>
@@ -2566,9 +4258,23 @@
           <w:p>
             <w:pPr>
               <w:jc w:val="center"/>
-            </w:pPr>
-            <w:r>
-              <w:t>Fold 1</w:t>
+              <w:rPr>
+                <w:rFonts w:ascii="Times New Roman" w:hAnsi="Times New Roman" w:cs="Times New Roman"/>
+              </w:rPr>
+            </w:pPr>
+            <w:proofErr w:type="spellStart"/>
+            <w:r>
+              <w:rPr>
+                <w:rFonts w:ascii="Times New Roman" w:hAnsi="Times New Roman" w:cs="Times New Roman"/>
+              </w:rPr>
+              <w:t>Fold</w:t>
+            </w:r>
+            <w:proofErr w:type="spellEnd"/>
+            <w:r>
+              <w:rPr>
+                <w:rFonts w:ascii="Times New Roman" w:hAnsi="Times New Roman" w:cs="Times New Roman"/>
+              </w:rPr>
+              <w:t xml:space="preserve"> 1</w:t>
             </w:r>
           </w:p>
         </w:tc>
@@ -2579,8 +4285,14 @@
           <w:p>
             <w:pPr>
               <w:jc w:val="center"/>
-            </w:pPr>
-            <w:r>
+              <w:rPr>
+                <w:rFonts w:ascii="Times New Roman" w:hAnsi="Times New Roman" w:cs="Times New Roman"/>
+              </w:rPr>
+            </w:pPr>
+            <w:r>
+              <w:rPr>
+                <w:rFonts w:ascii="Times New Roman" w:hAnsi="Times New Roman" w:cs="Times New Roman"/>
+              </w:rPr>
               <w:t>0.9226</w:t>
             </w:r>
           </w:p>
@@ -2592,8 +4304,14 @@
           <w:p>
             <w:pPr>
               <w:jc w:val="center"/>
-            </w:pPr>
-            <w:r>
+              <w:rPr>
+                <w:rFonts w:ascii="Times New Roman" w:hAnsi="Times New Roman" w:cs="Times New Roman"/>
+              </w:rPr>
+            </w:pPr>
+            <w:r>
+              <w:rPr>
+                <w:rFonts w:ascii="Times New Roman" w:hAnsi="Times New Roman" w:cs="Times New Roman"/>
+              </w:rPr>
               <w:t>3.5907</w:t>
             </w:r>
           </w:p>
@@ -2607,9 +4325,23 @@
           <w:p>
             <w:pPr>
               <w:jc w:val="center"/>
-            </w:pPr>
-            <w:r>
-              <w:t>Fold 2</w:t>
+              <w:rPr>
+                <w:rFonts w:ascii="Times New Roman" w:hAnsi="Times New Roman" w:cs="Times New Roman"/>
+              </w:rPr>
+            </w:pPr>
+            <w:proofErr w:type="spellStart"/>
+            <w:r>
+              <w:rPr>
+                <w:rFonts w:ascii="Times New Roman" w:hAnsi="Times New Roman" w:cs="Times New Roman"/>
+              </w:rPr>
+              <w:t>Fold</w:t>
+            </w:r>
+            <w:proofErr w:type="spellEnd"/>
+            <w:r>
+              <w:rPr>
+                <w:rFonts w:ascii="Times New Roman" w:hAnsi="Times New Roman" w:cs="Times New Roman"/>
+              </w:rPr>
+              <w:t xml:space="preserve"> 2</w:t>
             </w:r>
           </w:p>
         </w:tc>
@@ -2620,8 +4352,14 @@
           <w:p>
             <w:pPr>
               <w:jc w:val="center"/>
-            </w:pPr>
-            <w:r>
+              <w:rPr>
+                <w:rFonts w:ascii="Times New Roman" w:hAnsi="Times New Roman" w:cs="Times New Roman"/>
+              </w:rPr>
+            </w:pPr>
+            <w:r>
+              <w:rPr>
+                <w:rFonts w:ascii="Times New Roman" w:hAnsi="Times New Roman" w:cs="Times New Roman"/>
+              </w:rPr>
               <w:t>0.9227</w:t>
             </w:r>
           </w:p>
@@ -2633,8 +4371,14 @@
           <w:p>
             <w:pPr>
               <w:jc w:val="center"/>
-            </w:pPr>
-            <w:r>
+              <w:rPr>
+                <w:rFonts w:ascii="Times New Roman" w:hAnsi="Times New Roman" w:cs="Times New Roman"/>
+              </w:rPr>
+            </w:pPr>
+            <w:r>
+              <w:rPr>
+                <w:rFonts w:ascii="Times New Roman" w:hAnsi="Times New Roman" w:cs="Times New Roman"/>
+              </w:rPr>
               <w:t>3.4513</w:t>
             </w:r>
           </w:p>
@@ -2648,9 +4392,23 @@
           <w:p>
             <w:pPr>
               <w:jc w:val="center"/>
-            </w:pPr>
-            <w:r>
-              <w:t>Fold 3</w:t>
+              <w:rPr>
+                <w:rFonts w:ascii="Times New Roman" w:hAnsi="Times New Roman" w:cs="Times New Roman"/>
+              </w:rPr>
+            </w:pPr>
+            <w:proofErr w:type="spellStart"/>
+            <w:r>
+              <w:rPr>
+                <w:rFonts w:ascii="Times New Roman" w:hAnsi="Times New Roman" w:cs="Times New Roman"/>
+              </w:rPr>
+              <w:t>Fold</w:t>
+            </w:r>
+            <w:proofErr w:type="spellEnd"/>
+            <w:r>
+              <w:rPr>
+                <w:rFonts w:ascii="Times New Roman" w:hAnsi="Times New Roman" w:cs="Times New Roman"/>
+              </w:rPr>
+              <w:t xml:space="preserve"> 3</w:t>
             </w:r>
           </w:p>
         </w:tc>
@@ -2661,8 +4419,14 @@
           <w:p>
             <w:pPr>
               <w:jc w:val="center"/>
-            </w:pPr>
-            <w:r>
+              <w:rPr>
+                <w:rFonts w:ascii="Times New Roman" w:hAnsi="Times New Roman" w:cs="Times New Roman"/>
+              </w:rPr>
+            </w:pPr>
+            <w:r>
+              <w:rPr>
+                <w:rFonts w:ascii="Times New Roman" w:hAnsi="Times New Roman" w:cs="Times New Roman"/>
+              </w:rPr>
               <w:t>0.96329</w:t>
             </w:r>
           </w:p>
@@ -2674,8 +4438,14 @@
           <w:p>
             <w:pPr>
               <w:jc w:val="center"/>
-            </w:pPr>
-            <w:r>
+              <w:rPr>
+                <w:rFonts w:ascii="Times New Roman" w:hAnsi="Times New Roman" w:cs="Times New Roman"/>
+              </w:rPr>
+            </w:pPr>
+            <w:r>
+              <w:rPr>
+                <w:rFonts w:ascii="Times New Roman" w:hAnsi="Times New Roman" w:cs="Times New Roman"/>
+              </w:rPr>
               <w:t>3.2143</w:t>
             </w:r>
           </w:p>
@@ -2685,20 +4455,23 @@
     <w:p>
       <w:pPr>
         <w:rPr>
-          <w:sz w:val="24"/>
-          <w:szCs w:val="24"/>
-        </w:rPr>
-      </w:pPr>
-    </w:p>
-    <w:p>
-      <w:pPr>
-        <w:rPr>
-          <w:sz w:val="24"/>
-          <w:szCs w:val="24"/>
-        </w:rPr>
-      </w:pPr>
-      <w:r>
-        <w:rPr>
+          <w:rFonts w:ascii="Times New Roman" w:hAnsi="Times New Roman" w:cs="Times New Roman"/>
+          <w:sz w:val="24"/>
+          <w:szCs w:val="24"/>
+        </w:rPr>
+      </w:pPr>
+    </w:p>
+    <w:p>
+      <w:pPr>
+        <w:rPr>
+          <w:rFonts w:ascii="Times New Roman" w:hAnsi="Times New Roman" w:cs="Times New Roman"/>
+          <w:sz w:val="24"/>
+          <w:szCs w:val="24"/>
+        </w:rPr>
+      </w:pPr>
+      <w:r>
+        <w:rPr>
+          <w:rFonts w:ascii="Times New Roman" w:hAnsi="Times New Roman" w:cs="Times New Roman"/>
           <w:sz w:val="24"/>
           <w:szCs w:val="24"/>
         </w:rPr>
@@ -2713,23 +4486,72 @@
           <w:numId w:val="5"/>
         </w:numPr>
         <w:rPr>
-          <w:sz w:val="24"/>
-          <w:szCs w:val="24"/>
-        </w:rPr>
-      </w:pPr>
-      <w:r>
-        <w:rPr>
-          <w:sz w:val="24"/>
-          <w:szCs w:val="24"/>
-        </w:rPr>
-        <w:t>Wyniki modelu Random Forest Regressor są bardz</w:t>
-      </w:r>
-      <w:r>
-        <w:rPr>
-          <w:sz w:val="24"/>
-          <w:szCs w:val="24"/>
-        </w:rPr>
-        <w:t>o stabilne.</w:t>
+          <w:rFonts w:ascii="Times New Roman" w:hAnsi="Times New Roman" w:cs="Times New Roman"/>
+          <w:sz w:val="24"/>
+          <w:szCs w:val="24"/>
+        </w:rPr>
+      </w:pPr>
+      <w:r>
+        <w:rPr>
+          <w:rFonts w:ascii="Times New Roman" w:hAnsi="Times New Roman" w:cs="Times New Roman"/>
+          <w:sz w:val="24"/>
+          <w:szCs w:val="24"/>
+        </w:rPr>
+        <w:t xml:space="preserve">Wyniki modelu </w:t>
+      </w:r>
+      <w:proofErr w:type="spellStart"/>
+      <w:r>
+        <w:rPr>
+          <w:rFonts w:ascii="Times New Roman" w:hAnsi="Times New Roman" w:cs="Times New Roman"/>
+          <w:sz w:val="24"/>
+          <w:szCs w:val="24"/>
+        </w:rPr>
+        <w:t>Random</w:t>
+      </w:r>
+      <w:proofErr w:type="spellEnd"/>
+      <w:r>
+        <w:rPr>
+          <w:rFonts w:ascii="Times New Roman" w:hAnsi="Times New Roman" w:cs="Times New Roman"/>
+          <w:sz w:val="24"/>
+          <w:szCs w:val="24"/>
+        </w:rPr>
+        <w:t xml:space="preserve"> </w:t>
+      </w:r>
+      <w:proofErr w:type="spellStart"/>
+      <w:r>
+        <w:rPr>
+          <w:rFonts w:ascii="Times New Roman" w:hAnsi="Times New Roman" w:cs="Times New Roman"/>
+          <w:sz w:val="24"/>
+          <w:szCs w:val="24"/>
+        </w:rPr>
+        <w:t>Forest</w:t>
+      </w:r>
+      <w:proofErr w:type="spellEnd"/>
+      <w:r>
+        <w:rPr>
+          <w:rFonts w:ascii="Times New Roman" w:hAnsi="Times New Roman" w:cs="Times New Roman"/>
+          <w:sz w:val="24"/>
+          <w:szCs w:val="24"/>
+        </w:rPr>
+        <w:t xml:space="preserve"> </w:t>
+      </w:r>
+      <w:proofErr w:type="spellStart"/>
+      <w:r>
+        <w:rPr>
+          <w:rFonts w:ascii="Times New Roman" w:hAnsi="Times New Roman" w:cs="Times New Roman"/>
+          <w:sz w:val="24"/>
+          <w:szCs w:val="24"/>
+        </w:rPr>
+        <w:t>Regressor</w:t>
+      </w:r>
+      <w:proofErr w:type="spellEnd"/>
+      <w:r>
+        <w:rPr>
+          <w:rFonts w:ascii="Times New Roman" w:hAnsi="Times New Roman" w:cs="Times New Roman"/>
+          <w:sz w:val="24"/>
+          <w:szCs w:val="24"/>
+        </w:rPr>
+        <w:t xml:space="preserve"> są bardzo stabilne.</w:t>
       </w:r>
     </w:p>
     <w:p>
@@ -2740,23 +4562,126 @@
           <w:numId w:val="5"/>
         </w:numPr>
         <w:rPr>
-          <w:sz w:val="24"/>
-          <w:szCs w:val="24"/>
-        </w:rPr>
-      </w:pPr>
-      <w:r>
-        <w:rPr>
-          <w:sz w:val="24"/>
-          <w:szCs w:val="24"/>
-        </w:rPr>
-        <w:t>Wyniki modelu Linear Regression</w:t>
-      </w:r>
-      <w:r>
-        <w:rPr>
-          <w:sz w:val="24"/>
-          <w:szCs w:val="24"/>
-        </w:rPr>
-        <w:t xml:space="preserve"> (oraz własnej jej implementacji), Support Vector Regression nie są tak stabilne jak RFR, jednak wykazują się całkiem dobrą stablinością.</w:t>
+          <w:rFonts w:ascii="Times New Roman" w:hAnsi="Times New Roman" w:cs="Times New Roman"/>
+          <w:sz w:val="24"/>
+          <w:szCs w:val="24"/>
+        </w:rPr>
+      </w:pPr>
+      <w:r>
+        <w:rPr>
+          <w:rFonts w:ascii="Times New Roman" w:hAnsi="Times New Roman" w:cs="Times New Roman"/>
+          <w:sz w:val="24"/>
+          <w:szCs w:val="24"/>
+        </w:rPr>
+        <w:t xml:space="preserve">Wyniki modelu </w:t>
+      </w:r>
+      <w:proofErr w:type="spellStart"/>
+      <w:r>
+        <w:rPr>
+          <w:rFonts w:ascii="Times New Roman" w:hAnsi="Times New Roman" w:cs="Times New Roman"/>
+          <w:sz w:val="24"/>
+          <w:szCs w:val="24"/>
+        </w:rPr>
+        <w:t>Linear</w:t>
+      </w:r>
+      <w:proofErr w:type="spellEnd"/>
+      <w:r>
+        <w:rPr>
+          <w:rFonts w:ascii="Times New Roman" w:hAnsi="Times New Roman" w:cs="Times New Roman"/>
+          <w:sz w:val="24"/>
+          <w:szCs w:val="24"/>
+        </w:rPr>
+        <w:t xml:space="preserve"> </w:t>
+      </w:r>
+      <w:proofErr w:type="spellStart"/>
+      <w:r>
+        <w:rPr>
+          <w:rFonts w:ascii="Times New Roman" w:hAnsi="Times New Roman" w:cs="Times New Roman"/>
+          <w:sz w:val="24"/>
+          <w:szCs w:val="24"/>
+        </w:rPr>
+        <w:t>Regression</w:t>
+      </w:r>
+      <w:proofErr w:type="spellEnd"/>
+      <w:r>
+        <w:rPr>
+          <w:rFonts w:ascii="Times New Roman" w:hAnsi="Times New Roman" w:cs="Times New Roman"/>
+          <w:sz w:val="24"/>
+          <w:szCs w:val="24"/>
+        </w:rPr>
+        <w:t xml:space="preserve"> (oraz własnej jej implementacji), </w:t>
+      </w:r>
+      <w:proofErr w:type="spellStart"/>
+      <w:r>
+        <w:rPr>
+          <w:rFonts w:ascii="Times New Roman" w:hAnsi="Times New Roman" w:cs="Times New Roman"/>
+          <w:sz w:val="24"/>
+          <w:szCs w:val="24"/>
+        </w:rPr>
+        <w:t>Support</w:t>
+      </w:r>
+      <w:proofErr w:type="spellEnd"/>
+      <w:r>
+        <w:rPr>
+          <w:rFonts w:ascii="Times New Roman" w:hAnsi="Times New Roman" w:cs="Times New Roman"/>
+          <w:sz w:val="24"/>
+          <w:szCs w:val="24"/>
+        </w:rPr>
+        <w:t xml:space="preserve"> </w:t>
+      </w:r>
+      <w:proofErr w:type="spellStart"/>
+      <w:r>
+        <w:rPr>
+          <w:rFonts w:ascii="Times New Roman" w:hAnsi="Times New Roman" w:cs="Times New Roman"/>
+          <w:sz w:val="24"/>
+          <w:szCs w:val="24"/>
+        </w:rPr>
+        <w:t>Vector</w:t>
+      </w:r>
+      <w:proofErr w:type="spellEnd"/>
+      <w:r>
+        <w:rPr>
+          <w:rFonts w:ascii="Times New Roman" w:hAnsi="Times New Roman" w:cs="Times New Roman"/>
+          <w:sz w:val="24"/>
+          <w:szCs w:val="24"/>
+        </w:rPr>
+        <w:t xml:space="preserve"> </w:t>
+      </w:r>
+      <w:proofErr w:type="spellStart"/>
+      <w:r>
+        <w:rPr>
+          <w:rFonts w:ascii="Times New Roman" w:hAnsi="Times New Roman" w:cs="Times New Roman"/>
+          <w:sz w:val="24"/>
+          <w:szCs w:val="24"/>
+        </w:rPr>
+        <w:t>Regression</w:t>
+      </w:r>
+      <w:proofErr w:type="spellEnd"/>
+      <w:r>
+        <w:rPr>
+          <w:rFonts w:ascii="Times New Roman" w:hAnsi="Times New Roman" w:cs="Times New Roman"/>
+          <w:sz w:val="24"/>
+          <w:szCs w:val="24"/>
+        </w:rPr>
+        <w:t xml:space="preserve"> nie są tak stabilne jak RFR, jednak wykazują się całkiem dobrą </w:t>
+      </w:r>
+      <w:proofErr w:type="spellStart"/>
+      <w:r>
+        <w:rPr>
+          <w:rFonts w:ascii="Times New Roman" w:hAnsi="Times New Roman" w:cs="Times New Roman"/>
+          <w:sz w:val="24"/>
+          <w:szCs w:val="24"/>
+        </w:rPr>
+        <w:t>stablinością</w:t>
+      </w:r>
+      <w:proofErr w:type="spellEnd"/>
+      <w:r>
+        <w:rPr>
+          <w:rFonts w:ascii="Times New Roman" w:hAnsi="Times New Roman" w:cs="Times New Roman"/>
+          <w:sz w:val="24"/>
+          <w:szCs w:val="24"/>
+        </w:rPr>
+        <w:t>.</w:t>
       </w:r>
     </w:p>
     <w:p>
@@ -2767,21 +4692,52 @@
           <w:numId w:val="5"/>
         </w:numPr>
         <w:rPr>
-          <w:sz w:val="24"/>
-          <w:szCs w:val="24"/>
-        </w:rPr>
-      </w:pPr>
-      <w:r>
-        <w:rPr>
-          <w:sz w:val="24"/>
-          <w:szCs w:val="24"/>
-        </w:rPr>
-        <w:t>Fold 3 często pokazuje gorsze wyniki w modelach gotowych (sklearn), co może wskazywać, że w tej części danych znajduje się więcej przypadków odstających lub trudniejszych do przewidzenia.</w:t>
-      </w:r>
-    </w:p>
-    <w:p>
-      <w:pPr>
-        <w:rPr>
+          <w:rFonts w:ascii="Times New Roman" w:hAnsi="Times New Roman" w:cs="Times New Roman"/>
+          <w:sz w:val="24"/>
+          <w:szCs w:val="24"/>
+        </w:rPr>
+      </w:pPr>
+      <w:proofErr w:type="spellStart"/>
+      <w:r>
+        <w:rPr>
+          <w:rFonts w:ascii="Times New Roman" w:hAnsi="Times New Roman" w:cs="Times New Roman"/>
+          <w:sz w:val="24"/>
+          <w:szCs w:val="24"/>
+        </w:rPr>
+        <w:t>Fold</w:t>
+      </w:r>
+      <w:proofErr w:type="spellEnd"/>
+      <w:r>
+        <w:rPr>
+          <w:rFonts w:ascii="Times New Roman" w:hAnsi="Times New Roman" w:cs="Times New Roman"/>
+          <w:sz w:val="24"/>
+          <w:szCs w:val="24"/>
+        </w:rPr>
+        <w:t xml:space="preserve"> 3 często pokazuje gorsze wyniki w modelach gotowych (</w:t>
+      </w:r>
+      <w:proofErr w:type="spellStart"/>
+      <w:r>
+        <w:rPr>
+          <w:rFonts w:ascii="Times New Roman" w:hAnsi="Times New Roman" w:cs="Times New Roman"/>
+          <w:sz w:val="24"/>
+          <w:szCs w:val="24"/>
+        </w:rPr>
+        <w:t>sklearn</w:t>
+      </w:r>
+      <w:proofErr w:type="spellEnd"/>
+      <w:r>
+        <w:rPr>
+          <w:rFonts w:ascii="Times New Roman" w:hAnsi="Times New Roman" w:cs="Times New Roman"/>
+          <w:sz w:val="24"/>
+          <w:szCs w:val="24"/>
+        </w:rPr>
+        <w:t>), co może wskazywać, że w tej części danych znajduje się więcej przypadków odstających lub trudniejszych do przewidzenia.</w:t>
+      </w:r>
+    </w:p>
+    <w:p>
+      <w:pPr>
+        <w:rPr>
+          <w:rFonts w:ascii="Times New Roman" w:hAnsi="Times New Roman" w:cs="Times New Roman"/>
           <w:b/>
           <w:bCs/>
           <w:sz w:val="24"/>
@@ -2790,14 +4746,15 @@
       </w:pPr>
       <w:r>
         <w:rPr>
-          <w:sz w:val="24"/>
-          <w:szCs w:val="24"/>
-        </w:rPr>
-        <w:lastRenderedPageBreak/>
+          <w:rFonts w:ascii="Times New Roman" w:hAnsi="Times New Roman" w:cs="Times New Roman"/>
+          <w:sz w:val="24"/>
+          <w:szCs w:val="24"/>
+        </w:rPr>
         <w:tab/>
       </w:r>
       <w:r>
         <w:rPr>
+          <w:rFonts w:ascii="Times New Roman" w:hAnsi="Times New Roman" w:cs="Times New Roman"/>
           <w:b/>
           <w:bCs/>
           <w:sz w:val="24"/>
@@ -2809,12 +4766,14 @@
     <w:p>
       <w:pPr>
         <w:rPr>
-          <w:sz w:val="24"/>
-          <w:szCs w:val="24"/>
-        </w:rPr>
-      </w:pPr>
-      <w:r>
-        <w:rPr>
+          <w:rFonts w:ascii="Times New Roman" w:hAnsi="Times New Roman" w:cs="Times New Roman"/>
+          <w:sz w:val="24"/>
+          <w:szCs w:val="24"/>
+        </w:rPr>
+      </w:pPr>
+      <w:r>
+        <w:rPr>
+          <w:rFonts w:ascii="Times New Roman" w:hAnsi="Times New Roman" w:cs="Times New Roman"/>
           <w:sz w:val="24"/>
           <w:szCs w:val="24"/>
         </w:rPr>
@@ -2829,15 +4788,18 @@
           <w:numId w:val="6"/>
         </w:numPr>
         <w:rPr>
-          <w:sz w:val="24"/>
-          <w:szCs w:val="24"/>
-        </w:rPr>
-      </w:pPr>
-      <w:r>
-        <w:rPr>
-          <w:sz w:val="24"/>
-          <w:szCs w:val="24"/>
-        </w:rPr>
+          <w:rFonts w:ascii="Times New Roman" w:hAnsi="Times New Roman" w:cs="Times New Roman"/>
+          <w:sz w:val="24"/>
+          <w:szCs w:val="24"/>
+        </w:rPr>
+      </w:pPr>
+      <w:r>
+        <w:rPr>
+          <w:rFonts w:ascii="Times New Roman" w:hAnsi="Times New Roman" w:cs="Times New Roman"/>
+          <w:sz w:val="24"/>
+          <w:szCs w:val="24"/>
+        </w:rPr>
+        <w:lastRenderedPageBreak/>
         <w:t>Na zbiorze treningowym:</w:t>
       </w:r>
     </w:p>
@@ -2845,92 +4807,49 @@
       <w:pPr>
         <w:pStyle w:val="Akapitzlist"/>
         <w:rPr>
-          <w:sz w:val="24"/>
-          <w:szCs w:val="24"/>
-        </w:rPr>
-      </w:pPr>
-      <w:r>
-        <w:rPr>
-          <w:sz w:val="24"/>
-          <w:szCs w:val="24"/>
-        </w:rPr>
-        <w:t>-</w:t>
-      </w:r>
-      <w:r>
-        <w:rPr>
-          <w:sz w:val="24"/>
-          <w:szCs w:val="24"/>
-        </w:rPr>
-        <w:t xml:space="preserve">R² (trening): 0.9999998 </w:t>
-      </w:r>
-      <w:r>
-        <w:rPr>
-          <w:sz w:val="24"/>
-          <w:szCs w:val="24"/>
-        </w:rPr>
-        <w:t>-</w:t>
-      </w:r>
-      <w:r>
-        <w:rPr>
-          <w:sz w:val="24"/>
-          <w:szCs w:val="24"/>
-        </w:rPr>
-        <w:t xml:space="preserve"> praktycznie idealne dopasowanie.</w:t>
+          <w:rFonts w:ascii="Times New Roman" w:hAnsi="Times New Roman" w:cs="Times New Roman"/>
+          <w:sz w:val="24"/>
+          <w:szCs w:val="24"/>
+        </w:rPr>
+      </w:pPr>
+      <w:r>
+        <w:rPr>
+          <w:rFonts w:ascii="Times New Roman" w:hAnsi="Times New Roman" w:cs="Times New Roman"/>
+          <w:sz w:val="24"/>
+          <w:szCs w:val="24"/>
+        </w:rPr>
+        <w:t>-R² (trening): 0.9999998 - praktycznie idealne dopasowanie.</w:t>
       </w:r>
     </w:p>
     <w:p>
       <w:pPr>
         <w:pStyle w:val="Akapitzlist"/>
         <w:rPr>
-          <w:sz w:val="24"/>
-          <w:szCs w:val="24"/>
-        </w:rPr>
-      </w:pPr>
-      <w:r>
-        <w:rPr>
-          <w:sz w:val="24"/>
-          <w:szCs w:val="24"/>
-        </w:rPr>
-        <w:t>-</w:t>
-      </w:r>
-      <w:r>
-        <w:rPr>
-          <w:sz w:val="24"/>
-          <w:szCs w:val="24"/>
-        </w:rPr>
-        <w:t xml:space="preserve">MSE (trening): 0.00000875 </w:t>
-      </w:r>
-      <w:r>
-        <w:rPr>
-          <w:sz w:val="24"/>
-          <w:szCs w:val="24"/>
-        </w:rPr>
-        <w:t>-</w:t>
-      </w:r>
-      <w:r>
-        <w:rPr>
-          <w:sz w:val="24"/>
-          <w:szCs w:val="24"/>
-        </w:rPr>
-        <w:t xml:space="preserve"> bardzo mały błąd</w:t>
-      </w:r>
-      <w:r>
-        <w:rPr>
-          <w:sz w:val="24"/>
-          <w:szCs w:val="24"/>
-        </w:rPr>
-        <w:t>.</w:t>
-      </w:r>
-    </w:p>
-    <w:p>
-      <w:pPr>
-        <w:rPr>
-          <w:sz w:val="24"/>
-          <w:szCs w:val="24"/>
-        </w:rPr>
-      </w:pPr>
-      <w:r>
-        <w:rPr>
+          <w:rFonts w:ascii="Times New Roman" w:hAnsi="Times New Roman" w:cs="Times New Roman"/>
+          <w:sz w:val="24"/>
+          <w:szCs w:val="24"/>
+        </w:rPr>
+      </w:pPr>
+      <w:r>
+        <w:rPr>
+          <w:rFonts w:ascii="Times New Roman" w:hAnsi="Times New Roman" w:cs="Times New Roman"/>
+          <w:sz w:val="24"/>
+          <w:szCs w:val="24"/>
+        </w:rPr>
+        <w:t>-MSE (trening): 0.00000875 - bardzo mały błąd.</w:t>
+      </w:r>
+    </w:p>
+    <w:p>
+      <w:pPr>
+        <w:rPr>
+          <w:rFonts w:ascii="Times New Roman" w:hAnsi="Times New Roman" w:cs="Times New Roman"/>
+          <w:sz w:val="24"/>
+          <w:szCs w:val="24"/>
+        </w:rPr>
+      </w:pPr>
+      <w:r>
+        <w:rPr>
+          <w:rFonts w:ascii="Times New Roman" w:hAnsi="Times New Roman" w:cs="Times New Roman"/>
           <w:sz w:val="24"/>
           <w:szCs w:val="24"/>
         </w:rPr>
@@ -2940,86 +4859,50 @@
     <w:p>
       <w:pPr>
         <w:rPr>
-          <w:sz w:val="24"/>
-          <w:szCs w:val="24"/>
-        </w:rPr>
-      </w:pPr>
-      <w:r>
-        <w:rPr>
+          <w:rFonts w:ascii="Times New Roman" w:hAnsi="Times New Roman" w:cs="Times New Roman"/>
+          <w:sz w:val="24"/>
+          <w:szCs w:val="24"/>
+        </w:rPr>
+      </w:pPr>
+      <w:r>
+        <w:rPr>
+          <w:rFonts w:ascii="Times New Roman" w:hAnsi="Times New Roman" w:cs="Times New Roman"/>
           <w:sz w:val="24"/>
           <w:szCs w:val="24"/>
         </w:rPr>
         <w:tab/>
-        <w:t>-</w:t>
-      </w:r>
-      <w:r>
-        <w:rPr>
-          <w:sz w:val="24"/>
-          <w:szCs w:val="24"/>
-        </w:rPr>
-        <w:t xml:space="preserve">R² (test): 0.966358 </w:t>
-      </w:r>
-      <w:r>
-        <w:rPr>
-          <w:sz w:val="24"/>
-          <w:szCs w:val="24"/>
-        </w:rPr>
-        <w:t>-</w:t>
-      </w:r>
-      <w:r>
-        <w:rPr>
-          <w:sz w:val="24"/>
-          <w:szCs w:val="24"/>
-        </w:rPr>
-        <w:t xml:space="preserve"> nadal bardzo dobre dopasowanie.</w:t>
-      </w:r>
-    </w:p>
-    <w:p>
-      <w:pPr>
-        <w:rPr>
-          <w:sz w:val="24"/>
-          <w:szCs w:val="24"/>
-        </w:rPr>
-      </w:pPr>
-      <w:r>
-        <w:rPr>
+        <w:t>-R² (test): 0.966358 - nadal bardzo dobre dopasowanie.</w:t>
+      </w:r>
+    </w:p>
+    <w:p>
+      <w:pPr>
+        <w:rPr>
+          <w:rFonts w:ascii="Times New Roman" w:hAnsi="Times New Roman" w:cs="Times New Roman"/>
+          <w:sz w:val="24"/>
+          <w:szCs w:val="24"/>
+        </w:rPr>
+      </w:pPr>
+      <w:r>
+        <w:rPr>
+          <w:rFonts w:ascii="Times New Roman" w:hAnsi="Times New Roman" w:cs="Times New Roman"/>
           <w:sz w:val="24"/>
           <w:szCs w:val="24"/>
         </w:rPr>
         <w:tab/>
-        <w:t>-</w:t>
-      </w:r>
-      <w:r>
-        <w:rPr>
-          <w:sz w:val="24"/>
-          <w:szCs w:val="24"/>
-        </w:rPr>
-        <w:t xml:space="preserve">MSE (test): 1.58329 </w:t>
-      </w:r>
-      <w:r>
-        <w:rPr>
-          <w:sz w:val="24"/>
-          <w:szCs w:val="24"/>
-        </w:rPr>
-        <w:t>-</w:t>
-      </w:r>
-      <w:r>
-        <w:rPr>
-          <w:sz w:val="24"/>
-          <w:szCs w:val="24"/>
-        </w:rPr>
-        <w:t xml:space="preserve"> większy błąd.</w:t>
-      </w:r>
-    </w:p>
-    <w:p>
-      <w:pPr>
-        <w:rPr>
-          <w:sz w:val="24"/>
-          <w:szCs w:val="24"/>
-        </w:rPr>
-      </w:pPr>
-      <w:r>
-        <w:rPr>
+        <w:t>-MSE (test): 1.58329 - większy błąd.</w:t>
+      </w:r>
+    </w:p>
+    <w:p>
+      <w:pPr>
+        <w:rPr>
+          <w:rFonts w:ascii="Times New Roman" w:hAnsi="Times New Roman" w:cs="Times New Roman"/>
+          <w:sz w:val="24"/>
+          <w:szCs w:val="24"/>
+        </w:rPr>
+      </w:pPr>
+      <w:r>
+        <w:rPr>
+          <w:rFonts w:ascii="Times New Roman" w:hAnsi="Times New Roman" w:cs="Times New Roman"/>
           <w:noProof/>
           <w:sz w:val="24"/>
           <w:szCs w:val="24"/>
@@ -3094,72 +4977,158 @@
       </w:r>
       <w:r>
         <w:rPr>
-          <w:sz w:val="24"/>
-          <w:szCs w:val="24"/>
-        </w:rPr>
-        <w:t xml:space="preserve">Mamy tutaj pewien poziom overfittingu. </w:t>
-      </w:r>
-      <w:r>
-        <w:rPr>
-          <w:sz w:val="24"/>
-          <w:szCs w:val="24"/>
-        </w:rPr>
-        <w:t xml:space="preserve">Możemy polepszyć skuteczność naszego modelu poprzez zwiększenie złożoności modelu </w:t>
-      </w:r>
-      <w:r>
-        <w:rPr>
-          <w:sz w:val="24"/>
-          <w:szCs w:val="24"/>
-        </w:rPr>
-        <w:t>poprzez dodanie dodatkowych cech (np. PolynomialFeatures)</w:t>
-      </w:r>
-      <w:r>
-        <w:rPr>
-          <w:sz w:val="24"/>
-          <w:szCs w:val="24"/>
-        </w:rPr>
-        <w:t xml:space="preserve">. Niestety przez ograniczenia sprzętowe nie jestem w stanie odpalić kodu dla stopnia 2 (screen z błędem poniżej), dlatego ograniczam model do 50 najważniejszych cech </w:t>
-      </w:r>
-      <w:r>
-        <w:rPr>
-          <w:sz w:val="24"/>
-          <w:szCs w:val="24"/>
-        </w:rPr>
-        <w:t>('feature_selection', SelectKBest(f_regression, k=50))</w:t>
-      </w:r>
-      <w:r>
-        <w:rPr>
-          <w:sz w:val="24"/>
-          <w:szCs w:val="24"/>
-        </w:rPr>
-        <w:t>.</w:t>
-      </w:r>
-    </w:p>
-    <w:p>
-      <w:pPr>
-        <w:rPr>
-          <w:sz w:val="24"/>
-          <w:szCs w:val="24"/>
-        </w:rPr>
-      </w:pPr>
-    </w:p>
-    <w:p>
-      <w:pPr>
-        <w:rPr>
-          <w:sz w:val="24"/>
-          <w:szCs w:val="24"/>
-        </w:rPr>
-      </w:pPr>
-    </w:p>
-    <w:p>
-      <w:pPr>
-        <w:rPr>
-          <w:sz w:val="24"/>
-          <w:szCs w:val="24"/>
-        </w:rPr>
-      </w:pPr>
-      <w:r>
-        <w:rPr>
+          <w:rFonts w:ascii="Times New Roman" w:hAnsi="Times New Roman" w:cs="Times New Roman"/>
+          <w:sz w:val="24"/>
+          <w:szCs w:val="24"/>
+        </w:rPr>
+        <w:t xml:space="preserve">Mamy tutaj pewien poziom </w:t>
+      </w:r>
+      <w:proofErr w:type="spellStart"/>
+      <w:r>
+        <w:rPr>
+          <w:rFonts w:ascii="Times New Roman" w:hAnsi="Times New Roman" w:cs="Times New Roman"/>
+          <w:sz w:val="24"/>
+          <w:szCs w:val="24"/>
+        </w:rPr>
+        <w:t>overfittingu</w:t>
+      </w:r>
+      <w:proofErr w:type="spellEnd"/>
+      <w:r>
+        <w:rPr>
+          <w:rFonts w:ascii="Times New Roman" w:hAnsi="Times New Roman" w:cs="Times New Roman"/>
+          <w:sz w:val="24"/>
+          <w:szCs w:val="24"/>
+        </w:rPr>
+        <w:t xml:space="preserve">. </w:t>
+      </w:r>
+      <w:r>
+        <w:rPr>
+          <w:rFonts w:ascii="Times New Roman" w:hAnsi="Times New Roman" w:cs="Times New Roman"/>
+          <w:sz w:val="24"/>
+          <w:szCs w:val="24"/>
+        </w:rPr>
+        <w:t xml:space="preserve">Możemy polepszyć skuteczność naszego modelu poprzez zwiększenie złożoności modelu poprzez dodanie dodatkowych cech (np. </w:t>
+      </w:r>
+      <w:proofErr w:type="spellStart"/>
+      <w:r>
+        <w:rPr>
+          <w:rFonts w:ascii="Times New Roman" w:hAnsi="Times New Roman" w:cs="Times New Roman"/>
+          <w:sz w:val="24"/>
+          <w:szCs w:val="24"/>
+        </w:rPr>
+        <w:t>PolynomialFeatures</w:t>
+      </w:r>
+      <w:proofErr w:type="spellEnd"/>
+      <w:r>
+        <w:rPr>
+          <w:rFonts w:ascii="Times New Roman" w:hAnsi="Times New Roman" w:cs="Times New Roman"/>
+          <w:sz w:val="24"/>
+          <w:szCs w:val="24"/>
+        </w:rPr>
+        <w:t>). Niestety przez ograniczenia sprzętowe nie jestem w stanie odpalić kodu dla stopnia 2 (</w:t>
+      </w:r>
+      <w:proofErr w:type="spellStart"/>
+      <w:r>
+        <w:rPr>
+          <w:rFonts w:ascii="Times New Roman" w:hAnsi="Times New Roman" w:cs="Times New Roman"/>
+          <w:sz w:val="24"/>
+          <w:szCs w:val="24"/>
+        </w:rPr>
+        <w:t>screen</w:t>
+      </w:r>
+      <w:proofErr w:type="spellEnd"/>
+      <w:r>
+        <w:rPr>
+          <w:rFonts w:ascii="Times New Roman" w:hAnsi="Times New Roman" w:cs="Times New Roman"/>
+          <w:sz w:val="24"/>
+          <w:szCs w:val="24"/>
+        </w:rPr>
+        <w:t xml:space="preserve"> z błędem poniżej), dlatego ograniczam model do 50 najważniejszych cech ('</w:t>
+      </w:r>
+      <w:proofErr w:type="spellStart"/>
+      <w:r>
+        <w:rPr>
+          <w:rFonts w:ascii="Times New Roman" w:hAnsi="Times New Roman" w:cs="Times New Roman"/>
+          <w:sz w:val="24"/>
+          <w:szCs w:val="24"/>
+        </w:rPr>
+        <w:t>feature_selection</w:t>
+      </w:r>
+      <w:proofErr w:type="spellEnd"/>
+      <w:r>
+        <w:rPr>
+          <w:rFonts w:ascii="Times New Roman" w:hAnsi="Times New Roman" w:cs="Times New Roman"/>
+          <w:sz w:val="24"/>
+          <w:szCs w:val="24"/>
+        </w:rPr>
+        <w:t xml:space="preserve">', </w:t>
+      </w:r>
+      <w:proofErr w:type="spellStart"/>
+      <w:r>
+        <w:rPr>
+          <w:rFonts w:ascii="Times New Roman" w:hAnsi="Times New Roman" w:cs="Times New Roman"/>
+          <w:sz w:val="24"/>
+          <w:szCs w:val="24"/>
+        </w:rPr>
+        <w:t>SelectKBest</w:t>
+      </w:r>
+      <w:proofErr w:type="spellEnd"/>
+      <w:r>
+        <w:rPr>
+          <w:rFonts w:ascii="Times New Roman" w:hAnsi="Times New Roman" w:cs="Times New Roman"/>
+          <w:sz w:val="24"/>
+          <w:szCs w:val="24"/>
+        </w:rPr>
+        <w:t>(</w:t>
+      </w:r>
+      <w:proofErr w:type="spellStart"/>
+      <w:r>
+        <w:rPr>
+          <w:rFonts w:ascii="Times New Roman" w:hAnsi="Times New Roman" w:cs="Times New Roman"/>
+          <w:sz w:val="24"/>
+          <w:szCs w:val="24"/>
+        </w:rPr>
+        <w:t>f_regression</w:t>
+      </w:r>
+      <w:proofErr w:type="spellEnd"/>
+      <w:r>
+        <w:rPr>
+          <w:rFonts w:ascii="Times New Roman" w:hAnsi="Times New Roman" w:cs="Times New Roman"/>
+          <w:sz w:val="24"/>
+          <w:szCs w:val="24"/>
+        </w:rPr>
+        <w:t>, k=50)).</w:t>
+      </w:r>
+    </w:p>
+    <w:p>
+      <w:pPr>
+        <w:rPr>
+          <w:rFonts w:ascii="Times New Roman" w:hAnsi="Times New Roman" w:cs="Times New Roman"/>
+          <w:sz w:val="24"/>
+          <w:szCs w:val="24"/>
+        </w:rPr>
+      </w:pPr>
+    </w:p>
+    <w:p>
+      <w:pPr>
+        <w:rPr>
+          <w:rFonts w:ascii="Times New Roman" w:hAnsi="Times New Roman" w:cs="Times New Roman"/>
+          <w:sz w:val="24"/>
+          <w:szCs w:val="24"/>
+        </w:rPr>
+      </w:pPr>
+    </w:p>
+    <w:p>
+      <w:pPr>
+        <w:rPr>
+          <w:rFonts w:ascii="Times New Roman" w:hAnsi="Times New Roman" w:cs="Times New Roman"/>
+          <w:sz w:val="24"/>
+          <w:szCs w:val="24"/>
+        </w:rPr>
+      </w:pPr>
+      <w:r>
+        <w:rPr>
+          <w:rFonts w:ascii="Times New Roman" w:hAnsi="Times New Roman" w:cs="Times New Roman"/>
           <w:sz w:val="24"/>
           <w:szCs w:val="24"/>
         </w:rPr>
@@ -3185,8 +5154,14 @@
           <w:p>
             <w:pPr>
               <w:jc w:val="center"/>
-            </w:pPr>
-            <w:r>
+              <w:rPr>
+                <w:rFonts w:ascii="Times New Roman" w:hAnsi="Times New Roman" w:cs="Times New Roman"/>
+              </w:rPr>
+            </w:pPr>
+            <w:r>
+              <w:rPr>
+                <w:rFonts w:ascii="Times New Roman" w:hAnsi="Times New Roman" w:cs="Times New Roman"/>
+              </w:rPr>
               <w:t>Model</w:t>
             </w:r>
           </w:p>
@@ -3198,8 +5173,14 @@
           <w:p>
             <w:pPr>
               <w:jc w:val="center"/>
-            </w:pPr>
-            <w:r>
+              <w:rPr>
+                <w:rFonts w:ascii="Times New Roman" w:hAnsi="Times New Roman" w:cs="Times New Roman"/>
+              </w:rPr>
+            </w:pPr>
+            <w:r>
+              <w:rPr>
+                <w:rFonts w:ascii="Times New Roman" w:hAnsi="Times New Roman" w:cs="Times New Roman"/>
+              </w:rPr>
               <w:t>R2</w:t>
             </w:r>
           </w:p>
@@ -3211,8 +5192,14 @@
           <w:p>
             <w:pPr>
               <w:jc w:val="center"/>
-            </w:pPr>
-            <w:r>
+              <w:rPr>
+                <w:rFonts w:ascii="Times New Roman" w:hAnsi="Times New Roman" w:cs="Times New Roman"/>
+              </w:rPr>
+            </w:pPr>
+            <w:r>
+              <w:rPr>
+                <w:rFonts w:ascii="Times New Roman" w:hAnsi="Times New Roman" w:cs="Times New Roman"/>
+              </w:rPr>
               <w:t>MSE</w:t>
             </w:r>
           </w:p>
@@ -3226,15 +5213,15 @@
           <w:p>
             <w:pPr>
               <w:jc w:val="center"/>
-            </w:pPr>
-            <w:r>
-              <w:t>Re</w:t>
-            </w:r>
-            <w:r>
-              <w:t>gresja Liniowa</w:t>
-            </w:r>
-            <w:r>
-              <w:t xml:space="preserve"> (treningowy)</w:t>
+              <w:rPr>
+                <w:rFonts w:ascii="Times New Roman" w:hAnsi="Times New Roman" w:cs="Times New Roman"/>
+              </w:rPr>
+            </w:pPr>
+            <w:r>
+              <w:rPr>
+                <w:rFonts w:ascii="Times New Roman" w:hAnsi="Times New Roman" w:cs="Times New Roman"/>
+              </w:rPr>
+              <w:t>Regresja Liniowa (treningowy)</w:t>
             </w:r>
           </w:p>
         </w:tc>
@@ -3245,8 +5232,14 @@
           <w:p>
             <w:pPr>
               <w:jc w:val="center"/>
-            </w:pPr>
-            <w:r>
+              <w:rPr>
+                <w:rFonts w:ascii="Times New Roman" w:hAnsi="Times New Roman" w:cs="Times New Roman"/>
+              </w:rPr>
+            </w:pPr>
+            <w:r>
+              <w:rPr>
+                <w:rFonts w:ascii="Times New Roman" w:hAnsi="Times New Roman" w:cs="Times New Roman"/>
+              </w:rPr>
               <w:t>0.9999998154854</w:t>
             </w:r>
           </w:p>
@@ -3258,12 +5251,15 @@
           <w:p>
             <w:pPr>
               <w:jc w:val="center"/>
-            </w:pPr>
-            <w:r>
-              <w:t>0.00000</w:t>
-            </w:r>
-            <w:r>
-              <w:t>874651</w:t>
+              <w:rPr>
+                <w:rFonts w:ascii="Times New Roman" w:hAnsi="Times New Roman" w:cs="Times New Roman"/>
+              </w:rPr>
+            </w:pPr>
+            <w:r>
+              <w:rPr>
+                <w:rFonts w:ascii="Times New Roman" w:hAnsi="Times New Roman" w:cs="Times New Roman"/>
+              </w:rPr>
+              <w:t>0.00000874651</w:t>
             </w:r>
           </w:p>
         </w:tc>
@@ -3276,15 +5272,15 @@
           <w:p>
             <w:pPr>
               <w:jc w:val="center"/>
-            </w:pPr>
-            <w:r>
-              <w:t>Re</w:t>
-            </w:r>
-            <w:r>
-              <w:t>gresja Liniowa</w:t>
-            </w:r>
-            <w:r>
-              <w:t xml:space="preserve"> (testowy)</w:t>
+              <w:rPr>
+                <w:rFonts w:ascii="Times New Roman" w:hAnsi="Times New Roman" w:cs="Times New Roman"/>
+              </w:rPr>
+            </w:pPr>
+            <w:r>
+              <w:rPr>
+                <w:rFonts w:ascii="Times New Roman" w:hAnsi="Times New Roman" w:cs="Times New Roman"/>
+              </w:rPr>
+              <w:t>Regresja Liniowa (testowy)</w:t>
             </w:r>
           </w:p>
         </w:tc>
@@ -3295,8 +5291,14 @@
           <w:p>
             <w:pPr>
               <w:jc w:val="center"/>
-            </w:pPr>
-            <w:r>
+              <w:rPr>
+                <w:rFonts w:ascii="Times New Roman" w:hAnsi="Times New Roman" w:cs="Times New Roman"/>
+              </w:rPr>
+            </w:pPr>
+            <w:r>
+              <w:rPr>
+                <w:rFonts w:ascii="Times New Roman" w:hAnsi="Times New Roman" w:cs="Times New Roman"/>
+              </w:rPr>
               <w:t>0.966358</w:t>
             </w:r>
           </w:p>
@@ -3308,8 +5310,14 @@
           <w:p>
             <w:pPr>
               <w:jc w:val="center"/>
-            </w:pPr>
-            <w:r>
+              <w:rPr>
+                <w:rFonts w:ascii="Times New Roman" w:hAnsi="Times New Roman" w:cs="Times New Roman"/>
+              </w:rPr>
+            </w:pPr>
+            <w:r>
+              <w:rPr>
+                <w:rFonts w:ascii="Times New Roman" w:hAnsi="Times New Roman" w:cs="Times New Roman"/>
+              </w:rPr>
               <w:t>1.58329</w:t>
             </w:r>
           </w:p>
@@ -3323,8 +5331,14 @@
           <w:p>
             <w:pPr>
               <w:jc w:val="center"/>
-            </w:pPr>
-            <w:r>
+              <w:rPr>
+                <w:rFonts w:ascii="Times New Roman" w:hAnsi="Times New Roman" w:cs="Times New Roman"/>
+              </w:rPr>
+            </w:pPr>
+            <w:r>
+              <w:rPr>
+                <w:rFonts w:ascii="Times New Roman" w:hAnsi="Times New Roman" w:cs="Times New Roman"/>
+              </w:rPr>
               <w:t>Regresja Liniowa st.2 (treningowy)</w:t>
             </w:r>
           </w:p>
@@ -3336,8 +5350,14 @@
           <w:p>
             <w:pPr>
               <w:jc w:val="center"/>
-            </w:pPr>
-            <w:r>
+              <w:rPr>
+                <w:rFonts w:ascii="Times New Roman" w:hAnsi="Times New Roman" w:cs="Times New Roman"/>
+              </w:rPr>
+            </w:pPr>
+            <w:r>
+              <w:rPr>
+                <w:rFonts w:ascii="Times New Roman" w:hAnsi="Times New Roman" w:cs="Times New Roman"/>
+              </w:rPr>
               <w:t>0.9836033878126592</w:t>
             </w:r>
           </w:p>
@@ -3349,8 +5369,14 @@
           <w:p>
             <w:pPr>
               <w:jc w:val="center"/>
-            </w:pPr>
-            <w:r>
+              <w:rPr>
+                <w:rFonts w:ascii="Times New Roman" w:hAnsi="Times New Roman" w:cs="Times New Roman"/>
+              </w:rPr>
+            </w:pPr>
+            <w:r>
+              <w:rPr>
+                <w:rFonts w:ascii="Times New Roman" w:hAnsi="Times New Roman" w:cs="Times New Roman"/>
+              </w:rPr>
               <w:t>0.7772462791509372</w:t>
             </w:r>
           </w:p>
@@ -3364,15 +5390,15 @@
           <w:p>
             <w:pPr>
               <w:jc w:val="center"/>
-            </w:pPr>
-            <w:r>
-              <w:t>Regresja Liniowa st.2 (</w:t>
-            </w:r>
-            <w:r>
-              <w:t>testowy</w:t>
-            </w:r>
-            <w:r>
-              <w:t>)</w:t>
+              <w:rPr>
+                <w:rFonts w:ascii="Times New Roman" w:hAnsi="Times New Roman" w:cs="Times New Roman"/>
+              </w:rPr>
+            </w:pPr>
+            <w:r>
+              <w:rPr>
+                <w:rFonts w:ascii="Times New Roman" w:hAnsi="Times New Roman" w:cs="Times New Roman"/>
+              </w:rPr>
+              <w:t>Regresja Liniowa st.2 (testowy)</w:t>
             </w:r>
           </w:p>
         </w:tc>
@@ -3383,8 +5409,14 @@
           <w:p>
             <w:pPr>
               <w:jc w:val="center"/>
-            </w:pPr>
-            <w:r>
+              <w:rPr>
+                <w:rFonts w:ascii="Times New Roman" w:hAnsi="Times New Roman" w:cs="Times New Roman"/>
+              </w:rPr>
+            </w:pPr>
+            <w:r>
+              <w:rPr>
+                <w:rFonts w:ascii="Times New Roman" w:hAnsi="Times New Roman" w:cs="Times New Roman"/>
+              </w:rPr>
               <w:t>0.9774865369069581</w:t>
             </w:r>
           </w:p>
@@ -3396,8 +5428,14 @@
           <w:p>
             <w:pPr>
               <w:jc w:val="center"/>
-            </w:pPr>
-            <w:r>
+              <w:rPr>
+                <w:rFonts w:ascii="Times New Roman" w:hAnsi="Times New Roman" w:cs="Times New Roman"/>
+              </w:rPr>
+            </w:pPr>
+            <w:r>
+              <w:rPr>
+                <w:rFonts w:ascii="Times New Roman" w:hAnsi="Times New Roman" w:cs="Times New Roman"/>
+              </w:rPr>
               <w:t>1.0595563552205676</w:t>
             </w:r>
           </w:p>
@@ -3407,20 +5445,23 @@
     <w:p>
       <w:pPr>
         <w:rPr>
-          <w:sz w:val="24"/>
-          <w:szCs w:val="24"/>
-        </w:rPr>
-      </w:pPr>
-    </w:p>
-    <w:p>
-      <w:pPr>
-        <w:rPr>
-          <w:sz w:val="24"/>
-          <w:szCs w:val="24"/>
-        </w:rPr>
-      </w:pPr>
-      <w:r>
-        <w:rPr>
+          <w:rFonts w:ascii="Times New Roman" w:hAnsi="Times New Roman" w:cs="Times New Roman"/>
+          <w:sz w:val="24"/>
+          <w:szCs w:val="24"/>
+        </w:rPr>
+      </w:pPr>
+    </w:p>
+    <w:p>
+      <w:pPr>
+        <w:rPr>
+          <w:rFonts w:ascii="Times New Roman" w:hAnsi="Times New Roman" w:cs="Times New Roman"/>
+          <w:sz w:val="24"/>
+          <w:szCs w:val="24"/>
+        </w:rPr>
+      </w:pPr>
+      <w:r>
+        <w:rPr>
+          <w:rFonts w:ascii="Times New Roman" w:hAnsi="Times New Roman" w:cs="Times New Roman"/>
           <w:sz w:val="24"/>
           <w:szCs w:val="24"/>
         </w:rPr>
@@ -3430,12 +5471,15 @@
     <w:p>
       <w:pPr>
         <w:rPr>
-          <w:sz w:val="24"/>
-          <w:szCs w:val="24"/>
-        </w:rPr>
-      </w:pPr>
-      <w:r>
-        <w:rPr>
+          <w:rFonts w:ascii="Times New Roman" w:hAnsi="Times New Roman" w:cs="Times New Roman"/>
+          <w:sz w:val="24"/>
+          <w:szCs w:val="24"/>
+        </w:rPr>
+      </w:pPr>
+      <w:r>
+        <w:rPr>
+          <w:rFonts w:ascii="Times New Roman" w:hAnsi="Times New Roman" w:cs="Times New Roman"/>
+          <w:noProof/>
           <w:sz w:val="24"/>
           <w:szCs w:val="24"/>
         </w:rPr>
@@ -3494,13 +5538,51 @@
       </w:r>
       <w:r>
         <w:rPr>
-          <w:sz w:val="24"/>
-          <w:szCs w:val="24"/>
-        </w:rPr>
-        <w:t>Teraz przeanalizuje czy w mojej własnej implementacji regresji liniowej występuje problem underfittingu lub overfittingu. Będzie to możliwe po analizie wykresu:</w:t>
-      </w:r>
-      <w:r>
-        <w:rPr>
+          <w:rFonts w:ascii="Times New Roman" w:hAnsi="Times New Roman" w:cs="Times New Roman"/>
+          <w:sz w:val="24"/>
+          <w:szCs w:val="24"/>
+        </w:rPr>
+        <w:t xml:space="preserve">Teraz przeanalizuje czy w mojej własnej implementacji regresji liniowej występuje problem </w:t>
+      </w:r>
+      <w:proofErr w:type="spellStart"/>
+      <w:r>
+        <w:rPr>
+          <w:rFonts w:ascii="Times New Roman" w:hAnsi="Times New Roman" w:cs="Times New Roman"/>
+          <w:sz w:val="24"/>
+          <w:szCs w:val="24"/>
+        </w:rPr>
+        <w:t>underfittingu</w:t>
+      </w:r>
+      <w:proofErr w:type="spellEnd"/>
+      <w:r>
+        <w:rPr>
+          <w:rFonts w:ascii="Times New Roman" w:hAnsi="Times New Roman" w:cs="Times New Roman"/>
+          <w:sz w:val="24"/>
+          <w:szCs w:val="24"/>
+        </w:rPr>
+        <w:t xml:space="preserve"> lub </w:t>
+      </w:r>
+      <w:proofErr w:type="spellStart"/>
+      <w:r>
+        <w:rPr>
+          <w:rFonts w:ascii="Times New Roman" w:hAnsi="Times New Roman" w:cs="Times New Roman"/>
+          <w:sz w:val="24"/>
+          <w:szCs w:val="24"/>
+        </w:rPr>
+        <w:t>overfittingu</w:t>
+      </w:r>
+      <w:proofErr w:type="spellEnd"/>
+      <w:r>
+        <w:rPr>
+          <w:rFonts w:ascii="Times New Roman" w:hAnsi="Times New Roman" w:cs="Times New Roman"/>
+          <w:sz w:val="24"/>
+          <w:szCs w:val="24"/>
+        </w:rPr>
+        <w:t>. Będzie to możliwe po analizie wykresu:</w:t>
+      </w:r>
+      <w:r>
+        <w:rPr>
+          <w:rFonts w:ascii="Times New Roman" w:hAnsi="Times New Roman" w:cs="Times New Roman"/>
           <w:sz w:val="24"/>
           <w:szCs w:val="24"/>
         </w:rPr>
@@ -3508,33 +5590,3969 @@
       </w:r>
       <w:r>
         <w:rPr>
-          <w:sz w:val="24"/>
-          <w:szCs w:val="24"/>
-        </w:rPr>
-        <w:t>Funkcja przedstawiona na wykresie jest malejąca oraz zbieżna.</w:t>
-      </w:r>
-      <w:r>
-        <w:rPr>
-          <w:sz w:val="24"/>
-          <w:szCs w:val="24"/>
-        </w:rPr>
-        <w:t>Na podstawie wykresu, można zauważyć, że krzywe dla zbioru treningowego (niebieska) i testowego (czerwona) są bardzo blisko siebie. Obie krzywe wykazują spadek wartości MSE na początku, a następnie stabilizują się na podobnym poziomie.</w:t>
-      </w:r>
-    </w:p>
-    <w:p>
-      <w:pPr>
-        <w:rPr>
-          <w:sz w:val="24"/>
-          <w:szCs w:val="24"/>
-        </w:rPr>
-      </w:pPr>
-      <w:r>
-        <w:rPr>
-          <w:sz w:val="24"/>
-          <w:szCs w:val="24"/>
-        </w:rPr>
-        <w:t>To sugeruje, że Overfitting nie występuje, ponieważ wtedy różnica między błędem na zbiorze treningowym a testowym byłaby duża (np. bardzo niski błąd na treningu i znacznie wyższy na teście). Underfitting również nie występuje, ponieważ funkcja kosztu spada i stabilizuje się na niskim poziomie, co oznacza, że model uczy się dobrze zarówno na danych treningowych, jak i testowych.</w:t>
-      </w:r>
+          <w:rFonts w:ascii="Times New Roman" w:hAnsi="Times New Roman" w:cs="Times New Roman"/>
+          <w:sz w:val="24"/>
+          <w:szCs w:val="24"/>
+        </w:rPr>
+        <w:t xml:space="preserve">Funkcja przedstawiona na wykresie jest malejąca oraz </w:t>
+      </w:r>
+      <w:proofErr w:type="spellStart"/>
+      <w:r>
+        <w:rPr>
+          <w:rFonts w:ascii="Times New Roman" w:hAnsi="Times New Roman" w:cs="Times New Roman"/>
+          <w:sz w:val="24"/>
+          <w:szCs w:val="24"/>
+        </w:rPr>
+        <w:t>zbieżna.</w:t>
+      </w:r>
+      <w:r>
+        <w:rPr>
+          <w:rFonts w:ascii="Times New Roman" w:hAnsi="Times New Roman" w:cs="Times New Roman"/>
+          <w:sz w:val="24"/>
+          <w:szCs w:val="24"/>
+        </w:rPr>
+        <w:t>Na</w:t>
+      </w:r>
+      <w:proofErr w:type="spellEnd"/>
+      <w:r>
+        <w:rPr>
+          <w:rFonts w:ascii="Times New Roman" w:hAnsi="Times New Roman" w:cs="Times New Roman"/>
+          <w:sz w:val="24"/>
+          <w:szCs w:val="24"/>
+        </w:rPr>
+        <w:t xml:space="preserve"> podstawie wykresu, można zauważyć, że krzywe dla zbioru treningowego (niebieska) i testowego (czerwona) są bardzo blisko siebie. Obie krzywe wykazują spadek wartości MSE na początku, a następnie stabilizują się na podobnym poziomie.</w:t>
+      </w:r>
+    </w:p>
+    <w:p>
+      <w:pPr>
+        <w:rPr>
+          <w:rFonts w:ascii="Times New Roman" w:hAnsi="Times New Roman" w:cs="Times New Roman"/>
+          <w:sz w:val="24"/>
+          <w:szCs w:val="24"/>
+        </w:rPr>
+      </w:pPr>
+      <w:r>
+        <w:rPr>
+          <w:rFonts w:ascii="Times New Roman" w:hAnsi="Times New Roman" w:cs="Times New Roman"/>
+          <w:sz w:val="24"/>
+          <w:szCs w:val="24"/>
+        </w:rPr>
+        <w:t xml:space="preserve">To sugeruje, że </w:t>
+      </w:r>
+      <w:proofErr w:type="spellStart"/>
+      <w:r>
+        <w:rPr>
+          <w:rFonts w:ascii="Times New Roman" w:hAnsi="Times New Roman" w:cs="Times New Roman"/>
+          <w:sz w:val="24"/>
+          <w:szCs w:val="24"/>
+        </w:rPr>
+        <w:t>Overfitting</w:t>
+      </w:r>
+      <w:proofErr w:type="spellEnd"/>
+      <w:r>
+        <w:rPr>
+          <w:rFonts w:ascii="Times New Roman" w:hAnsi="Times New Roman" w:cs="Times New Roman"/>
+          <w:sz w:val="24"/>
+          <w:szCs w:val="24"/>
+        </w:rPr>
+        <w:t xml:space="preserve"> nie występuje, ponieważ wtedy różnica między błędem na zbiorze treningowym a testowym byłaby duża (np. bardzo niski błąd na treningu i znacznie wyższy na teście). </w:t>
+      </w:r>
+      <w:proofErr w:type="spellStart"/>
+      <w:r>
+        <w:rPr>
+          <w:rFonts w:ascii="Times New Roman" w:hAnsi="Times New Roman" w:cs="Times New Roman"/>
+          <w:sz w:val="24"/>
+          <w:szCs w:val="24"/>
+        </w:rPr>
+        <w:t>Underfitting</w:t>
+      </w:r>
+      <w:proofErr w:type="spellEnd"/>
+      <w:r>
+        <w:rPr>
+          <w:rFonts w:ascii="Times New Roman" w:hAnsi="Times New Roman" w:cs="Times New Roman"/>
+          <w:sz w:val="24"/>
+          <w:szCs w:val="24"/>
+        </w:rPr>
+        <w:t xml:space="preserve"> również nie występuje, ponieważ funkcja kosztu spada i stabilizuje się na niskim poziomie, co oznacza, że model uczy się dobrze zarówno na danych treningowych, jak i testowych.</w:t>
+      </w:r>
+    </w:p>
+    <w:p>
+      <w:pPr>
+        <w:rPr>
+          <w:rFonts w:ascii="Times New Roman" w:hAnsi="Times New Roman" w:cs="Times New Roman"/>
+          <w:b/>
+          <w:bCs/>
+          <w:sz w:val="24"/>
+          <w:szCs w:val="24"/>
+        </w:rPr>
+      </w:pPr>
+      <w:r>
+        <w:rPr>
+          <w:rFonts w:ascii="Times New Roman" w:hAnsi="Times New Roman" w:cs="Times New Roman"/>
+          <w:b/>
+          <w:bCs/>
+          <w:sz w:val="24"/>
+          <w:szCs w:val="24"/>
+        </w:rPr>
+        <w:t xml:space="preserve">Dodanie </w:t>
+      </w:r>
+      <w:proofErr w:type="spellStart"/>
+      <w:r>
+        <w:rPr>
+          <w:rFonts w:ascii="Times New Roman" w:hAnsi="Times New Roman" w:cs="Times New Roman"/>
+          <w:b/>
+          <w:bCs/>
+          <w:sz w:val="24"/>
+          <w:szCs w:val="24"/>
+        </w:rPr>
+        <w:t>regularyzacji</w:t>
+      </w:r>
+      <w:proofErr w:type="spellEnd"/>
+      <w:r>
+        <w:rPr>
+          <w:rFonts w:ascii="Times New Roman" w:hAnsi="Times New Roman" w:cs="Times New Roman"/>
+          <w:b/>
+          <w:bCs/>
+          <w:sz w:val="24"/>
+          <w:szCs w:val="24"/>
+        </w:rPr>
+        <w:t xml:space="preserve"> L1 i L2</w:t>
+      </w:r>
+    </w:p>
+    <w:p>
+      <w:pPr>
+        <w:rPr>
+          <w:rFonts w:ascii="Times New Roman" w:hAnsi="Times New Roman" w:cs="Times New Roman"/>
+          <w:sz w:val="24"/>
+          <w:szCs w:val="24"/>
+        </w:rPr>
+      </w:pPr>
+      <w:r>
+        <w:rPr>
+          <w:rFonts w:ascii="Times New Roman" w:hAnsi="Times New Roman" w:cs="Times New Roman"/>
+          <w:sz w:val="24"/>
+          <w:szCs w:val="24"/>
+        </w:rPr>
+        <w:t xml:space="preserve">W celu dalszych usprawnień modelu dodam </w:t>
+      </w:r>
+      <w:proofErr w:type="spellStart"/>
+      <w:r>
+        <w:rPr>
+          <w:rFonts w:ascii="Times New Roman" w:hAnsi="Times New Roman" w:cs="Times New Roman"/>
+          <w:sz w:val="24"/>
+          <w:szCs w:val="24"/>
+        </w:rPr>
+        <w:t>regularyzacj</w:t>
+      </w:r>
+      <w:r>
+        <w:rPr>
+          <w:rFonts w:ascii="Times New Roman" w:hAnsi="Times New Roman" w:cs="Times New Roman"/>
+          <w:sz w:val="24"/>
+          <w:szCs w:val="24"/>
+        </w:rPr>
+        <w:t>ę</w:t>
+      </w:r>
+      <w:proofErr w:type="spellEnd"/>
+      <w:r>
+        <w:rPr>
+          <w:rFonts w:ascii="Times New Roman" w:hAnsi="Times New Roman" w:cs="Times New Roman"/>
+          <w:sz w:val="24"/>
+          <w:szCs w:val="24"/>
+        </w:rPr>
+        <w:t>. Najpierw przeanalizujmy wpływ dodania metody Lasso (L1)</w:t>
+      </w:r>
+      <w:r>
+        <w:rPr>
+          <w:rFonts w:ascii="Times New Roman" w:hAnsi="Times New Roman" w:cs="Times New Roman"/>
+          <w:sz w:val="24"/>
+          <w:szCs w:val="24"/>
+        </w:rPr>
+        <w:t xml:space="preserve"> n</w:t>
+      </w:r>
+      <w:r>
+        <w:rPr>
+          <w:rFonts w:ascii="Times New Roman" w:hAnsi="Times New Roman" w:cs="Times New Roman"/>
+          <w:sz w:val="24"/>
+          <w:szCs w:val="24"/>
+        </w:rPr>
+        <w:t>a wyniki modelu</w:t>
+      </w:r>
+      <w:r>
+        <w:rPr>
+          <w:rFonts w:ascii="Times New Roman" w:hAnsi="Times New Roman" w:cs="Times New Roman"/>
+          <w:sz w:val="24"/>
+          <w:szCs w:val="24"/>
+        </w:rPr>
+        <w:t xml:space="preserve">, a następnie wpływ metody </w:t>
+      </w:r>
+      <w:proofErr w:type="spellStart"/>
+      <w:r>
+        <w:rPr>
+          <w:rFonts w:ascii="Times New Roman" w:hAnsi="Times New Roman" w:cs="Times New Roman"/>
+          <w:sz w:val="24"/>
+          <w:szCs w:val="24"/>
+        </w:rPr>
+        <w:t>Ridge</w:t>
+      </w:r>
+      <w:proofErr w:type="spellEnd"/>
+      <w:r>
+        <w:rPr>
+          <w:rFonts w:ascii="Times New Roman" w:hAnsi="Times New Roman" w:cs="Times New Roman"/>
+          <w:sz w:val="24"/>
+          <w:szCs w:val="24"/>
+        </w:rPr>
+        <w:t xml:space="preserve"> (L2)</w:t>
+      </w:r>
+      <w:r>
+        <w:rPr>
+          <w:rFonts w:ascii="Times New Roman" w:hAnsi="Times New Roman" w:cs="Times New Roman"/>
+          <w:sz w:val="24"/>
+          <w:szCs w:val="24"/>
+        </w:rPr>
+        <w:t>.</w:t>
+      </w:r>
+    </w:p>
+    <w:p>
+      <w:pPr>
+        <w:rPr>
+          <w:rFonts w:ascii="Times New Roman" w:hAnsi="Times New Roman" w:cs="Times New Roman"/>
+          <w:sz w:val="24"/>
+          <w:szCs w:val="24"/>
+        </w:rPr>
+      </w:pPr>
+      <w:r>
+        <w:rPr>
+          <w:rFonts w:ascii="Times New Roman" w:hAnsi="Times New Roman" w:cs="Times New Roman"/>
+          <w:sz w:val="24"/>
+          <w:szCs w:val="24"/>
+        </w:rPr>
+        <w:t xml:space="preserve">Wyniki bez </w:t>
+      </w:r>
+      <w:proofErr w:type="spellStart"/>
+      <w:r>
+        <w:rPr>
+          <w:rFonts w:ascii="Times New Roman" w:hAnsi="Times New Roman" w:cs="Times New Roman"/>
+          <w:sz w:val="24"/>
+          <w:szCs w:val="24"/>
+        </w:rPr>
+        <w:t>regularyzacji</w:t>
+      </w:r>
+      <w:proofErr w:type="spellEnd"/>
+      <w:r>
+        <w:rPr>
+          <w:rFonts w:ascii="Times New Roman" w:hAnsi="Times New Roman" w:cs="Times New Roman"/>
+          <w:sz w:val="24"/>
+          <w:szCs w:val="24"/>
+        </w:rPr>
+        <w:t>:</w:t>
+      </w:r>
+    </w:p>
+    <w:tbl>
+      <w:tblPr>
+        <w:tblStyle w:val="Tabela-Siatka"/>
+        <w:tblW w:w="0" w:type="auto"/>
+        <w:tblLook w:val="04A0" w:firstRow="1" w:lastRow="0" w:firstColumn="1" w:lastColumn="0" w:noHBand="0" w:noVBand="1"/>
+      </w:tblPr>
+      <w:tblGrid>
+        <w:gridCol w:w="3020"/>
+        <w:gridCol w:w="3021"/>
+        <w:gridCol w:w="3021"/>
+      </w:tblGrid>
+      <w:tr>
+        <w:tc>
+          <w:tcPr>
+            <w:tcW w:w="3020" w:type="dxa"/>
+          </w:tcPr>
+          <w:p>
+            <w:pPr>
+              <w:jc w:val="center"/>
+              <w:rPr>
+                <w:rFonts w:ascii="Times New Roman" w:hAnsi="Times New Roman" w:cs="Times New Roman"/>
+              </w:rPr>
+            </w:pPr>
+            <w:r>
+              <w:rPr>
+                <w:rFonts w:ascii="Times New Roman" w:hAnsi="Times New Roman" w:cs="Times New Roman"/>
+              </w:rPr>
+              <w:t>Model</w:t>
+            </w:r>
+          </w:p>
+        </w:tc>
+        <w:tc>
+          <w:tcPr>
+            <w:tcW w:w="3021" w:type="dxa"/>
+          </w:tcPr>
+          <w:p>
+            <w:pPr>
+              <w:jc w:val="center"/>
+              <w:rPr>
+                <w:rFonts w:ascii="Times New Roman" w:hAnsi="Times New Roman" w:cs="Times New Roman"/>
+              </w:rPr>
+            </w:pPr>
+            <w:r>
+              <w:rPr>
+                <w:rFonts w:ascii="Times New Roman" w:hAnsi="Times New Roman" w:cs="Times New Roman"/>
+              </w:rPr>
+              <w:t>R2</w:t>
+            </w:r>
+          </w:p>
+        </w:tc>
+        <w:tc>
+          <w:tcPr>
+            <w:tcW w:w="3021" w:type="dxa"/>
+          </w:tcPr>
+          <w:p>
+            <w:pPr>
+              <w:jc w:val="center"/>
+              <w:rPr>
+                <w:rFonts w:ascii="Times New Roman" w:hAnsi="Times New Roman" w:cs="Times New Roman"/>
+              </w:rPr>
+            </w:pPr>
+            <w:r>
+              <w:rPr>
+                <w:rFonts w:ascii="Times New Roman" w:hAnsi="Times New Roman" w:cs="Times New Roman"/>
+              </w:rPr>
+              <w:t>MSE</w:t>
+            </w:r>
+          </w:p>
+        </w:tc>
+      </w:tr>
+      <w:tr>
+        <w:tc>
+          <w:tcPr>
+            <w:tcW w:w="3020" w:type="dxa"/>
+          </w:tcPr>
+          <w:p>
+            <w:pPr>
+              <w:jc w:val="center"/>
+              <w:rPr>
+                <w:rFonts w:ascii="Times New Roman" w:hAnsi="Times New Roman" w:cs="Times New Roman"/>
+              </w:rPr>
+            </w:pPr>
+            <w:r>
+              <w:rPr>
+                <w:rFonts w:ascii="Times New Roman" w:hAnsi="Times New Roman" w:cs="Times New Roman"/>
+              </w:rPr>
+              <w:t>Regresja Liniowa st.2 (treningowy)</w:t>
+            </w:r>
+          </w:p>
+        </w:tc>
+        <w:tc>
+          <w:tcPr>
+            <w:tcW w:w="3021" w:type="dxa"/>
+          </w:tcPr>
+          <w:p>
+            <w:pPr>
+              <w:jc w:val="center"/>
+              <w:rPr>
+                <w:rFonts w:ascii="Times New Roman" w:hAnsi="Times New Roman" w:cs="Times New Roman"/>
+              </w:rPr>
+            </w:pPr>
+            <w:r>
+              <w:rPr>
+                <w:rFonts w:ascii="Times New Roman" w:hAnsi="Times New Roman" w:cs="Times New Roman"/>
+              </w:rPr>
+              <w:t>0.9836033878126592</w:t>
+            </w:r>
+          </w:p>
+        </w:tc>
+        <w:tc>
+          <w:tcPr>
+            <w:tcW w:w="3021" w:type="dxa"/>
+          </w:tcPr>
+          <w:p>
+            <w:pPr>
+              <w:jc w:val="center"/>
+              <w:rPr>
+                <w:rFonts w:ascii="Times New Roman" w:hAnsi="Times New Roman" w:cs="Times New Roman"/>
+              </w:rPr>
+            </w:pPr>
+            <w:r>
+              <w:rPr>
+                <w:rFonts w:ascii="Times New Roman" w:hAnsi="Times New Roman" w:cs="Times New Roman"/>
+              </w:rPr>
+              <w:t>0.7772462791509372</w:t>
+            </w:r>
+          </w:p>
+        </w:tc>
+      </w:tr>
+      <w:tr>
+        <w:tc>
+          <w:tcPr>
+            <w:tcW w:w="3020" w:type="dxa"/>
+          </w:tcPr>
+          <w:p>
+            <w:pPr>
+              <w:jc w:val="center"/>
+              <w:rPr>
+                <w:rFonts w:ascii="Times New Roman" w:hAnsi="Times New Roman" w:cs="Times New Roman"/>
+              </w:rPr>
+            </w:pPr>
+            <w:r>
+              <w:rPr>
+                <w:rFonts w:ascii="Times New Roman" w:hAnsi="Times New Roman" w:cs="Times New Roman"/>
+              </w:rPr>
+              <w:t>Regresja Liniowa st.2 (testowy)</w:t>
+            </w:r>
+          </w:p>
+        </w:tc>
+        <w:tc>
+          <w:tcPr>
+            <w:tcW w:w="3021" w:type="dxa"/>
+          </w:tcPr>
+          <w:p>
+            <w:pPr>
+              <w:jc w:val="center"/>
+              <w:rPr>
+                <w:rFonts w:ascii="Times New Roman" w:hAnsi="Times New Roman" w:cs="Times New Roman"/>
+              </w:rPr>
+            </w:pPr>
+            <w:r>
+              <w:rPr>
+                <w:rFonts w:ascii="Times New Roman" w:hAnsi="Times New Roman" w:cs="Times New Roman"/>
+              </w:rPr>
+              <w:t>0.9774865369069581</w:t>
+            </w:r>
+          </w:p>
+        </w:tc>
+        <w:tc>
+          <w:tcPr>
+            <w:tcW w:w="3021" w:type="dxa"/>
+          </w:tcPr>
+          <w:p>
+            <w:pPr>
+              <w:jc w:val="center"/>
+              <w:rPr>
+                <w:rFonts w:ascii="Times New Roman" w:hAnsi="Times New Roman" w:cs="Times New Roman"/>
+              </w:rPr>
+            </w:pPr>
+            <w:r>
+              <w:rPr>
+                <w:rFonts w:ascii="Times New Roman" w:hAnsi="Times New Roman" w:cs="Times New Roman"/>
+              </w:rPr>
+              <w:t>1.0595563552205676</w:t>
+            </w:r>
+          </w:p>
+        </w:tc>
+      </w:tr>
+    </w:tbl>
+    <w:p>
+      <w:pPr>
+        <w:rPr>
+          <w:rFonts w:ascii="Times New Roman" w:hAnsi="Times New Roman" w:cs="Times New Roman"/>
+          <w:sz w:val="24"/>
+          <w:szCs w:val="24"/>
+        </w:rPr>
+      </w:pPr>
+    </w:p>
+    <w:p>
+      <w:pPr>
+        <w:rPr>
+          <w:rFonts w:ascii="Times New Roman" w:hAnsi="Times New Roman" w:cs="Times New Roman"/>
+          <w:sz w:val="24"/>
+          <w:szCs w:val="24"/>
+        </w:rPr>
+      </w:pPr>
+    </w:p>
+    <w:p>
+      <w:pPr>
+        <w:rPr>
+          <w:rFonts w:ascii="Times New Roman" w:hAnsi="Times New Roman" w:cs="Times New Roman"/>
+          <w:sz w:val="24"/>
+          <w:szCs w:val="24"/>
+        </w:rPr>
+      </w:pPr>
+    </w:p>
+    <w:p>
+      <w:pPr>
+        <w:rPr>
+          <w:rFonts w:ascii="Times New Roman" w:hAnsi="Times New Roman" w:cs="Times New Roman"/>
+          <w:sz w:val="24"/>
+          <w:szCs w:val="24"/>
+        </w:rPr>
+      </w:pPr>
+      <w:r>
+        <w:rPr>
+          <w:rFonts w:ascii="Times New Roman" w:hAnsi="Times New Roman" w:cs="Times New Roman"/>
+          <w:sz w:val="24"/>
+          <w:szCs w:val="24"/>
+        </w:rPr>
+        <w:lastRenderedPageBreak/>
+        <w:t xml:space="preserve">Wyniki z </w:t>
+      </w:r>
+      <w:proofErr w:type="spellStart"/>
+      <w:r>
+        <w:rPr>
+          <w:rFonts w:ascii="Times New Roman" w:hAnsi="Times New Roman" w:cs="Times New Roman"/>
+          <w:sz w:val="24"/>
+          <w:szCs w:val="24"/>
+        </w:rPr>
+        <w:t>regularyzacją</w:t>
+      </w:r>
+      <w:proofErr w:type="spellEnd"/>
+      <w:r>
+        <w:rPr>
+          <w:rFonts w:ascii="Times New Roman" w:hAnsi="Times New Roman" w:cs="Times New Roman"/>
+          <w:sz w:val="24"/>
+          <w:szCs w:val="24"/>
+        </w:rPr>
+        <w:t xml:space="preserve"> L1:</w:t>
+      </w:r>
+    </w:p>
+    <w:tbl>
+      <w:tblPr>
+        <w:tblStyle w:val="Tabela-Siatka"/>
+        <w:tblW w:w="0" w:type="auto"/>
+        <w:tblLook w:val="04A0" w:firstRow="1" w:lastRow="0" w:firstColumn="1" w:lastColumn="0" w:noHBand="0" w:noVBand="1"/>
+      </w:tblPr>
+      <w:tblGrid>
+        <w:gridCol w:w="3020"/>
+        <w:gridCol w:w="3021"/>
+        <w:gridCol w:w="3021"/>
+      </w:tblGrid>
+      <w:tr>
+        <w:tc>
+          <w:tcPr>
+            <w:tcW w:w="3020" w:type="dxa"/>
+          </w:tcPr>
+          <w:p>
+            <w:pPr>
+              <w:jc w:val="center"/>
+              <w:rPr>
+                <w:rFonts w:ascii="Times New Roman" w:hAnsi="Times New Roman" w:cs="Times New Roman"/>
+              </w:rPr>
+            </w:pPr>
+            <w:r>
+              <w:rPr>
+                <w:rFonts w:ascii="Times New Roman" w:hAnsi="Times New Roman" w:cs="Times New Roman"/>
+              </w:rPr>
+              <w:t>Model</w:t>
+            </w:r>
+          </w:p>
+        </w:tc>
+        <w:tc>
+          <w:tcPr>
+            <w:tcW w:w="3021" w:type="dxa"/>
+          </w:tcPr>
+          <w:p>
+            <w:pPr>
+              <w:jc w:val="center"/>
+              <w:rPr>
+                <w:rFonts w:ascii="Times New Roman" w:hAnsi="Times New Roman" w:cs="Times New Roman"/>
+              </w:rPr>
+            </w:pPr>
+            <w:r>
+              <w:rPr>
+                <w:rFonts w:ascii="Times New Roman" w:hAnsi="Times New Roman" w:cs="Times New Roman"/>
+              </w:rPr>
+              <w:t>R2</w:t>
+            </w:r>
+          </w:p>
+        </w:tc>
+        <w:tc>
+          <w:tcPr>
+            <w:tcW w:w="3021" w:type="dxa"/>
+          </w:tcPr>
+          <w:p>
+            <w:pPr>
+              <w:jc w:val="center"/>
+              <w:rPr>
+                <w:rFonts w:ascii="Times New Roman" w:hAnsi="Times New Roman" w:cs="Times New Roman"/>
+              </w:rPr>
+            </w:pPr>
+            <w:r>
+              <w:rPr>
+                <w:rFonts w:ascii="Times New Roman" w:hAnsi="Times New Roman" w:cs="Times New Roman"/>
+              </w:rPr>
+              <w:t>MSE</w:t>
+            </w:r>
+          </w:p>
+        </w:tc>
+      </w:tr>
+      <w:tr>
+        <w:tc>
+          <w:tcPr>
+            <w:tcW w:w="3020" w:type="dxa"/>
+          </w:tcPr>
+          <w:p>
+            <w:pPr>
+              <w:jc w:val="center"/>
+              <w:rPr>
+                <w:rFonts w:ascii="Times New Roman" w:hAnsi="Times New Roman" w:cs="Times New Roman"/>
+              </w:rPr>
+            </w:pPr>
+            <w:r>
+              <w:rPr>
+                <w:rFonts w:ascii="Times New Roman" w:hAnsi="Times New Roman" w:cs="Times New Roman"/>
+              </w:rPr>
+              <w:t>Regresja Liniowa st.2 (treningowy)</w:t>
+            </w:r>
+          </w:p>
+        </w:tc>
+        <w:tc>
+          <w:tcPr>
+            <w:tcW w:w="3021" w:type="dxa"/>
+          </w:tcPr>
+          <w:p>
+            <w:pPr>
+              <w:jc w:val="center"/>
+              <w:rPr>
+                <w:rFonts w:ascii="Times New Roman" w:hAnsi="Times New Roman" w:cs="Times New Roman"/>
+              </w:rPr>
+            </w:pPr>
+            <w:r>
+              <w:rPr>
+                <w:rFonts w:ascii="Times New Roman" w:hAnsi="Times New Roman" w:cs="Times New Roman"/>
+              </w:rPr>
+              <w:t>0.9781942004151016</w:t>
+            </w:r>
+          </w:p>
+        </w:tc>
+        <w:tc>
+          <w:tcPr>
+            <w:tcW w:w="3021" w:type="dxa"/>
+          </w:tcPr>
+          <w:p>
+            <w:pPr>
+              <w:jc w:val="center"/>
+              <w:rPr>
+                <w:rFonts w:ascii="Times New Roman" w:hAnsi="Times New Roman" w:cs="Times New Roman"/>
+              </w:rPr>
+            </w:pPr>
+            <w:r>
+              <w:rPr>
+                <w:rFonts w:ascii="Times New Roman" w:hAnsi="Times New Roman" w:cs="Times New Roman"/>
+              </w:rPr>
+              <w:t>1.033657221237361</w:t>
+            </w:r>
+          </w:p>
+        </w:tc>
+      </w:tr>
+      <w:tr>
+        <w:tc>
+          <w:tcPr>
+            <w:tcW w:w="3020" w:type="dxa"/>
+          </w:tcPr>
+          <w:p>
+            <w:pPr>
+              <w:jc w:val="center"/>
+              <w:rPr>
+                <w:rFonts w:ascii="Times New Roman" w:hAnsi="Times New Roman" w:cs="Times New Roman"/>
+              </w:rPr>
+            </w:pPr>
+            <w:r>
+              <w:rPr>
+                <w:rFonts w:ascii="Times New Roman" w:hAnsi="Times New Roman" w:cs="Times New Roman"/>
+              </w:rPr>
+              <w:t>Regresja Liniowa st.2 (testowy)</w:t>
+            </w:r>
+          </w:p>
+        </w:tc>
+        <w:tc>
+          <w:tcPr>
+            <w:tcW w:w="3021" w:type="dxa"/>
+          </w:tcPr>
+          <w:p>
+            <w:pPr>
+              <w:jc w:val="center"/>
+              <w:rPr>
+                <w:rFonts w:ascii="Times New Roman" w:hAnsi="Times New Roman" w:cs="Times New Roman"/>
+              </w:rPr>
+            </w:pPr>
+            <w:r>
+              <w:rPr>
+                <w:rFonts w:ascii="Times New Roman" w:hAnsi="Times New Roman" w:cs="Times New Roman"/>
+              </w:rPr>
+              <w:t>0.9764385733701784</w:t>
+            </w:r>
+          </w:p>
+        </w:tc>
+        <w:tc>
+          <w:tcPr>
+            <w:tcW w:w="3021" w:type="dxa"/>
+          </w:tcPr>
+          <w:p>
+            <w:pPr>
+              <w:jc w:val="center"/>
+              <w:rPr>
+                <w:rFonts w:ascii="Times New Roman" w:hAnsi="Times New Roman" w:cs="Times New Roman"/>
+              </w:rPr>
+            </w:pPr>
+            <w:r>
+              <w:rPr>
+                <w:rFonts w:ascii="Times New Roman" w:hAnsi="Times New Roman" w:cs="Times New Roman"/>
+              </w:rPr>
+              <w:t>1.1088769071430105</w:t>
+            </w:r>
+          </w:p>
+        </w:tc>
+      </w:tr>
+    </w:tbl>
+    <w:p>
+      <w:pPr>
+        <w:rPr>
+          <w:rFonts w:ascii="Times New Roman" w:hAnsi="Times New Roman" w:cs="Times New Roman"/>
+          <w:sz w:val="24"/>
+          <w:szCs w:val="24"/>
+        </w:rPr>
+      </w:pPr>
+    </w:p>
+    <w:p>
+      <w:pPr>
+        <w:rPr>
+          <w:rFonts w:ascii="Times New Roman" w:hAnsi="Times New Roman" w:cs="Times New Roman"/>
+          <w:sz w:val="24"/>
+          <w:szCs w:val="24"/>
+        </w:rPr>
+      </w:pPr>
+      <w:r>
+        <w:rPr>
+          <w:rFonts w:ascii="Times New Roman" w:hAnsi="Times New Roman" w:cs="Times New Roman"/>
+          <w:sz w:val="24"/>
+          <w:szCs w:val="24"/>
+        </w:rPr>
+        <w:t>Lasso działało dla parametr</w:t>
+      </w:r>
+      <w:r>
+        <w:rPr>
+          <w:rFonts w:ascii="Times New Roman" w:hAnsi="Times New Roman" w:cs="Times New Roman"/>
+          <w:sz w:val="24"/>
+          <w:szCs w:val="24"/>
+        </w:rPr>
+        <w:t>u</w:t>
+      </w:r>
+      <w:r>
+        <w:rPr>
+          <w:rFonts w:ascii="Times New Roman" w:hAnsi="Times New Roman" w:cs="Times New Roman"/>
+          <w:sz w:val="24"/>
+          <w:szCs w:val="24"/>
+        </w:rPr>
+        <w:t xml:space="preserve"> </w:t>
+      </w:r>
+      <w:proofErr w:type="spellStart"/>
+      <w:r>
+        <w:rPr>
+          <w:rFonts w:ascii="Times New Roman" w:hAnsi="Times New Roman" w:cs="Times New Roman"/>
+          <w:sz w:val="24"/>
+          <w:szCs w:val="24"/>
+        </w:rPr>
+        <w:t>alpha</w:t>
+      </w:r>
+      <w:proofErr w:type="spellEnd"/>
+      <w:r>
+        <w:rPr>
+          <w:rFonts w:ascii="Times New Roman" w:hAnsi="Times New Roman" w:cs="Times New Roman"/>
+          <w:sz w:val="24"/>
+          <w:szCs w:val="24"/>
+        </w:rPr>
+        <w:t>=0.01. Wyniki nie poprawiają</w:t>
+      </w:r>
+      <w:r>
+        <w:rPr>
+          <w:rFonts w:ascii="Times New Roman" w:hAnsi="Times New Roman" w:cs="Times New Roman"/>
+          <w:sz w:val="24"/>
+          <w:szCs w:val="24"/>
+        </w:rPr>
+        <w:t xml:space="preserve"> się.</w:t>
+      </w:r>
+      <w:r>
+        <w:rPr>
+          <w:rFonts w:ascii="Times New Roman" w:hAnsi="Times New Roman" w:cs="Times New Roman"/>
+          <w:sz w:val="24"/>
+          <w:szCs w:val="24"/>
+        </w:rPr>
+        <w:t xml:space="preserve"> Po próbie zmianie parametru </w:t>
+      </w:r>
+      <w:proofErr w:type="spellStart"/>
+      <w:r>
+        <w:rPr>
+          <w:rFonts w:ascii="Times New Roman" w:hAnsi="Times New Roman" w:cs="Times New Roman"/>
+          <w:sz w:val="24"/>
+          <w:szCs w:val="24"/>
+        </w:rPr>
+        <w:t>alpha</w:t>
+      </w:r>
+      <w:proofErr w:type="spellEnd"/>
+      <w:r>
+        <w:rPr>
+          <w:rFonts w:ascii="Times New Roman" w:hAnsi="Times New Roman" w:cs="Times New Roman"/>
+          <w:sz w:val="24"/>
+          <w:szCs w:val="24"/>
+        </w:rPr>
+        <w:t xml:space="preserve"> wyniki nie poprawiały się</w:t>
+      </w:r>
+    </w:p>
+    <w:p>
+      <w:pPr>
+        <w:rPr>
+          <w:rFonts w:ascii="Times New Roman" w:hAnsi="Times New Roman" w:cs="Times New Roman"/>
+          <w:sz w:val="24"/>
+          <w:szCs w:val="24"/>
+        </w:rPr>
+      </w:pPr>
+      <w:r>
+        <w:rPr>
+          <w:rFonts w:ascii="Times New Roman" w:hAnsi="Times New Roman" w:cs="Times New Roman"/>
+          <w:sz w:val="24"/>
+          <w:szCs w:val="24"/>
+        </w:rPr>
+        <w:t xml:space="preserve">Wyniki z </w:t>
+      </w:r>
+      <w:proofErr w:type="spellStart"/>
+      <w:r>
+        <w:rPr>
+          <w:rFonts w:ascii="Times New Roman" w:hAnsi="Times New Roman" w:cs="Times New Roman"/>
+          <w:sz w:val="24"/>
+          <w:szCs w:val="24"/>
+        </w:rPr>
+        <w:t>regularyzacją</w:t>
+      </w:r>
+      <w:proofErr w:type="spellEnd"/>
+      <w:r>
+        <w:rPr>
+          <w:rFonts w:ascii="Times New Roman" w:hAnsi="Times New Roman" w:cs="Times New Roman"/>
+          <w:sz w:val="24"/>
+          <w:szCs w:val="24"/>
+        </w:rPr>
+        <w:t xml:space="preserve"> L2:</w:t>
+      </w:r>
+    </w:p>
+    <w:tbl>
+      <w:tblPr>
+        <w:tblStyle w:val="Tabela-Siatka"/>
+        <w:tblW w:w="0" w:type="auto"/>
+        <w:tblLook w:val="04A0" w:firstRow="1" w:lastRow="0" w:firstColumn="1" w:lastColumn="0" w:noHBand="0" w:noVBand="1"/>
+      </w:tblPr>
+      <w:tblGrid>
+        <w:gridCol w:w="3020"/>
+        <w:gridCol w:w="3021"/>
+        <w:gridCol w:w="3021"/>
+      </w:tblGrid>
+      <w:tr>
+        <w:tc>
+          <w:tcPr>
+            <w:tcW w:w="3020" w:type="dxa"/>
+          </w:tcPr>
+          <w:p>
+            <w:pPr>
+              <w:jc w:val="center"/>
+              <w:rPr>
+                <w:rFonts w:ascii="Times New Roman" w:hAnsi="Times New Roman" w:cs="Times New Roman"/>
+              </w:rPr>
+            </w:pPr>
+            <w:r>
+              <w:rPr>
+                <w:rFonts w:ascii="Times New Roman" w:hAnsi="Times New Roman" w:cs="Times New Roman"/>
+              </w:rPr>
+              <w:t>Model</w:t>
+            </w:r>
+          </w:p>
+        </w:tc>
+        <w:tc>
+          <w:tcPr>
+            <w:tcW w:w="3021" w:type="dxa"/>
+          </w:tcPr>
+          <w:p>
+            <w:pPr>
+              <w:jc w:val="center"/>
+              <w:rPr>
+                <w:rFonts w:ascii="Times New Roman" w:hAnsi="Times New Roman" w:cs="Times New Roman"/>
+              </w:rPr>
+            </w:pPr>
+            <w:r>
+              <w:rPr>
+                <w:rFonts w:ascii="Times New Roman" w:hAnsi="Times New Roman" w:cs="Times New Roman"/>
+              </w:rPr>
+              <w:t>R2</w:t>
+            </w:r>
+          </w:p>
+        </w:tc>
+        <w:tc>
+          <w:tcPr>
+            <w:tcW w:w="3021" w:type="dxa"/>
+          </w:tcPr>
+          <w:p>
+            <w:pPr>
+              <w:jc w:val="center"/>
+              <w:rPr>
+                <w:rFonts w:ascii="Times New Roman" w:hAnsi="Times New Roman" w:cs="Times New Roman"/>
+              </w:rPr>
+            </w:pPr>
+            <w:r>
+              <w:rPr>
+                <w:rFonts w:ascii="Times New Roman" w:hAnsi="Times New Roman" w:cs="Times New Roman"/>
+              </w:rPr>
+              <w:t>MSE</w:t>
+            </w:r>
+          </w:p>
+        </w:tc>
+      </w:tr>
+      <w:tr>
+        <w:tc>
+          <w:tcPr>
+            <w:tcW w:w="3020" w:type="dxa"/>
+          </w:tcPr>
+          <w:p>
+            <w:pPr>
+              <w:jc w:val="center"/>
+              <w:rPr>
+                <w:rFonts w:ascii="Times New Roman" w:hAnsi="Times New Roman" w:cs="Times New Roman"/>
+              </w:rPr>
+            </w:pPr>
+            <w:r>
+              <w:rPr>
+                <w:rFonts w:ascii="Times New Roman" w:hAnsi="Times New Roman" w:cs="Times New Roman"/>
+              </w:rPr>
+              <w:t>Regresja Liniowa st.2 (treningowy)</w:t>
+            </w:r>
+          </w:p>
+        </w:tc>
+        <w:tc>
+          <w:tcPr>
+            <w:tcW w:w="3021" w:type="dxa"/>
+          </w:tcPr>
+          <w:p>
+            <w:pPr>
+              <w:jc w:val="center"/>
+              <w:rPr>
+                <w:rFonts w:ascii="Times New Roman" w:hAnsi="Times New Roman" w:cs="Times New Roman"/>
+              </w:rPr>
+            </w:pPr>
+            <w:r>
+              <w:rPr>
+                <w:rFonts w:ascii="Times New Roman" w:hAnsi="Times New Roman" w:cs="Times New Roman"/>
+              </w:rPr>
+              <w:t>0.9834776581371123</w:t>
+            </w:r>
+          </w:p>
+        </w:tc>
+        <w:tc>
+          <w:tcPr>
+            <w:tcW w:w="3021" w:type="dxa"/>
+          </w:tcPr>
+          <w:p>
+            <w:pPr>
+              <w:jc w:val="center"/>
+              <w:rPr>
+                <w:rFonts w:ascii="Times New Roman" w:hAnsi="Times New Roman" w:cs="Times New Roman"/>
+              </w:rPr>
+            </w:pPr>
+            <w:r>
+              <w:rPr>
+                <w:rFonts w:ascii="Times New Roman" w:hAnsi="Times New Roman" w:cs="Times New Roman"/>
+              </w:rPr>
+              <w:t>0.7832062251069201</w:t>
+            </w:r>
+          </w:p>
+        </w:tc>
+      </w:tr>
+      <w:tr>
+        <w:tc>
+          <w:tcPr>
+            <w:tcW w:w="3020" w:type="dxa"/>
+          </w:tcPr>
+          <w:p>
+            <w:pPr>
+              <w:jc w:val="center"/>
+              <w:rPr>
+                <w:rFonts w:ascii="Times New Roman" w:hAnsi="Times New Roman" w:cs="Times New Roman"/>
+              </w:rPr>
+            </w:pPr>
+            <w:r>
+              <w:rPr>
+                <w:rFonts w:ascii="Times New Roman" w:hAnsi="Times New Roman" w:cs="Times New Roman"/>
+              </w:rPr>
+              <w:t>Regresja Liniowa st.2 (testowy)</w:t>
+            </w:r>
+          </w:p>
+        </w:tc>
+        <w:tc>
+          <w:tcPr>
+            <w:tcW w:w="3021" w:type="dxa"/>
+          </w:tcPr>
+          <w:p>
+            <w:pPr>
+              <w:jc w:val="center"/>
+              <w:rPr>
+                <w:rFonts w:ascii="Times New Roman" w:hAnsi="Times New Roman" w:cs="Times New Roman"/>
+              </w:rPr>
+            </w:pPr>
+            <w:r>
+              <w:rPr>
+                <w:rFonts w:ascii="Times New Roman" w:hAnsi="Times New Roman" w:cs="Times New Roman"/>
+              </w:rPr>
+              <w:t>0.9778374864099298</w:t>
+            </w:r>
+          </w:p>
+        </w:tc>
+        <w:tc>
+          <w:tcPr>
+            <w:tcW w:w="3021" w:type="dxa"/>
+          </w:tcPr>
+          <w:p>
+            <w:pPr>
+              <w:jc w:val="center"/>
+              <w:rPr>
+                <w:rFonts w:ascii="Times New Roman" w:hAnsi="Times New Roman" w:cs="Times New Roman"/>
+              </w:rPr>
+            </w:pPr>
+            <w:r>
+              <w:rPr>
+                <w:rFonts w:ascii="Times New Roman" w:hAnsi="Times New Roman" w:cs="Times New Roman"/>
+              </w:rPr>
+              <w:t>1.0430395370527692</w:t>
+            </w:r>
+          </w:p>
+        </w:tc>
+      </w:tr>
+    </w:tbl>
+    <w:p>
+      <w:pPr>
+        <w:rPr>
+          <w:rFonts w:ascii="Times New Roman" w:hAnsi="Times New Roman" w:cs="Times New Roman"/>
+          <w:sz w:val="24"/>
+          <w:szCs w:val="24"/>
+        </w:rPr>
+      </w:pPr>
+    </w:p>
+    <w:p>
+      <w:pPr>
+        <w:rPr>
+          <w:rFonts w:ascii="Times New Roman" w:hAnsi="Times New Roman" w:cs="Times New Roman"/>
+          <w:sz w:val="24"/>
+          <w:szCs w:val="24"/>
+        </w:rPr>
+      </w:pPr>
+      <w:proofErr w:type="spellStart"/>
+      <w:r>
+        <w:rPr>
+          <w:rFonts w:ascii="Times New Roman" w:hAnsi="Times New Roman" w:cs="Times New Roman"/>
+          <w:sz w:val="24"/>
+          <w:szCs w:val="24"/>
+        </w:rPr>
+        <w:t>Ridge</w:t>
+      </w:r>
+      <w:proofErr w:type="spellEnd"/>
+      <w:r>
+        <w:rPr>
+          <w:rFonts w:ascii="Times New Roman" w:hAnsi="Times New Roman" w:cs="Times New Roman"/>
+          <w:sz w:val="24"/>
+          <w:szCs w:val="24"/>
+        </w:rPr>
+        <w:t xml:space="preserve"> działał również dla parametru </w:t>
+      </w:r>
+      <w:proofErr w:type="spellStart"/>
+      <w:r>
+        <w:rPr>
+          <w:rFonts w:ascii="Times New Roman" w:hAnsi="Times New Roman" w:cs="Times New Roman"/>
+          <w:sz w:val="24"/>
+          <w:szCs w:val="24"/>
+        </w:rPr>
+        <w:t>alpha</w:t>
+      </w:r>
+      <w:proofErr w:type="spellEnd"/>
+      <w:r>
+        <w:rPr>
+          <w:rFonts w:ascii="Times New Roman" w:hAnsi="Times New Roman" w:cs="Times New Roman"/>
+          <w:sz w:val="24"/>
+          <w:szCs w:val="24"/>
+        </w:rPr>
+        <w:t xml:space="preserve">=0.01. Testowałem również wartość 10 oraz 100 razy większą jednak obie dały gorszy wynik. Używając </w:t>
+      </w:r>
+      <w:proofErr w:type="spellStart"/>
+      <w:r>
+        <w:rPr>
+          <w:rFonts w:ascii="Times New Roman" w:hAnsi="Times New Roman" w:cs="Times New Roman"/>
+          <w:sz w:val="24"/>
+          <w:szCs w:val="24"/>
+        </w:rPr>
+        <w:t>Ridge</w:t>
+      </w:r>
+      <w:proofErr w:type="spellEnd"/>
+      <w:r>
+        <w:rPr>
+          <w:rFonts w:ascii="Times New Roman" w:hAnsi="Times New Roman" w:cs="Times New Roman"/>
+          <w:sz w:val="24"/>
+          <w:szCs w:val="24"/>
+        </w:rPr>
+        <w:t xml:space="preserve"> udało się delikatnie poprawić wyniki.</w:t>
+      </w:r>
+    </w:p>
+    <w:p>
+      <w:pPr>
+        <w:rPr>
+          <w:rFonts w:ascii="Times New Roman" w:hAnsi="Times New Roman" w:cs="Times New Roman"/>
+          <w:sz w:val="24"/>
+          <w:szCs w:val="24"/>
+        </w:rPr>
+      </w:pPr>
+      <w:r>
+        <w:rPr>
+          <w:rFonts w:ascii="Times New Roman" w:hAnsi="Times New Roman" w:cs="Times New Roman"/>
+          <w:sz w:val="24"/>
+          <w:szCs w:val="24"/>
+        </w:rPr>
+        <w:t xml:space="preserve">Lasso (L1) i </w:t>
+      </w:r>
+      <w:proofErr w:type="spellStart"/>
+      <w:r>
+        <w:rPr>
+          <w:rFonts w:ascii="Times New Roman" w:hAnsi="Times New Roman" w:cs="Times New Roman"/>
+          <w:sz w:val="24"/>
+          <w:szCs w:val="24"/>
+        </w:rPr>
+        <w:t>Ridge</w:t>
+      </w:r>
+      <w:proofErr w:type="spellEnd"/>
+      <w:r>
+        <w:rPr>
+          <w:rFonts w:ascii="Times New Roman" w:hAnsi="Times New Roman" w:cs="Times New Roman"/>
+          <w:sz w:val="24"/>
+          <w:szCs w:val="24"/>
+        </w:rPr>
+        <w:t xml:space="preserve"> (L2) różnią się sposobem </w:t>
+      </w:r>
+      <w:proofErr w:type="spellStart"/>
+      <w:r>
+        <w:rPr>
+          <w:rFonts w:ascii="Times New Roman" w:hAnsi="Times New Roman" w:cs="Times New Roman"/>
+          <w:sz w:val="24"/>
+          <w:szCs w:val="24"/>
+        </w:rPr>
+        <w:t>regularyzacji</w:t>
+      </w:r>
+      <w:proofErr w:type="spellEnd"/>
+      <w:r>
+        <w:rPr>
+          <w:rFonts w:ascii="Times New Roman" w:hAnsi="Times New Roman" w:cs="Times New Roman"/>
+          <w:sz w:val="24"/>
+          <w:szCs w:val="24"/>
+        </w:rPr>
+        <w:t xml:space="preserve">: Lasso dodaje do funkcji kosztu sumę wartości bezwzględnych współczynników, a </w:t>
+      </w:r>
+      <w:proofErr w:type="spellStart"/>
+      <w:r>
+        <w:rPr>
+          <w:rFonts w:ascii="Times New Roman" w:hAnsi="Times New Roman" w:cs="Times New Roman"/>
+          <w:sz w:val="24"/>
+          <w:szCs w:val="24"/>
+        </w:rPr>
+        <w:t>Ridge</w:t>
+      </w:r>
+      <w:proofErr w:type="spellEnd"/>
+      <w:r>
+        <w:rPr>
+          <w:rFonts w:ascii="Times New Roman" w:hAnsi="Times New Roman" w:cs="Times New Roman"/>
+          <w:sz w:val="24"/>
+          <w:szCs w:val="24"/>
+        </w:rPr>
+        <w:t xml:space="preserve"> – sumę ich kwadratów. Lasso może zerować współczynniki, co prowadzi do automatycznej selekcji cech, natomiast </w:t>
+      </w:r>
+      <w:proofErr w:type="spellStart"/>
+      <w:r>
+        <w:rPr>
+          <w:rFonts w:ascii="Times New Roman" w:hAnsi="Times New Roman" w:cs="Times New Roman"/>
+          <w:sz w:val="24"/>
+          <w:szCs w:val="24"/>
+        </w:rPr>
+        <w:t>Ridge</w:t>
+      </w:r>
+      <w:proofErr w:type="spellEnd"/>
+      <w:r>
+        <w:rPr>
+          <w:rFonts w:ascii="Times New Roman" w:hAnsi="Times New Roman" w:cs="Times New Roman"/>
+          <w:sz w:val="24"/>
+          <w:szCs w:val="24"/>
+        </w:rPr>
+        <w:t xml:space="preserve"> jedynie zmniejsza ich wartości, ale ich nie usuwa.</w:t>
+      </w:r>
+    </w:p>
+    <w:p>
+      <w:pPr>
+        <w:rPr>
+          <w:rFonts w:ascii="Times New Roman" w:hAnsi="Times New Roman" w:cs="Times New Roman"/>
+          <w:sz w:val="24"/>
+          <w:szCs w:val="24"/>
+        </w:rPr>
+      </w:pPr>
+      <w:r>
+        <w:rPr>
+          <w:rFonts w:ascii="Times New Roman" w:hAnsi="Times New Roman" w:cs="Times New Roman"/>
+          <w:sz w:val="24"/>
+          <w:szCs w:val="24"/>
+        </w:rPr>
+        <w:t>W tabeli prezentują się pierwsze 10 wag, co pozwala porównać jak działają te metody</w:t>
+      </w:r>
+    </w:p>
+    <w:tbl>
+      <w:tblPr>
+        <w:tblStyle w:val="Tabela-Siatka"/>
+        <w:tblW w:w="0" w:type="auto"/>
+        <w:tblLook w:val="04A0" w:firstRow="1" w:lastRow="0" w:firstColumn="1" w:lastColumn="0" w:noHBand="0" w:noVBand="1"/>
+      </w:tblPr>
+      <w:tblGrid>
+        <w:gridCol w:w="2265"/>
+        <w:gridCol w:w="2265"/>
+        <w:gridCol w:w="2266"/>
+        <w:gridCol w:w="2266"/>
+      </w:tblGrid>
+      <w:tr>
+        <w:tc>
+          <w:tcPr>
+            <w:tcW w:w="2265" w:type="dxa"/>
+          </w:tcPr>
+          <w:p>
+            <w:pPr>
+              <w:rPr>
+                <w:rFonts w:ascii="Times New Roman" w:hAnsi="Times New Roman" w:cs="Times New Roman"/>
+                <w:sz w:val="24"/>
+                <w:szCs w:val="24"/>
+              </w:rPr>
+            </w:pPr>
+          </w:p>
+        </w:tc>
+        <w:tc>
+          <w:tcPr>
+            <w:tcW w:w="2265" w:type="dxa"/>
+          </w:tcPr>
+          <w:p>
+            <w:pPr>
+              <w:rPr>
+                <w:rFonts w:ascii="Times New Roman" w:hAnsi="Times New Roman" w:cs="Times New Roman"/>
+                <w:sz w:val="24"/>
+                <w:szCs w:val="24"/>
+              </w:rPr>
+            </w:pPr>
+            <w:r>
+              <w:rPr>
+                <w:rFonts w:ascii="Times New Roman" w:hAnsi="Times New Roman" w:cs="Times New Roman"/>
+                <w:sz w:val="24"/>
+                <w:szCs w:val="24"/>
+              </w:rPr>
+              <w:t xml:space="preserve">Bez </w:t>
+            </w:r>
+            <w:proofErr w:type="spellStart"/>
+            <w:r>
+              <w:rPr>
+                <w:rFonts w:ascii="Times New Roman" w:hAnsi="Times New Roman" w:cs="Times New Roman"/>
+                <w:sz w:val="24"/>
+                <w:szCs w:val="24"/>
+              </w:rPr>
+              <w:t>regularyzacji</w:t>
+            </w:r>
+            <w:proofErr w:type="spellEnd"/>
+          </w:p>
+        </w:tc>
+        <w:tc>
+          <w:tcPr>
+            <w:tcW w:w="2266" w:type="dxa"/>
+          </w:tcPr>
+          <w:p>
+            <w:pPr>
+              <w:rPr>
+                <w:rFonts w:ascii="Times New Roman" w:hAnsi="Times New Roman" w:cs="Times New Roman"/>
+                <w:sz w:val="24"/>
+                <w:szCs w:val="24"/>
+              </w:rPr>
+            </w:pPr>
+            <w:r>
+              <w:rPr>
+                <w:rFonts w:ascii="Times New Roman" w:hAnsi="Times New Roman" w:cs="Times New Roman"/>
+                <w:sz w:val="24"/>
+                <w:szCs w:val="24"/>
+              </w:rPr>
+              <w:t>Lasso</w:t>
+            </w:r>
+          </w:p>
+        </w:tc>
+        <w:tc>
+          <w:tcPr>
+            <w:tcW w:w="2266" w:type="dxa"/>
+          </w:tcPr>
+          <w:p>
+            <w:pPr>
+              <w:rPr>
+                <w:rFonts w:ascii="Times New Roman" w:hAnsi="Times New Roman" w:cs="Times New Roman"/>
+                <w:sz w:val="24"/>
+                <w:szCs w:val="24"/>
+              </w:rPr>
+            </w:pPr>
+            <w:proofErr w:type="spellStart"/>
+            <w:r>
+              <w:rPr>
+                <w:rFonts w:ascii="Times New Roman" w:hAnsi="Times New Roman" w:cs="Times New Roman"/>
+                <w:sz w:val="24"/>
+                <w:szCs w:val="24"/>
+              </w:rPr>
+              <w:t>Ridge</w:t>
+            </w:r>
+            <w:proofErr w:type="spellEnd"/>
+          </w:p>
+        </w:tc>
+      </w:tr>
+      <w:tr>
+        <w:tc>
+          <w:tcPr>
+            <w:tcW w:w="2265" w:type="dxa"/>
+          </w:tcPr>
+          <w:p>
+            <w:pPr>
+              <w:rPr>
+                <w:rFonts w:ascii="Times New Roman" w:hAnsi="Times New Roman" w:cs="Times New Roman"/>
+                <w:sz w:val="24"/>
+                <w:szCs w:val="24"/>
+              </w:rPr>
+            </w:pPr>
+            <w:r>
+              <w:rPr>
+                <w:rFonts w:ascii="Times New Roman" w:hAnsi="Times New Roman" w:cs="Times New Roman"/>
+                <w:sz w:val="24"/>
+                <w:szCs w:val="24"/>
+              </w:rPr>
+              <w:t>W0</w:t>
+            </w:r>
+          </w:p>
+        </w:tc>
+        <w:tc>
+          <w:tcPr>
+            <w:tcW w:w="2265" w:type="dxa"/>
+          </w:tcPr>
+          <w:p>
+            <w:pPr>
+              <w:rPr>
+                <w:rFonts w:ascii="Times New Roman" w:hAnsi="Times New Roman" w:cs="Times New Roman"/>
+                <w:sz w:val="24"/>
+                <w:szCs w:val="24"/>
+              </w:rPr>
+            </w:pPr>
+            <w:r>
+              <w:rPr>
+                <w:rFonts w:ascii="Times New Roman" w:hAnsi="Times New Roman" w:cs="Times New Roman"/>
+                <w:sz w:val="24"/>
+                <w:szCs w:val="24"/>
+              </w:rPr>
+              <w:t>0</w:t>
+            </w:r>
+          </w:p>
+        </w:tc>
+        <w:tc>
+          <w:tcPr>
+            <w:tcW w:w="2266" w:type="dxa"/>
+          </w:tcPr>
+          <w:p>
+            <w:pPr>
+              <w:rPr>
+                <w:rFonts w:ascii="Times New Roman" w:hAnsi="Times New Roman" w:cs="Times New Roman"/>
+                <w:sz w:val="24"/>
+                <w:szCs w:val="24"/>
+              </w:rPr>
+            </w:pPr>
+            <w:r>
+              <w:rPr>
+                <w:rFonts w:ascii="Times New Roman" w:hAnsi="Times New Roman" w:cs="Times New Roman"/>
+                <w:sz w:val="24"/>
+                <w:szCs w:val="24"/>
+              </w:rPr>
+              <w:t>0</w:t>
+            </w:r>
+          </w:p>
+        </w:tc>
+        <w:tc>
+          <w:tcPr>
+            <w:tcW w:w="2266" w:type="dxa"/>
+          </w:tcPr>
+          <w:p>
+            <w:pPr>
+              <w:rPr>
+                <w:rFonts w:ascii="Times New Roman" w:hAnsi="Times New Roman" w:cs="Times New Roman"/>
+                <w:sz w:val="24"/>
+                <w:szCs w:val="24"/>
+              </w:rPr>
+            </w:pPr>
+            <w:r>
+              <w:rPr>
+                <w:rFonts w:ascii="Times New Roman" w:hAnsi="Times New Roman" w:cs="Times New Roman"/>
+                <w:sz w:val="24"/>
+                <w:szCs w:val="24"/>
+              </w:rPr>
+              <w:t>0</w:t>
+            </w:r>
+          </w:p>
+        </w:tc>
+      </w:tr>
+      <w:tr>
+        <w:tc>
+          <w:tcPr>
+            <w:tcW w:w="2265" w:type="dxa"/>
+          </w:tcPr>
+          <w:p>
+            <w:pPr>
+              <w:rPr>
+                <w:rFonts w:ascii="Times New Roman" w:hAnsi="Times New Roman" w:cs="Times New Roman"/>
+                <w:sz w:val="24"/>
+                <w:szCs w:val="24"/>
+              </w:rPr>
+            </w:pPr>
+            <w:r>
+              <w:rPr>
+                <w:rFonts w:ascii="Times New Roman" w:hAnsi="Times New Roman" w:cs="Times New Roman"/>
+                <w:sz w:val="24"/>
+                <w:szCs w:val="24"/>
+              </w:rPr>
+              <w:t>W1</w:t>
+            </w:r>
+          </w:p>
+        </w:tc>
+        <w:tc>
+          <w:tcPr>
+            <w:tcW w:w="2265" w:type="dxa"/>
+          </w:tcPr>
+          <w:p>
+            <w:pPr>
+              <w:rPr>
+                <w:rFonts w:ascii="Times New Roman" w:hAnsi="Times New Roman" w:cs="Times New Roman"/>
+                <w:sz w:val="24"/>
+                <w:szCs w:val="24"/>
+              </w:rPr>
+            </w:pPr>
+            <w:r>
+              <w:rPr>
+                <w:rFonts w:ascii="Times New Roman" w:hAnsi="Times New Roman" w:cs="Times New Roman"/>
+                <w:sz w:val="24"/>
+                <w:szCs w:val="24"/>
+              </w:rPr>
+              <w:t>-0.0322</w:t>
+            </w:r>
+          </w:p>
+        </w:tc>
+        <w:tc>
+          <w:tcPr>
+            <w:tcW w:w="2266" w:type="dxa"/>
+          </w:tcPr>
+          <w:p>
+            <w:pPr>
+              <w:rPr>
+                <w:rFonts w:ascii="Times New Roman" w:hAnsi="Times New Roman" w:cs="Times New Roman"/>
+                <w:sz w:val="24"/>
+                <w:szCs w:val="24"/>
+              </w:rPr>
+            </w:pPr>
+            <w:r>
+              <w:rPr>
+                <w:rFonts w:ascii="Times New Roman" w:hAnsi="Times New Roman" w:cs="Times New Roman"/>
+                <w:sz w:val="24"/>
+                <w:szCs w:val="24"/>
+              </w:rPr>
+              <w:t>-0.0653</w:t>
+            </w:r>
+          </w:p>
+        </w:tc>
+        <w:tc>
+          <w:tcPr>
+            <w:tcW w:w="2266" w:type="dxa"/>
+          </w:tcPr>
+          <w:p>
+            <w:pPr>
+              <w:rPr>
+                <w:rFonts w:ascii="Times New Roman" w:hAnsi="Times New Roman" w:cs="Times New Roman"/>
+                <w:sz w:val="24"/>
+                <w:szCs w:val="24"/>
+              </w:rPr>
+            </w:pPr>
+            <w:r>
+              <w:rPr>
+                <w:rFonts w:ascii="Times New Roman" w:hAnsi="Times New Roman" w:cs="Times New Roman"/>
+                <w:sz w:val="24"/>
+                <w:szCs w:val="24"/>
+              </w:rPr>
+              <w:t>-0.0450</w:t>
+            </w:r>
+          </w:p>
+        </w:tc>
+      </w:tr>
+      <w:tr>
+        <w:tc>
+          <w:tcPr>
+            <w:tcW w:w="2265" w:type="dxa"/>
+          </w:tcPr>
+          <w:p>
+            <w:pPr>
+              <w:rPr>
+                <w:rFonts w:ascii="Times New Roman" w:hAnsi="Times New Roman" w:cs="Times New Roman"/>
+                <w:sz w:val="24"/>
+                <w:szCs w:val="24"/>
+              </w:rPr>
+            </w:pPr>
+            <w:r>
+              <w:rPr>
+                <w:rFonts w:ascii="Times New Roman" w:hAnsi="Times New Roman" w:cs="Times New Roman"/>
+                <w:sz w:val="24"/>
+                <w:szCs w:val="24"/>
+              </w:rPr>
+              <w:t>W2</w:t>
+            </w:r>
+          </w:p>
+        </w:tc>
+        <w:tc>
+          <w:tcPr>
+            <w:tcW w:w="2265" w:type="dxa"/>
+          </w:tcPr>
+          <w:p>
+            <w:pPr>
+              <w:rPr>
+                <w:rFonts w:ascii="Times New Roman" w:hAnsi="Times New Roman" w:cs="Times New Roman"/>
+                <w:sz w:val="24"/>
+                <w:szCs w:val="24"/>
+              </w:rPr>
+            </w:pPr>
+            <w:r>
+              <w:rPr>
+                <w:rFonts w:ascii="Times New Roman" w:hAnsi="Times New Roman" w:cs="Times New Roman"/>
+                <w:sz w:val="24"/>
+                <w:szCs w:val="24"/>
+              </w:rPr>
+              <w:t>1.5211</w:t>
+            </w:r>
+          </w:p>
+        </w:tc>
+        <w:tc>
+          <w:tcPr>
+            <w:tcW w:w="2266" w:type="dxa"/>
+          </w:tcPr>
+          <w:p>
+            <w:pPr>
+              <w:rPr>
+                <w:rFonts w:ascii="Times New Roman" w:hAnsi="Times New Roman" w:cs="Times New Roman"/>
+                <w:sz w:val="24"/>
+                <w:szCs w:val="24"/>
+              </w:rPr>
+            </w:pPr>
+            <w:r>
+              <w:rPr>
+                <w:rFonts w:ascii="Times New Roman" w:hAnsi="Times New Roman" w:cs="Times New Roman"/>
+                <w:sz w:val="24"/>
+                <w:szCs w:val="24"/>
+              </w:rPr>
+              <w:t>2.5176</w:t>
+            </w:r>
+          </w:p>
+        </w:tc>
+        <w:tc>
+          <w:tcPr>
+            <w:tcW w:w="2266" w:type="dxa"/>
+          </w:tcPr>
+          <w:p>
+            <w:pPr>
+              <w:rPr>
+                <w:rFonts w:ascii="Times New Roman" w:hAnsi="Times New Roman" w:cs="Times New Roman"/>
+                <w:sz w:val="24"/>
+                <w:szCs w:val="24"/>
+              </w:rPr>
+            </w:pPr>
+            <w:r>
+              <w:rPr>
+                <w:rFonts w:ascii="Times New Roman" w:hAnsi="Times New Roman" w:cs="Times New Roman"/>
+                <w:sz w:val="24"/>
+                <w:szCs w:val="24"/>
+              </w:rPr>
+              <w:t>1.5794</w:t>
+            </w:r>
+          </w:p>
+        </w:tc>
+      </w:tr>
+      <w:tr>
+        <w:tc>
+          <w:tcPr>
+            <w:tcW w:w="2265" w:type="dxa"/>
+          </w:tcPr>
+          <w:p>
+            <w:pPr>
+              <w:rPr>
+                <w:rFonts w:ascii="Times New Roman" w:hAnsi="Times New Roman" w:cs="Times New Roman"/>
+                <w:sz w:val="24"/>
+                <w:szCs w:val="24"/>
+              </w:rPr>
+            </w:pPr>
+            <w:r>
+              <w:rPr>
+                <w:rFonts w:ascii="Times New Roman" w:hAnsi="Times New Roman" w:cs="Times New Roman"/>
+                <w:sz w:val="24"/>
+                <w:szCs w:val="24"/>
+              </w:rPr>
+              <w:t>W3</w:t>
+            </w:r>
+          </w:p>
+        </w:tc>
+        <w:tc>
+          <w:tcPr>
+            <w:tcW w:w="2265" w:type="dxa"/>
+          </w:tcPr>
+          <w:p>
+            <w:pPr>
+              <w:rPr>
+                <w:rFonts w:ascii="Times New Roman" w:hAnsi="Times New Roman" w:cs="Times New Roman"/>
+                <w:sz w:val="24"/>
+                <w:szCs w:val="24"/>
+              </w:rPr>
+            </w:pPr>
+            <w:r>
+              <w:rPr>
+                <w:rFonts w:ascii="Times New Roman" w:hAnsi="Times New Roman" w:cs="Times New Roman"/>
+                <w:sz w:val="24"/>
+                <w:szCs w:val="24"/>
+              </w:rPr>
+              <w:t>3.0202</w:t>
+            </w:r>
+          </w:p>
+        </w:tc>
+        <w:tc>
+          <w:tcPr>
+            <w:tcW w:w="2266" w:type="dxa"/>
+          </w:tcPr>
+          <w:p>
+            <w:pPr>
+              <w:rPr>
+                <w:rFonts w:ascii="Times New Roman" w:hAnsi="Times New Roman" w:cs="Times New Roman"/>
+                <w:sz w:val="24"/>
+                <w:szCs w:val="24"/>
+              </w:rPr>
+            </w:pPr>
+            <w:r>
+              <w:rPr>
+                <w:rFonts w:ascii="Times New Roman" w:hAnsi="Times New Roman" w:cs="Times New Roman"/>
+                <w:sz w:val="24"/>
+                <w:szCs w:val="24"/>
+              </w:rPr>
+              <w:t>1.7012</w:t>
+            </w:r>
+          </w:p>
+        </w:tc>
+        <w:tc>
+          <w:tcPr>
+            <w:tcW w:w="2266" w:type="dxa"/>
+          </w:tcPr>
+          <w:p>
+            <w:pPr>
+              <w:rPr>
+                <w:rFonts w:ascii="Times New Roman" w:hAnsi="Times New Roman" w:cs="Times New Roman"/>
+                <w:sz w:val="24"/>
+                <w:szCs w:val="24"/>
+              </w:rPr>
+            </w:pPr>
+            <w:r>
+              <w:rPr>
+                <w:rFonts w:ascii="Times New Roman" w:hAnsi="Times New Roman" w:cs="Times New Roman"/>
+                <w:sz w:val="24"/>
+                <w:szCs w:val="24"/>
+              </w:rPr>
+              <w:t>2.9031</w:t>
+            </w:r>
+          </w:p>
+        </w:tc>
+      </w:tr>
+      <w:tr>
+        <w:tc>
+          <w:tcPr>
+            <w:tcW w:w="2265" w:type="dxa"/>
+          </w:tcPr>
+          <w:p>
+            <w:pPr>
+              <w:rPr>
+                <w:rFonts w:ascii="Times New Roman" w:hAnsi="Times New Roman" w:cs="Times New Roman"/>
+                <w:sz w:val="24"/>
+                <w:szCs w:val="24"/>
+              </w:rPr>
+            </w:pPr>
+            <w:r>
+              <w:rPr>
+                <w:rFonts w:ascii="Times New Roman" w:hAnsi="Times New Roman" w:cs="Times New Roman"/>
+                <w:sz w:val="24"/>
+                <w:szCs w:val="24"/>
+              </w:rPr>
+              <w:t>W4</w:t>
+            </w:r>
+          </w:p>
+        </w:tc>
+        <w:tc>
+          <w:tcPr>
+            <w:tcW w:w="2265" w:type="dxa"/>
+          </w:tcPr>
+          <w:p>
+            <w:pPr>
+              <w:rPr>
+                <w:rFonts w:ascii="Times New Roman" w:hAnsi="Times New Roman" w:cs="Times New Roman"/>
+                <w:sz w:val="24"/>
+                <w:szCs w:val="24"/>
+              </w:rPr>
+            </w:pPr>
+            <w:r>
+              <w:rPr>
+                <w:rFonts w:ascii="Times New Roman" w:hAnsi="Times New Roman" w:cs="Times New Roman"/>
+                <w:sz w:val="24"/>
+                <w:szCs w:val="24"/>
+              </w:rPr>
+              <w:t>0.1295</w:t>
+            </w:r>
+          </w:p>
+        </w:tc>
+        <w:tc>
+          <w:tcPr>
+            <w:tcW w:w="2266" w:type="dxa"/>
+          </w:tcPr>
+          <w:p>
+            <w:pPr>
+              <w:rPr>
+                <w:rFonts w:ascii="Times New Roman" w:hAnsi="Times New Roman" w:cs="Times New Roman"/>
+                <w:sz w:val="24"/>
+                <w:szCs w:val="24"/>
+              </w:rPr>
+            </w:pPr>
+            <w:r>
+              <w:rPr>
+                <w:rFonts w:ascii="Times New Roman" w:hAnsi="Times New Roman" w:cs="Times New Roman"/>
+                <w:sz w:val="24"/>
+                <w:szCs w:val="24"/>
+              </w:rPr>
+              <w:t>0.0943</w:t>
+            </w:r>
+          </w:p>
+        </w:tc>
+        <w:tc>
+          <w:tcPr>
+            <w:tcW w:w="2266" w:type="dxa"/>
+          </w:tcPr>
+          <w:p>
+            <w:pPr>
+              <w:rPr>
+                <w:rFonts w:ascii="Times New Roman" w:hAnsi="Times New Roman" w:cs="Times New Roman"/>
+                <w:sz w:val="24"/>
+                <w:szCs w:val="24"/>
+              </w:rPr>
+            </w:pPr>
+            <w:r>
+              <w:rPr>
+                <w:rFonts w:ascii="Times New Roman" w:hAnsi="Times New Roman" w:cs="Times New Roman"/>
+                <w:sz w:val="24"/>
+                <w:szCs w:val="24"/>
+              </w:rPr>
+              <w:t>0.0708</w:t>
+            </w:r>
+          </w:p>
+        </w:tc>
+      </w:tr>
+      <w:tr>
+        <w:tc>
+          <w:tcPr>
+            <w:tcW w:w="2265" w:type="dxa"/>
+          </w:tcPr>
+          <w:p>
+            <w:pPr>
+              <w:rPr>
+                <w:rFonts w:ascii="Times New Roman" w:hAnsi="Times New Roman" w:cs="Times New Roman"/>
+                <w:sz w:val="24"/>
+                <w:szCs w:val="24"/>
+              </w:rPr>
+            </w:pPr>
+            <w:r>
+              <w:rPr>
+                <w:rFonts w:ascii="Times New Roman" w:hAnsi="Times New Roman" w:cs="Times New Roman"/>
+                <w:sz w:val="24"/>
+                <w:szCs w:val="24"/>
+              </w:rPr>
+              <w:t>W5</w:t>
+            </w:r>
+          </w:p>
+        </w:tc>
+        <w:tc>
+          <w:tcPr>
+            <w:tcW w:w="2265" w:type="dxa"/>
+          </w:tcPr>
+          <w:p>
+            <w:pPr>
+              <w:rPr>
+                <w:rFonts w:ascii="Times New Roman" w:hAnsi="Times New Roman" w:cs="Times New Roman"/>
+                <w:sz w:val="24"/>
+                <w:szCs w:val="24"/>
+              </w:rPr>
+            </w:pPr>
+            <w:r>
+              <w:rPr>
+                <w:rFonts w:ascii="Times New Roman" w:hAnsi="Times New Roman" w:cs="Times New Roman"/>
+                <w:sz w:val="24"/>
+                <w:szCs w:val="24"/>
+              </w:rPr>
+              <w:t>1.4937</w:t>
+            </w:r>
+          </w:p>
+        </w:tc>
+        <w:tc>
+          <w:tcPr>
+            <w:tcW w:w="2266" w:type="dxa"/>
+          </w:tcPr>
+          <w:p>
+            <w:pPr>
+              <w:rPr>
+                <w:rFonts w:ascii="Times New Roman" w:hAnsi="Times New Roman" w:cs="Times New Roman"/>
+                <w:sz w:val="24"/>
+                <w:szCs w:val="24"/>
+              </w:rPr>
+            </w:pPr>
+            <w:r>
+              <w:rPr>
+                <w:rFonts w:ascii="Times New Roman" w:hAnsi="Times New Roman" w:cs="Times New Roman"/>
+                <w:sz w:val="24"/>
+                <w:szCs w:val="24"/>
+              </w:rPr>
+              <w:t>2.1721</w:t>
+            </w:r>
+          </w:p>
+        </w:tc>
+        <w:tc>
+          <w:tcPr>
+            <w:tcW w:w="2266" w:type="dxa"/>
+          </w:tcPr>
+          <w:p>
+            <w:pPr>
+              <w:rPr>
+                <w:rFonts w:ascii="Times New Roman" w:hAnsi="Times New Roman" w:cs="Times New Roman"/>
+                <w:sz w:val="24"/>
+                <w:szCs w:val="24"/>
+              </w:rPr>
+            </w:pPr>
+            <w:r>
+              <w:rPr>
+                <w:rFonts w:ascii="Times New Roman" w:hAnsi="Times New Roman" w:cs="Times New Roman"/>
+                <w:sz w:val="24"/>
+                <w:szCs w:val="24"/>
+              </w:rPr>
+              <w:t>1.5615</w:t>
+            </w:r>
+          </w:p>
+        </w:tc>
+      </w:tr>
+      <w:tr>
+        <w:tc>
+          <w:tcPr>
+            <w:tcW w:w="2265" w:type="dxa"/>
+          </w:tcPr>
+          <w:p>
+            <w:pPr>
+              <w:rPr>
+                <w:rFonts w:ascii="Times New Roman" w:hAnsi="Times New Roman" w:cs="Times New Roman"/>
+                <w:sz w:val="24"/>
+                <w:szCs w:val="24"/>
+              </w:rPr>
+            </w:pPr>
+            <w:r>
+              <w:rPr>
+                <w:rFonts w:ascii="Times New Roman" w:hAnsi="Times New Roman" w:cs="Times New Roman"/>
+                <w:sz w:val="24"/>
+                <w:szCs w:val="24"/>
+              </w:rPr>
+              <w:t>W6</w:t>
+            </w:r>
+          </w:p>
+        </w:tc>
+        <w:tc>
+          <w:tcPr>
+            <w:tcW w:w="2265" w:type="dxa"/>
+          </w:tcPr>
+          <w:p>
+            <w:pPr>
+              <w:rPr>
+                <w:rFonts w:ascii="Times New Roman" w:hAnsi="Times New Roman" w:cs="Times New Roman"/>
+                <w:sz w:val="24"/>
+                <w:szCs w:val="24"/>
+              </w:rPr>
+            </w:pPr>
+            <w:r>
+              <w:rPr>
+                <w:rFonts w:ascii="Times New Roman" w:hAnsi="Times New Roman" w:cs="Times New Roman"/>
+                <w:sz w:val="24"/>
+                <w:szCs w:val="24"/>
+              </w:rPr>
+              <w:t>-0.0133</w:t>
+            </w:r>
+          </w:p>
+        </w:tc>
+        <w:tc>
+          <w:tcPr>
+            <w:tcW w:w="2266" w:type="dxa"/>
+          </w:tcPr>
+          <w:p>
+            <w:pPr>
+              <w:rPr>
+                <w:rFonts w:ascii="Times New Roman" w:hAnsi="Times New Roman" w:cs="Times New Roman"/>
+                <w:sz w:val="24"/>
+                <w:szCs w:val="24"/>
+              </w:rPr>
+            </w:pPr>
+            <w:r>
+              <w:rPr>
+                <w:rFonts w:ascii="Times New Roman" w:hAnsi="Times New Roman" w:cs="Times New Roman"/>
+                <w:sz w:val="24"/>
+                <w:szCs w:val="24"/>
+              </w:rPr>
+              <w:t>0</w:t>
+            </w:r>
+          </w:p>
+        </w:tc>
+        <w:tc>
+          <w:tcPr>
+            <w:tcW w:w="2266" w:type="dxa"/>
+          </w:tcPr>
+          <w:p>
+            <w:pPr>
+              <w:rPr>
+                <w:rFonts w:ascii="Times New Roman" w:hAnsi="Times New Roman" w:cs="Times New Roman"/>
+                <w:sz w:val="24"/>
+                <w:szCs w:val="24"/>
+              </w:rPr>
+            </w:pPr>
+            <w:r>
+              <w:rPr>
+                <w:rFonts w:ascii="Times New Roman" w:hAnsi="Times New Roman" w:cs="Times New Roman"/>
+                <w:sz w:val="24"/>
+                <w:szCs w:val="24"/>
+              </w:rPr>
+              <w:t>-0.0263</w:t>
+            </w:r>
+          </w:p>
+        </w:tc>
+      </w:tr>
+      <w:tr>
+        <w:tc>
+          <w:tcPr>
+            <w:tcW w:w="2265" w:type="dxa"/>
+          </w:tcPr>
+          <w:p>
+            <w:pPr>
+              <w:rPr>
+                <w:rFonts w:ascii="Times New Roman" w:hAnsi="Times New Roman" w:cs="Times New Roman"/>
+                <w:sz w:val="24"/>
+                <w:szCs w:val="24"/>
+              </w:rPr>
+            </w:pPr>
+            <w:r>
+              <w:rPr>
+                <w:rFonts w:ascii="Times New Roman" w:hAnsi="Times New Roman" w:cs="Times New Roman"/>
+                <w:sz w:val="24"/>
+                <w:szCs w:val="24"/>
+              </w:rPr>
+              <w:t>W7</w:t>
+            </w:r>
+          </w:p>
+        </w:tc>
+        <w:tc>
+          <w:tcPr>
+            <w:tcW w:w="2265" w:type="dxa"/>
+          </w:tcPr>
+          <w:p>
+            <w:pPr>
+              <w:rPr>
+                <w:rFonts w:ascii="Times New Roman" w:hAnsi="Times New Roman" w:cs="Times New Roman"/>
+                <w:sz w:val="24"/>
+                <w:szCs w:val="24"/>
+              </w:rPr>
+            </w:pPr>
+            <w:r>
+              <w:rPr>
+                <w:rFonts w:ascii="Times New Roman" w:hAnsi="Times New Roman" w:cs="Times New Roman"/>
+                <w:sz w:val="24"/>
+                <w:szCs w:val="24"/>
+              </w:rPr>
+              <w:t>-0.0341</w:t>
+            </w:r>
+          </w:p>
+        </w:tc>
+        <w:tc>
+          <w:tcPr>
+            <w:tcW w:w="2266" w:type="dxa"/>
+          </w:tcPr>
+          <w:p>
+            <w:pPr>
+              <w:rPr>
+                <w:rFonts w:ascii="Times New Roman" w:hAnsi="Times New Roman" w:cs="Times New Roman"/>
+                <w:sz w:val="24"/>
+                <w:szCs w:val="24"/>
+              </w:rPr>
+            </w:pPr>
+            <w:r>
+              <w:rPr>
+                <w:rFonts w:ascii="Times New Roman" w:hAnsi="Times New Roman" w:cs="Times New Roman"/>
+                <w:sz w:val="24"/>
+                <w:szCs w:val="24"/>
+              </w:rPr>
+              <w:t>0</w:t>
+            </w:r>
+          </w:p>
+        </w:tc>
+        <w:tc>
+          <w:tcPr>
+            <w:tcW w:w="2266" w:type="dxa"/>
+          </w:tcPr>
+          <w:p>
+            <w:pPr>
+              <w:rPr>
+                <w:rFonts w:ascii="Times New Roman" w:hAnsi="Times New Roman" w:cs="Times New Roman"/>
+                <w:sz w:val="24"/>
+                <w:szCs w:val="24"/>
+              </w:rPr>
+            </w:pPr>
+            <w:r>
+              <w:rPr>
+                <w:rFonts w:ascii="Times New Roman" w:hAnsi="Times New Roman" w:cs="Times New Roman"/>
+                <w:sz w:val="24"/>
+                <w:szCs w:val="24"/>
+              </w:rPr>
+              <w:t>-0.0367</w:t>
+            </w:r>
+          </w:p>
+        </w:tc>
+      </w:tr>
+      <w:tr>
+        <w:tc>
+          <w:tcPr>
+            <w:tcW w:w="2265" w:type="dxa"/>
+          </w:tcPr>
+          <w:p>
+            <w:pPr>
+              <w:rPr>
+                <w:rFonts w:ascii="Times New Roman" w:hAnsi="Times New Roman" w:cs="Times New Roman"/>
+                <w:sz w:val="24"/>
+                <w:szCs w:val="24"/>
+              </w:rPr>
+            </w:pPr>
+            <w:r>
+              <w:rPr>
+                <w:rFonts w:ascii="Times New Roman" w:hAnsi="Times New Roman" w:cs="Times New Roman"/>
+                <w:sz w:val="24"/>
+                <w:szCs w:val="24"/>
+              </w:rPr>
+              <w:t>W8</w:t>
+            </w:r>
+          </w:p>
+        </w:tc>
+        <w:tc>
+          <w:tcPr>
+            <w:tcW w:w="2265" w:type="dxa"/>
+          </w:tcPr>
+          <w:p>
+            <w:pPr>
+              <w:rPr>
+                <w:rFonts w:ascii="Times New Roman" w:hAnsi="Times New Roman" w:cs="Times New Roman"/>
+                <w:sz w:val="24"/>
+                <w:szCs w:val="24"/>
+              </w:rPr>
+            </w:pPr>
+            <w:r>
+              <w:rPr>
+                <w:rFonts w:ascii="Times New Roman" w:hAnsi="Times New Roman" w:cs="Times New Roman"/>
+                <w:sz w:val="24"/>
+                <w:szCs w:val="24"/>
+              </w:rPr>
+              <w:t>-0.9420</w:t>
+            </w:r>
+          </w:p>
+        </w:tc>
+        <w:tc>
+          <w:tcPr>
+            <w:tcW w:w="2266" w:type="dxa"/>
+          </w:tcPr>
+          <w:p>
+            <w:pPr>
+              <w:rPr>
+                <w:rFonts w:ascii="Times New Roman" w:hAnsi="Times New Roman" w:cs="Times New Roman"/>
+                <w:sz w:val="24"/>
+                <w:szCs w:val="24"/>
+              </w:rPr>
+            </w:pPr>
+            <w:r>
+              <w:rPr>
+                <w:rFonts w:ascii="Times New Roman" w:hAnsi="Times New Roman" w:cs="Times New Roman"/>
+                <w:sz w:val="24"/>
+                <w:szCs w:val="24"/>
+              </w:rPr>
+              <w:t>0</w:t>
+            </w:r>
+          </w:p>
+        </w:tc>
+        <w:tc>
+          <w:tcPr>
+            <w:tcW w:w="2266" w:type="dxa"/>
+          </w:tcPr>
+          <w:p>
+            <w:pPr>
+              <w:rPr>
+                <w:rFonts w:ascii="Times New Roman" w:hAnsi="Times New Roman" w:cs="Times New Roman"/>
+                <w:sz w:val="24"/>
+                <w:szCs w:val="24"/>
+              </w:rPr>
+            </w:pPr>
+            <w:r>
+              <w:rPr>
+                <w:rFonts w:ascii="Times New Roman" w:hAnsi="Times New Roman" w:cs="Times New Roman"/>
+                <w:sz w:val="24"/>
+                <w:szCs w:val="24"/>
+              </w:rPr>
+              <w:t>-0.9214</w:t>
+            </w:r>
+          </w:p>
+        </w:tc>
+      </w:tr>
+      <w:tr>
+        <w:tc>
+          <w:tcPr>
+            <w:tcW w:w="2265" w:type="dxa"/>
+          </w:tcPr>
+          <w:p>
+            <w:pPr>
+              <w:rPr>
+                <w:rFonts w:ascii="Times New Roman" w:hAnsi="Times New Roman" w:cs="Times New Roman"/>
+                <w:sz w:val="24"/>
+                <w:szCs w:val="24"/>
+              </w:rPr>
+            </w:pPr>
+            <w:r>
+              <w:rPr>
+                <w:rFonts w:ascii="Times New Roman" w:hAnsi="Times New Roman" w:cs="Times New Roman"/>
+                <w:sz w:val="24"/>
+                <w:szCs w:val="24"/>
+              </w:rPr>
+              <w:t>W9</w:t>
+            </w:r>
+          </w:p>
+        </w:tc>
+        <w:tc>
+          <w:tcPr>
+            <w:tcW w:w="2265" w:type="dxa"/>
+          </w:tcPr>
+          <w:p>
+            <w:pPr>
+              <w:rPr>
+                <w:rFonts w:ascii="Times New Roman" w:hAnsi="Times New Roman" w:cs="Times New Roman"/>
+                <w:sz w:val="24"/>
+                <w:szCs w:val="24"/>
+              </w:rPr>
+            </w:pPr>
+            <w:r>
+              <w:rPr>
+                <w:rFonts w:ascii="Times New Roman" w:hAnsi="Times New Roman" w:cs="Times New Roman"/>
+                <w:sz w:val="24"/>
+                <w:szCs w:val="24"/>
+              </w:rPr>
+              <w:t>-0.2881</w:t>
+            </w:r>
+          </w:p>
+        </w:tc>
+        <w:tc>
+          <w:tcPr>
+            <w:tcW w:w="2266" w:type="dxa"/>
+          </w:tcPr>
+          <w:p>
+            <w:pPr>
+              <w:rPr>
+                <w:rFonts w:ascii="Times New Roman" w:hAnsi="Times New Roman" w:cs="Times New Roman"/>
+                <w:sz w:val="24"/>
+                <w:szCs w:val="24"/>
+              </w:rPr>
+            </w:pPr>
+            <w:r>
+              <w:rPr>
+                <w:rFonts w:ascii="Times New Roman" w:hAnsi="Times New Roman" w:cs="Times New Roman"/>
+                <w:sz w:val="24"/>
+                <w:szCs w:val="24"/>
+              </w:rPr>
+              <w:t>0</w:t>
+            </w:r>
+          </w:p>
+        </w:tc>
+        <w:tc>
+          <w:tcPr>
+            <w:tcW w:w="2266" w:type="dxa"/>
+          </w:tcPr>
+          <w:p>
+            <w:pPr>
+              <w:rPr>
+                <w:rFonts w:ascii="Times New Roman" w:hAnsi="Times New Roman" w:cs="Times New Roman"/>
+                <w:sz w:val="24"/>
+                <w:szCs w:val="24"/>
+              </w:rPr>
+            </w:pPr>
+            <w:r>
+              <w:rPr>
+                <w:rFonts w:ascii="Times New Roman" w:hAnsi="Times New Roman" w:cs="Times New Roman"/>
+                <w:sz w:val="24"/>
+                <w:szCs w:val="24"/>
+              </w:rPr>
+              <w:t>-0.3201</w:t>
+            </w:r>
+          </w:p>
+        </w:tc>
+      </w:tr>
+    </w:tbl>
+    <w:p>
+      <w:pPr>
+        <w:rPr>
+          <w:rFonts w:ascii="Times New Roman" w:hAnsi="Times New Roman" w:cs="Times New Roman"/>
+          <w:sz w:val="24"/>
+          <w:szCs w:val="24"/>
+        </w:rPr>
+      </w:pPr>
+    </w:p>
+    <w:p>
+      <w:pPr>
+        <w:rPr>
+          <w:rFonts w:ascii="Times New Roman" w:hAnsi="Times New Roman" w:cs="Times New Roman"/>
+          <w:sz w:val="24"/>
+          <w:szCs w:val="24"/>
+        </w:rPr>
+      </w:pPr>
+      <w:r>
+        <w:rPr>
+          <w:rFonts w:ascii="Times New Roman" w:hAnsi="Times New Roman" w:cs="Times New Roman"/>
+          <w:sz w:val="24"/>
+          <w:szCs w:val="24"/>
+        </w:rPr>
+        <w:t xml:space="preserve">Dodałem również </w:t>
+      </w:r>
+      <w:proofErr w:type="spellStart"/>
+      <w:r>
+        <w:rPr>
+          <w:rFonts w:ascii="Times New Roman" w:hAnsi="Times New Roman" w:cs="Times New Roman"/>
+          <w:sz w:val="24"/>
+          <w:szCs w:val="24"/>
+        </w:rPr>
+        <w:t>regularyzację</w:t>
+      </w:r>
+      <w:proofErr w:type="spellEnd"/>
+      <w:r>
+        <w:rPr>
+          <w:rFonts w:ascii="Times New Roman" w:hAnsi="Times New Roman" w:cs="Times New Roman"/>
+          <w:sz w:val="24"/>
+          <w:szCs w:val="24"/>
+        </w:rPr>
+        <w:t xml:space="preserve"> dla mojej własnej implementacji regresji liniowej. Porównując wyniki nie widać żadnej poprawy, wykresy bez i z </w:t>
+      </w:r>
+      <w:proofErr w:type="spellStart"/>
+      <w:r>
+        <w:rPr>
+          <w:rFonts w:ascii="Times New Roman" w:hAnsi="Times New Roman" w:cs="Times New Roman"/>
+          <w:sz w:val="24"/>
+          <w:szCs w:val="24"/>
+        </w:rPr>
+        <w:t>regularyzacją</w:t>
+      </w:r>
+      <w:proofErr w:type="spellEnd"/>
+      <w:r>
+        <w:rPr>
+          <w:rFonts w:ascii="Times New Roman" w:hAnsi="Times New Roman" w:cs="Times New Roman"/>
+          <w:sz w:val="24"/>
+          <w:szCs w:val="24"/>
+        </w:rPr>
+        <w:t xml:space="preserve"> wyglądają niemal identyczne. Użyłem poniższego wzoru do policzenia </w:t>
+      </w:r>
+      <w:proofErr w:type="spellStart"/>
+      <w:r>
+        <w:rPr>
+          <w:rFonts w:ascii="Times New Roman" w:hAnsi="Times New Roman" w:cs="Times New Roman"/>
+          <w:sz w:val="24"/>
+          <w:szCs w:val="24"/>
+        </w:rPr>
+        <w:t>regularyzacji</w:t>
+      </w:r>
+      <w:proofErr w:type="spellEnd"/>
+      <w:r>
+        <w:rPr>
+          <w:rFonts w:ascii="Times New Roman" w:hAnsi="Times New Roman" w:cs="Times New Roman"/>
+          <w:sz w:val="24"/>
+          <w:szCs w:val="24"/>
+        </w:rPr>
+        <w:t>:</w:t>
+      </w:r>
+    </w:p>
+    <w:p>
+      <w:pPr>
+        <w:rPr>
+          <w:rFonts w:ascii="Times New Roman" w:hAnsi="Times New Roman" w:cs="Times New Roman"/>
+          <w:sz w:val="24"/>
+          <w:szCs w:val="24"/>
+        </w:rPr>
+      </w:pPr>
+      <w:r>
+        <w:rPr>
+          <w:noProof/>
+        </w:rPr>
+        <w:drawing>
+          <wp:anchor distT="0" distB="0" distL="114300" distR="114300" simplePos="0" relativeHeight="251671552" behindDoc="1" locked="0" layoutInCell="1" allowOverlap="1" wp14:anchorId="51666A16" wp14:editId="12A70559">
+            <wp:simplePos x="0" y="0"/>
+            <wp:positionH relativeFrom="column">
+              <wp:posOffset>833120</wp:posOffset>
+            </wp:positionH>
+            <wp:positionV relativeFrom="paragraph">
+              <wp:posOffset>87989</wp:posOffset>
+            </wp:positionV>
+            <wp:extent cx="4070985" cy="381000"/>
+            <wp:effectExtent l="0" t="0" r="0" b="0"/>
+            <wp:wrapTight wrapText="bothSides">
+              <wp:wrapPolygon edited="0">
+                <wp:start x="0" y="0"/>
+                <wp:lineTo x="0" y="20520"/>
+                <wp:lineTo x="21428" y="20520"/>
+                <wp:lineTo x="21428" y="0"/>
+                <wp:lineTo x="0" y="0"/>
+              </wp:wrapPolygon>
+            </wp:wrapTight>
+            <wp:docPr id="794446052" name="Obraz 1"/>
+            <wp:cNvGraphicFramePr>
+              <a:graphicFrameLocks xmlns:a="http://schemas.openxmlformats.org/drawingml/2006/main" noChangeAspect="1"/>
+            </wp:cNvGraphicFramePr>
+            <a:graphic xmlns:a="http://schemas.openxmlformats.org/drawingml/2006/main">
+              <a:graphicData uri="http://schemas.openxmlformats.org/drawingml/2006/picture">
+                <pic:pic xmlns:pic="http://schemas.openxmlformats.org/drawingml/2006/picture">
+                  <pic:nvPicPr>
+                    <pic:cNvPr id="0" name="Picture 1"/>
+                    <pic:cNvPicPr>
+                      <a:picLocks noChangeAspect="1" noChangeArrowheads="1"/>
+                    </pic:cNvPicPr>
+                  </pic:nvPicPr>
+                  <pic:blipFill>
+                    <a:blip r:embed="rId12">
+                      <a:extLst>
+                        <a:ext uri="{28A0092B-C50C-407E-A947-70E740481C1C}">
+                          <a14:useLocalDpi xmlns:a14="http://schemas.microsoft.com/office/drawing/2010/main" val="0"/>
+                        </a:ext>
+                      </a:extLst>
+                    </a:blip>
+                    <a:srcRect/>
+                    <a:stretch>
+                      <a:fillRect/>
+                    </a:stretch>
+                  </pic:blipFill>
+                  <pic:spPr bwMode="auto">
+                    <a:xfrm>
+                      <a:off x="0" y="0"/>
+                      <a:ext cx="4070985" cy="381000"/>
+                    </a:xfrm>
+                    <a:prstGeom prst="rect">
+                      <a:avLst/>
+                    </a:prstGeom>
+                    <a:noFill/>
+                    <a:ln>
+                      <a:noFill/>
+                    </a:ln>
+                  </pic:spPr>
+                </pic:pic>
+              </a:graphicData>
+            </a:graphic>
+          </wp:anchor>
+        </w:drawing>
+      </w:r>
+    </w:p>
+    <w:p>
+      <w:pPr>
+        <w:rPr>
+          <w:rFonts w:ascii="Times New Roman" w:hAnsi="Times New Roman" w:cs="Times New Roman"/>
+          <w:sz w:val="24"/>
+          <w:szCs w:val="24"/>
+        </w:rPr>
+      </w:pPr>
+    </w:p>
+    <w:p>
+      <w:pPr>
+        <w:jc w:val="center"/>
+        <w:rPr>
+          <w:rFonts w:ascii="Times New Roman" w:hAnsi="Times New Roman" w:cs="Times New Roman"/>
+          <w:sz w:val="18"/>
+          <w:szCs w:val="18"/>
+        </w:rPr>
+      </w:pPr>
+      <w:r>
+        <w:rPr>
+          <w:rFonts w:ascii="Times New Roman" w:hAnsi="Times New Roman" w:cs="Times New Roman"/>
+          <w:sz w:val="18"/>
+          <w:szCs w:val="18"/>
+        </w:rPr>
+        <w:t xml:space="preserve">Źródło: </w:t>
+      </w:r>
+      <w:hyperlink r:id="rId13" w:history="1">
+        <w:r>
+          <w:rPr>
+            <w:rStyle w:val="Hipercze"/>
+            <w:rFonts w:ascii="Times New Roman" w:hAnsi="Times New Roman" w:cs="Times New Roman"/>
+            <w:sz w:val="18"/>
+            <w:szCs w:val="18"/>
+          </w:rPr>
+          <w:t>https://neptune.ai/blog/fighting-overfitting-with-l1-or-l2-regularization</w:t>
+        </w:r>
+      </w:hyperlink>
+    </w:p>
+    <w:p>
+      <w:pPr>
+        <w:jc w:val="center"/>
+        <w:rPr>
+          <w:rFonts w:ascii="Times New Roman" w:hAnsi="Times New Roman" w:cs="Times New Roman"/>
+        </w:rPr>
+      </w:pPr>
+      <w:r>
+        <w:rPr>
+          <w:rFonts w:ascii="Times New Roman" w:hAnsi="Times New Roman" w:cs="Times New Roman"/>
+          <w:noProof/>
+          <w:sz w:val="24"/>
+          <w:szCs w:val="24"/>
+        </w:rPr>
+        <w:lastRenderedPageBreak/>
+        <w:drawing>
+          <wp:anchor distT="0" distB="0" distL="114300" distR="114300" simplePos="0" relativeHeight="251670528" behindDoc="0" locked="0" layoutInCell="1" allowOverlap="1" wp14:anchorId="38BCD0C0" wp14:editId="3C944269">
+            <wp:simplePos x="0" y="0"/>
+            <wp:positionH relativeFrom="column">
+              <wp:posOffset>-59698</wp:posOffset>
+            </wp:positionH>
+            <wp:positionV relativeFrom="paragraph">
+              <wp:posOffset>334101</wp:posOffset>
+            </wp:positionV>
+            <wp:extent cx="5760720" cy="3456305"/>
+            <wp:effectExtent l="0" t="0" r="0" b="0"/>
+            <wp:wrapTight wrapText="bothSides">
+              <wp:wrapPolygon edited="0">
+                <wp:start x="0" y="0"/>
+                <wp:lineTo x="0" y="21429"/>
+                <wp:lineTo x="21500" y="21429"/>
+                <wp:lineTo x="21500" y="0"/>
+                <wp:lineTo x="0" y="0"/>
+              </wp:wrapPolygon>
+            </wp:wrapTight>
+            <wp:docPr id="828422083" name="Obraz 1" descr="Obraz zawierający tekst, zrzut ekranu, Wykres, linia&#10;&#10;Zawartość wygenerowana przez sztuczną inteligencję może być niepoprawna."/>
+            <wp:cNvGraphicFramePr>
+              <a:graphicFrameLocks xmlns:a="http://schemas.openxmlformats.org/drawingml/2006/main" noChangeAspect="1"/>
+            </wp:cNvGraphicFramePr>
+            <a:graphic xmlns:a="http://schemas.openxmlformats.org/drawingml/2006/main">
+              <a:graphicData uri="http://schemas.openxmlformats.org/drawingml/2006/picture">
+                <pic:pic xmlns:pic="http://schemas.openxmlformats.org/drawingml/2006/picture">
+                  <pic:nvPicPr>
+                    <pic:cNvPr id="828422083" name="Obraz 1" descr="Obraz zawierający tekst, zrzut ekranu, Wykres, linia&#10;&#10;Zawartość wygenerowana przez sztuczną inteligencję może być niepoprawna."/>
+                    <pic:cNvPicPr/>
+                  </pic:nvPicPr>
+                  <pic:blipFill>
+                    <a:blip r:embed="rId14"/>
+                    <a:stretch>
+                      <a:fillRect/>
+                    </a:stretch>
+                  </pic:blipFill>
+                  <pic:spPr>
+                    <a:xfrm>
+                      <a:off x="0" y="0"/>
+                      <a:ext cx="5760720" cy="3456305"/>
+                    </a:xfrm>
+                    <a:prstGeom prst="rect">
+                      <a:avLst/>
+                    </a:prstGeom>
+                  </pic:spPr>
+                </pic:pic>
+              </a:graphicData>
+            </a:graphic>
+            <wp14:sizeRelH relativeFrom="margin">
+              <wp14:pctWidth>0</wp14:pctWidth>
+            </wp14:sizeRelH>
+            <wp14:sizeRelV relativeFrom="margin">
+              <wp14:pctHeight>0</wp14:pctHeight>
+            </wp14:sizeRelV>
+          </wp:anchor>
+        </w:drawing>
+      </w:r>
+      <w:r>
+        <w:rPr>
+          <w:rFonts w:ascii="Times New Roman" w:hAnsi="Times New Roman" w:cs="Times New Roman"/>
+        </w:rPr>
+        <w:t xml:space="preserve">Wykres, z którego metoda wykorzystuje </w:t>
+      </w:r>
+      <w:proofErr w:type="spellStart"/>
+      <w:r>
+        <w:rPr>
+          <w:rFonts w:ascii="Times New Roman" w:hAnsi="Times New Roman" w:cs="Times New Roman"/>
+        </w:rPr>
+        <w:t>regularyzacje</w:t>
+      </w:r>
+      <w:proofErr w:type="spellEnd"/>
+    </w:p>
+    <w:p>
+      <w:pPr>
+        <w:rPr>
+          <w:rFonts w:ascii="Times New Roman" w:hAnsi="Times New Roman" w:cs="Times New Roman"/>
+          <w:sz w:val="24"/>
+          <w:szCs w:val="24"/>
+        </w:rPr>
+      </w:pPr>
+    </w:p>
+    <w:p>
+      <w:pPr>
+        <w:rPr>
+          <w:rFonts w:ascii="Times New Roman" w:hAnsi="Times New Roman" w:cs="Times New Roman"/>
+          <w:b/>
+          <w:bCs/>
+          <w:sz w:val="24"/>
+          <w:szCs w:val="24"/>
+        </w:rPr>
+      </w:pPr>
+      <w:r>
+        <w:rPr>
+          <w:rFonts w:ascii="Times New Roman" w:hAnsi="Times New Roman" w:cs="Times New Roman"/>
+          <w:b/>
+          <w:bCs/>
+          <w:sz w:val="24"/>
+          <w:szCs w:val="24"/>
+        </w:rPr>
+        <w:t>Balansowanie zbiorów</w:t>
+      </w:r>
+    </w:p>
+    <w:p>
+      <w:pPr>
+        <w:rPr>
+          <w:rFonts w:ascii="Times New Roman" w:hAnsi="Times New Roman" w:cs="Times New Roman"/>
+          <w:sz w:val="24"/>
+          <w:szCs w:val="24"/>
+          <w:lang w:val="en-US"/>
+        </w:rPr>
+      </w:pPr>
+      <w:proofErr w:type="spellStart"/>
+      <w:r>
+        <w:rPr>
+          <w:rFonts w:ascii="Times New Roman" w:hAnsi="Times New Roman" w:cs="Times New Roman"/>
+          <w:sz w:val="24"/>
+          <w:szCs w:val="24"/>
+          <w:lang w:val="en-US"/>
+        </w:rPr>
+        <w:t>Wyniki</w:t>
+      </w:r>
+      <w:proofErr w:type="spellEnd"/>
+      <w:r>
+        <w:rPr>
+          <w:rFonts w:ascii="Times New Roman" w:hAnsi="Times New Roman" w:cs="Times New Roman"/>
+          <w:sz w:val="24"/>
+          <w:szCs w:val="24"/>
+          <w:lang w:val="en-US"/>
+        </w:rPr>
+        <w:t xml:space="preserve"> </w:t>
+      </w:r>
+      <w:proofErr w:type="spellStart"/>
+      <w:r>
+        <w:rPr>
+          <w:rFonts w:ascii="Times New Roman" w:hAnsi="Times New Roman" w:cs="Times New Roman"/>
+          <w:sz w:val="24"/>
+          <w:szCs w:val="24"/>
+          <w:lang w:val="en-US"/>
+        </w:rPr>
+        <w:t>modeli</w:t>
+      </w:r>
+      <w:proofErr w:type="spellEnd"/>
+      <w:r>
+        <w:rPr>
+          <w:rFonts w:ascii="Times New Roman" w:hAnsi="Times New Roman" w:cs="Times New Roman"/>
+          <w:sz w:val="24"/>
+          <w:szCs w:val="24"/>
+          <w:lang w:val="en-US"/>
+        </w:rPr>
+        <w:t xml:space="preserve"> Random Forest Classifier,</w:t>
+      </w:r>
+      <w:r>
+        <w:rPr>
+          <w:rFonts w:ascii="Times New Roman" w:hAnsi="Times New Roman" w:cs="Times New Roman"/>
+          <w:sz w:val="24"/>
+          <w:szCs w:val="24"/>
+          <w:lang w:val="en-US"/>
+        </w:rPr>
+        <w:t xml:space="preserve"> Logistic Regression </w:t>
+      </w:r>
+      <w:proofErr w:type="spellStart"/>
+      <w:r>
+        <w:rPr>
+          <w:rFonts w:ascii="Times New Roman" w:hAnsi="Times New Roman" w:cs="Times New Roman"/>
+          <w:sz w:val="24"/>
+          <w:szCs w:val="24"/>
+          <w:lang w:val="en-US"/>
+        </w:rPr>
+        <w:t>oraz</w:t>
+      </w:r>
+      <w:proofErr w:type="spellEnd"/>
+      <w:r>
+        <w:rPr>
+          <w:rFonts w:ascii="Times New Roman" w:hAnsi="Times New Roman" w:cs="Times New Roman"/>
+          <w:sz w:val="24"/>
+          <w:szCs w:val="24"/>
+          <w:lang w:val="en-US"/>
+        </w:rPr>
+        <w:t xml:space="preserve"> SVC bez, z </w:t>
+      </w:r>
+      <w:proofErr w:type="spellStart"/>
+      <w:r>
+        <w:rPr>
+          <w:rFonts w:ascii="Times New Roman" w:hAnsi="Times New Roman" w:cs="Times New Roman"/>
+          <w:sz w:val="24"/>
+          <w:szCs w:val="24"/>
+          <w:lang w:val="en-US"/>
+        </w:rPr>
+        <w:t>użyciem</w:t>
+      </w:r>
+      <w:proofErr w:type="spellEnd"/>
+      <w:r>
+        <w:rPr>
+          <w:rFonts w:ascii="Times New Roman" w:hAnsi="Times New Roman" w:cs="Times New Roman"/>
+          <w:sz w:val="24"/>
+          <w:szCs w:val="24"/>
+          <w:lang w:val="en-US"/>
+        </w:rPr>
+        <w:t xml:space="preserve"> oversampling </w:t>
+      </w:r>
+      <w:proofErr w:type="spellStart"/>
+      <w:r>
+        <w:rPr>
+          <w:rFonts w:ascii="Times New Roman" w:hAnsi="Times New Roman" w:cs="Times New Roman"/>
+          <w:sz w:val="24"/>
+          <w:szCs w:val="24"/>
+          <w:lang w:val="en-US"/>
+        </w:rPr>
+        <w:t>oraz</w:t>
+      </w:r>
+      <w:proofErr w:type="spellEnd"/>
+      <w:r>
+        <w:rPr>
+          <w:rFonts w:ascii="Times New Roman" w:hAnsi="Times New Roman" w:cs="Times New Roman"/>
+          <w:sz w:val="24"/>
+          <w:szCs w:val="24"/>
+          <w:lang w:val="en-US"/>
+        </w:rPr>
+        <w:t xml:space="preserve"> </w:t>
+      </w:r>
+      <w:proofErr w:type="spellStart"/>
+      <w:r>
+        <w:rPr>
+          <w:rFonts w:ascii="Times New Roman" w:hAnsi="Times New Roman" w:cs="Times New Roman"/>
+          <w:sz w:val="24"/>
+          <w:szCs w:val="24"/>
+          <w:lang w:val="en-US"/>
+        </w:rPr>
+        <w:t>undersampling</w:t>
+      </w:r>
+      <w:proofErr w:type="spellEnd"/>
+      <w:r>
+        <w:rPr>
+          <w:rFonts w:ascii="Times New Roman" w:hAnsi="Times New Roman" w:cs="Times New Roman"/>
+          <w:sz w:val="24"/>
+          <w:szCs w:val="24"/>
+          <w:lang w:val="en-US"/>
+        </w:rPr>
+        <w:t>.</w:t>
+      </w:r>
+    </w:p>
+    <w:p>
+      <w:pPr>
+        <w:jc w:val="center"/>
+        <w:rPr>
+          <w:rFonts w:ascii="Times New Roman" w:hAnsi="Times New Roman" w:cs="Times New Roman"/>
+          <w:sz w:val="24"/>
+          <w:szCs w:val="24"/>
+          <w:lang w:val="en-US"/>
+        </w:rPr>
+      </w:pPr>
+      <w:r>
+        <w:rPr>
+          <w:rFonts w:ascii="Times New Roman" w:hAnsi="Times New Roman" w:cs="Times New Roman"/>
+          <w:sz w:val="24"/>
+          <w:szCs w:val="24"/>
+          <w:lang w:val="en-US"/>
+        </w:rPr>
+        <w:t>Random Forest Classifier</w:t>
+      </w:r>
+    </w:p>
+    <w:tbl>
+      <w:tblPr>
+        <w:tblStyle w:val="Tabela-Siatka"/>
+        <w:tblW w:w="0" w:type="auto"/>
+        <w:tblLook w:val="04A0" w:firstRow="1" w:lastRow="0" w:firstColumn="1" w:lastColumn="0" w:noHBand="0" w:noVBand="1"/>
+      </w:tblPr>
+      <w:tblGrid>
+        <w:gridCol w:w="2265"/>
+        <w:gridCol w:w="2265"/>
+        <w:gridCol w:w="2266"/>
+        <w:gridCol w:w="2266"/>
+      </w:tblGrid>
+      <w:tr>
+        <w:tc>
+          <w:tcPr>
+            <w:tcW w:w="2265" w:type="dxa"/>
+          </w:tcPr>
+          <w:p>
+            <w:pPr>
+              <w:rPr>
+                <w:rFonts w:ascii="Times New Roman" w:hAnsi="Times New Roman" w:cs="Times New Roman"/>
+                <w:sz w:val="24"/>
+                <w:szCs w:val="24"/>
+                <w:lang w:val="en-US"/>
+              </w:rPr>
+            </w:pPr>
+            <w:proofErr w:type="spellStart"/>
+            <w:r>
+              <w:rPr>
+                <w:rFonts w:ascii="Times New Roman" w:hAnsi="Times New Roman" w:cs="Times New Roman"/>
+                <w:sz w:val="24"/>
+                <w:szCs w:val="24"/>
+                <w:lang w:val="en-US"/>
+              </w:rPr>
+              <w:t>Balansowanie</w:t>
+            </w:r>
+            <w:proofErr w:type="spellEnd"/>
+          </w:p>
+        </w:tc>
+        <w:tc>
+          <w:tcPr>
+            <w:tcW w:w="2265" w:type="dxa"/>
+          </w:tcPr>
+          <w:p>
+            <w:pPr>
+              <w:rPr>
+                <w:rFonts w:ascii="Times New Roman" w:hAnsi="Times New Roman" w:cs="Times New Roman"/>
+                <w:sz w:val="24"/>
+                <w:szCs w:val="24"/>
+                <w:lang w:val="en-US"/>
+              </w:rPr>
+            </w:pPr>
+            <w:r>
+              <w:rPr>
+                <w:rFonts w:ascii="Times New Roman" w:hAnsi="Times New Roman" w:cs="Times New Roman"/>
+                <w:sz w:val="24"/>
+                <w:szCs w:val="24"/>
+                <w:lang w:val="en-US"/>
+              </w:rPr>
+              <w:t>precision</w:t>
+            </w:r>
+          </w:p>
+        </w:tc>
+        <w:tc>
+          <w:tcPr>
+            <w:tcW w:w="2266" w:type="dxa"/>
+          </w:tcPr>
+          <w:p>
+            <w:pPr>
+              <w:rPr>
+                <w:rFonts w:ascii="Times New Roman" w:hAnsi="Times New Roman" w:cs="Times New Roman"/>
+                <w:sz w:val="24"/>
+                <w:szCs w:val="24"/>
+                <w:lang w:val="en-US"/>
+              </w:rPr>
+            </w:pPr>
+            <w:r>
+              <w:rPr>
+                <w:rFonts w:ascii="Times New Roman" w:hAnsi="Times New Roman" w:cs="Times New Roman"/>
+                <w:sz w:val="24"/>
+                <w:szCs w:val="24"/>
+                <w:lang w:val="en-US"/>
+              </w:rPr>
+              <w:t>recall</w:t>
+            </w:r>
+          </w:p>
+        </w:tc>
+        <w:tc>
+          <w:tcPr>
+            <w:tcW w:w="2266" w:type="dxa"/>
+          </w:tcPr>
+          <w:p>
+            <w:pPr>
+              <w:rPr>
+                <w:rFonts w:ascii="Times New Roman" w:hAnsi="Times New Roman" w:cs="Times New Roman"/>
+                <w:sz w:val="24"/>
+                <w:szCs w:val="24"/>
+                <w:lang w:val="en-US"/>
+              </w:rPr>
+            </w:pPr>
+            <w:r>
+              <w:rPr>
+                <w:rFonts w:ascii="Times New Roman" w:hAnsi="Times New Roman" w:cs="Times New Roman"/>
+                <w:sz w:val="24"/>
+                <w:szCs w:val="24"/>
+                <w:lang w:val="en-US"/>
+              </w:rPr>
+              <w:t>F1-score</w:t>
+            </w:r>
+          </w:p>
+        </w:tc>
+      </w:tr>
+      <w:tr>
+        <w:tc>
+          <w:tcPr>
+            <w:tcW w:w="2265" w:type="dxa"/>
+          </w:tcPr>
+          <w:p>
+            <w:pPr>
+              <w:rPr>
+                <w:rFonts w:ascii="Times New Roman" w:hAnsi="Times New Roman" w:cs="Times New Roman"/>
+                <w:sz w:val="24"/>
+                <w:szCs w:val="24"/>
+                <w:lang w:val="en-US"/>
+              </w:rPr>
+            </w:pPr>
+            <w:proofErr w:type="spellStart"/>
+            <w:r>
+              <w:rPr>
+                <w:rFonts w:ascii="Times New Roman" w:hAnsi="Times New Roman" w:cs="Times New Roman"/>
+                <w:sz w:val="24"/>
+                <w:szCs w:val="24"/>
+                <w:lang w:val="en-US"/>
+              </w:rPr>
+              <w:t>brak</w:t>
+            </w:r>
+            <w:proofErr w:type="spellEnd"/>
+          </w:p>
+        </w:tc>
+        <w:tc>
+          <w:tcPr>
+            <w:tcW w:w="2265" w:type="dxa"/>
+          </w:tcPr>
+          <w:p>
+            <w:pPr>
+              <w:rPr>
+                <w:rFonts w:ascii="Times New Roman" w:hAnsi="Times New Roman" w:cs="Times New Roman"/>
+                <w:sz w:val="24"/>
+                <w:szCs w:val="24"/>
+                <w:lang w:val="en-US"/>
+              </w:rPr>
+            </w:pPr>
+            <w:r>
+              <w:rPr>
+                <w:rFonts w:ascii="Times New Roman" w:hAnsi="Times New Roman" w:cs="Times New Roman"/>
+                <w:sz w:val="24"/>
+                <w:szCs w:val="24"/>
+                <w:lang w:val="en-US"/>
+              </w:rPr>
+              <w:t>0.4628</w:t>
+            </w:r>
+          </w:p>
+        </w:tc>
+        <w:tc>
+          <w:tcPr>
+            <w:tcW w:w="2266" w:type="dxa"/>
+          </w:tcPr>
+          <w:p>
+            <w:pPr>
+              <w:rPr>
+                <w:rFonts w:ascii="Times New Roman" w:hAnsi="Times New Roman" w:cs="Times New Roman"/>
+                <w:sz w:val="24"/>
+                <w:szCs w:val="24"/>
+                <w:lang w:val="en-US"/>
+              </w:rPr>
+            </w:pPr>
+            <w:r>
+              <w:rPr>
+                <w:rFonts w:ascii="Times New Roman" w:hAnsi="Times New Roman" w:cs="Times New Roman"/>
+                <w:sz w:val="24"/>
+                <w:szCs w:val="24"/>
+                <w:lang w:val="en-US"/>
+              </w:rPr>
+              <w:t>0.5489</w:t>
+            </w:r>
+          </w:p>
+        </w:tc>
+        <w:tc>
+          <w:tcPr>
+            <w:tcW w:w="2266" w:type="dxa"/>
+          </w:tcPr>
+          <w:p>
+            <w:pPr>
+              <w:rPr>
+                <w:rFonts w:ascii="Times New Roman" w:hAnsi="Times New Roman" w:cs="Times New Roman"/>
+                <w:sz w:val="24"/>
+                <w:szCs w:val="24"/>
+                <w:lang w:val="en-US"/>
+              </w:rPr>
+            </w:pPr>
+            <w:r>
+              <w:rPr>
+                <w:rFonts w:ascii="Times New Roman" w:hAnsi="Times New Roman" w:cs="Times New Roman"/>
+                <w:sz w:val="24"/>
+                <w:szCs w:val="24"/>
+                <w:lang w:val="en-US"/>
+              </w:rPr>
+              <w:t>0.4518</w:t>
+            </w:r>
+          </w:p>
+        </w:tc>
+      </w:tr>
+      <w:tr>
+        <w:tc>
+          <w:tcPr>
+            <w:tcW w:w="2265" w:type="dxa"/>
+          </w:tcPr>
+          <w:p>
+            <w:pPr>
+              <w:rPr>
+                <w:rFonts w:ascii="Times New Roman" w:hAnsi="Times New Roman" w:cs="Times New Roman"/>
+                <w:sz w:val="24"/>
+                <w:szCs w:val="24"/>
+                <w:lang w:val="en-US"/>
+              </w:rPr>
+            </w:pPr>
+            <w:r>
+              <w:rPr>
+                <w:rFonts w:ascii="Times New Roman" w:hAnsi="Times New Roman" w:cs="Times New Roman"/>
+                <w:sz w:val="24"/>
+                <w:szCs w:val="24"/>
+                <w:lang w:val="en-US"/>
+              </w:rPr>
+              <w:t>Oversampling</w:t>
+            </w:r>
+          </w:p>
+        </w:tc>
+        <w:tc>
+          <w:tcPr>
+            <w:tcW w:w="2265" w:type="dxa"/>
+          </w:tcPr>
+          <w:p>
+            <w:pPr>
+              <w:rPr>
+                <w:rFonts w:ascii="Times New Roman" w:hAnsi="Times New Roman" w:cs="Times New Roman"/>
+                <w:sz w:val="24"/>
+                <w:szCs w:val="24"/>
+                <w:lang w:val="en-US"/>
+              </w:rPr>
+            </w:pPr>
+            <w:r>
+              <w:rPr>
+                <w:rFonts w:ascii="Times New Roman" w:hAnsi="Times New Roman" w:cs="Times New Roman"/>
+                <w:sz w:val="24"/>
+                <w:szCs w:val="24"/>
+                <w:lang w:val="en-US"/>
+              </w:rPr>
+              <w:t>0.4969</w:t>
+            </w:r>
+          </w:p>
+        </w:tc>
+        <w:tc>
+          <w:tcPr>
+            <w:tcW w:w="2266" w:type="dxa"/>
+          </w:tcPr>
+          <w:p>
+            <w:pPr>
+              <w:rPr>
+                <w:rFonts w:ascii="Times New Roman" w:hAnsi="Times New Roman" w:cs="Times New Roman"/>
+                <w:sz w:val="24"/>
+                <w:szCs w:val="24"/>
+                <w:lang w:val="en-US"/>
+              </w:rPr>
+            </w:pPr>
+            <w:r>
+              <w:rPr>
+                <w:rFonts w:ascii="Times New Roman" w:hAnsi="Times New Roman" w:cs="Times New Roman"/>
+                <w:sz w:val="24"/>
+                <w:szCs w:val="24"/>
+                <w:lang w:val="en-US"/>
+              </w:rPr>
+              <w:t>0.5364</w:t>
+            </w:r>
+          </w:p>
+        </w:tc>
+        <w:tc>
+          <w:tcPr>
+            <w:tcW w:w="2266" w:type="dxa"/>
+          </w:tcPr>
+          <w:p>
+            <w:pPr>
+              <w:rPr>
+                <w:rFonts w:ascii="Times New Roman" w:hAnsi="Times New Roman" w:cs="Times New Roman"/>
+                <w:sz w:val="24"/>
+                <w:szCs w:val="24"/>
+                <w:lang w:val="en-US"/>
+              </w:rPr>
+            </w:pPr>
+            <w:r>
+              <w:rPr>
+                <w:rFonts w:ascii="Times New Roman" w:hAnsi="Times New Roman" w:cs="Times New Roman"/>
+                <w:sz w:val="24"/>
+                <w:szCs w:val="24"/>
+                <w:lang w:val="en-US"/>
+              </w:rPr>
+              <w:t>0.5039</w:t>
+            </w:r>
+          </w:p>
+        </w:tc>
+      </w:tr>
+      <w:tr>
+        <w:tc>
+          <w:tcPr>
+            <w:tcW w:w="2265" w:type="dxa"/>
+          </w:tcPr>
+          <w:p>
+            <w:pPr>
+              <w:rPr>
+                <w:rFonts w:ascii="Times New Roman" w:hAnsi="Times New Roman" w:cs="Times New Roman"/>
+                <w:sz w:val="24"/>
+                <w:szCs w:val="24"/>
+                <w:lang w:val="en-US"/>
+              </w:rPr>
+            </w:pPr>
+            <w:proofErr w:type="spellStart"/>
+            <w:r>
+              <w:rPr>
+                <w:rFonts w:ascii="Times New Roman" w:hAnsi="Times New Roman" w:cs="Times New Roman"/>
+                <w:sz w:val="24"/>
+                <w:szCs w:val="24"/>
+                <w:lang w:val="en-US"/>
+              </w:rPr>
+              <w:t>Undersampling</w:t>
+            </w:r>
+            <w:proofErr w:type="spellEnd"/>
+          </w:p>
+        </w:tc>
+        <w:tc>
+          <w:tcPr>
+            <w:tcW w:w="2265" w:type="dxa"/>
+          </w:tcPr>
+          <w:p>
+            <w:pPr>
+              <w:rPr>
+                <w:rFonts w:ascii="Times New Roman" w:hAnsi="Times New Roman" w:cs="Times New Roman"/>
+                <w:sz w:val="24"/>
+                <w:szCs w:val="24"/>
+                <w:lang w:val="en-US"/>
+              </w:rPr>
+            </w:pPr>
+            <w:r>
+              <w:rPr>
+                <w:rFonts w:ascii="Times New Roman" w:hAnsi="Times New Roman" w:cs="Times New Roman"/>
+                <w:sz w:val="24"/>
+                <w:szCs w:val="24"/>
+                <w:lang w:val="en-US"/>
+              </w:rPr>
+              <w:t>0.5822</w:t>
+            </w:r>
+          </w:p>
+        </w:tc>
+        <w:tc>
+          <w:tcPr>
+            <w:tcW w:w="2266" w:type="dxa"/>
+          </w:tcPr>
+          <w:p>
+            <w:pPr>
+              <w:rPr>
+                <w:rFonts w:ascii="Times New Roman" w:hAnsi="Times New Roman" w:cs="Times New Roman"/>
+                <w:sz w:val="24"/>
+                <w:szCs w:val="24"/>
+                <w:lang w:val="en-US"/>
+              </w:rPr>
+            </w:pPr>
+            <w:r>
+              <w:rPr>
+                <w:rFonts w:ascii="Times New Roman" w:hAnsi="Times New Roman" w:cs="Times New Roman"/>
+                <w:sz w:val="24"/>
+                <w:szCs w:val="24"/>
+                <w:lang w:val="en-US"/>
+              </w:rPr>
+              <w:t>0.2599</w:t>
+            </w:r>
+          </w:p>
+        </w:tc>
+        <w:tc>
+          <w:tcPr>
+            <w:tcW w:w="2266" w:type="dxa"/>
+          </w:tcPr>
+          <w:p>
+            <w:pPr>
+              <w:rPr>
+                <w:rFonts w:ascii="Times New Roman" w:hAnsi="Times New Roman" w:cs="Times New Roman"/>
+                <w:sz w:val="24"/>
+                <w:szCs w:val="24"/>
+                <w:lang w:val="en-US"/>
+              </w:rPr>
+            </w:pPr>
+            <w:r>
+              <w:rPr>
+                <w:rFonts w:ascii="Times New Roman" w:hAnsi="Times New Roman" w:cs="Times New Roman"/>
+                <w:sz w:val="24"/>
+                <w:szCs w:val="24"/>
+                <w:lang w:val="en-US"/>
+              </w:rPr>
+              <w:t>0.3086</w:t>
+            </w:r>
+          </w:p>
+        </w:tc>
+      </w:tr>
+    </w:tbl>
+    <w:p>
+      <w:pPr>
+        <w:jc w:val="center"/>
+        <w:rPr>
+          <w:rFonts w:ascii="Times New Roman" w:hAnsi="Times New Roman" w:cs="Times New Roman"/>
+          <w:sz w:val="24"/>
+          <w:szCs w:val="24"/>
+          <w:lang w:val="en-US"/>
+        </w:rPr>
+      </w:pPr>
+    </w:p>
+    <w:p>
+      <w:pPr>
+        <w:jc w:val="center"/>
+        <w:rPr>
+          <w:rFonts w:ascii="Times New Roman" w:hAnsi="Times New Roman" w:cs="Times New Roman"/>
+          <w:sz w:val="24"/>
+          <w:szCs w:val="24"/>
+          <w:lang w:val="en-US"/>
+        </w:rPr>
+      </w:pPr>
+      <w:r>
+        <w:rPr>
+          <w:rFonts w:ascii="Times New Roman" w:hAnsi="Times New Roman" w:cs="Times New Roman"/>
+          <w:sz w:val="24"/>
+          <w:szCs w:val="24"/>
+          <w:lang w:val="en-US"/>
+        </w:rPr>
+        <w:t>Logistic</w:t>
+      </w:r>
+      <w:r>
+        <w:rPr>
+          <w:rFonts w:ascii="Times New Roman" w:hAnsi="Times New Roman" w:cs="Times New Roman"/>
+          <w:sz w:val="24"/>
+          <w:szCs w:val="24"/>
+          <w:lang w:val="en-US"/>
+        </w:rPr>
+        <w:t xml:space="preserve"> Regression</w:t>
+      </w:r>
+    </w:p>
+    <w:tbl>
+      <w:tblPr>
+        <w:tblStyle w:val="Tabela-Siatka"/>
+        <w:tblW w:w="0" w:type="auto"/>
+        <w:tblLook w:val="04A0" w:firstRow="1" w:lastRow="0" w:firstColumn="1" w:lastColumn="0" w:noHBand="0" w:noVBand="1"/>
+      </w:tblPr>
+      <w:tblGrid>
+        <w:gridCol w:w="2265"/>
+        <w:gridCol w:w="2265"/>
+        <w:gridCol w:w="2266"/>
+        <w:gridCol w:w="2266"/>
+      </w:tblGrid>
+      <w:tr>
+        <w:tc>
+          <w:tcPr>
+            <w:tcW w:w="2265" w:type="dxa"/>
+          </w:tcPr>
+          <w:p>
+            <w:pPr>
+              <w:rPr>
+                <w:rFonts w:ascii="Times New Roman" w:hAnsi="Times New Roman" w:cs="Times New Roman"/>
+                <w:sz w:val="24"/>
+                <w:szCs w:val="24"/>
+                <w:lang w:val="en-US"/>
+              </w:rPr>
+            </w:pPr>
+            <w:proofErr w:type="spellStart"/>
+            <w:r>
+              <w:rPr>
+                <w:rFonts w:ascii="Times New Roman" w:hAnsi="Times New Roman" w:cs="Times New Roman"/>
+                <w:sz w:val="24"/>
+                <w:szCs w:val="24"/>
+                <w:lang w:val="en-US"/>
+              </w:rPr>
+              <w:t>Balansowanie</w:t>
+            </w:r>
+            <w:proofErr w:type="spellEnd"/>
+          </w:p>
+        </w:tc>
+        <w:tc>
+          <w:tcPr>
+            <w:tcW w:w="2265" w:type="dxa"/>
+          </w:tcPr>
+          <w:p>
+            <w:pPr>
+              <w:rPr>
+                <w:rFonts w:ascii="Times New Roman" w:hAnsi="Times New Roman" w:cs="Times New Roman"/>
+                <w:sz w:val="24"/>
+                <w:szCs w:val="24"/>
+                <w:lang w:val="en-US"/>
+              </w:rPr>
+            </w:pPr>
+            <w:r>
+              <w:rPr>
+                <w:rFonts w:ascii="Times New Roman" w:hAnsi="Times New Roman" w:cs="Times New Roman"/>
+                <w:sz w:val="24"/>
+                <w:szCs w:val="24"/>
+                <w:lang w:val="en-US"/>
+              </w:rPr>
+              <w:t>P</w:t>
+            </w:r>
+            <w:r>
+              <w:rPr>
+                <w:rFonts w:ascii="Times New Roman" w:hAnsi="Times New Roman" w:cs="Times New Roman"/>
+                <w:sz w:val="24"/>
+                <w:szCs w:val="24"/>
+                <w:lang w:val="en-US"/>
+              </w:rPr>
+              <w:t>recision</w:t>
+            </w:r>
+          </w:p>
+        </w:tc>
+        <w:tc>
+          <w:tcPr>
+            <w:tcW w:w="2266" w:type="dxa"/>
+          </w:tcPr>
+          <w:p>
+            <w:pPr>
+              <w:rPr>
+                <w:rFonts w:ascii="Times New Roman" w:hAnsi="Times New Roman" w:cs="Times New Roman"/>
+                <w:sz w:val="24"/>
+                <w:szCs w:val="24"/>
+                <w:lang w:val="en-US"/>
+              </w:rPr>
+            </w:pPr>
+            <w:r>
+              <w:rPr>
+                <w:rFonts w:ascii="Times New Roman" w:hAnsi="Times New Roman" w:cs="Times New Roman"/>
+                <w:sz w:val="24"/>
+                <w:szCs w:val="24"/>
+                <w:lang w:val="en-US"/>
+              </w:rPr>
+              <w:t>recall</w:t>
+            </w:r>
+          </w:p>
+        </w:tc>
+        <w:tc>
+          <w:tcPr>
+            <w:tcW w:w="2266" w:type="dxa"/>
+          </w:tcPr>
+          <w:p>
+            <w:pPr>
+              <w:rPr>
+                <w:rFonts w:ascii="Times New Roman" w:hAnsi="Times New Roman" w:cs="Times New Roman"/>
+                <w:sz w:val="24"/>
+                <w:szCs w:val="24"/>
+                <w:lang w:val="en-US"/>
+              </w:rPr>
+            </w:pPr>
+            <w:r>
+              <w:rPr>
+                <w:rFonts w:ascii="Times New Roman" w:hAnsi="Times New Roman" w:cs="Times New Roman"/>
+                <w:sz w:val="24"/>
+                <w:szCs w:val="24"/>
+                <w:lang w:val="en-US"/>
+              </w:rPr>
+              <w:t>F1-score</w:t>
+            </w:r>
+          </w:p>
+        </w:tc>
+      </w:tr>
+      <w:tr>
+        <w:tc>
+          <w:tcPr>
+            <w:tcW w:w="2265" w:type="dxa"/>
+          </w:tcPr>
+          <w:p>
+            <w:pPr>
+              <w:rPr>
+                <w:rFonts w:ascii="Times New Roman" w:hAnsi="Times New Roman" w:cs="Times New Roman"/>
+                <w:sz w:val="24"/>
+                <w:szCs w:val="24"/>
+                <w:lang w:val="en-US"/>
+              </w:rPr>
+            </w:pPr>
+            <w:proofErr w:type="spellStart"/>
+            <w:r>
+              <w:rPr>
+                <w:rFonts w:ascii="Times New Roman" w:hAnsi="Times New Roman" w:cs="Times New Roman"/>
+                <w:sz w:val="24"/>
+                <w:szCs w:val="24"/>
+                <w:lang w:val="en-US"/>
+              </w:rPr>
+              <w:t>brak</w:t>
+            </w:r>
+            <w:proofErr w:type="spellEnd"/>
+          </w:p>
+        </w:tc>
+        <w:tc>
+          <w:tcPr>
+            <w:tcW w:w="2265" w:type="dxa"/>
+          </w:tcPr>
+          <w:p>
+            <w:pPr>
+              <w:rPr>
+                <w:rFonts w:ascii="Times New Roman" w:hAnsi="Times New Roman" w:cs="Times New Roman"/>
+                <w:sz w:val="24"/>
+                <w:szCs w:val="24"/>
+                <w:lang w:val="en-US"/>
+              </w:rPr>
+            </w:pPr>
+            <w:r>
+              <w:rPr>
+                <w:rFonts w:ascii="Times New Roman" w:hAnsi="Times New Roman" w:cs="Times New Roman"/>
+                <w:sz w:val="24"/>
+                <w:szCs w:val="24"/>
+                <w:lang w:val="en-US"/>
+              </w:rPr>
+              <w:t>0.4969</w:t>
+            </w:r>
+          </w:p>
+        </w:tc>
+        <w:tc>
+          <w:tcPr>
+            <w:tcW w:w="2266" w:type="dxa"/>
+          </w:tcPr>
+          <w:p>
+            <w:pPr>
+              <w:rPr>
+                <w:rFonts w:ascii="Times New Roman" w:hAnsi="Times New Roman" w:cs="Times New Roman"/>
+                <w:sz w:val="24"/>
+                <w:szCs w:val="24"/>
+                <w:lang w:val="en-US"/>
+              </w:rPr>
+            </w:pPr>
+            <w:r>
+              <w:rPr>
+                <w:rFonts w:ascii="Times New Roman" w:hAnsi="Times New Roman" w:cs="Times New Roman"/>
+                <w:sz w:val="24"/>
+                <w:szCs w:val="24"/>
+                <w:lang w:val="en-US"/>
+              </w:rPr>
+              <w:t>0.5364</w:t>
+            </w:r>
+          </w:p>
+        </w:tc>
+        <w:tc>
+          <w:tcPr>
+            <w:tcW w:w="2266" w:type="dxa"/>
+          </w:tcPr>
+          <w:p>
+            <w:pPr>
+              <w:rPr>
+                <w:rFonts w:ascii="Times New Roman" w:hAnsi="Times New Roman" w:cs="Times New Roman"/>
+                <w:sz w:val="24"/>
+                <w:szCs w:val="24"/>
+                <w:lang w:val="en-US"/>
+              </w:rPr>
+            </w:pPr>
+            <w:r>
+              <w:rPr>
+                <w:rFonts w:ascii="Times New Roman" w:hAnsi="Times New Roman" w:cs="Times New Roman"/>
+                <w:sz w:val="24"/>
+                <w:szCs w:val="24"/>
+                <w:lang w:val="en-US"/>
+              </w:rPr>
+              <w:t>0.5089</w:t>
+            </w:r>
+          </w:p>
+        </w:tc>
+      </w:tr>
+      <w:tr>
+        <w:tc>
+          <w:tcPr>
+            <w:tcW w:w="2265" w:type="dxa"/>
+          </w:tcPr>
+          <w:p>
+            <w:pPr>
+              <w:rPr>
+                <w:rFonts w:ascii="Times New Roman" w:hAnsi="Times New Roman" w:cs="Times New Roman"/>
+                <w:sz w:val="24"/>
+                <w:szCs w:val="24"/>
+                <w:lang w:val="en-US"/>
+              </w:rPr>
+            </w:pPr>
+            <w:r>
+              <w:rPr>
+                <w:rFonts w:ascii="Times New Roman" w:hAnsi="Times New Roman" w:cs="Times New Roman"/>
+                <w:sz w:val="24"/>
+                <w:szCs w:val="24"/>
+                <w:lang w:val="en-US"/>
+              </w:rPr>
+              <w:t>Oversampling</w:t>
+            </w:r>
+          </w:p>
+        </w:tc>
+        <w:tc>
+          <w:tcPr>
+            <w:tcW w:w="2265" w:type="dxa"/>
+          </w:tcPr>
+          <w:p>
+            <w:pPr>
+              <w:rPr>
+                <w:rFonts w:ascii="Times New Roman" w:hAnsi="Times New Roman" w:cs="Times New Roman"/>
+                <w:sz w:val="24"/>
+                <w:szCs w:val="24"/>
+                <w:lang w:val="en-US"/>
+              </w:rPr>
+            </w:pPr>
+            <w:r>
+              <w:rPr>
+                <w:rFonts w:ascii="Times New Roman" w:hAnsi="Times New Roman" w:cs="Times New Roman"/>
+                <w:sz w:val="24"/>
+                <w:szCs w:val="24"/>
+                <w:lang w:val="en-US"/>
+              </w:rPr>
+              <w:t>0.5054</w:t>
+            </w:r>
+          </w:p>
+        </w:tc>
+        <w:tc>
+          <w:tcPr>
+            <w:tcW w:w="2266" w:type="dxa"/>
+          </w:tcPr>
+          <w:p>
+            <w:pPr>
+              <w:rPr>
+                <w:rFonts w:ascii="Times New Roman" w:hAnsi="Times New Roman" w:cs="Times New Roman"/>
+                <w:sz w:val="24"/>
+                <w:szCs w:val="24"/>
+                <w:lang w:val="en-US"/>
+              </w:rPr>
+            </w:pPr>
+            <w:r>
+              <w:rPr>
+                <w:rFonts w:ascii="Times New Roman" w:hAnsi="Times New Roman" w:cs="Times New Roman"/>
+                <w:sz w:val="24"/>
+                <w:szCs w:val="24"/>
+                <w:lang w:val="en-US"/>
+              </w:rPr>
+              <w:t>0.4896</w:t>
+            </w:r>
+          </w:p>
+        </w:tc>
+        <w:tc>
+          <w:tcPr>
+            <w:tcW w:w="2266" w:type="dxa"/>
+          </w:tcPr>
+          <w:p>
+            <w:pPr>
+              <w:rPr>
+                <w:rFonts w:ascii="Times New Roman" w:hAnsi="Times New Roman" w:cs="Times New Roman"/>
+                <w:sz w:val="24"/>
+                <w:szCs w:val="24"/>
+                <w:lang w:val="en-US"/>
+              </w:rPr>
+            </w:pPr>
+            <w:r>
+              <w:rPr>
+                <w:rFonts w:ascii="Times New Roman" w:hAnsi="Times New Roman" w:cs="Times New Roman"/>
+                <w:sz w:val="24"/>
+                <w:szCs w:val="24"/>
+                <w:lang w:val="en-US"/>
+              </w:rPr>
+              <w:t>0.4966</w:t>
+            </w:r>
+          </w:p>
+        </w:tc>
+      </w:tr>
+      <w:tr>
+        <w:tc>
+          <w:tcPr>
+            <w:tcW w:w="2265" w:type="dxa"/>
+          </w:tcPr>
+          <w:p>
+            <w:pPr>
+              <w:rPr>
+                <w:rFonts w:ascii="Times New Roman" w:hAnsi="Times New Roman" w:cs="Times New Roman"/>
+                <w:sz w:val="24"/>
+                <w:szCs w:val="24"/>
+                <w:lang w:val="en-US"/>
+              </w:rPr>
+            </w:pPr>
+            <w:proofErr w:type="spellStart"/>
+            <w:r>
+              <w:rPr>
+                <w:rFonts w:ascii="Times New Roman" w:hAnsi="Times New Roman" w:cs="Times New Roman"/>
+                <w:sz w:val="24"/>
+                <w:szCs w:val="24"/>
+                <w:lang w:val="en-US"/>
+              </w:rPr>
+              <w:t>Undersampling</w:t>
+            </w:r>
+            <w:proofErr w:type="spellEnd"/>
+          </w:p>
+        </w:tc>
+        <w:tc>
+          <w:tcPr>
+            <w:tcW w:w="2265" w:type="dxa"/>
+          </w:tcPr>
+          <w:p>
+            <w:pPr>
+              <w:rPr>
+                <w:rFonts w:ascii="Times New Roman" w:hAnsi="Times New Roman" w:cs="Times New Roman"/>
+                <w:sz w:val="24"/>
+                <w:szCs w:val="24"/>
+                <w:lang w:val="en-US"/>
+              </w:rPr>
+            </w:pPr>
+            <w:r>
+              <w:rPr>
+                <w:rFonts w:ascii="Times New Roman" w:hAnsi="Times New Roman" w:cs="Times New Roman"/>
+                <w:sz w:val="24"/>
+                <w:szCs w:val="24"/>
+                <w:lang w:val="en-US"/>
+              </w:rPr>
+              <w:t>0.5405</w:t>
+            </w:r>
+          </w:p>
+        </w:tc>
+        <w:tc>
+          <w:tcPr>
+            <w:tcW w:w="2266" w:type="dxa"/>
+          </w:tcPr>
+          <w:p>
+            <w:pPr>
+              <w:rPr>
+                <w:rFonts w:ascii="Times New Roman" w:hAnsi="Times New Roman" w:cs="Times New Roman"/>
+                <w:sz w:val="24"/>
+                <w:szCs w:val="24"/>
+                <w:lang w:val="en-US"/>
+              </w:rPr>
+            </w:pPr>
+            <w:r>
+              <w:rPr>
+                <w:rFonts w:ascii="Times New Roman" w:hAnsi="Times New Roman" w:cs="Times New Roman"/>
+                <w:sz w:val="24"/>
+                <w:szCs w:val="24"/>
+                <w:lang w:val="en-US"/>
+              </w:rPr>
+              <w:t>0.2890</w:t>
+            </w:r>
+          </w:p>
+        </w:tc>
+        <w:tc>
+          <w:tcPr>
+            <w:tcW w:w="2266" w:type="dxa"/>
+          </w:tcPr>
+          <w:p>
+            <w:pPr>
+              <w:rPr>
+                <w:rFonts w:ascii="Times New Roman" w:hAnsi="Times New Roman" w:cs="Times New Roman"/>
+                <w:sz w:val="24"/>
+                <w:szCs w:val="24"/>
+                <w:lang w:val="en-US"/>
+              </w:rPr>
+            </w:pPr>
+            <w:r>
+              <w:rPr>
+                <w:rFonts w:ascii="Times New Roman" w:hAnsi="Times New Roman" w:cs="Times New Roman"/>
+                <w:sz w:val="24"/>
+                <w:szCs w:val="24"/>
+                <w:lang w:val="en-US"/>
+              </w:rPr>
+              <w:t>0.3424</w:t>
+            </w:r>
+          </w:p>
+        </w:tc>
+      </w:tr>
+    </w:tbl>
+    <w:p>
+      <w:pPr>
+        <w:jc w:val="center"/>
+        <w:rPr>
+          <w:rFonts w:ascii="Times New Roman" w:hAnsi="Times New Roman" w:cs="Times New Roman"/>
+          <w:sz w:val="24"/>
+          <w:szCs w:val="24"/>
+          <w:lang w:val="en-US"/>
+        </w:rPr>
+      </w:pPr>
+    </w:p>
+    <w:p>
+      <w:pPr>
+        <w:jc w:val="center"/>
+        <w:rPr>
+          <w:rFonts w:ascii="Times New Roman" w:hAnsi="Times New Roman" w:cs="Times New Roman"/>
+          <w:sz w:val="24"/>
+          <w:szCs w:val="24"/>
+          <w:lang w:val="en-US"/>
+        </w:rPr>
+      </w:pPr>
+      <w:r>
+        <w:rPr>
+          <w:rFonts w:ascii="Times New Roman" w:hAnsi="Times New Roman" w:cs="Times New Roman"/>
+          <w:sz w:val="24"/>
+          <w:szCs w:val="24"/>
+          <w:lang w:val="en-US"/>
+        </w:rPr>
+        <w:t>SVC</w:t>
+      </w:r>
+    </w:p>
+    <w:tbl>
+      <w:tblPr>
+        <w:tblStyle w:val="Tabela-Siatka"/>
+        <w:tblW w:w="0" w:type="auto"/>
+        <w:tblLook w:val="04A0" w:firstRow="1" w:lastRow="0" w:firstColumn="1" w:lastColumn="0" w:noHBand="0" w:noVBand="1"/>
+      </w:tblPr>
+      <w:tblGrid>
+        <w:gridCol w:w="2265"/>
+        <w:gridCol w:w="2265"/>
+        <w:gridCol w:w="2266"/>
+        <w:gridCol w:w="2266"/>
+      </w:tblGrid>
+      <w:tr>
+        <w:tc>
+          <w:tcPr>
+            <w:tcW w:w="2265" w:type="dxa"/>
+          </w:tcPr>
+          <w:p>
+            <w:pPr>
+              <w:rPr>
+                <w:rFonts w:ascii="Times New Roman" w:hAnsi="Times New Roman" w:cs="Times New Roman"/>
+                <w:sz w:val="24"/>
+                <w:szCs w:val="24"/>
+                <w:lang w:val="en-US"/>
+              </w:rPr>
+            </w:pPr>
+            <w:proofErr w:type="spellStart"/>
+            <w:r>
+              <w:rPr>
+                <w:rFonts w:ascii="Times New Roman" w:hAnsi="Times New Roman" w:cs="Times New Roman"/>
+                <w:sz w:val="24"/>
+                <w:szCs w:val="24"/>
+                <w:lang w:val="en-US"/>
+              </w:rPr>
+              <w:t>Balansowanie</w:t>
+            </w:r>
+            <w:proofErr w:type="spellEnd"/>
+          </w:p>
+        </w:tc>
+        <w:tc>
+          <w:tcPr>
+            <w:tcW w:w="2265" w:type="dxa"/>
+          </w:tcPr>
+          <w:p>
+            <w:pPr>
+              <w:rPr>
+                <w:rFonts w:ascii="Times New Roman" w:hAnsi="Times New Roman" w:cs="Times New Roman"/>
+                <w:sz w:val="24"/>
+                <w:szCs w:val="24"/>
+                <w:lang w:val="en-US"/>
+              </w:rPr>
+            </w:pPr>
+            <w:r>
+              <w:rPr>
+                <w:rFonts w:ascii="Times New Roman" w:hAnsi="Times New Roman" w:cs="Times New Roman"/>
+                <w:sz w:val="24"/>
+                <w:szCs w:val="24"/>
+                <w:lang w:val="en-US"/>
+              </w:rPr>
+              <w:t>precision</w:t>
+            </w:r>
+          </w:p>
+        </w:tc>
+        <w:tc>
+          <w:tcPr>
+            <w:tcW w:w="2266" w:type="dxa"/>
+          </w:tcPr>
+          <w:p>
+            <w:pPr>
+              <w:rPr>
+                <w:rFonts w:ascii="Times New Roman" w:hAnsi="Times New Roman" w:cs="Times New Roman"/>
+                <w:sz w:val="24"/>
+                <w:szCs w:val="24"/>
+                <w:lang w:val="en-US"/>
+              </w:rPr>
+            </w:pPr>
+            <w:r>
+              <w:rPr>
+                <w:rFonts w:ascii="Times New Roman" w:hAnsi="Times New Roman" w:cs="Times New Roman"/>
+                <w:sz w:val="24"/>
+                <w:szCs w:val="24"/>
+                <w:lang w:val="en-US"/>
+              </w:rPr>
+              <w:t>recall</w:t>
+            </w:r>
+          </w:p>
+        </w:tc>
+        <w:tc>
+          <w:tcPr>
+            <w:tcW w:w="2266" w:type="dxa"/>
+          </w:tcPr>
+          <w:p>
+            <w:pPr>
+              <w:rPr>
+                <w:rFonts w:ascii="Times New Roman" w:hAnsi="Times New Roman" w:cs="Times New Roman"/>
+                <w:sz w:val="24"/>
+                <w:szCs w:val="24"/>
+                <w:lang w:val="en-US"/>
+              </w:rPr>
+            </w:pPr>
+            <w:r>
+              <w:rPr>
+                <w:rFonts w:ascii="Times New Roman" w:hAnsi="Times New Roman" w:cs="Times New Roman"/>
+                <w:sz w:val="24"/>
+                <w:szCs w:val="24"/>
+                <w:lang w:val="en-US"/>
+              </w:rPr>
+              <w:t>F1-score</w:t>
+            </w:r>
+          </w:p>
+        </w:tc>
+      </w:tr>
+      <w:tr>
+        <w:tc>
+          <w:tcPr>
+            <w:tcW w:w="2265" w:type="dxa"/>
+          </w:tcPr>
+          <w:p>
+            <w:pPr>
+              <w:rPr>
+                <w:rFonts w:ascii="Times New Roman" w:hAnsi="Times New Roman" w:cs="Times New Roman"/>
+                <w:sz w:val="24"/>
+                <w:szCs w:val="24"/>
+                <w:lang w:val="en-US"/>
+              </w:rPr>
+            </w:pPr>
+            <w:proofErr w:type="spellStart"/>
+            <w:r>
+              <w:rPr>
+                <w:rFonts w:ascii="Times New Roman" w:hAnsi="Times New Roman" w:cs="Times New Roman"/>
+                <w:sz w:val="24"/>
+                <w:szCs w:val="24"/>
+                <w:lang w:val="en-US"/>
+              </w:rPr>
+              <w:t>brak</w:t>
+            </w:r>
+            <w:proofErr w:type="spellEnd"/>
+          </w:p>
+        </w:tc>
+        <w:tc>
+          <w:tcPr>
+            <w:tcW w:w="2265" w:type="dxa"/>
+          </w:tcPr>
+          <w:p>
+            <w:pPr>
+              <w:rPr>
+                <w:rFonts w:ascii="Times New Roman" w:hAnsi="Times New Roman" w:cs="Times New Roman"/>
+                <w:sz w:val="24"/>
+                <w:szCs w:val="24"/>
+                <w:lang w:val="en-US"/>
+              </w:rPr>
+            </w:pPr>
+            <w:r>
+              <w:rPr>
+                <w:rFonts w:ascii="Times New Roman" w:hAnsi="Times New Roman" w:cs="Times New Roman"/>
+                <w:sz w:val="24"/>
+                <w:szCs w:val="24"/>
+                <w:lang w:val="en-US"/>
+              </w:rPr>
+              <w:t>0.4793</w:t>
+            </w:r>
+          </w:p>
+        </w:tc>
+        <w:tc>
+          <w:tcPr>
+            <w:tcW w:w="2266" w:type="dxa"/>
+          </w:tcPr>
+          <w:p>
+            <w:pPr>
+              <w:rPr>
+                <w:rFonts w:ascii="Times New Roman" w:hAnsi="Times New Roman" w:cs="Times New Roman"/>
+                <w:sz w:val="24"/>
+                <w:szCs w:val="24"/>
+                <w:lang w:val="en-US"/>
+              </w:rPr>
+            </w:pPr>
+            <w:r>
+              <w:t>0.5587</w:t>
+            </w:r>
+          </w:p>
+        </w:tc>
+        <w:tc>
+          <w:tcPr>
+            <w:tcW w:w="2266" w:type="dxa"/>
+          </w:tcPr>
+          <w:p>
+            <w:pPr>
+              <w:rPr>
+                <w:rFonts w:ascii="Times New Roman" w:hAnsi="Times New Roman" w:cs="Times New Roman"/>
+                <w:sz w:val="24"/>
+                <w:szCs w:val="24"/>
+                <w:lang w:val="en-US"/>
+              </w:rPr>
+            </w:pPr>
+            <w:r>
+              <w:rPr>
+                <w:rFonts w:ascii="Times New Roman" w:hAnsi="Times New Roman" w:cs="Times New Roman"/>
+                <w:sz w:val="24"/>
+                <w:szCs w:val="24"/>
+                <w:lang w:val="en-US"/>
+              </w:rPr>
+              <w:t>0.4729</w:t>
+            </w:r>
+          </w:p>
+        </w:tc>
+      </w:tr>
+      <w:tr>
+        <w:tc>
+          <w:tcPr>
+            <w:tcW w:w="2265" w:type="dxa"/>
+          </w:tcPr>
+          <w:p>
+            <w:pPr>
+              <w:rPr>
+                <w:rFonts w:ascii="Times New Roman" w:hAnsi="Times New Roman" w:cs="Times New Roman"/>
+                <w:sz w:val="24"/>
+                <w:szCs w:val="24"/>
+                <w:lang w:val="en-US"/>
+              </w:rPr>
+            </w:pPr>
+            <w:r>
+              <w:rPr>
+                <w:rFonts w:ascii="Times New Roman" w:hAnsi="Times New Roman" w:cs="Times New Roman"/>
+                <w:sz w:val="24"/>
+                <w:szCs w:val="24"/>
+                <w:lang w:val="en-US"/>
+              </w:rPr>
+              <w:t>Oversampling</w:t>
+            </w:r>
+          </w:p>
+        </w:tc>
+        <w:tc>
+          <w:tcPr>
+            <w:tcW w:w="2265" w:type="dxa"/>
+          </w:tcPr>
+          <w:p>
+            <w:pPr>
+              <w:rPr>
+                <w:rFonts w:ascii="Times New Roman" w:hAnsi="Times New Roman" w:cs="Times New Roman"/>
+                <w:sz w:val="24"/>
+                <w:szCs w:val="24"/>
+                <w:lang w:val="en-US"/>
+              </w:rPr>
+            </w:pPr>
+          </w:p>
+        </w:tc>
+        <w:tc>
+          <w:tcPr>
+            <w:tcW w:w="2266" w:type="dxa"/>
+          </w:tcPr>
+          <w:p>
+            <w:pPr>
+              <w:rPr>
+                <w:rFonts w:ascii="Times New Roman" w:hAnsi="Times New Roman" w:cs="Times New Roman"/>
+                <w:sz w:val="24"/>
+                <w:szCs w:val="24"/>
+                <w:lang w:val="en-US"/>
+              </w:rPr>
+            </w:pPr>
+          </w:p>
+        </w:tc>
+        <w:tc>
+          <w:tcPr>
+            <w:tcW w:w="2266" w:type="dxa"/>
+          </w:tcPr>
+          <w:p>
+            <w:pPr>
+              <w:rPr>
+                <w:rFonts w:ascii="Times New Roman" w:hAnsi="Times New Roman" w:cs="Times New Roman"/>
+                <w:sz w:val="24"/>
+                <w:szCs w:val="24"/>
+                <w:lang w:val="en-US"/>
+              </w:rPr>
+            </w:pPr>
+          </w:p>
+        </w:tc>
+      </w:tr>
+      <w:tr>
+        <w:tc>
+          <w:tcPr>
+            <w:tcW w:w="2265" w:type="dxa"/>
+          </w:tcPr>
+          <w:p>
+            <w:pPr>
+              <w:rPr>
+                <w:rFonts w:ascii="Times New Roman" w:hAnsi="Times New Roman" w:cs="Times New Roman"/>
+                <w:sz w:val="24"/>
+                <w:szCs w:val="24"/>
+                <w:lang w:val="en-US"/>
+              </w:rPr>
+            </w:pPr>
+            <w:proofErr w:type="spellStart"/>
+            <w:r>
+              <w:rPr>
+                <w:rFonts w:ascii="Times New Roman" w:hAnsi="Times New Roman" w:cs="Times New Roman"/>
+                <w:sz w:val="24"/>
+                <w:szCs w:val="24"/>
+                <w:lang w:val="en-US"/>
+              </w:rPr>
+              <w:t>Undersampling</w:t>
+            </w:r>
+            <w:proofErr w:type="spellEnd"/>
+          </w:p>
+        </w:tc>
+        <w:tc>
+          <w:tcPr>
+            <w:tcW w:w="2265" w:type="dxa"/>
+          </w:tcPr>
+          <w:p>
+            <w:pPr>
+              <w:rPr>
+                <w:rFonts w:ascii="Times New Roman" w:hAnsi="Times New Roman" w:cs="Times New Roman"/>
+                <w:sz w:val="24"/>
+                <w:szCs w:val="24"/>
+                <w:lang w:val="en-US"/>
+              </w:rPr>
+            </w:pPr>
+            <w:r>
+              <w:rPr>
+                <w:rFonts w:ascii="Times New Roman" w:hAnsi="Times New Roman" w:cs="Times New Roman"/>
+                <w:sz w:val="24"/>
+                <w:szCs w:val="24"/>
+                <w:lang w:val="en-US"/>
+              </w:rPr>
+              <w:t>0.5943</w:t>
+            </w:r>
+          </w:p>
+        </w:tc>
+        <w:tc>
+          <w:tcPr>
+            <w:tcW w:w="2266" w:type="dxa"/>
+          </w:tcPr>
+          <w:p>
+            <w:pPr>
+              <w:rPr>
+                <w:rFonts w:ascii="Times New Roman" w:hAnsi="Times New Roman" w:cs="Times New Roman"/>
+                <w:sz w:val="24"/>
+                <w:szCs w:val="24"/>
+                <w:lang w:val="en-US"/>
+              </w:rPr>
+            </w:pPr>
+            <w:r>
+              <w:rPr>
+                <w:rFonts w:ascii="Times New Roman" w:hAnsi="Times New Roman" w:cs="Times New Roman"/>
+                <w:sz w:val="24"/>
+                <w:szCs w:val="24"/>
+                <w:lang w:val="en-US"/>
+              </w:rPr>
+              <w:t>0.2718</w:t>
+            </w:r>
+          </w:p>
+        </w:tc>
+        <w:tc>
+          <w:tcPr>
+            <w:tcW w:w="2266" w:type="dxa"/>
+          </w:tcPr>
+          <w:p>
+            <w:pPr>
+              <w:rPr>
+                <w:rFonts w:ascii="Times New Roman" w:hAnsi="Times New Roman" w:cs="Times New Roman"/>
+                <w:sz w:val="24"/>
+                <w:szCs w:val="24"/>
+                <w:lang w:val="en-US"/>
+              </w:rPr>
+            </w:pPr>
+            <w:r>
+              <w:rPr>
+                <w:rFonts w:ascii="Times New Roman" w:hAnsi="Times New Roman" w:cs="Times New Roman"/>
+                <w:sz w:val="24"/>
+                <w:szCs w:val="24"/>
+                <w:lang w:val="en-US"/>
+              </w:rPr>
+              <w:t>0.3207</w:t>
+            </w:r>
+          </w:p>
+        </w:tc>
+      </w:tr>
+    </w:tbl>
+    <w:p>
+      <w:pPr>
+        <w:rPr>
+          <w:rFonts w:ascii="Times New Roman" w:hAnsi="Times New Roman" w:cs="Times New Roman"/>
+          <w:sz w:val="24"/>
+          <w:szCs w:val="24"/>
+          <w:lang w:val="en-US"/>
+        </w:rPr>
+      </w:pPr>
     </w:p>
     <w:sectPr>
       <w:pgSz w:w="11906" w:h="16838"/>
@@ -4501,7 +10519,7 @@
   <w:style w:type="paragraph" w:default="1" w:styleId="Normalny">
     <w:name w:val="Normal"/>
     <w:qFormat/>
-    <w:rsid w:val="001807A4"/>
+    <w:rsid w:val="00467718"/>
   </w:style>
   <w:style w:type="paragraph" w:styleId="Nagwek1">
     <w:name w:val="heading 1"/>
@@ -4724,6 +10742,7 @@
   <w:style w:type="character" w:default="1" w:styleId="Domylnaczcionkaakapitu">
     <w:name w:val="Default Paragraph Font"/>
     <w:uiPriority w:val="1"/>
+    <w:semiHidden/>
     <w:unhideWhenUsed/>
   </w:style>
   <w:style w:type="table" w:default="1" w:styleId="Standardowy">
@@ -5228,6 +11247,18 @@
       <w:szCs w:val="20"/>
     </w:rPr>
   </w:style>
+  <w:style w:type="character" w:styleId="Nierozpoznanawzmianka">
+    <w:name w:val="Unresolved Mention"/>
+    <w:basedOn w:val="Domylnaczcionkaakapitu"/>
+    <w:uiPriority w:val="99"/>
+    <w:semiHidden/>
+    <w:unhideWhenUsed/>
+    <w:rsid w:val="007B0D0C"/>
+    <w:rPr>
+      <w:color w:val="605E5C"/>
+      <w:shd w:val="clear" w:color="auto" w:fill="E1DFDD"/>
+    </w:rPr>
+  </w:style>
 </w:styles>
 </file>
 

--- a/czescTrzecia/Raport Projekt MSID.docx
+++ b/czescTrzecia/Raport Projekt MSID.docx
@@ -2623,7 +2623,19 @@
         <w:rPr>
           <w:rFonts w:ascii="Times New Roman" w:hAnsi="Times New Roman" w:cs="Times New Roman"/>
         </w:rPr>
-        <w:t xml:space="preserve">Częścią projektu jest również własna implementacji regresji liniowej. </w:t>
+        <w:t>Częścią projektu jest również własna implementacj</w:t>
+      </w:r>
+      <w:r>
+        <w:rPr>
+          <w:rFonts w:ascii="Times New Roman" w:hAnsi="Times New Roman" w:cs="Times New Roman"/>
+        </w:rPr>
+        <w:t>a</w:t>
+      </w:r>
+      <w:r>
+        <w:rPr>
+          <w:rFonts w:ascii="Times New Roman" w:hAnsi="Times New Roman" w:cs="Times New Roman"/>
+        </w:rPr>
+        <w:t xml:space="preserve"> regresji liniowej. </w:t>
       </w:r>
     </w:p>
     <w:p>
@@ -2934,21 +2946,19 @@
         <w:rPr>
           <w:rFonts w:ascii="Times New Roman" w:hAnsi="Times New Roman" w:cs="Times New Roman"/>
         </w:rPr>
-        <w:t xml:space="preserve">Jak widać wyniki są bardzo zbliżone, co może wskazywać na poprawność mojej </w:t>
-      </w:r>
-      <w:proofErr w:type="spellStart"/>
-      <w:r>
-        <w:rPr>
-          <w:rFonts w:ascii="Times New Roman" w:hAnsi="Times New Roman" w:cs="Times New Roman"/>
-        </w:rPr>
-        <w:t>implentacji</w:t>
-      </w:r>
-      <w:proofErr w:type="spellEnd"/>
-      <w:r>
-        <w:rPr>
-          <w:rFonts w:ascii="Times New Roman" w:hAnsi="Times New Roman" w:cs="Times New Roman"/>
-        </w:rPr>
-        <w:t>.</w:t>
+        <w:t>Jak widać wyniki są bardzo zbliżone, co może wskazywać na poprawność mojej imple</w:t>
+      </w:r>
+      <w:r>
+        <w:rPr>
+          <w:rFonts w:ascii="Times New Roman" w:hAnsi="Times New Roman" w:cs="Times New Roman"/>
+        </w:rPr>
+        <w:t>me</w:t>
+      </w:r>
+      <w:r>
+        <w:rPr>
+          <w:rFonts w:ascii="Times New Roman" w:hAnsi="Times New Roman" w:cs="Times New Roman"/>
+        </w:rPr>
+        <w:t>ntacji.</w:t>
       </w:r>
     </w:p>
     <w:p>
@@ -4609,7 +4619,7 @@
           <w:sz w:val="24"/>
           <w:szCs w:val="24"/>
         </w:rPr>
-        <w:t xml:space="preserve"> (oraz własnej jej implementacji), </w:t>
+        <w:t xml:space="preserve"> (oraz własnej implementacji), </w:t>
       </w:r>
       <w:proofErr w:type="spellStart"/>
       <w:r>
@@ -4738,6 +4748,32 @@
       <w:pPr>
         <w:rPr>
           <w:rFonts w:ascii="Times New Roman" w:hAnsi="Times New Roman" w:cs="Times New Roman"/>
+          <w:sz w:val="24"/>
+          <w:szCs w:val="24"/>
+        </w:rPr>
+      </w:pPr>
+      <w:r>
+        <w:rPr>
+          <w:rFonts w:ascii="Times New Roman" w:hAnsi="Times New Roman" w:cs="Times New Roman"/>
+          <w:sz w:val="24"/>
+          <w:szCs w:val="24"/>
+        </w:rPr>
+        <w:tab/>
+      </w:r>
+    </w:p>
+    <w:p>
+      <w:pPr>
+        <w:rPr>
+          <w:rFonts w:ascii="Times New Roman" w:hAnsi="Times New Roman" w:cs="Times New Roman"/>
+          <w:sz w:val="24"/>
+          <w:szCs w:val="24"/>
+        </w:rPr>
+      </w:pPr>
+    </w:p>
+    <w:p>
+      <w:pPr>
+        <w:rPr>
+          <w:rFonts w:ascii="Times New Roman" w:hAnsi="Times New Roman" w:cs="Times New Roman"/>
           <w:b/>
           <w:bCs/>
           <w:sz w:val="24"/>
@@ -4747,19 +4783,12 @@
       <w:r>
         <w:rPr>
           <w:rFonts w:ascii="Times New Roman" w:hAnsi="Times New Roman" w:cs="Times New Roman"/>
-          <w:sz w:val="24"/>
-          <w:szCs w:val="24"/>
-        </w:rPr>
-        <w:tab/>
-      </w:r>
-      <w:r>
-        <w:rPr>
-          <w:rFonts w:ascii="Times New Roman" w:hAnsi="Times New Roman" w:cs="Times New Roman"/>
           <w:b/>
           <w:bCs/>
           <w:sz w:val="24"/>
           <w:szCs w:val="24"/>
         </w:rPr>
+        <w:lastRenderedPageBreak/>
         <w:t>Wykresy zbieżności</w:t>
       </w:r>
     </w:p>
@@ -4799,7 +4828,6 @@
           <w:sz w:val="24"/>
           <w:szCs w:val="24"/>
         </w:rPr>
-        <w:lastRenderedPageBreak/>
         <w:t>Na zbiorze treningowym:</w:t>
       </w:r>
     </w:p>
@@ -5594,33 +5622,23 @@
           <w:sz w:val="24"/>
           <w:szCs w:val="24"/>
         </w:rPr>
-        <w:t xml:space="preserve">Funkcja przedstawiona na wykresie jest malejąca oraz </w:t>
-      </w:r>
-      <w:proofErr w:type="spellStart"/>
-      <w:r>
-        <w:rPr>
-          <w:rFonts w:ascii="Times New Roman" w:hAnsi="Times New Roman" w:cs="Times New Roman"/>
-          <w:sz w:val="24"/>
-          <w:szCs w:val="24"/>
-        </w:rPr>
-        <w:t>zbieżna.</w:t>
-      </w:r>
-      <w:r>
-        <w:rPr>
-          <w:rFonts w:ascii="Times New Roman" w:hAnsi="Times New Roman" w:cs="Times New Roman"/>
-          <w:sz w:val="24"/>
-          <w:szCs w:val="24"/>
-        </w:rPr>
-        <w:t>Na</w:t>
-      </w:r>
-      <w:proofErr w:type="spellEnd"/>
-      <w:r>
-        <w:rPr>
-          <w:rFonts w:ascii="Times New Roman" w:hAnsi="Times New Roman" w:cs="Times New Roman"/>
-          <w:sz w:val="24"/>
-          <w:szCs w:val="24"/>
-        </w:rPr>
-        <w:t xml:space="preserve"> podstawie wykresu, można zauważyć, że krzywe dla zbioru treningowego (niebieska) i testowego (czerwona) są bardzo blisko siebie. Obie krzywe wykazują spadek wartości MSE na początku, a następnie stabilizują się na podobnym poziomie.</w:t>
+        <w:t>Funkcja przedstawiona na wykresie jest malejąca oraz zbieżna.</w:t>
+      </w:r>
+      <w:r>
+        <w:rPr>
+          <w:rFonts w:ascii="Times New Roman" w:hAnsi="Times New Roman" w:cs="Times New Roman"/>
+          <w:sz w:val="24"/>
+          <w:szCs w:val="24"/>
+        </w:rPr>
+        <w:t xml:space="preserve"> </w:t>
+      </w:r>
+      <w:r>
+        <w:rPr>
+          <w:rFonts w:ascii="Times New Roman" w:hAnsi="Times New Roman" w:cs="Times New Roman"/>
+          <w:sz w:val="24"/>
+          <w:szCs w:val="24"/>
+        </w:rPr>
+        <w:t>Na podstawie wykresu, można zauważyć, że krzywe dla zbioru treningowego (niebieska) i testowego (czerwona) są bardzo blisko siebie. Obie krzywe wykazują spadek wartości MSE na początku, a następnie stabilizują się na podobnym poziomie.</w:t>
       </w:r>
     </w:p>
     <w:p>
@@ -5721,19 +5739,36 @@
     </w:p>
     <w:p>
       <w:pPr>
-        <w:rPr>
-          <w:rFonts w:ascii="Times New Roman" w:hAnsi="Times New Roman" w:cs="Times New Roman"/>
-          <w:sz w:val="24"/>
-          <w:szCs w:val="24"/>
-        </w:rPr>
-      </w:pPr>
-      <w:r>
-        <w:rPr>
-          <w:rFonts w:ascii="Times New Roman" w:hAnsi="Times New Roman" w:cs="Times New Roman"/>
-          <w:sz w:val="24"/>
-          <w:szCs w:val="24"/>
-        </w:rPr>
-        <w:t xml:space="preserve">W celu dalszych usprawnień modelu dodam </w:t>
+        <w:jc w:val="both"/>
+        <w:rPr>
+          <w:rFonts w:ascii="Times New Roman" w:hAnsi="Times New Roman" w:cs="Times New Roman"/>
+          <w:sz w:val="24"/>
+          <w:szCs w:val="24"/>
+        </w:rPr>
+      </w:pPr>
+      <w:r>
+        <w:rPr>
+          <w:rFonts w:ascii="Times New Roman" w:hAnsi="Times New Roman" w:cs="Times New Roman"/>
+          <w:sz w:val="24"/>
+          <w:szCs w:val="24"/>
+        </w:rPr>
+        <w:t>W celu dalszych usprawnień modelu doda</w:t>
+      </w:r>
+      <w:r>
+        <w:rPr>
+          <w:rFonts w:ascii="Times New Roman" w:hAnsi="Times New Roman" w:cs="Times New Roman"/>
+          <w:sz w:val="24"/>
+          <w:szCs w:val="24"/>
+        </w:rPr>
+        <w:t>łe</w:t>
+      </w:r>
+      <w:r>
+        <w:rPr>
+          <w:rFonts w:ascii="Times New Roman" w:hAnsi="Times New Roman" w:cs="Times New Roman"/>
+          <w:sz w:val="24"/>
+          <w:szCs w:val="24"/>
+        </w:rPr>
+        <w:t xml:space="preserve">m </w:t>
       </w:r>
       <w:proofErr w:type="spellStart"/>
       <w:r>
@@ -8774,16 +8809,7 @@
                 <w:szCs w:val="24"/>
                 <w:lang w:val="en-US"/>
               </w:rPr>
-              <w:t>P</w:t>
-            </w:r>
-            <w:r>
-              <w:rPr>
-                <w:rFonts w:ascii="Times New Roman" w:hAnsi="Times New Roman" w:cs="Times New Roman"/>
-                <w:sz w:val="24"/>
-                <w:szCs w:val="24"/>
-                <w:lang w:val="en-US"/>
-              </w:rPr>
-              <w:t>recision</w:t>
+              <w:t>Precision</w:t>
             </w:r>
           </w:p>
         </w:tc>
@@ -9343,7 +9369,15 @@
               </w:rPr>
             </w:pPr>
             <w:r>
-              <w:t>0.5587</w:t>
+              <w:t>0</w:t>
+            </w:r>
+            <w:r>
+              <w:rPr>
+                <w:rFonts w:ascii="Times New Roman" w:hAnsi="Times New Roman" w:cs="Times New Roman"/>
+                <w:sz w:val="24"/>
+                <w:szCs w:val="24"/>
+              </w:rPr>
+              <w:t>.5587</w:t>
             </w:r>
           </w:p>
         </w:tc>
@@ -9373,6 +9407,9 @@
         </w:tc>
       </w:tr>
       <w:tr>
+        <w:trPr>
+          <w:trHeight w:val="97"/>
+        </w:trPr>
         <w:tc>
           <w:tcPr>
             <w:tcW w:w="2265" w:type="dxa"/>
@@ -9410,6 +9447,15 @@
                 <w:lang w:val="en-US"/>
               </w:rPr>
             </w:pPr>
+            <w:r>
+              <w:rPr>
+                <w:rFonts w:ascii="Times New Roman" w:hAnsi="Times New Roman" w:cs="Times New Roman"/>
+                <w:sz w:val="24"/>
+                <w:szCs w:val="24"/>
+                <w:lang w:val="en-US"/>
+              </w:rPr>
+              <w:t>0.5175</w:t>
+            </w:r>
           </w:p>
         </w:tc>
         <w:tc>
@@ -9425,6 +9471,15 @@
                 <w:lang w:val="en-US"/>
               </w:rPr>
             </w:pPr>
+            <w:r>
+              <w:rPr>
+                <w:rFonts w:ascii="Times New Roman" w:hAnsi="Times New Roman" w:cs="Times New Roman"/>
+                <w:sz w:val="24"/>
+                <w:szCs w:val="24"/>
+                <w:lang w:val="en-US"/>
+              </w:rPr>
+              <w:t>0.5294</w:t>
+            </w:r>
           </w:p>
         </w:tc>
         <w:tc>
@@ -9440,6 +9495,15 @@
                 <w:lang w:val="en-US"/>
               </w:rPr>
             </w:pPr>
+            <w:r>
+              <w:rPr>
+                <w:rFonts w:ascii="Times New Roman" w:hAnsi="Times New Roman" w:cs="Times New Roman"/>
+                <w:sz w:val="24"/>
+                <w:szCs w:val="24"/>
+                <w:lang w:val="en-US"/>
+              </w:rPr>
+              <w:t>0.5195</w:t>
+            </w:r>
           </w:p>
         </w:tc>
       </w:tr>
@@ -9553,6 +9617,2226 @@
           <w:lang w:val="en-US"/>
         </w:rPr>
       </w:pPr>
+    </w:p>
+    <w:p>
+      <w:pPr>
+        <w:rPr>
+          <w:rFonts w:ascii="Times New Roman" w:hAnsi="Times New Roman" w:cs="Times New Roman"/>
+          <w:sz w:val="24"/>
+          <w:szCs w:val="24"/>
+          <w:lang w:val="en-US"/>
+        </w:rPr>
+      </w:pPr>
+      <w:proofErr w:type="spellStart"/>
+      <w:r>
+        <w:rPr>
+          <w:rFonts w:ascii="Times New Roman" w:hAnsi="Times New Roman" w:cs="Times New Roman"/>
+          <w:sz w:val="24"/>
+          <w:szCs w:val="24"/>
+          <w:lang w:val="en-US"/>
+        </w:rPr>
+        <w:lastRenderedPageBreak/>
+        <w:t>Wnioski</w:t>
+      </w:r>
+      <w:proofErr w:type="spellEnd"/>
+      <w:r>
+        <w:rPr>
+          <w:rFonts w:ascii="Times New Roman" w:hAnsi="Times New Roman" w:cs="Times New Roman"/>
+          <w:sz w:val="24"/>
+          <w:szCs w:val="24"/>
+          <w:lang w:val="en-US"/>
+        </w:rPr>
+        <w:t>:</w:t>
+      </w:r>
+    </w:p>
+    <w:p>
+      <w:pPr>
+        <w:rPr>
+          <w:rFonts w:ascii="Times New Roman" w:hAnsi="Times New Roman" w:cs="Times New Roman"/>
+          <w:sz w:val="24"/>
+          <w:szCs w:val="24"/>
+        </w:rPr>
+      </w:pPr>
+      <w:r>
+        <w:rPr>
+          <w:rFonts w:ascii="Times New Roman" w:hAnsi="Times New Roman" w:cs="Times New Roman"/>
+          <w:sz w:val="24"/>
+          <w:szCs w:val="24"/>
+        </w:rPr>
+        <w:tab/>
+        <w:t xml:space="preserve">- </w:t>
+      </w:r>
+      <w:r>
+        <w:rPr>
+          <w:rFonts w:ascii="Times New Roman" w:hAnsi="Times New Roman" w:cs="Times New Roman"/>
+          <w:sz w:val="24"/>
+          <w:szCs w:val="24"/>
+        </w:rPr>
+        <w:t xml:space="preserve">Dla </w:t>
+      </w:r>
+      <w:proofErr w:type="spellStart"/>
+      <w:r>
+        <w:rPr>
+          <w:rFonts w:ascii="Times New Roman" w:hAnsi="Times New Roman" w:cs="Times New Roman"/>
+          <w:sz w:val="24"/>
+          <w:szCs w:val="24"/>
+        </w:rPr>
+        <w:t>Random</w:t>
+      </w:r>
+      <w:proofErr w:type="spellEnd"/>
+      <w:r>
+        <w:rPr>
+          <w:rFonts w:ascii="Times New Roman" w:hAnsi="Times New Roman" w:cs="Times New Roman"/>
+          <w:sz w:val="24"/>
+          <w:szCs w:val="24"/>
+        </w:rPr>
+        <w:t xml:space="preserve"> </w:t>
+      </w:r>
+      <w:proofErr w:type="spellStart"/>
+      <w:r>
+        <w:rPr>
+          <w:rFonts w:ascii="Times New Roman" w:hAnsi="Times New Roman" w:cs="Times New Roman"/>
+          <w:sz w:val="24"/>
+          <w:szCs w:val="24"/>
+        </w:rPr>
+        <w:t>Forest</w:t>
+      </w:r>
+      <w:proofErr w:type="spellEnd"/>
+      <w:r>
+        <w:rPr>
+          <w:rFonts w:ascii="Times New Roman" w:hAnsi="Times New Roman" w:cs="Times New Roman"/>
+          <w:sz w:val="24"/>
+          <w:szCs w:val="24"/>
+        </w:rPr>
+        <w:t xml:space="preserve"> najlepsze rezultaty uzyskano przy użyciu </w:t>
+      </w:r>
+      <w:proofErr w:type="spellStart"/>
+      <w:r>
+        <w:rPr>
+          <w:rFonts w:ascii="Times New Roman" w:hAnsi="Times New Roman" w:cs="Times New Roman"/>
+          <w:sz w:val="24"/>
+          <w:szCs w:val="24"/>
+        </w:rPr>
+        <w:t>oversamplingu</w:t>
+      </w:r>
+      <w:proofErr w:type="spellEnd"/>
+      <w:r>
+        <w:rPr>
+          <w:rFonts w:ascii="Times New Roman" w:hAnsi="Times New Roman" w:cs="Times New Roman"/>
+          <w:sz w:val="24"/>
+          <w:szCs w:val="24"/>
+        </w:rPr>
+        <w:t xml:space="preserve">. </w:t>
+      </w:r>
+      <w:proofErr w:type="spellStart"/>
+      <w:r>
+        <w:rPr>
+          <w:rFonts w:ascii="Times New Roman" w:hAnsi="Times New Roman" w:cs="Times New Roman"/>
+          <w:sz w:val="24"/>
+          <w:szCs w:val="24"/>
+        </w:rPr>
+        <w:t>Undersampling</w:t>
+      </w:r>
+      <w:proofErr w:type="spellEnd"/>
+      <w:r>
+        <w:rPr>
+          <w:rFonts w:ascii="Times New Roman" w:hAnsi="Times New Roman" w:cs="Times New Roman"/>
+          <w:sz w:val="24"/>
+          <w:szCs w:val="24"/>
+        </w:rPr>
+        <w:t xml:space="preserve"> wyraźnie obniżył skuteczność modelu, głównie przez drastyczny spadek </w:t>
+      </w:r>
+      <w:proofErr w:type="spellStart"/>
+      <w:r>
+        <w:rPr>
+          <w:rFonts w:ascii="Times New Roman" w:hAnsi="Times New Roman" w:cs="Times New Roman"/>
+          <w:sz w:val="24"/>
+          <w:szCs w:val="24"/>
+        </w:rPr>
+        <w:t>recall</w:t>
+      </w:r>
+      <w:proofErr w:type="spellEnd"/>
+      <w:r>
+        <w:rPr>
+          <w:rFonts w:ascii="Times New Roman" w:hAnsi="Times New Roman" w:cs="Times New Roman"/>
+          <w:sz w:val="24"/>
+          <w:szCs w:val="24"/>
+        </w:rPr>
+        <w:t>.</w:t>
+      </w:r>
+    </w:p>
+    <w:p>
+      <w:pPr>
+        <w:rPr>
+          <w:rFonts w:ascii="Times New Roman" w:hAnsi="Times New Roman" w:cs="Times New Roman"/>
+          <w:sz w:val="24"/>
+          <w:szCs w:val="24"/>
+        </w:rPr>
+      </w:pPr>
+      <w:r>
+        <w:rPr>
+          <w:rFonts w:ascii="Times New Roman" w:hAnsi="Times New Roman" w:cs="Times New Roman"/>
+          <w:sz w:val="24"/>
+          <w:szCs w:val="24"/>
+        </w:rPr>
+        <w:tab/>
+        <w:t xml:space="preserve">- </w:t>
+      </w:r>
+      <w:proofErr w:type="spellStart"/>
+      <w:r>
+        <w:rPr>
+          <w:rFonts w:ascii="Times New Roman" w:hAnsi="Times New Roman" w:cs="Times New Roman"/>
+          <w:sz w:val="24"/>
+          <w:szCs w:val="24"/>
+        </w:rPr>
+        <w:t>Logistic</w:t>
+      </w:r>
+      <w:proofErr w:type="spellEnd"/>
+      <w:r>
+        <w:rPr>
+          <w:rFonts w:ascii="Times New Roman" w:hAnsi="Times New Roman" w:cs="Times New Roman"/>
+          <w:sz w:val="24"/>
+          <w:szCs w:val="24"/>
+        </w:rPr>
+        <w:t xml:space="preserve"> </w:t>
+      </w:r>
+      <w:proofErr w:type="spellStart"/>
+      <w:r>
+        <w:rPr>
+          <w:rFonts w:ascii="Times New Roman" w:hAnsi="Times New Roman" w:cs="Times New Roman"/>
+          <w:sz w:val="24"/>
+          <w:szCs w:val="24"/>
+        </w:rPr>
+        <w:t>Regression</w:t>
+      </w:r>
+      <w:proofErr w:type="spellEnd"/>
+      <w:r>
+        <w:rPr>
+          <w:rFonts w:ascii="Times New Roman" w:hAnsi="Times New Roman" w:cs="Times New Roman"/>
+          <w:sz w:val="24"/>
+          <w:szCs w:val="24"/>
+        </w:rPr>
+        <w:t xml:space="preserve"> najlepiej radzi sobie bez żadnego balansowania danych. </w:t>
+      </w:r>
+      <w:proofErr w:type="spellStart"/>
+      <w:r>
+        <w:rPr>
+          <w:rFonts w:ascii="Times New Roman" w:hAnsi="Times New Roman" w:cs="Times New Roman"/>
+          <w:sz w:val="24"/>
+          <w:szCs w:val="24"/>
+        </w:rPr>
+        <w:t>Oversampling</w:t>
+      </w:r>
+      <w:proofErr w:type="spellEnd"/>
+      <w:r>
+        <w:rPr>
+          <w:rFonts w:ascii="Times New Roman" w:hAnsi="Times New Roman" w:cs="Times New Roman"/>
+          <w:sz w:val="24"/>
+          <w:szCs w:val="24"/>
+        </w:rPr>
+        <w:t xml:space="preserve"> daje podobne wyniki, natomiast </w:t>
+      </w:r>
+      <w:proofErr w:type="spellStart"/>
+      <w:r>
+        <w:rPr>
+          <w:rFonts w:ascii="Times New Roman" w:hAnsi="Times New Roman" w:cs="Times New Roman"/>
+          <w:sz w:val="24"/>
+          <w:szCs w:val="24"/>
+        </w:rPr>
+        <w:t>undersampling</w:t>
+      </w:r>
+      <w:proofErr w:type="spellEnd"/>
+      <w:r>
+        <w:rPr>
+          <w:rFonts w:ascii="Times New Roman" w:hAnsi="Times New Roman" w:cs="Times New Roman"/>
+          <w:sz w:val="24"/>
+          <w:szCs w:val="24"/>
+        </w:rPr>
+        <w:t xml:space="preserve"> zdecydowanie pogarsza jakość klasyfikacji.</w:t>
+      </w:r>
+    </w:p>
+    <w:p>
+      <w:pPr>
+        <w:rPr>
+          <w:rFonts w:ascii="Times New Roman" w:hAnsi="Times New Roman" w:cs="Times New Roman"/>
+          <w:sz w:val="24"/>
+          <w:szCs w:val="24"/>
+        </w:rPr>
+      </w:pPr>
+      <w:r>
+        <w:rPr>
+          <w:rFonts w:ascii="Times New Roman" w:hAnsi="Times New Roman" w:cs="Times New Roman"/>
+          <w:sz w:val="24"/>
+          <w:szCs w:val="24"/>
+        </w:rPr>
+        <w:tab/>
+        <w:t xml:space="preserve">- </w:t>
+      </w:r>
+      <w:r>
+        <w:rPr>
+          <w:rFonts w:ascii="Times New Roman" w:hAnsi="Times New Roman" w:cs="Times New Roman"/>
+          <w:sz w:val="24"/>
+          <w:szCs w:val="24"/>
+        </w:rPr>
+        <w:t xml:space="preserve">Podobnie jak w </w:t>
+      </w:r>
+      <w:proofErr w:type="spellStart"/>
+      <w:r>
+        <w:rPr>
+          <w:rFonts w:ascii="Times New Roman" w:hAnsi="Times New Roman" w:cs="Times New Roman"/>
+          <w:sz w:val="24"/>
+          <w:szCs w:val="24"/>
+        </w:rPr>
+        <w:t>Random</w:t>
+      </w:r>
+      <w:proofErr w:type="spellEnd"/>
+      <w:r>
+        <w:rPr>
+          <w:rFonts w:ascii="Times New Roman" w:hAnsi="Times New Roman" w:cs="Times New Roman"/>
+          <w:sz w:val="24"/>
+          <w:szCs w:val="24"/>
+        </w:rPr>
+        <w:t xml:space="preserve"> </w:t>
+      </w:r>
+      <w:proofErr w:type="spellStart"/>
+      <w:r>
+        <w:rPr>
+          <w:rFonts w:ascii="Times New Roman" w:hAnsi="Times New Roman" w:cs="Times New Roman"/>
+          <w:sz w:val="24"/>
+          <w:szCs w:val="24"/>
+        </w:rPr>
+        <w:t>Forest</w:t>
+      </w:r>
+      <w:proofErr w:type="spellEnd"/>
+      <w:r>
+        <w:rPr>
+          <w:rFonts w:ascii="Times New Roman" w:hAnsi="Times New Roman" w:cs="Times New Roman"/>
+          <w:sz w:val="24"/>
+          <w:szCs w:val="24"/>
+        </w:rPr>
+        <w:t xml:space="preserve">, </w:t>
+      </w:r>
+      <w:proofErr w:type="spellStart"/>
+      <w:r>
+        <w:rPr>
+          <w:rFonts w:ascii="Times New Roman" w:hAnsi="Times New Roman" w:cs="Times New Roman"/>
+          <w:sz w:val="24"/>
+          <w:szCs w:val="24"/>
+        </w:rPr>
+        <w:t>oversampling</w:t>
+      </w:r>
+      <w:proofErr w:type="spellEnd"/>
+      <w:r>
+        <w:rPr>
+          <w:rFonts w:ascii="Times New Roman" w:hAnsi="Times New Roman" w:cs="Times New Roman"/>
+          <w:sz w:val="24"/>
+          <w:szCs w:val="24"/>
+        </w:rPr>
+        <w:t xml:space="preserve"> poprawia wyniki SVC.</w:t>
+      </w:r>
+      <w:r>
+        <w:rPr>
+          <w:rFonts w:ascii="Times New Roman" w:hAnsi="Times New Roman" w:cs="Times New Roman"/>
+          <w:sz w:val="24"/>
+          <w:szCs w:val="24"/>
+        </w:rPr>
+        <w:t xml:space="preserve"> </w:t>
+      </w:r>
+      <w:proofErr w:type="spellStart"/>
+      <w:r>
+        <w:rPr>
+          <w:rFonts w:ascii="Times New Roman" w:hAnsi="Times New Roman" w:cs="Times New Roman"/>
+          <w:sz w:val="24"/>
+          <w:szCs w:val="24"/>
+        </w:rPr>
+        <w:t>Undersampling</w:t>
+      </w:r>
+      <w:proofErr w:type="spellEnd"/>
+      <w:r>
+        <w:rPr>
+          <w:rFonts w:ascii="Times New Roman" w:hAnsi="Times New Roman" w:cs="Times New Roman"/>
+          <w:sz w:val="24"/>
+          <w:szCs w:val="24"/>
+        </w:rPr>
+        <w:t xml:space="preserve"> negatywnie wpływa na skuteczność modelu.</w:t>
+      </w:r>
+    </w:p>
+    <w:p>
+      <w:pPr>
+        <w:rPr>
+          <w:rFonts w:ascii="Times New Roman" w:hAnsi="Times New Roman" w:cs="Times New Roman"/>
+          <w:sz w:val="24"/>
+          <w:szCs w:val="24"/>
+        </w:rPr>
+      </w:pPr>
+    </w:p>
+    <w:p>
+      <w:pPr>
+        <w:rPr>
+          <w:rFonts w:ascii="Times New Roman" w:hAnsi="Times New Roman" w:cs="Times New Roman"/>
+          <w:sz w:val="24"/>
+          <w:szCs w:val="24"/>
+        </w:rPr>
+      </w:pPr>
+    </w:p>
+    <w:p>
+      <w:pPr>
+        <w:rPr>
+          <w:rFonts w:ascii="Times New Roman" w:hAnsi="Times New Roman" w:cs="Times New Roman"/>
+          <w:sz w:val="24"/>
+          <w:szCs w:val="24"/>
+        </w:rPr>
+      </w:pPr>
+    </w:p>
+    <w:p>
+      <w:pPr>
+        <w:rPr>
+          <w:rFonts w:ascii="Times New Roman" w:hAnsi="Times New Roman" w:cs="Times New Roman"/>
+          <w:sz w:val="24"/>
+          <w:szCs w:val="24"/>
+        </w:rPr>
+      </w:pPr>
+    </w:p>
+    <w:p>
+      <w:pPr>
+        <w:rPr>
+          <w:rFonts w:ascii="Times New Roman" w:hAnsi="Times New Roman" w:cs="Times New Roman"/>
+          <w:sz w:val="24"/>
+          <w:szCs w:val="24"/>
+        </w:rPr>
+      </w:pPr>
+    </w:p>
+    <w:p>
+      <w:pPr>
+        <w:rPr>
+          <w:rFonts w:ascii="Times New Roman" w:hAnsi="Times New Roman" w:cs="Times New Roman"/>
+          <w:b/>
+          <w:bCs/>
+          <w:sz w:val="24"/>
+          <w:szCs w:val="24"/>
+        </w:rPr>
+      </w:pPr>
+      <w:r>
+        <w:rPr>
+          <w:rFonts w:ascii="Times New Roman" w:hAnsi="Times New Roman" w:cs="Times New Roman"/>
+          <w:b/>
+          <w:bCs/>
+          <w:sz w:val="24"/>
+          <w:szCs w:val="24"/>
+        </w:rPr>
+        <w:t xml:space="preserve">Optymalizacja </w:t>
+      </w:r>
+      <w:proofErr w:type="spellStart"/>
+      <w:r>
+        <w:rPr>
+          <w:rFonts w:ascii="Times New Roman" w:hAnsi="Times New Roman" w:cs="Times New Roman"/>
+          <w:b/>
+          <w:bCs/>
+          <w:sz w:val="24"/>
+          <w:szCs w:val="24"/>
+        </w:rPr>
+        <w:t>hiperparemetrów</w:t>
+      </w:r>
+      <w:proofErr w:type="spellEnd"/>
+      <w:r>
+        <w:rPr>
+          <w:rFonts w:ascii="Times New Roman" w:hAnsi="Times New Roman" w:cs="Times New Roman"/>
+          <w:b/>
+          <w:bCs/>
+          <w:sz w:val="24"/>
+          <w:szCs w:val="24"/>
+        </w:rPr>
+        <w:t>.</w:t>
+      </w:r>
+    </w:p>
+    <w:p>
+      <w:pPr>
+        <w:rPr>
+          <w:rFonts w:ascii="Times New Roman" w:hAnsi="Times New Roman" w:cs="Times New Roman"/>
+          <w:sz w:val="24"/>
+          <w:szCs w:val="24"/>
+        </w:rPr>
+      </w:pPr>
+      <w:proofErr w:type="spellStart"/>
+      <w:r>
+        <w:rPr>
+          <w:rFonts w:ascii="Times New Roman" w:hAnsi="Times New Roman" w:cs="Times New Roman"/>
+          <w:sz w:val="24"/>
+          <w:szCs w:val="24"/>
+        </w:rPr>
+        <w:t>Hiperparametry</w:t>
+      </w:r>
+      <w:proofErr w:type="spellEnd"/>
+      <w:r>
+        <w:rPr>
+          <w:rFonts w:ascii="Times New Roman" w:hAnsi="Times New Roman" w:cs="Times New Roman"/>
+          <w:sz w:val="24"/>
+          <w:szCs w:val="24"/>
+        </w:rPr>
+        <w:t xml:space="preserve"> są specyficznymi ustawieniami modelu uczenia maszynowego, które należy określić przed rozpoczęciem procesu uczenia. W przeciwieństwie do parametrów modelu, które są automatycznie dostosowywane w trakcie uczenia na podstawie danych, </w:t>
+      </w:r>
+      <w:proofErr w:type="spellStart"/>
+      <w:r>
+        <w:rPr>
+          <w:rFonts w:ascii="Times New Roman" w:hAnsi="Times New Roman" w:cs="Times New Roman"/>
+          <w:sz w:val="24"/>
+          <w:szCs w:val="24"/>
+        </w:rPr>
+        <w:t>hiperparametry</w:t>
+      </w:r>
+      <w:proofErr w:type="spellEnd"/>
+      <w:r>
+        <w:rPr>
+          <w:rFonts w:ascii="Times New Roman" w:hAnsi="Times New Roman" w:cs="Times New Roman"/>
+          <w:sz w:val="24"/>
+          <w:szCs w:val="24"/>
+        </w:rPr>
+        <w:t xml:space="preserve"> wymagają manualnego dostrojenia przez eksperymenty lub automatyczne techniki przeszukiwania. Przeszukiwanie </w:t>
+      </w:r>
+      <w:proofErr w:type="spellStart"/>
+      <w:r>
+        <w:rPr>
+          <w:rFonts w:ascii="Times New Roman" w:hAnsi="Times New Roman" w:cs="Times New Roman"/>
+          <w:sz w:val="24"/>
+          <w:szCs w:val="24"/>
+        </w:rPr>
+        <w:t>hiperparametrów</w:t>
+      </w:r>
+      <w:proofErr w:type="spellEnd"/>
+      <w:r>
+        <w:rPr>
+          <w:rFonts w:ascii="Times New Roman" w:hAnsi="Times New Roman" w:cs="Times New Roman"/>
+          <w:sz w:val="24"/>
+          <w:szCs w:val="24"/>
+        </w:rPr>
+        <w:t xml:space="preserve"> jest złożonym zadaniem, ponieważ liczba możliwych kombinacji rośnie wykładniczo wraz ze wzrostem liczby </w:t>
+      </w:r>
+      <w:proofErr w:type="spellStart"/>
+      <w:r>
+        <w:rPr>
+          <w:rFonts w:ascii="Times New Roman" w:hAnsi="Times New Roman" w:cs="Times New Roman"/>
+          <w:sz w:val="24"/>
+          <w:szCs w:val="24"/>
+        </w:rPr>
+        <w:t>hiperparametrów</w:t>
+      </w:r>
+      <w:proofErr w:type="spellEnd"/>
+      <w:r>
+        <w:rPr>
+          <w:rFonts w:ascii="Times New Roman" w:hAnsi="Times New Roman" w:cs="Times New Roman"/>
+          <w:sz w:val="24"/>
+          <w:szCs w:val="24"/>
+        </w:rPr>
+        <w:t>, co może prowadzić do bardzo długiego czasu obliczeń i trudności w znalezieniu optymalnej kombinacji.</w:t>
+      </w:r>
+    </w:p>
+    <w:p>
+      <w:pPr>
+        <w:rPr>
+          <w:rFonts w:ascii="Times New Roman" w:hAnsi="Times New Roman" w:cs="Times New Roman"/>
+          <w:sz w:val="24"/>
+          <w:szCs w:val="24"/>
+        </w:rPr>
+      </w:pPr>
+      <w:r>
+        <w:rPr>
+          <w:rFonts w:ascii="Times New Roman" w:hAnsi="Times New Roman" w:cs="Times New Roman"/>
+          <w:sz w:val="24"/>
+          <w:szCs w:val="24"/>
+        </w:rPr>
+        <w:t xml:space="preserve">W mojej implementacji wybrałem dwa modele regresji: </w:t>
+      </w:r>
+      <w:proofErr w:type="spellStart"/>
+      <w:r>
+        <w:rPr>
+          <w:rFonts w:ascii="Times New Roman" w:hAnsi="Times New Roman" w:cs="Times New Roman"/>
+          <w:sz w:val="24"/>
+          <w:szCs w:val="24"/>
+        </w:rPr>
+        <w:t>Random</w:t>
+      </w:r>
+      <w:proofErr w:type="spellEnd"/>
+      <w:r>
+        <w:rPr>
+          <w:rFonts w:ascii="Times New Roman" w:hAnsi="Times New Roman" w:cs="Times New Roman"/>
+          <w:sz w:val="24"/>
+          <w:szCs w:val="24"/>
+        </w:rPr>
+        <w:t xml:space="preserve"> </w:t>
+      </w:r>
+      <w:proofErr w:type="spellStart"/>
+      <w:r>
+        <w:rPr>
+          <w:rFonts w:ascii="Times New Roman" w:hAnsi="Times New Roman" w:cs="Times New Roman"/>
+          <w:sz w:val="24"/>
+          <w:szCs w:val="24"/>
+        </w:rPr>
+        <w:t>Forest</w:t>
+      </w:r>
+      <w:proofErr w:type="spellEnd"/>
+      <w:r>
+        <w:rPr>
+          <w:rFonts w:ascii="Times New Roman" w:hAnsi="Times New Roman" w:cs="Times New Roman"/>
+          <w:sz w:val="24"/>
+          <w:szCs w:val="24"/>
+        </w:rPr>
+        <w:t xml:space="preserve"> </w:t>
+      </w:r>
+      <w:proofErr w:type="spellStart"/>
+      <w:r>
+        <w:rPr>
+          <w:rFonts w:ascii="Times New Roman" w:hAnsi="Times New Roman" w:cs="Times New Roman"/>
+          <w:sz w:val="24"/>
+          <w:szCs w:val="24"/>
+        </w:rPr>
+        <w:t>Regressor</w:t>
+      </w:r>
+      <w:proofErr w:type="spellEnd"/>
+      <w:r>
+        <w:rPr>
+          <w:rFonts w:ascii="Times New Roman" w:hAnsi="Times New Roman" w:cs="Times New Roman"/>
+          <w:sz w:val="24"/>
+          <w:szCs w:val="24"/>
+        </w:rPr>
+        <w:t xml:space="preserve"> oraz </w:t>
+      </w:r>
+      <w:proofErr w:type="spellStart"/>
+      <w:r>
+        <w:rPr>
+          <w:rFonts w:ascii="Times New Roman" w:hAnsi="Times New Roman" w:cs="Times New Roman"/>
+          <w:sz w:val="24"/>
+          <w:szCs w:val="24"/>
+        </w:rPr>
+        <w:t>Support</w:t>
+      </w:r>
+      <w:proofErr w:type="spellEnd"/>
+      <w:r>
+        <w:rPr>
+          <w:rFonts w:ascii="Times New Roman" w:hAnsi="Times New Roman" w:cs="Times New Roman"/>
+          <w:sz w:val="24"/>
+          <w:szCs w:val="24"/>
+        </w:rPr>
+        <w:t xml:space="preserve"> </w:t>
+      </w:r>
+      <w:proofErr w:type="spellStart"/>
+      <w:r>
+        <w:rPr>
+          <w:rFonts w:ascii="Times New Roman" w:hAnsi="Times New Roman" w:cs="Times New Roman"/>
+          <w:sz w:val="24"/>
+          <w:szCs w:val="24"/>
+        </w:rPr>
+        <w:t>Vector</w:t>
+      </w:r>
+      <w:proofErr w:type="spellEnd"/>
+      <w:r>
+        <w:rPr>
+          <w:rFonts w:ascii="Times New Roman" w:hAnsi="Times New Roman" w:cs="Times New Roman"/>
+          <w:sz w:val="24"/>
+          <w:szCs w:val="24"/>
+        </w:rPr>
+        <w:t xml:space="preserve"> </w:t>
+      </w:r>
+      <w:proofErr w:type="spellStart"/>
+      <w:r>
+        <w:rPr>
+          <w:rFonts w:ascii="Times New Roman" w:hAnsi="Times New Roman" w:cs="Times New Roman"/>
+          <w:sz w:val="24"/>
+          <w:szCs w:val="24"/>
+        </w:rPr>
+        <w:t>Regressor</w:t>
+      </w:r>
+      <w:proofErr w:type="spellEnd"/>
+      <w:r>
+        <w:rPr>
+          <w:rFonts w:ascii="Times New Roman" w:hAnsi="Times New Roman" w:cs="Times New Roman"/>
+          <w:sz w:val="24"/>
+          <w:szCs w:val="24"/>
+        </w:rPr>
+        <w:t xml:space="preserve">, stosując technikę </w:t>
+      </w:r>
+      <w:proofErr w:type="spellStart"/>
+      <w:r>
+        <w:rPr>
+          <w:rFonts w:ascii="Times New Roman" w:hAnsi="Times New Roman" w:cs="Times New Roman"/>
+          <w:sz w:val="24"/>
+          <w:szCs w:val="24"/>
+        </w:rPr>
+        <w:t>GridSearchCV</w:t>
+      </w:r>
+      <w:proofErr w:type="spellEnd"/>
+      <w:r>
+        <w:rPr>
+          <w:rFonts w:ascii="Times New Roman" w:hAnsi="Times New Roman" w:cs="Times New Roman"/>
+          <w:sz w:val="24"/>
+          <w:szCs w:val="24"/>
+        </w:rPr>
+        <w:t xml:space="preserve">. Z powodu ograniczeń sprzętowych ograniczyłem się jedynie do dwóch cech </w:t>
+      </w:r>
+      <w:proofErr w:type="spellStart"/>
+      <w:r>
+        <w:rPr>
+          <w:rFonts w:ascii="Times New Roman" w:hAnsi="Times New Roman" w:cs="Times New Roman"/>
+          <w:sz w:val="24"/>
+          <w:szCs w:val="24"/>
+        </w:rPr>
+        <w:t>hiperparametrów</w:t>
+      </w:r>
+      <w:proofErr w:type="spellEnd"/>
+      <w:r>
+        <w:rPr>
+          <w:rFonts w:ascii="Times New Roman" w:hAnsi="Times New Roman" w:cs="Times New Roman"/>
+          <w:sz w:val="24"/>
+          <w:szCs w:val="24"/>
+        </w:rPr>
+        <w:t xml:space="preserve"> w każdym modelu, po trzy różne wartości dla każdej cechy, co i tak skutkowało trwającymi około 3 godzin obliczeniami. Dla </w:t>
+      </w:r>
+      <w:proofErr w:type="spellStart"/>
+      <w:r>
+        <w:rPr>
+          <w:rFonts w:ascii="Times New Roman" w:hAnsi="Times New Roman" w:cs="Times New Roman"/>
+          <w:sz w:val="24"/>
+          <w:szCs w:val="24"/>
+        </w:rPr>
+        <w:t>Random</w:t>
+      </w:r>
+      <w:proofErr w:type="spellEnd"/>
+      <w:r>
+        <w:rPr>
+          <w:rFonts w:ascii="Times New Roman" w:hAnsi="Times New Roman" w:cs="Times New Roman"/>
+          <w:sz w:val="24"/>
+          <w:szCs w:val="24"/>
+        </w:rPr>
+        <w:t xml:space="preserve"> </w:t>
+      </w:r>
+      <w:proofErr w:type="spellStart"/>
+      <w:r>
+        <w:rPr>
+          <w:rFonts w:ascii="Times New Roman" w:hAnsi="Times New Roman" w:cs="Times New Roman"/>
+          <w:sz w:val="24"/>
+          <w:szCs w:val="24"/>
+        </w:rPr>
+        <w:t>Forest</w:t>
+      </w:r>
+      <w:proofErr w:type="spellEnd"/>
+      <w:r>
+        <w:rPr>
+          <w:rFonts w:ascii="Times New Roman" w:hAnsi="Times New Roman" w:cs="Times New Roman"/>
+          <w:sz w:val="24"/>
+          <w:szCs w:val="24"/>
+        </w:rPr>
+        <w:t xml:space="preserve"> </w:t>
+      </w:r>
+      <w:proofErr w:type="spellStart"/>
+      <w:r>
+        <w:rPr>
+          <w:rFonts w:ascii="Times New Roman" w:hAnsi="Times New Roman" w:cs="Times New Roman"/>
+          <w:sz w:val="24"/>
+          <w:szCs w:val="24"/>
+        </w:rPr>
+        <w:t>Regressora</w:t>
+      </w:r>
+      <w:proofErr w:type="spellEnd"/>
+      <w:r>
+        <w:rPr>
+          <w:rFonts w:ascii="Times New Roman" w:hAnsi="Times New Roman" w:cs="Times New Roman"/>
+          <w:sz w:val="24"/>
+          <w:szCs w:val="24"/>
+        </w:rPr>
+        <w:t xml:space="preserve"> analizowałem parametry </w:t>
+      </w:r>
+      <w:proofErr w:type="spellStart"/>
+      <w:r>
+        <w:rPr>
+          <w:rFonts w:ascii="Times New Roman" w:hAnsi="Times New Roman" w:cs="Times New Roman"/>
+          <w:sz w:val="24"/>
+          <w:szCs w:val="24"/>
+        </w:rPr>
+        <w:t>n_estimators</w:t>
+      </w:r>
+      <w:proofErr w:type="spellEnd"/>
+      <w:r>
+        <w:rPr>
+          <w:rFonts w:ascii="Times New Roman" w:hAnsi="Times New Roman" w:cs="Times New Roman"/>
+          <w:sz w:val="24"/>
+          <w:szCs w:val="24"/>
+        </w:rPr>
+        <w:t xml:space="preserve"> oraz </w:t>
+      </w:r>
+      <w:proofErr w:type="spellStart"/>
+      <w:r>
+        <w:rPr>
+          <w:rFonts w:ascii="Times New Roman" w:hAnsi="Times New Roman" w:cs="Times New Roman"/>
+          <w:sz w:val="24"/>
+          <w:szCs w:val="24"/>
+        </w:rPr>
+        <w:t>max_depth</w:t>
+      </w:r>
+      <w:proofErr w:type="spellEnd"/>
+      <w:r>
+        <w:rPr>
+          <w:rFonts w:ascii="Times New Roman" w:hAnsi="Times New Roman" w:cs="Times New Roman"/>
+          <w:sz w:val="24"/>
+          <w:szCs w:val="24"/>
+        </w:rPr>
+        <w:t xml:space="preserve">. Parametr </w:t>
+      </w:r>
+      <w:proofErr w:type="spellStart"/>
+      <w:r>
+        <w:rPr>
+          <w:rFonts w:ascii="Times New Roman" w:hAnsi="Times New Roman" w:cs="Times New Roman"/>
+          <w:sz w:val="24"/>
+          <w:szCs w:val="24"/>
+        </w:rPr>
+        <w:t>n_estimators</w:t>
+      </w:r>
+      <w:proofErr w:type="spellEnd"/>
+      <w:r>
+        <w:rPr>
+          <w:rFonts w:ascii="Times New Roman" w:hAnsi="Times New Roman" w:cs="Times New Roman"/>
+          <w:sz w:val="24"/>
+          <w:szCs w:val="24"/>
+        </w:rPr>
+        <w:t xml:space="preserve"> określa liczbę drzew decyzyjnych używanych przez model, wpływając na stabilność i precyzję predykcji (więcej drzew zazwyczaj poprawia wyniki, ale kosztem czasu obliczeń). Z kolei parametr </w:t>
+      </w:r>
+      <w:proofErr w:type="spellStart"/>
+      <w:r>
+        <w:rPr>
+          <w:rFonts w:ascii="Times New Roman" w:hAnsi="Times New Roman" w:cs="Times New Roman"/>
+          <w:sz w:val="24"/>
+          <w:szCs w:val="24"/>
+        </w:rPr>
+        <w:t>max_depth</w:t>
+      </w:r>
+      <w:proofErr w:type="spellEnd"/>
+      <w:r>
+        <w:rPr>
+          <w:rFonts w:ascii="Times New Roman" w:hAnsi="Times New Roman" w:cs="Times New Roman"/>
+          <w:sz w:val="24"/>
+          <w:szCs w:val="24"/>
+        </w:rPr>
+        <w:t xml:space="preserve"> kontroluje maksymalną głębokość każdego drzewa, co wpływa na zdolność modelu do generalizacji (płytsze drzewa mogą zapobiegać przeuczeniu, ale mogą też niedostatecznie dopasować się do danych). W przypadku </w:t>
+      </w:r>
+      <w:proofErr w:type="spellStart"/>
+      <w:r>
+        <w:rPr>
+          <w:rFonts w:ascii="Times New Roman" w:hAnsi="Times New Roman" w:cs="Times New Roman"/>
+          <w:sz w:val="24"/>
+          <w:szCs w:val="24"/>
+        </w:rPr>
+        <w:t>Support</w:t>
+      </w:r>
+      <w:proofErr w:type="spellEnd"/>
+      <w:r>
+        <w:rPr>
+          <w:rFonts w:ascii="Times New Roman" w:hAnsi="Times New Roman" w:cs="Times New Roman"/>
+          <w:sz w:val="24"/>
+          <w:szCs w:val="24"/>
+        </w:rPr>
+        <w:t xml:space="preserve"> </w:t>
+      </w:r>
+      <w:proofErr w:type="spellStart"/>
+      <w:r>
+        <w:rPr>
+          <w:rFonts w:ascii="Times New Roman" w:hAnsi="Times New Roman" w:cs="Times New Roman"/>
+          <w:sz w:val="24"/>
+          <w:szCs w:val="24"/>
+        </w:rPr>
+        <w:t>Vector</w:t>
+      </w:r>
+      <w:proofErr w:type="spellEnd"/>
+      <w:r>
+        <w:rPr>
+          <w:rFonts w:ascii="Times New Roman" w:hAnsi="Times New Roman" w:cs="Times New Roman"/>
+          <w:sz w:val="24"/>
+          <w:szCs w:val="24"/>
+        </w:rPr>
+        <w:t xml:space="preserve"> </w:t>
+      </w:r>
+      <w:proofErr w:type="spellStart"/>
+      <w:r>
+        <w:rPr>
+          <w:rFonts w:ascii="Times New Roman" w:hAnsi="Times New Roman" w:cs="Times New Roman"/>
+          <w:sz w:val="24"/>
+          <w:szCs w:val="24"/>
+        </w:rPr>
+        <w:t>Regressora</w:t>
+      </w:r>
+      <w:proofErr w:type="spellEnd"/>
+      <w:r>
+        <w:rPr>
+          <w:rFonts w:ascii="Times New Roman" w:hAnsi="Times New Roman" w:cs="Times New Roman"/>
+          <w:sz w:val="24"/>
+          <w:szCs w:val="24"/>
+        </w:rPr>
+        <w:t xml:space="preserve"> badałem wpływ parametrów </w:t>
+      </w:r>
+      <w:proofErr w:type="spellStart"/>
+      <w:r>
+        <w:rPr>
+          <w:rFonts w:ascii="Times New Roman" w:hAnsi="Times New Roman" w:cs="Times New Roman"/>
+          <w:sz w:val="24"/>
+          <w:szCs w:val="24"/>
+        </w:rPr>
+        <w:t>kernel</w:t>
+      </w:r>
+      <w:proofErr w:type="spellEnd"/>
+      <w:r>
+        <w:rPr>
+          <w:rFonts w:ascii="Times New Roman" w:hAnsi="Times New Roman" w:cs="Times New Roman"/>
+          <w:sz w:val="24"/>
+          <w:szCs w:val="24"/>
+        </w:rPr>
+        <w:t xml:space="preserve">, C oraz epsilon. </w:t>
+      </w:r>
+      <w:proofErr w:type="spellStart"/>
+      <w:r>
+        <w:rPr>
+          <w:rFonts w:ascii="Times New Roman" w:hAnsi="Times New Roman" w:cs="Times New Roman"/>
+          <w:sz w:val="24"/>
+          <w:szCs w:val="24"/>
+        </w:rPr>
+        <w:t>Kernel</w:t>
+      </w:r>
+      <w:proofErr w:type="spellEnd"/>
+      <w:r>
+        <w:rPr>
+          <w:rFonts w:ascii="Times New Roman" w:hAnsi="Times New Roman" w:cs="Times New Roman"/>
+          <w:sz w:val="24"/>
+          <w:szCs w:val="24"/>
+        </w:rPr>
+        <w:t xml:space="preserve"> określa sposób transformacji przestrzeni cech (w tym przypadku użyłem tylko </w:t>
+      </w:r>
+      <w:proofErr w:type="spellStart"/>
+      <w:r>
+        <w:rPr>
+          <w:rFonts w:ascii="Times New Roman" w:hAnsi="Times New Roman" w:cs="Times New Roman"/>
+          <w:sz w:val="24"/>
+          <w:szCs w:val="24"/>
+        </w:rPr>
+        <w:t>kernela</w:t>
+      </w:r>
+      <w:proofErr w:type="spellEnd"/>
+      <w:r>
+        <w:rPr>
+          <w:rFonts w:ascii="Times New Roman" w:hAnsi="Times New Roman" w:cs="Times New Roman"/>
+          <w:sz w:val="24"/>
+          <w:szCs w:val="24"/>
+        </w:rPr>
+        <w:t xml:space="preserve"> typu RBF, czyli radialnego), parametr C kontroluje balans pomiędzy minimalizacją błędu treningowego a maksymalizacją marginesu decyzyjnego (wyższe wartości C powodują mocniejsze dopasowanie do danych treningowych), a epsilon określa zakres tolerowanego błędu predykcji, wpływając na dopuszczalną szerokość marginesu regresji.</w:t>
+      </w:r>
+    </w:p>
+    <w:p>
+      <w:pPr>
+        <w:rPr>
+          <w:rFonts w:ascii="Times New Roman" w:hAnsi="Times New Roman" w:cs="Times New Roman"/>
+          <w:sz w:val="24"/>
+          <w:szCs w:val="24"/>
+        </w:rPr>
+      </w:pPr>
+    </w:p>
+    <w:p>
+      <w:pPr>
+        <w:rPr>
+          <w:rFonts w:ascii="Times New Roman" w:hAnsi="Times New Roman" w:cs="Times New Roman"/>
+          <w:sz w:val="24"/>
+          <w:szCs w:val="24"/>
+        </w:rPr>
+      </w:pPr>
+      <w:r>
+        <w:rPr>
+          <w:rFonts w:ascii="Times New Roman" w:hAnsi="Times New Roman" w:cs="Times New Roman"/>
+          <w:sz w:val="24"/>
+          <w:szCs w:val="24"/>
+        </w:rPr>
+        <w:lastRenderedPageBreak/>
+        <w:t xml:space="preserve">Wyniki optymalizacji </w:t>
+      </w:r>
+      <w:proofErr w:type="spellStart"/>
+      <w:r>
+        <w:rPr>
+          <w:rFonts w:ascii="Times New Roman" w:hAnsi="Times New Roman" w:cs="Times New Roman"/>
+          <w:sz w:val="24"/>
+          <w:szCs w:val="24"/>
+        </w:rPr>
+        <w:t>hiperparametrów</w:t>
+      </w:r>
+      <w:proofErr w:type="spellEnd"/>
+      <w:r>
+        <w:rPr>
+          <w:rFonts w:ascii="Times New Roman" w:hAnsi="Times New Roman" w:cs="Times New Roman"/>
+          <w:sz w:val="24"/>
+          <w:szCs w:val="24"/>
+        </w:rPr>
+        <w:t xml:space="preserve"> przedstawiają się następująco:</w:t>
+      </w:r>
+    </w:p>
+    <w:p>
+      <w:pPr>
+        <w:rPr>
+          <w:rFonts w:ascii="Times New Roman" w:hAnsi="Times New Roman" w:cs="Times New Roman"/>
+          <w:b/>
+          <w:bCs/>
+          <w:sz w:val="24"/>
+          <w:szCs w:val="24"/>
+          <w:lang w:val="en-US"/>
+        </w:rPr>
+      </w:pPr>
+      <w:r>
+        <w:rPr>
+          <w:rFonts w:ascii="Times New Roman" w:hAnsi="Times New Roman" w:cs="Times New Roman"/>
+          <w:sz w:val="24"/>
+          <w:szCs w:val="24"/>
+          <w:lang w:val="en-US"/>
+        </w:rPr>
+        <w:t xml:space="preserve">A) </w:t>
+      </w:r>
+      <w:r>
+        <w:rPr>
+          <w:rFonts w:ascii="Times New Roman" w:hAnsi="Times New Roman" w:cs="Times New Roman"/>
+          <w:b/>
+          <w:bCs/>
+          <w:sz w:val="24"/>
+          <w:szCs w:val="24"/>
+          <w:lang w:val="en-US"/>
+        </w:rPr>
+        <w:t>Random Forest Regressor</w:t>
+      </w:r>
+    </w:p>
+    <w:p>
+      <w:pPr>
+        <w:rPr>
+          <w:rFonts w:ascii="Times New Roman" w:hAnsi="Times New Roman" w:cs="Times New Roman"/>
+          <w:sz w:val="24"/>
+          <w:szCs w:val="24"/>
+          <w:lang w:val="en-US"/>
+        </w:rPr>
+      </w:pPr>
+      <w:r>
+        <w:rPr>
+          <w:rFonts w:ascii="Times New Roman" w:hAnsi="Times New Roman" w:cs="Times New Roman"/>
+          <w:sz w:val="24"/>
+          <w:szCs w:val="24"/>
+          <w:lang w:val="en-US"/>
+        </w:rPr>
+        <w:tab/>
+      </w:r>
+      <w:proofErr w:type="spellStart"/>
+      <w:r>
+        <w:rPr>
+          <w:rFonts w:ascii="Times New Roman" w:hAnsi="Times New Roman" w:cs="Times New Roman"/>
+          <w:sz w:val="24"/>
+          <w:szCs w:val="24"/>
+          <w:lang w:val="en-US"/>
+        </w:rPr>
+        <w:t>Analizowane</w:t>
+      </w:r>
+      <w:proofErr w:type="spellEnd"/>
+      <w:r>
+        <w:rPr>
+          <w:rFonts w:ascii="Times New Roman" w:hAnsi="Times New Roman" w:cs="Times New Roman"/>
+          <w:sz w:val="24"/>
+          <w:szCs w:val="24"/>
+          <w:lang w:val="en-US"/>
+        </w:rPr>
+        <w:t xml:space="preserve"> </w:t>
+      </w:r>
+      <w:proofErr w:type="spellStart"/>
+      <w:r>
+        <w:rPr>
+          <w:rFonts w:ascii="Times New Roman" w:hAnsi="Times New Roman" w:cs="Times New Roman"/>
+          <w:sz w:val="24"/>
+          <w:szCs w:val="24"/>
+          <w:lang w:val="en-US"/>
+        </w:rPr>
+        <w:t>parametry</w:t>
+      </w:r>
+      <w:proofErr w:type="spellEnd"/>
+      <w:r>
+        <w:rPr>
+          <w:rFonts w:ascii="Times New Roman" w:hAnsi="Times New Roman" w:cs="Times New Roman"/>
+          <w:sz w:val="24"/>
+          <w:szCs w:val="24"/>
+          <w:lang w:val="en-US"/>
+        </w:rPr>
+        <w:t xml:space="preserve">: </w:t>
+      </w:r>
+    </w:p>
+    <w:p>
+      <w:pPr>
+        <w:rPr>
+          <w:rFonts w:ascii="Times New Roman" w:hAnsi="Times New Roman" w:cs="Times New Roman"/>
+          <w:sz w:val="24"/>
+          <w:szCs w:val="24"/>
+          <w:lang w:val="en-US"/>
+        </w:rPr>
+      </w:pPr>
+      <w:r>
+        <w:rPr>
+          <w:rFonts w:ascii="Times New Roman" w:hAnsi="Times New Roman" w:cs="Times New Roman"/>
+          <w:sz w:val="24"/>
+          <w:szCs w:val="24"/>
+          <w:lang w:val="en-US"/>
+        </w:rPr>
+        <w:tab/>
+      </w:r>
+      <w:r>
+        <w:rPr>
+          <w:rFonts w:ascii="Times New Roman" w:hAnsi="Times New Roman" w:cs="Times New Roman"/>
+          <w:sz w:val="24"/>
+          <w:szCs w:val="24"/>
+          <w:lang w:val="en-US"/>
+        </w:rPr>
+        <w:tab/>
+      </w:r>
+      <w:r>
+        <w:rPr>
+          <w:rFonts w:ascii="Times New Roman" w:hAnsi="Times New Roman" w:cs="Times New Roman"/>
+          <w:sz w:val="24"/>
+          <w:szCs w:val="24"/>
+          <w:lang w:val="en-US"/>
+        </w:rPr>
+        <w:t>'reg__</w:t>
+      </w:r>
+      <w:proofErr w:type="spellStart"/>
+      <w:r>
+        <w:rPr>
+          <w:rFonts w:ascii="Times New Roman" w:hAnsi="Times New Roman" w:cs="Times New Roman"/>
+          <w:sz w:val="24"/>
+          <w:szCs w:val="24"/>
+          <w:lang w:val="en-US"/>
+        </w:rPr>
+        <w:t>n_estimators</w:t>
+      </w:r>
+      <w:proofErr w:type="spellEnd"/>
+      <w:r>
+        <w:rPr>
+          <w:rFonts w:ascii="Times New Roman" w:hAnsi="Times New Roman" w:cs="Times New Roman"/>
+          <w:sz w:val="24"/>
+          <w:szCs w:val="24"/>
+          <w:lang w:val="en-US"/>
+        </w:rPr>
+        <w:t>': [100, 200, 400],</w:t>
+      </w:r>
+      <w:r>
+        <w:rPr>
+          <w:rFonts w:ascii="Times New Roman" w:hAnsi="Times New Roman" w:cs="Times New Roman"/>
+          <w:sz w:val="24"/>
+          <w:szCs w:val="24"/>
+          <w:lang w:val="en-US"/>
+        </w:rPr>
+        <w:br/>
+      </w:r>
+      <w:r>
+        <w:rPr>
+          <w:rFonts w:ascii="Times New Roman" w:hAnsi="Times New Roman" w:cs="Times New Roman"/>
+          <w:sz w:val="24"/>
+          <w:szCs w:val="24"/>
+          <w:lang w:val="en-US"/>
+        </w:rPr>
+        <w:tab/>
+      </w:r>
+      <w:r>
+        <w:rPr>
+          <w:rFonts w:ascii="Times New Roman" w:hAnsi="Times New Roman" w:cs="Times New Roman"/>
+          <w:sz w:val="24"/>
+          <w:szCs w:val="24"/>
+          <w:lang w:val="en-US"/>
+        </w:rPr>
+        <w:tab/>
+      </w:r>
+      <w:r>
+        <w:rPr>
+          <w:rFonts w:ascii="Times New Roman" w:hAnsi="Times New Roman" w:cs="Times New Roman"/>
+          <w:sz w:val="24"/>
+          <w:szCs w:val="24"/>
+          <w:lang w:val="en-US"/>
+        </w:rPr>
+        <w:t>'reg__</w:t>
+      </w:r>
+      <w:proofErr w:type="spellStart"/>
+      <w:r>
+        <w:rPr>
+          <w:rFonts w:ascii="Times New Roman" w:hAnsi="Times New Roman" w:cs="Times New Roman"/>
+          <w:sz w:val="24"/>
+          <w:szCs w:val="24"/>
+          <w:lang w:val="en-US"/>
+        </w:rPr>
+        <w:t>max_depth</w:t>
+      </w:r>
+      <w:proofErr w:type="spellEnd"/>
+      <w:r>
+        <w:rPr>
+          <w:rFonts w:ascii="Times New Roman" w:hAnsi="Times New Roman" w:cs="Times New Roman"/>
+          <w:sz w:val="24"/>
+          <w:szCs w:val="24"/>
+          <w:lang w:val="en-US"/>
+        </w:rPr>
+        <w:t>': [None, 10, 20]</w:t>
+      </w:r>
+    </w:p>
+    <w:p>
+      <w:pPr>
+        <w:rPr>
+          <w:rFonts w:ascii="Times New Roman" w:hAnsi="Times New Roman" w:cs="Times New Roman"/>
+          <w:sz w:val="24"/>
+          <w:szCs w:val="24"/>
+        </w:rPr>
+      </w:pPr>
+      <w:r>
+        <w:rPr>
+          <w:rFonts w:ascii="Times New Roman" w:hAnsi="Times New Roman" w:cs="Times New Roman"/>
+          <w:sz w:val="24"/>
+          <w:szCs w:val="24"/>
+          <w:lang w:val="en-US"/>
+        </w:rPr>
+        <w:tab/>
+      </w:r>
+      <w:r>
+        <w:rPr>
+          <w:rFonts w:ascii="Times New Roman" w:hAnsi="Times New Roman" w:cs="Times New Roman"/>
+          <w:sz w:val="24"/>
+          <w:szCs w:val="24"/>
+        </w:rPr>
+        <w:t>Najlepsze okazały się p</w:t>
+      </w:r>
+      <w:r>
+        <w:rPr>
+          <w:rFonts w:ascii="Times New Roman" w:hAnsi="Times New Roman" w:cs="Times New Roman"/>
+          <w:sz w:val="24"/>
+          <w:szCs w:val="24"/>
+        </w:rPr>
+        <w:t xml:space="preserve">arametry: </w:t>
+      </w:r>
+      <w:r>
+        <w:rPr>
+          <w:rFonts w:ascii="Times New Roman" w:hAnsi="Times New Roman" w:cs="Times New Roman"/>
+          <w:sz w:val="24"/>
+          <w:szCs w:val="24"/>
+        </w:rPr>
+        <w:t>{'</w:t>
+      </w:r>
+      <w:proofErr w:type="spellStart"/>
+      <w:r>
+        <w:rPr>
+          <w:rFonts w:ascii="Times New Roman" w:hAnsi="Times New Roman" w:cs="Times New Roman"/>
+          <w:sz w:val="24"/>
+          <w:szCs w:val="24"/>
+        </w:rPr>
+        <w:t>reg</w:t>
+      </w:r>
+      <w:proofErr w:type="spellEnd"/>
+      <w:r>
+        <w:rPr>
+          <w:rFonts w:ascii="Times New Roman" w:hAnsi="Times New Roman" w:cs="Times New Roman"/>
+          <w:sz w:val="24"/>
+          <w:szCs w:val="24"/>
+        </w:rPr>
+        <w:t>__</w:t>
+      </w:r>
+      <w:proofErr w:type="spellStart"/>
+      <w:r>
+        <w:rPr>
+          <w:rFonts w:ascii="Times New Roman" w:hAnsi="Times New Roman" w:cs="Times New Roman"/>
+          <w:sz w:val="24"/>
+          <w:szCs w:val="24"/>
+        </w:rPr>
+        <w:t>max_depth</w:t>
+      </w:r>
+      <w:proofErr w:type="spellEnd"/>
+      <w:r>
+        <w:rPr>
+          <w:rFonts w:ascii="Times New Roman" w:hAnsi="Times New Roman" w:cs="Times New Roman"/>
+          <w:sz w:val="24"/>
+          <w:szCs w:val="24"/>
+        </w:rPr>
+        <w:t>': 20, '</w:t>
+      </w:r>
+      <w:proofErr w:type="spellStart"/>
+      <w:r>
+        <w:rPr>
+          <w:rFonts w:ascii="Times New Roman" w:hAnsi="Times New Roman" w:cs="Times New Roman"/>
+          <w:sz w:val="24"/>
+          <w:szCs w:val="24"/>
+        </w:rPr>
+        <w:t>reg</w:t>
+      </w:r>
+      <w:proofErr w:type="spellEnd"/>
+      <w:r>
+        <w:rPr>
+          <w:rFonts w:ascii="Times New Roman" w:hAnsi="Times New Roman" w:cs="Times New Roman"/>
+          <w:sz w:val="24"/>
+          <w:szCs w:val="24"/>
+        </w:rPr>
+        <w:t>__</w:t>
+      </w:r>
+      <w:proofErr w:type="spellStart"/>
+      <w:r>
+        <w:rPr>
+          <w:rFonts w:ascii="Times New Roman" w:hAnsi="Times New Roman" w:cs="Times New Roman"/>
+          <w:sz w:val="24"/>
+          <w:szCs w:val="24"/>
+        </w:rPr>
+        <w:t>n_estimators</w:t>
+      </w:r>
+      <w:proofErr w:type="spellEnd"/>
+      <w:r>
+        <w:rPr>
+          <w:rFonts w:ascii="Times New Roman" w:hAnsi="Times New Roman" w:cs="Times New Roman"/>
+          <w:sz w:val="24"/>
+          <w:szCs w:val="24"/>
+        </w:rPr>
+        <w:t>': 400}</w:t>
+      </w:r>
+      <w:r>
+        <w:rPr>
+          <w:rFonts w:ascii="Times New Roman" w:hAnsi="Times New Roman" w:cs="Times New Roman"/>
+          <w:sz w:val="24"/>
+          <w:szCs w:val="24"/>
+        </w:rPr>
+        <w:t xml:space="preserve"> i dały następujące wyniki:</w:t>
+      </w:r>
+    </w:p>
+    <w:tbl>
+      <w:tblPr>
+        <w:tblStyle w:val="Tabela-Siatka"/>
+        <w:tblW w:w="0" w:type="auto"/>
+        <w:tblLook w:val="04A0" w:firstRow="1" w:lastRow="0" w:firstColumn="1" w:lastColumn="0" w:noHBand="0" w:noVBand="1"/>
+      </w:tblPr>
+      <w:tblGrid>
+        <w:gridCol w:w="3020"/>
+        <w:gridCol w:w="3021"/>
+        <w:gridCol w:w="3021"/>
+      </w:tblGrid>
+      <w:tr>
+        <w:tc>
+          <w:tcPr>
+            <w:tcW w:w="3020" w:type="dxa"/>
+          </w:tcPr>
+          <w:p>
+            <w:pPr>
+              <w:jc w:val="center"/>
+              <w:rPr>
+                <w:rFonts w:ascii="Times New Roman" w:hAnsi="Times New Roman" w:cs="Times New Roman"/>
+                <w:sz w:val="24"/>
+                <w:szCs w:val="24"/>
+              </w:rPr>
+            </w:pPr>
+          </w:p>
+        </w:tc>
+        <w:tc>
+          <w:tcPr>
+            <w:tcW w:w="3021" w:type="dxa"/>
+          </w:tcPr>
+          <w:p>
+            <w:pPr>
+              <w:jc w:val="center"/>
+              <w:rPr>
+                <w:rFonts w:ascii="Times New Roman" w:hAnsi="Times New Roman" w:cs="Times New Roman"/>
+                <w:sz w:val="24"/>
+                <w:szCs w:val="24"/>
+              </w:rPr>
+            </w:pPr>
+            <w:r>
+              <w:rPr>
+                <w:rFonts w:ascii="Times New Roman" w:hAnsi="Times New Roman" w:cs="Times New Roman"/>
+                <w:sz w:val="24"/>
+                <w:szCs w:val="24"/>
+              </w:rPr>
+              <w:t>R2</w:t>
+            </w:r>
+          </w:p>
+        </w:tc>
+        <w:tc>
+          <w:tcPr>
+            <w:tcW w:w="3021" w:type="dxa"/>
+          </w:tcPr>
+          <w:p>
+            <w:pPr>
+              <w:jc w:val="center"/>
+              <w:rPr>
+                <w:rFonts w:ascii="Times New Roman" w:hAnsi="Times New Roman" w:cs="Times New Roman"/>
+                <w:sz w:val="24"/>
+                <w:szCs w:val="24"/>
+              </w:rPr>
+            </w:pPr>
+            <w:r>
+              <w:rPr>
+                <w:rFonts w:ascii="Times New Roman" w:hAnsi="Times New Roman" w:cs="Times New Roman"/>
+                <w:sz w:val="24"/>
+                <w:szCs w:val="24"/>
+              </w:rPr>
+              <w:t>MSE</w:t>
+            </w:r>
+          </w:p>
+        </w:tc>
+      </w:tr>
+      <w:tr>
+        <w:tc>
+          <w:tcPr>
+            <w:tcW w:w="3020" w:type="dxa"/>
+          </w:tcPr>
+          <w:p>
+            <w:pPr>
+              <w:jc w:val="center"/>
+              <w:rPr>
+                <w:rFonts w:ascii="Times New Roman" w:hAnsi="Times New Roman" w:cs="Times New Roman"/>
+                <w:sz w:val="24"/>
+                <w:szCs w:val="24"/>
+              </w:rPr>
+            </w:pPr>
+            <w:r>
+              <w:rPr>
+                <w:rFonts w:ascii="Times New Roman" w:hAnsi="Times New Roman" w:cs="Times New Roman"/>
+                <w:sz w:val="24"/>
+                <w:szCs w:val="24"/>
+              </w:rPr>
+              <w:t>Zbiór treningowy</w:t>
+            </w:r>
+          </w:p>
+        </w:tc>
+        <w:tc>
+          <w:tcPr>
+            <w:tcW w:w="3021" w:type="dxa"/>
+          </w:tcPr>
+          <w:p>
+            <w:pPr>
+              <w:jc w:val="center"/>
+              <w:rPr>
+                <w:rFonts w:ascii="Times New Roman" w:hAnsi="Times New Roman" w:cs="Times New Roman"/>
+                <w:sz w:val="24"/>
+                <w:szCs w:val="24"/>
+              </w:rPr>
+            </w:pPr>
+            <w:r>
+              <w:rPr>
+                <w:rFonts w:ascii="Times New Roman" w:hAnsi="Times New Roman" w:cs="Times New Roman"/>
+                <w:sz w:val="24"/>
+                <w:szCs w:val="24"/>
+              </w:rPr>
+              <w:t>0.999</w:t>
+            </w:r>
+          </w:p>
+        </w:tc>
+        <w:tc>
+          <w:tcPr>
+            <w:tcW w:w="3021" w:type="dxa"/>
+          </w:tcPr>
+          <w:p>
+            <w:pPr>
+              <w:tabs>
+                <w:tab w:val="left" w:pos="794"/>
+              </w:tabs>
+              <w:jc w:val="center"/>
+              <w:rPr>
+                <w:rFonts w:ascii="Times New Roman" w:hAnsi="Times New Roman" w:cs="Times New Roman"/>
+                <w:sz w:val="24"/>
+                <w:szCs w:val="24"/>
+              </w:rPr>
+            </w:pPr>
+            <w:r>
+              <w:rPr>
+                <w:rFonts w:ascii="Times New Roman" w:hAnsi="Times New Roman" w:cs="Times New Roman"/>
+                <w:sz w:val="24"/>
+                <w:szCs w:val="24"/>
+              </w:rPr>
+              <w:t>0.0</w:t>
+            </w:r>
+          </w:p>
+        </w:tc>
+      </w:tr>
+      <w:tr>
+        <w:tc>
+          <w:tcPr>
+            <w:tcW w:w="3020" w:type="dxa"/>
+          </w:tcPr>
+          <w:p>
+            <w:pPr>
+              <w:jc w:val="center"/>
+              <w:rPr>
+                <w:rFonts w:ascii="Times New Roman" w:hAnsi="Times New Roman" w:cs="Times New Roman"/>
+                <w:sz w:val="24"/>
+                <w:szCs w:val="24"/>
+              </w:rPr>
+            </w:pPr>
+            <w:r>
+              <w:rPr>
+                <w:rFonts w:ascii="Times New Roman" w:hAnsi="Times New Roman" w:cs="Times New Roman"/>
+                <w:sz w:val="24"/>
+                <w:szCs w:val="24"/>
+              </w:rPr>
+              <w:t>Zbiór testowy</w:t>
+            </w:r>
+          </w:p>
+        </w:tc>
+        <w:tc>
+          <w:tcPr>
+            <w:tcW w:w="3021" w:type="dxa"/>
+          </w:tcPr>
+          <w:p>
+            <w:pPr>
+              <w:jc w:val="center"/>
+              <w:rPr>
+                <w:rFonts w:ascii="Times New Roman" w:hAnsi="Times New Roman" w:cs="Times New Roman"/>
+                <w:sz w:val="24"/>
+                <w:szCs w:val="24"/>
+              </w:rPr>
+            </w:pPr>
+            <w:r>
+              <w:rPr>
+                <w:rFonts w:ascii="Times New Roman" w:hAnsi="Times New Roman" w:cs="Times New Roman"/>
+                <w:sz w:val="24"/>
+                <w:szCs w:val="24"/>
+              </w:rPr>
+              <w:t>0.994</w:t>
+            </w:r>
+          </w:p>
+        </w:tc>
+        <w:tc>
+          <w:tcPr>
+            <w:tcW w:w="3021" w:type="dxa"/>
+          </w:tcPr>
+          <w:p>
+            <w:pPr>
+              <w:jc w:val="center"/>
+              <w:rPr>
+                <w:rFonts w:ascii="Times New Roman" w:hAnsi="Times New Roman" w:cs="Times New Roman"/>
+                <w:sz w:val="24"/>
+                <w:szCs w:val="24"/>
+              </w:rPr>
+            </w:pPr>
+            <w:r>
+              <w:rPr>
+                <w:rFonts w:ascii="Times New Roman" w:hAnsi="Times New Roman" w:cs="Times New Roman"/>
+                <w:sz w:val="24"/>
+                <w:szCs w:val="24"/>
+              </w:rPr>
+              <w:t>0.3</w:t>
+            </w:r>
+          </w:p>
+        </w:tc>
+      </w:tr>
+    </w:tbl>
+    <w:p>
+      <w:pPr>
+        <w:jc w:val="center"/>
+        <w:rPr>
+          <w:rFonts w:ascii="Times New Roman" w:hAnsi="Times New Roman" w:cs="Times New Roman"/>
+          <w:sz w:val="24"/>
+          <w:szCs w:val="24"/>
+        </w:rPr>
+      </w:pPr>
+    </w:p>
+    <w:p>
+      <w:pPr>
+        <w:rPr>
+          <w:rFonts w:ascii="Times New Roman" w:hAnsi="Times New Roman" w:cs="Times New Roman"/>
+          <w:sz w:val="24"/>
+          <w:szCs w:val="24"/>
+        </w:rPr>
+      </w:pPr>
+      <w:r>
+        <w:rPr>
+          <w:rFonts w:ascii="Times New Roman" w:hAnsi="Times New Roman" w:cs="Times New Roman"/>
+          <w:sz w:val="24"/>
+          <w:szCs w:val="24"/>
+        </w:rPr>
+        <w:t>Wnioski:</w:t>
+      </w:r>
+    </w:p>
+    <w:p>
+      <w:pPr>
+        <w:rPr>
+          <w:rFonts w:ascii="Times New Roman" w:hAnsi="Times New Roman" w:cs="Times New Roman"/>
+          <w:sz w:val="24"/>
+          <w:szCs w:val="24"/>
+        </w:rPr>
+      </w:pPr>
+      <w:r>
+        <w:t xml:space="preserve"> </w:t>
+      </w:r>
+      <w:proofErr w:type="spellStart"/>
+      <w:r>
+        <w:rPr>
+          <w:rFonts w:ascii="Times New Roman" w:hAnsi="Times New Roman" w:cs="Times New Roman"/>
+          <w:sz w:val="24"/>
+          <w:szCs w:val="24"/>
+        </w:rPr>
+        <w:t>Random</w:t>
+      </w:r>
+      <w:proofErr w:type="spellEnd"/>
+      <w:r>
+        <w:rPr>
+          <w:rFonts w:ascii="Times New Roman" w:hAnsi="Times New Roman" w:cs="Times New Roman"/>
+          <w:sz w:val="24"/>
+          <w:szCs w:val="24"/>
+        </w:rPr>
+        <w:t xml:space="preserve"> </w:t>
+      </w:r>
+      <w:proofErr w:type="spellStart"/>
+      <w:r>
+        <w:rPr>
+          <w:rFonts w:ascii="Times New Roman" w:hAnsi="Times New Roman" w:cs="Times New Roman"/>
+          <w:sz w:val="24"/>
+          <w:szCs w:val="24"/>
+        </w:rPr>
+        <w:t>Forest</w:t>
+      </w:r>
+      <w:proofErr w:type="spellEnd"/>
+      <w:r>
+        <w:rPr>
+          <w:rFonts w:ascii="Times New Roman" w:hAnsi="Times New Roman" w:cs="Times New Roman"/>
+          <w:sz w:val="24"/>
+          <w:szCs w:val="24"/>
+        </w:rPr>
+        <w:t xml:space="preserve"> </w:t>
+      </w:r>
+      <w:proofErr w:type="spellStart"/>
+      <w:r>
+        <w:rPr>
+          <w:rFonts w:ascii="Times New Roman" w:hAnsi="Times New Roman" w:cs="Times New Roman"/>
+          <w:sz w:val="24"/>
+          <w:szCs w:val="24"/>
+        </w:rPr>
+        <w:t>Regressor</w:t>
+      </w:r>
+      <w:proofErr w:type="spellEnd"/>
+      <w:r>
+        <w:rPr>
+          <w:rFonts w:ascii="Times New Roman" w:hAnsi="Times New Roman" w:cs="Times New Roman"/>
+          <w:sz w:val="24"/>
+          <w:szCs w:val="24"/>
+        </w:rPr>
+        <w:t xml:space="preserve"> bardzo dobrze poradził sobie z problemem regresyjnym, oferując zarówno wysoką dokładność, jak i stabilność predykcji. Ryzyko przeuczenia jest niewielkie, co potwierdzają porównywalne wyniki na zbiorze treningowym i testowym.</w:t>
+      </w:r>
+    </w:p>
+    <w:p>
+      <w:pPr>
+        <w:rPr>
+          <w:rFonts w:ascii="Times New Roman" w:hAnsi="Times New Roman" w:cs="Times New Roman"/>
+          <w:b/>
+          <w:bCs/>
+          <w:sz w:val="24"/>
+          <w:szCs w:val="24"/>
+        </w:rPr>
+      </w:pPr>
+      <w:r>
+        <w:rPr>
+          <w:rFonts w:ascii="Times New Roman" w:hAnsi="Times New Roman" w:cs="Times New Roman"/>
+          <w:sz w:val="24"/>
+          <w:szCs w:val="24"/>
+        </w:rPr>
+        <w:t>B)</w:t>
+      </w:r>
+      <w:r>
+        <w:rPr>
+          <w:rFonts w:ascii="Times New Roman" w:hAnsi="Times New Roman" w:cs="Times New Roman"/>
+          <w:sz w:val="24"/>
+          <w:szCs w:val="24"/>
+        </w:rPr>
+        <w:t xml:space="preserve"> </w:t>
+      </w:r>
+      <w:proofErr w:type="spellStart"/>
+      <w:r>
+        <w:rPr>
+          <w:rFonts w:ascii="Times New Roman" w:hAnsi="Times New Roman" w:cs="Times New Roman"/>
+          <w:b/>
+          <w:bCs/>
+          <w:sz w:val="24"/>
+          <w:szCs w:val="24"/>
+        </w:rPr>
+        <w:t>Support</w:t>
+      </w:r>
+      <w:proofErr w:type="spellEnd"/>
+      <w:r>
+        <w:rPr>
+          <w:rFonts w:ascii="Times New Roman" w:hAnsi="Times New Roman" w:cs="Times New Roman"/>
+          <w:b/>
+          <w:bCs/>
+          <w:sz w:val="24"/>
+          <w:szCs w:val="24"/>
+        </w:rPr>
+        <w:t xml:space="preserve"> </w:t>
+      </w:r>
+      <w:proofErr w:type="spellStart"/>
+      <w:r>
+        <w:rPr>
+          <w:rFonts w:ascii="Times New Roman" w:hAnsi="Times New Roman" w:cs="Times New Roman"/>
+          <w:b/>
+          <w:bCs/>
+          <w:sz w:val="24"/>
+          <w:szCs w:val="24"/>
+        </w:rPr>
+        <w:t>Vector</w:t>
+      </w:r>
+      <w:proofErr w:type="spellEnd"/>
+      <w:r>
+        <w:rPr>
+          <w:rFonts w:ascii="Times New Roman" w:hAnsi="Times New Roman" w:cs="Times New Roman"/>
+          <w:b/>
+          <w:bCs/>
+          <w:sz w:val="24"/>
+          <w:szCs w:val="24"/>
+        </w:rPr>
+        <w:t xml:space="preserve"> </w:t>
+      </w:r>
+      <w:proofErr w:type="spellStart"/>
+      <w:r>
+        <w:rPr>
+          <w:rFonts w:ascii="Times New Roman" w:hAnsi="Times New Roman" w:cs="Times New Roman"/>
+          <w:b/>
+          <w:bCs/>
+          <w:sz w:val="24"/>
+          <w:szCs w:val="24"/>
+        </w:rPr>
+        <w:t>Regression</w:t>
+      </w:r>
+      <w:proofErr w:type="spellEnd"/>
+    </w:p>
+    <w:p>
+      <w:pPr>
+        <w:rPr>
+          <w:rFonts w:ascii="Times New Roman" w:hAnsi="Times New Roman" w:cs="Times New Roman"/>
+          <w:sz w:val="24"/>
+          <w:szCs w:val="24"/>
+        </w:rPr>
+      </w:pPr>
+      <w:r>
+        <w:rPr>
+          <w:rFonts w:ascii="Times New Roman" w:hAnsi="Times New Roman" w:cs="Times New Roman"/>
+          <w:b/>
+          <w:bCs/>
+          <w:sz w:val="24"/>
+          <w:szCs w:val="24"/>
+        </w:rPr>
+        <w:tab/>
+      </w:r>
+      <w:r>
+        <w:rPr>
+          <w:rFonts w:ascii="Times New Roman" w:hAnsi="Times New Roman" w:cs="Times New Roman"/>
+          <w:sz w:val="24"/>
+          <w:szCs w:val="24"/>
+        </w:rPr>
+        <w:t>Analizowane parametry:</w:t>
+      </w:r>
+    </w:p>
+    <w:p>
+      <w:pPr>
+        <w:rPr>
+          <w:rFonts w:ascii="Times New Roman" w:hAnsi="Times New Roman" w:cs="Times New Roman"/>
+          <w:sz w:val="24"/>
+          <w:szCs w:val="24"/>
+        </w:rPr>
+      </w:pPr>
+      <w:r>
+        <w:rPr>
+          <w:rFonts w:ascii="Times New Roman" w:hAnsi="Times New Roman" w:cs="Times New Roman"/>
+          <w:sz w:val="24"/>
+          <w:szCs w:val="24"/>
+        </w:rPr>
+        <w:tab/>
+      </w:r>
+      <w:r>
+        <w:rPr>
+          <w:rFonts w:ascii="Times New Roman" w:hAnsi="Times New Roman" w:cs="Times New Roman"/>
+          <w:sz w:val="24"/>
+          <w:szCs w:val="24"/>
+        </w:rPr>
+        <w:tab/>
+      </w:r>
+      <w:r>
+        <w:rPr>
+          <w:rFonts w:ascii="Times New Roman" w:hAnsi="Times New Roman" w:cs="Times New Roman"/>
+          <w:sz w:val="24"/>
+          <w:szCs w:val="24"/>
+        </w:rPr>
+        <w:t>'</w:t>
+      </w:r>
+      <w:proofErr w:type="spellStart"/>
+      <w:r>
+        <w:rPr>
+          <w:rFonts w:ascii="Times New Roman" w:hAnsi="Times New Roman" w:cs="Times New Roman"/>
+          <w:sz w:val="24"/>
+          <w:szCs w:val="24"/>
+        </w:rPr>
+        <w:t>reg</w:t>
+      </w:r>
+      <w:proofErr w:type="spellEnd"/>
+      <w:r>
+        <w:rPr>
+          <w:rFonts w:ascii="Times New Roman" w:hAnsi="Times New Roman" w:cs="Times New Roman"/>
+          <w:sz w:val="24"/>
+          <w:szCs w:val="24"/>
+        </w:rPr>
+        <w:t>__C': [1, 10, 100],</w:t>
+      </w:r>
+      <w:r>
+        <w:rPr>
+          <w:rFonts w:ascii="Times New Roman" w:hAnsi="Times New Roman" w:cs="Times New Roman"/>
+          <w:sz w:val="24"/>
+          <w:szCs w:val="24"/>
+        </w:rPr>
+        <w:br/>
+      </w:r>
+      <w:r>
+        <w:rPr>
+          <w:rFonts w:ascii="Times New Roman" w:hAnsi="Times New Roman" w:cs="Times New Roman"/>
+          <w:sz w:val="24"/>
+          <w:szCs w:val="24"/>
+        </w:rPr>
+        <w:tab/>
+      </w:r>
+      <w:r>
+        <w:rPr>
+          <w:rFonts w:ascii="Times New Roman" w:hAnsi="Times New Roman" w:cs="Times New Roman"/>
+          <w:sz w:val="24"/>
+          <w:szCs w:val="24"/>
+        </w:rPr>
+        <w:tab/>
+      </w:r>
+      <w:r>
+        <w:rPr>
+          <w:rFonts w:ascii="Times New Roman" w:hAnsi="Times New Roman" w:cs="Times New Roman"/>
+          <w:sz w:val="24"/>
+          <w:szCs w:val="24"/>
+        </w:rPr>
+        <w:t>'</w:t>
+      </w:r>
+      <w:proofErr w:type="spellStart"/>
+      <w:r>
+        <w:rPr>
+          <w:rFonts w:ascii="Times New Roman" w:hAnsi="Times New Roman" w:cs="Times New Roman"/>
+          <w:sz w:val="24"/>
+          <w:szCs w:val="24"/>
+        </w:rPr>
+        <w:t>reg</w:t>
+      </w:r>
+      <w:proofErr w:type="spellEnd"/>
+      <w:r>
+        <w:rPr>
+          <w:rFonts w:ascii="Times New Roman" w:hAnsi="Times New Roman" w:cs="Times New Roman"/>
+          <w:sz w:val="24"/>
+          <w:szCs w:val="24"/>
+        </w:rPr>
+        <w:t>__epsilon': [0.1, 0.2, 0.5]</w:t>
+      </w:r>
+    </w:p>
+    <w:p>
+      <w:pPr>
+        <w:rPr>
+          <w:rFonts w:ascii="Times New Roman" w:hAnsi="Times New Roman" w:cs="Times New Roman"/>
+          <w:sz w:val="24"/>
+          <w:szCs w:val="24"/>
+        </w:rPr>
+      </w:pPr>
+      <w:r>
+        <w:rPr>
+          <w:rFonts w:ascii="Times New Roman" w:hAnsi="Times New Roman" w:cs="Times New Roman"/>
+          <w:sz w:val="24"/>
+          <w:szCs w:val="24"/>
+        </w:rPr>
+        <w:tab/>
+      </w:r>
+      <w:r>
+        <w:rPr>
+          <w:rFonts w:ascii="Times New Roman" w:hAnsi="Times New Roman" w:cs="Times New Roman"/>
+          <w:sz w:val="24"/>
+          <w:szCs w:val="24"/>
+        </w:rPr>
+        <w:t>Najlepsze okazały się p</w:t>
+      </w:r>
+      <w:r>
+        <w:rPr>
+          <w:rFonts w:ascii="Times New Roman" w:hAnsi="Times New Roman" w:cs="Times New Roman"/>
+          <w:sz w:val="24"/>
+          <w:szCs w:val="24"/>
+        </w:rPr>
+        <w:t xml:space="preserve">arametry: </w:t>
+      </w:r>
+      <w:r>
+        <w:rPr>
+          <w:rFonts w:ascii="Times New Roman" w:hAnsi="Times New Roman" w:cs="Times New Roman"/>
+          <w:sz w:val="24"/>
+          <w:szCs w:val="24"/>
+        </w:rPr>
+        <w:t>{'</w:t>
+      </w:r>
+      <w:proofErr w:type="spellStart"/>
+      <w:r>
+        <w:rPr>
+          <w:rFonts w:ascii="Times New Roman" w:hAnsi="Times New Roman" w:cs="Times New Roman"/>
+          <w:sz w:val="24"/>
+          <w:szCs w:val="24"/>
+        </w:rPr>
+        <w:t>reg</w:t>
+      </w:r>
+      <w:proofErr w:type="spellEnd"/>
+      <w:r>
+        <w:rPr>
+          <w:rFonts w:ascii="Times New Roman" w:hAnsi="Times New Roman" w:cs="Times New Roman"/>
+          <w:sz w:val="24"/>
+          <w:szCs w:val="24"/>
+        </w:rPr>
+        <w:t>__C': 100, '</w:t>
+      </w:r>
+      <w:proofErr w:type="spellStart"/>
+      <w:r>
+        <w:rPr>
+          <w:rFonts w:ascii="Times New Roman" w:hAnsi="Times New Roman" w:cs="Times New Roman"/>
+          <w:sz w:val="24"/>
+          <w:szCs w:val="24"/>
+        </w:rPr>
+        <w:t>reg</w:t>
+      </w:r>
+      <w:proofErr w:type="spellEnd"/>
+      <w:r>
+        <w:rPr>
+          <w:rFonts w:ascii="Times New Roman" w:hAnsi="Times New Roman" w:cs="Times New Roman"/>
+          <w:sz w:val="24"/>
+          <w:szCs w:val="24"/>
+        </w:rPr>
+        <w:t>__epsilon': 0.1, '</w:t>
+      </w:r>
+      <w:proofErr w:type="spellStart"/>
+      <w:r>
+        <w:rPr>
+          <w:rFonts w:ascii="Times New Roman" w:hAnsi="Times New Roman" w:cs="Times New Roman"/>
+          <w:sz w:val="24"/>
+          <w:szCs w:val="24"/>
+        </w:rPr>
+        <w:t>reg</w:t>
+      </w:r>
+      <w:proofErr w:type="spellEnd"/>
+      <w:r>
+        <w:rPr>
+          <w:rFonts w:ascii="Times New Roman" w:hAnsi="Times New Roman" w:cs="Times New Roman"/>
+          <w:sz w:val="24"/>
+          <w:szCs w:val="24"/>
+        </w:rPr>
+        <w:t>__</w:t>
+      </w:r>
+      <w:proofErr w:type="spellStart"/>
+      <w:r>
+        <w:rPr>
+          <w:rFonts w:ascii="Times New Roman" w:hAnsi="Times New Roman" w:cs="Times New Roman"/>
+          <w:sz w:val="24"/>
+          <w:szCs w:val="24"/>
+        </w:rPr>
+        <w:t>kernel</w:t>
+      </w:r>
+      <w:proofErr w:type="spellEnd"/>
+      <w:r>
+        <w:rPr>
+          <w:rFonts w:ascii="Times New Roman" w:hAnsi="Times New Roman" w:cs="Times New Roman"/>
+          <w:sz w:val="24"/>
+          <w:szCs w:val="24"/>
+        </w:rPr>
+        <w:t>': '</w:t>
+      </w:r>
+      <w:proofErr w:type="spellStart"/>
+      <w:r>
+        <w:rPr>
+          <w:rFonts w:ascii="Times New Roman" w:hAnsi="Times New Roman" w:cs="Times New Roman"/>
+          <w:sz w:val="24"/>
+          <w:szCs w:val="24"/>
+        </w:rPr>
+        <w:t>rbf</w:t>
+      </w:r>
+      <w:proofErr w:type="spellEnd"/>
+      <w:r>
+        <w:rPr>
+          <w:rFonts w:ascii="Times New Roman" w:hAnsi="Times New Roman" w:cs="Times New Roman"/>
+          <w:sz w:val="24"/>
+          <w:szCs w:val="24"/>
+        </w:rPr>
+        <w:t>'}</w:t>
+      </w:r>
+      <w:r>
+        <w:rPr>
+          <w:rFonts w:ascii="Times New Roman" w:hAnsi="Times New Roman" w:cs="Times New Roman"/>
+          <w:sz w:val="24"/>
+          <w:szCs w:val="24"/>
+        </w:rPr>
+        <w:t xml:space="preserve"> i dały następujące wyniki:</w:t>
+      </w:r>
+    </w:p>
+    <w:tbl>
+      <w:tblPr>
+        <w:tblStyle w:val="Tabela-Siatka"/>
+        <w:tblW w:w="0" w:type="auto"/>
+        <w:tblLook w:val="04A0" w:firstRow="1" w:lastRow="0" w:firstColumn="1" w:lastColumn="0" w:noHBand="0" w:noVBand="1"/>
+      </w:tblPr>
+      <w:tblGrid>
+        <w:gridCol w:w="3020"/>
+        <w:gridCol w:w="3021"/>
+        <w:gridCol w:w="3021"/>
+      </w:tblGrid>
+      <w:tr>
+        <w:tc>
+          <w:tcPr>
+            <w:tcW w:w="3020" w:type="dxa"/>
+          </w:tcPr>
+          <w:p>
+            <w:pPr>
+              <w:jc w:val="center"/>
+              <w:rPr>
+                <w:rFonts w:ascii="Times New Roman" w:hAnsi="Times New Roman" w:cs="Times New Roman"/>
+                <w:sz w:val="24"/>
+                <w:szCs w:val="24"/>
+              </w:rPr>
+            </w:pPr>
+          </w:p>
+        </w:tc>
+        <w:tc>
+          <w:tcPr>
+            <w:tcW w:w="3021" w:type="dxa"/>
+          </w:tcPr>
+          <w:p>
+            <w:pPr>
+              <w:jc w:val="center"/>
+              <w:rPr>
+                <w:rFonts w:ascii="Times New Roman" w:hAnsi="Times New Roman" w:cs="Times New Roman"/>
+                <w:sz w:val="24"/>
+                <w:szCs w:val="24"/>
+              </w:rPr>
+            </w:pPr>
+            <w:r>
+              <w:rPr>
+                <w:rFonts w:ascii="Times New Roman" w:hAnsi="Times New Roman" w:cs="Times New Roman"/>
+                <w:sz w:val="24"/>
+                <w:szCs w:val="24"/>
+              </w:rPr>
+              <w:t>R2</w:t>
+            </w:r>
+          </w:p>
+        </w:tc>
+        <w:tc>
+          <w:tcPr>
+            <w:tcW w:w="3021" w:type="dxa"/>
+          </w:tcPr>
+          <w:p>
+            <w:pPr>
+              <w:jc w:val="center"/>
+              <w:rPr>
+                <w:rFonts w:ascii="Times New Roman" w:hAnsi="Times New Roman" w:cs="Times New Roman"/>
+                <w:sz w:val="24"/>
+                <w:szCs w:val="24"/>
+              </w:rPr>
+            </w:pPr>
+            <w:r>
+              <w:rPr>
+                <w:rFonts w:ascii="Times New Roman" w:hAnsi="Times New Roman" w:cs="Times New Roman"/>
+                <w:sz w:val="24"/>
+                <w:szCs w:val="24"/>
+              </w:rPr>
+              <w:t>MSE</w:t>
+            </w:r>
+          </w:p>
+        </w:tc>
+      </w:tr>
+      <w:tr>
+        <w:tc>
+          <w:tcPr>
+            <w:tcW w:w="3020" w:type="dxa"/>
+          </w:tcPr>
+          <w:p>
+            <w:pPr>
+              <w:jc w:val="center"/>
+              <w:rPr>
+                <w:rFonts w:ascii="Times New Roman" w:hAnsi="Times New Roman" w:cs="Times New Roman"/>
+                <w:sz w:val="24"/>
+                <w:szCs w:val="24"/>
+              </w:rPr>
+            </w:pPr>
+            <w:r>
+              <w:rPr>
+                <w:rFonts w:ascii="Times New Roman" w:hAnsi="Times New Roman" w:cs="Times New Roman"/>
+                <w:sz w:val="24"/>
+                <w:szCs w:val="24"/>
+              </w:rPr>
+              <w:t>Zbiór treningowy</w:t>
+            </w:r>
+          </w:p>
+        </w:tc>
+        <w:tc>
+          <w:tcPr>
+            <w:tcW w:w="3021" w:type="dxa"/>
+          </w:tcPr>
+          <w:p>
+            <w:pPr>
+              <w:jc w:val="center"/>
+              <w:rPr>
+                <w:rFonts w:ascii="Times New Roman" w:hAnsi="Times New Roman" w:cs="Times New Roman"/>
+                <w:sz w:val="24"/>
+                <w:szCs w:val="24"/>
+              </w:rPr>
+            </w:pPr>
+            <w:r>
+              <w:rPr>
+                <w:rFonts w:ascii="Times New Roman" w:hAnsi="Times New Roman" w:cs="Times New Roman"/>
+                <w:sz w:val="24"/>
+                <w:szCs w:val="24"/>
+              </w:rPr>
+              <w:t>1.000</w:t>
+            </w:r>
+          </w:p>
+        </w:tc>
+        <w:tc>
+          <w:tcPr>
+            <w:tcW w:w="3021" w:type="dxa"/>
+          </w:tcPr>
+          <w:p>
+            <w:pPr>
+              <w:tabs>
+                <w:tab w:val="left" w:pos="794"/>
+              </w:tabs>
+              <w:jc w:val="center"/>
+              <w:rPr>
+                <w:rFonts w:ascii="Times New Roman" w:hAnsi="Times New Roman" w:cs="Times New Roman"/>
+                <w:sz w:val="24"/>
+                <w:szCs w:val="24"/>
+              </w:rPr>
+            </w:pPr>
+            <w:r>
+              <w:rPr>
+                <w:rFonts w:ascii="Times New Roman" w:hAnsi="Times New Roman" w:cs="Times New Roman"/>
+                <w:sz w:val="24"/>
+                <w:szCs w:val="24"/>
+              </w:rPr>
+              <w:t>0.0</w:t>
+            </w:r>
+          </w:p>
+        </w:tc>
+      </w:tr>
+      <w:tr>
+        <w:tc>
+          <w:tcPr>
+            <w:tcW w:w="3020" w:type="dxa"/>
+          </w:tcPr>
+          <w:p>
+            <w:pPr>
+              <w:jc w:val="center"/>
+              <w:rPr>
+                <w:rFonts w:ascii="Times New Roman" w:hAnsi="Times New Roman" w:cs="Times New Roman"/>
+                <w:sz w:val="24"/>
+                <w:szCs w:val="24"/>
+              </w:rPr>
+            </w:pPr>
+            <w:r>
+              <w:rPr>
+                <w:rFonts w:ascii="Times New Roman" w:hAnsi="Times New Roman" w:cs="Times New Roman"/>
+                <w:sz w:val="24"/>
+                <w:szCs w:val="24"/>
+              </w:rPr>
+              <w:t>Zbiór testowy</w:t>
+            </w:r>
+          </w:p>
+        </w:tc>
+        <w:tc>
+          <w:tcPr>
+            <w:tcW w:w="3021" w:type="dxa"/>
+          </w:tcPr>
+          <w:p>
+            <w:pPr>
+              <w:jc w:val="center"/>
+              <w:rPr>
+                <w:rFonts w:ascii="Times New Roman" w:hAnsi="Times New Roman" w:cs="Times New Roman"/>
+                <w:sz w:val="24"/>
+                <w:szCs w:val="24"/>
+              </w:rPr>
+            </w:pPr>
+            <w:r>
+              <w:rPr>
+                <w:rFonts w:ascii="Times New Roman" w:hAnsi="Times New Roman" w:cs="Times New Roman"/>
+                <w:sz w:val="24"/>
+                <w:szCs w:val="24"/>
+              </w:rPr>
+              <w:t>0.9</w:t>
+            </w:r>
+            <w:r>
+              <w:rPr>
+                <w:rFonts w:ascii="Times New Roman" w:hAnsi="Times New Roman" w:cs="Times New Roman"/>
+                <w:sz w:val="24"/>
+                <w:szCs w:val="24"/>
+              </w:rPr>
+              <w:t>87</w:t>
+            </w:r>
+          </w:p>
+        </w:tc>
+        <w:tc>
+          <w:tcPr>
+            <w:tcW w:w="3021" w:type="dxa"/>
+          </w:tcPr>
+          <w:p>
+            <w:pPr>
+              <w:jc w:val="center"/>
+              <w:rPr>
+                <w:rFonts w:ascii="Times New Roman" w:hAnsi="Times New Roman" w:cs="Times New Roman"/>
+                <w:sz w:val="24"/>
+                <w:szCs w:val="24"/>
+              </w:rPr>
+            </w:pPr>
+            <w:r>
+              <w:rPr>
+                <w:rFonts w:ascii="Times New Roman" w:hAnsi="Times New Roman" w:cs="Times New Roman"/>
+                <w:sz w:val="24"/>
+                <w:szCs w:val="24"/>
+              </w:rPr>
+              <w:t>0.</w:t>
+            </w:r>
+            <w:r>
+              <w:rPr>
+                <w:rFonts w:ascii="Times New Roman" w:hAnsi="Times New Roman" w:cs="Times New Roman"/>
+                <w:sz w:val="24"/>
+                <w:szCs w:val="24"/>
+              </w:rPr>
+              <w:t>6</w:t>
+            </w:r>
+          </w:p>
+        </w:tc>
+      </w:tr>
+    </w:tbl>
+    <w:p>
+      <w:pPr>
+        <w:rPr>
+          <w:rFonts w:ascii="Times New Roman" w:hAnsi="Times New Roman" w:cs="Times New Roman"/>
+          <w:sz w:val="24"/>
+          <w:szCs w:val="24"/>
+        </w:rPr>
+      </w:pPr>
+    </w:p>
+    <w:p>
+      <w:pPr>
+        <w:rPr>
+          <w:rFonts w:ascii="Times New Roman" w:hAnsi="Times New Roman" w:cs="Times New Roman"/>
+          <w:sz w:val="24"/>
+          <w:szCs w:val="24"/>
+        </w:rPr>
+      </w:pPr>
+      <w:r>
+        <w:rPr>
+          <w:rFonts w:ascii="Times New Roman" w:hAnsi="Times New Roman" w:cs="Times New Roman"/>
+          <w:sz w:val="24"/>
+          <w:szCs w:val="24"/>
+        </w:rPr>
+        <w:t>Wnioski:</w:t>
+      </w:r>
+    </w:p>
+    <w:p>
+      <w:pPr>
+        <w:rPr>
+          <w:rFonts w:ascii="Times New Roman" w:hAnsi="Times New Roman" w:cs="Times New Roman"/>
+          <w:sz w:val="24"/>
+          <w:szCs w:val="24"/>
+        </w:rPr>
+      </w:pPr>
+      <w:r>
+        <w:rPr>
+          <w:rFonts w:ascii="Times New Roman" w:hAnsi="Times New Roman" w:cs="Times New Roman"/>
+          <w:sz w:val="24"/>
+          <w:szCs w:val="24"/>
+        </w:rPr>
+        <w:t>SVR również okazał się skutecznym modelem, jednak nieco gorsze wyniki na zbiorze testowym mogą sugerować, że model bardziej dopasował się do danych treningowych, kosztem uogólnienia. Może być bardziej wrażliwy na nadmierne dopasowanie.</w:t>
+      </w:r>
     </w:p>
     <w:sectPr>
       <w:pgSz w:w="11906" w:h="16838"/>
@@ -10519,7 +12803,7 @@
   <w:style w:type="paragraph" w:default="1" w:styleId="Normalny">
     <w:name w:val="Normal"/>
     <w:qFormat/>
-    <w:rsid w:val="00467718"/>
+    <w:rsid w:val="0089107D"/>
   </w:style>
   <w:style w:type="paragraph" w:styleId="Nagwek1">
     <w:name w:val="heading 1"/>
@@ -10742,7 +13026,6 @@
   <w:style w:type="character" w:default="1" w:styleId="Domylnaczcionkaakapitu">
     <w:name w:val="Default Paragraph Font"/>
     <w:uiPriority w:val="1"/>
-    <w:semiHidden/>
     <w:unhideWhenUsed/>
   </w:style>
   <w:style w:type="table" w:default="1" w:styleId="Standardowy">

--- a/czescTrzecia/Raport Projekt MSID.docx
+++ b/czescTrzecia/Raport Projekt MSID.docx
@@ -142,7 +142,6 @@
               <w:tab w:val="right" w:leader="dot" w:pos="9062"/>
             </w:tabs>
             <w:rPr>
-              <w:rFonts w:ascii="Times New Roman" w:hAnsi="Times New Roman" w:cs="Times New Roman"/>
               <w:noProof/>
               <w:kern w:val="2"/>
               <w:sz w:val="24"/>
@@ -169,7 +168,7 @@
             </w:rPr>
             <w:fldChar w:fldCharType="separate"/>
           </w:r>
-          <w:hyperlink w:anchor="_Toc198736401" w:history="1">
+          <w:hyperlink w:anchor="_Toc199070796" w:history="1">
             <w:r>
               <w:rPr>
                 <w:rStyle w:val="Hipercze"/>
@@ -180,7 +179,6 @@
             </w:r>
             <w:r>
               <w:rPr>
-                <w:rFonts w:ascii="Times New Roman" w:hAnsi="Times New Roman" w:cs="Times New Roman"/>
                 <w:noProof/>
                 <w:webHidden/>
               </w:rPr>
@@ -188,7 +186,6 @@
             </w:r>
             <w:r>
               <w:rPr>
-                <w:rFonts w:ascii="Times New Roman" w:hAnsi="Times New Roman" w:cs="Times New Roman"/>
                 <w:noProof/>
                 <w:webHidden/>
               </w:rPr>
@@ -196,22 +193,19 @@
             </w:r>
             <w:r>
               <w:rPr>
-                <w:rFonts w:ascii="Times New Roman" w:hAnsi="Times New Roman" w:cs="Times New Roman"/>
                 <w:noProof/>
                 <w:webHidden/>
               </w:rPr>
-              <w:instrText xml:space="preserve"> PAGEREF _Toc198736401 \h </w:instrText>
-            </w:r>
-            <w:r>
-              <w:rPr>
-                <w:rFonts w:ascii="Times New Roman" w:hAnsi="Times New Roman" w:cs="Times New Roman"/>
+              <w:instrText xml:space="preserve"> PAGEREF _Toc199070796 \h </w:instrText>
+            </w:r>
+            <w:r>
+              <w:rPr>
                 <w:noProof/>
                 <w:webHidden/>
               </w:rPr>
             </w:r>
             <w:r>
               <w:rPr>
-                <w:rFonts w:ascii="Times New Roman" w:hAnsi="Times New Roman" w:cs="Times New Roman"/>
                 <w:noProof/>
                 <w:webHidden/>
               </w:rPr>
@@ -219,7 +213,6 @@
             </w:r>
             <w:r>
               <w:rPr>
-                <w:rFonts w:ascii="Times New Roman" w:hAnsi="Times New Roman" w:cs="Times New Roman"/>
                 <w:noProof/>
                 <w:webHidden/>
               </w:rPr>
@@ -227,7 +220,6 @@
             </w:r>
             <w:r>
               <w:rPr>
-                <w:rFonts w:ascii="Times New Roman" w:hAnsi="Times New Roman" w:cs="Times New Roman"/>
                 <w:noProof/>
                 <w:webHidden/>
               </w:rPr>
@@ -242,7 +234,6 @@
               <w:tab w:val="right" w:leader="dot" w:pos="9062"/>
             </w:tabs>
             <w:rPr>
-              <w:rFonts w:ascii="Times New Roman" w:hAnsi="Times New Roman" w:cs="Times New Roman"/>
               <w:noProof/>
               <w:kern w:val="2"/>
               <w:sz w:val="24"/>
@@ -251,7 +242,7 @@
               <w14:ligatures w14:val="standardContextual"/>
             </w:rPr>
           </w:pPr>
-          <w:hyperlink w:anchor="_Toc198736402" w:history="1">
+          <w:hyperlink w:anchor="_Toc199070797" w:history="1">
             <w:r>
               <w:rPr>
                 <w:rStyle w:val="Hipercze"/>
@@ -262,7 +253,6 @@
             </w:r>
             <w:r>
               <w:rPr>
-                <w:rFonts w:ascii="Times New Roman" w:hAnsi="Times New Roman" w:cs="Times New Roman"/>
                 <w:noProof/>
                 <w:webHidden/>
               </w:rPr>
@@ -270,7 +260,6 @@
             </w:r>
             <w:r>
               <w:rPr>
-                <w:rFonts w:ascii="Times New Roman" w:hAnsi="Times New Roman" w:cs="Times New Roman"/>
                 <w:noProof/>
                 <w:webHidden/>
               </w:rPr>
@@ -278,22 +267,19 @@
             </w:r>
             <w:r>
               <w:rPr>
-                <w:rFonts w:ascii="Times New Roman" w:hAnsi="Times New Roman" w:cs="Times New Roman"/>
                 <w:noProof/>
                 <w:webHidden/>
               </w:rPr>
-              <w:instrText xml:space="preserve"> PAGEREF _Toc198736402 \h </w:instrText>
-            </w:r>
-            <w:r>
-              <w:rPr>
-                <w:rFonts w:ascii="Times New Roman" w:hAnsi="Times New Roman" w:cs="Times New Roman"/>
+              <w:instrText xml:space="preserve"> PAGEREF _Toc199070797 \h </w:instrText>
+            </w:r>
+            <w:r>
+              <w:rPr>
                 <w:noProof/>
                 <w:webHidden/>
               </w:rPr>
             </w:r>
             <w:r>
               <w:rPr>
-                <w:rFonts w:ascii="Times New Roman" w:hAnsi="Times New Roman" w:cs="Times New Roman"/>
                 <w:noProof/>
                 <w:webHidden/>
               </w:rPr>
@@ -301,7 +287,6 @@
             </w:r>
             <w:r>
               <w:rPr>
-                <w:rFonts w:ascii="Times New Roman" w:hAnsi="Times New Roman" w:cs="Times New Roman"/>
                 <w:noProof/>
                 <w:webHidden/>
               </w:rPr>
@@ -309,7 +294,6 @@
             </w:r>
             <w:r>
               <w:rPr>
-                <w:rFonts w:ascii="Times New Roman" w:hAnsi="Times New Roman" w:cs="Times New Roman"/>
                 <w:noProof/>
                 <w:webHidden/>
               </w:rPr>
@@ -324,7 +308,6 @@
               <w:tab w:val="right" w:leader="dot" w:pos="9062"/>
             </w:tabs>
             <w:rPr>
-              <w:rFonts w:ascii="Times New Roman" w:hAnsi="Times New Roman" w:cs="Times New Roman"/>
               <w:noProof/>
               <w:kern w:val="2"/>
               <w:sz w:val="24"/>
@@ -333,7 +316,7 @@
               <w14:ligatures w14:val="standardContextual"/>
             </w:rPr>
           </w:pPr>
-          <w:hyperlink w:anchor="_Toc198736403" w:history="1">
+          <w:hyperlink w:anchor="_Toc199070798" w:history="1">
             <w:r>
               <w:rPr>
                 <w:rStyle w:val="Hipercze"/>
@@ -344,7 +327,6 @@
             </w:r>
             <w:r>
               <w:rPr>
-                <w:rFonts w:ascii="Times New Roman" w:hAnsi="Times New Roman" w:cs="Times New Roman"/>
                 <w:noProof/>
                 <w:webHidden/>
               </w:rPr>
@@ -352,7 +334,6 @@
             </w:r>
             <w:r>
               <w:rPr>
-                <w:rFonts w:ascii="Times New Roman" w:hAnsi="Times New Roman" w:cs="Times New Roman"/>
                 <w:noProof/>
                 <w:webHidden/>
               </w:rPr>
@@ -360,22 +341,19 @@
             </w:r>
             <w:r>
               <w:rPr>
-                <w:rFonts w:ascii="Times New Roman" w:hAnsi="Times New Roman" w:cs="Times New Roman"/>
                 <w:noProof/>
                 <w:webHidden/>
               </w:rPr>
-              <w:instrText xml:space="preserve"> PAGEREF _Toc198736403 \h </w:instrText>
-            </w:r>
-            <w:r>
-              <w:rPr>
-                <w:rFonts w:ascii="Times New Roman" w:hAnsi="Times New Roman" w:cs="Times New Roman"/>
+              <w:instrText xml:space="preserve"> PAGEREF _Toc199070798 \h </w:instrText>
+            </w:r>
+            <w:r>
+              <w:rPr>
                 <w:noProof/>
                 <w:webHidden/>
               </w:rPr>
             </w:r>
             <w:r>
               <w:rPr>
-                <w:rFonts w:ascii="Times New Roman" w:hAnsi="Times New Roman" w:cs="Times New Roman"/>
                 <w:noProof/>
                 <w:webHidden/>
               </w:rPr>
@@ -383,7 +361,6 @@
             </w:r>
             <w:r>
               <w:rPr>
-                <w:rFonts w:ascii="Times New Roman" w:hAnsi="Times New Roman" w:cs="Times New Roman"/>
                 <w:noProof/>
                 <w:webHidden/>
               </w:rPr>
@@ -391,7 +368,6 @@
             </w:r>
             <w:r>
               <w:rPr>
-                <w:rFonts w:ascii="Times New Roman" w:hAnsi="Times New Roman" w:cs="Times New Roman"/>
                 <w:noProof/>
                 <w:webHidden/>
               </w:rPr>
@@ -406,7 +382,6 @@
               <w:tab w:val="right" w:leader="dot" w:pos="9062"/>
             </w:tabs>
             <w:rPr>
-              <w:rFonts w:ascii="Times New Roman" w:hAnsi="Times New Roman" w:cs="Times New Roman"/>
               <w:noProof/>
               <w:kern w:val="2"/>
               <w:sz w:val="24"/>
@@ -415,18 +390,17 @@
               <w14:ligatures w14:val="standardContextual"/>
             </w:rPr>
           </w:pPr>
-          <w:hyperlink w:anchor="_Toc198736404" w:history="1">
+          <w:hyperlink w:anchor="_Toc199070799" w:history="1">
             <w:r>
               <w:rPr>
                 <w:rStyle w:val="Hipercze"/>
                 <w:rFonts w:ascii="Times New Roman" w:hAnsi="Times New Roman" w:cs="Times New Roman"/>
                 <w:noProof/>
               </w:rPr>
-              <w:t>Optymalizacja modeli maszynowych</w:t>
-            </w:r>
-            <w:r>
-              <w:rPr>
-                <w:rFonts w:ascii="Times New Roman" w:hAnsi="Times New Roman" w:cs="Times New Roman"/>
+              <w:t>OPTYMALIZACJA MODELI MASZYNOWYCH</w:t>
+            </w:r>
+            <w:r>
+              <w:rPr>
                 <w:noProof/>
                 <w:webHidden/>
               </w:rPr>
@@ -434,7 +408,6 @@
             </w:r>
             <w:r>
               <w:rPr>
-                <w:rFonts w:ascii="Times New Roman" w:hAnsi="Times New Roman" w:cs="Times New Roman"/>
                 <w:noProof/>
                 <w:webHidden/>
               </w:rPr>
@@ -442,22 +415,19 @@
             </w:r>
             <w:r>
               <w:rPr>
-                <w:rFonts w:ascii="Times New Roman" w:hAnsi="Times New Roman" w:cs="Times New Roman"/>
                 <w:noProof/>
                 <w:webHidden/>
               </w:rPr>
-              <w:instrText xml:space="preserve"> PAGEREF _Toc198736404 \h </w:instrText>
-            </w:r>
-            <w:r>
-              <w:rPr>
-                <w:rFonts w:ascii="Times New Roman" w:hAnsi="Times New Roman" w:cs="Times New Roman"/>
+              <w:instrText xml:space="preserve"> PAGEREF _Toc199070799 \h </w:instrText>
+            </w:r>
+            <w:r>
+              <w:rPr>
                 <w:noProof/>
                 <w:webHidden/>
               </w:rPr>
             </w:r>
             <w:r>
               <w:rPr>
-                <w:rFonts w:ascii="Times New Roman" w:hAnsi="Times New Roman" w:cs="Times New Roman"/>
                 <w:noProof/>
                 <w:webHidden/>
               </w:rPr>
@@ -465,7 +435,6 @@
             </w:r>
             <w:r>
               <w:rPr>
-                <w:rFonts w:ascii="Times New Roman" w:hAnsi="Times New Roman" w:cs="Times New Roman"/>
                 <w:noProof/>
                 <w:webHidden/>
               </w:rPr>
@@ -473,7 +442,155 @@
             </w:r>
             <w:r>
               <w:rPr>
-                <w:rFonts w:ascii="Times New Roman" w:hAnsi="Times New Roman" w:cs="Times New Roman"/>
+                <w:noProof/>
+                <w:webHidden/>
+              </w:rPr>
+              <w:fldChar w:fldCharType="end"/>
+            </w:r>
+          </w:hyperlink>
+        </w:p>
+        <w:p>
+          <w:pPr>
+            <w:pStyle w:val="Spistreci1"/>
+            <w:tabs>
+              <w:tab w:val="right" w:leader="dot" w:pos="9062"/>
+            </w:tabs>
+            <w:rPr>
+              <w:noProof/>
+              <w:kern w:val="2"/>
+              <w:sz w:val="24"/>
+              <w:szCs w:val="24"/>
+              <w:lang w:eastAsia="pl-PL"/>
+              <w14:ligatures w14:val="standardContextual"/>
+            </w:rPr>
+          </w:pPr>
+          <w:hyperlink w:anchor="_Toc199070800" w:history="1">
+            <w:r>
+              <w:rPr>
+                <w:rStyle w:val="Hipercze"/>
+                <w:rFonts w:ascii="Times New Roman" w:hAnsi="Times New Roman" w:cs="Times New Roman"/>
+                <w:noProof/>
+              </w:rPr>
+              <w:t>STUDIUM ABLACYJNE DLA REGRESJI LINIOWEJ</w:t>
+            </w:r>
+            <w:r>
+              <w:rPr>
+                <w:noProof/>
+                <w:webHidden/>
+              </w:rPr>
+              <w:tab/>
+            </w:r>
+            <w:r>
+              <w:rPr>
+                <w:noProof/>
+                <w:webHidden/>
+              </w:rPr>
+              <w:fldChar w:fldCharType="begin"/>
+            </w:r>
+            <w:r>
+              <w:rPr>
+                <w:noProof/>
+                <w:webHidden/>
+              </w:rPr>
+              <w:instrText xml:space="preserve"> PAGEREF _Toc199070800 \h </w:instrText>
+            </w:r>
+            <w:r>
+              <w:rPr>
+                <w:noProof/>
+                <w:webHidden/>
+              </w:rPr>
+            </w:r>
+            <w:r>
+              <w:rPr>
+                <w:noProof/>
+                <w:webHidden/>
+              </w:rPr>
+              <w:fldChar w:fldCharType="separate"/>
+            </w:r>
+            <w:r>
+              <w:rPr>
+                <w:noProof/>
+                <w:webHidden/>
+              </w:rPr>
+              <w:t>15</w:t>
+            </w:r>
+            <w:r>
+              <w:rPr>
+                <w:noProof/>
+                <w:webHidden/>
+              </w:rPr>
+              <w:fldChar w:fldCharType="end"/>
+            </w:r>
+          </w:hyperlink>
+        </w:p>
+        <w:p>
+          <w:pPr>
+            <w:pStyle w:val="Spistreci1"/>
+            <w:tabs>
+              <w:tab w:val="right" w:leader="dot" w:pos="9062"/>
+            </w:tabs>
+            <w:rPr>
+              <w:noProof/>
+              <w:kern w:val="2"/>
+              <w:sz w:val="24"/>
+              <w:szCs w:val="24"/>
+              <w:lang w:eastAsia="pl-PL"/>
+              <w14:ligatures w14:val="standardContextual"/>
+            </w:rPr>
+          </w:pPr>
+          <w:hyperlink w:anchor="_Toc199070801" w:history="1">
+            <w:r>
+              <w:rPr>
+                <w:rStyle w:val="Hipercze"/>
+                <w:rFonts w:ascii="Times New Roman" w:hAnsi="Times New Roman" w:cs="Times New Roman"/>
+                <w:noProof/>
+                <w:lang w:val="en-US"/>
+              </w:rPr>
+              <w:t>NAJLEPSZY MODEL</w:t>
+            </w:r>
+            <w:r>
+              <w:rPr>
+                <w:noProof/>
+                <w:webHidden/>
+              </w:rPr>
+              <w:tab/>
+            </w:r>
+            <w:r>
+              <w:rPr>
+                <w:noProof/>
+                <w:webHidden/>
+              </w:rPr>
+              <w:fldChar w:fldCharType="begin"/>
+            </w:r>
+            <w:r>
+              <w:rPr>
+                <w:noProof/>
+                <w:webHidden/>
+              </w:rPr>
+              <w:instrText xml:space="preserve"> PAGEREF _Toc199070801 \h </w:instrText>
+            </w:r>
+            <w:r>
+              <w:rPr>
+                <w:noProof/>
+                <w:webHidden/>
+              </w:rPr>
+            </w:r>
+            <w:r>
+              <w:rPr>
+                <w:noProof/>
+                <w:webHidden/>
+              </w:rPr>
+              <w:fldChar w:fldCharType="separate"/>
+            </w:r>
+            <w:r>
+              <w:rPr>
+                <w:noProof/>
+                <w:webHidden/>
+              </w:rPr>
+              <w:t>16</w:t>
+            </w:r>
+            <w:r>
+              <w:rPr>
                 <w:noProof/>
                 <w:webHidden/>
               </w:rPr>
@@ -626,7 +743,7 @@
           <w:rFonts w:ascii="Times New Roman" w:hAnsi="Times New Roman" w:cs="Times New Roman"/>
         </w:rPr>
       </w:pPr>
-      <w:bookmarkStart w:id="0" w:name="_Toc198736401"/>
+      <w:bookmarkStart w:id="0" w:name="_Toc199070796"/>
       <w:r>
         <w:rPr>
           <w:rFonts w:ascii="Times New Roman" w:hAnsi="Times New Roman" w:cs="Times New Roman"/>
@@ -667,7 +784,7 @@
           <w:rFonts w:ascii="Times New Roman" w:hAnsi="Times New Roman" w:cs="Times New Roman"/>
         </w:rPr>
       </w:pPr>
-      <w:bookmarkStart w:id="1" w:name="_Toc198736402"/>
+      <w:bookmarkStart w:id="1" w:name="_Toc199070797"/>
       <w:r>
         <w:rPr>
           <w:rStyle w:val="Nagwek1Znak"/>
@@ -1580,6 +1697,20 @@
           <w:rFonts w:ascii="Times New Roman" w:hAnsi="Times New Roman" w:cs="Times New Roman"/>
         </w:rPr>
       </w:pPr>
+    </w:p>
+    <w:p>
+      <w:pPr>
+        <w:rPr>
+          <w:rFonts w:ascii="Times New Roman" w:hAnsi="Times New Roman" w:cs="Times New Roman"/>
+        </w:rPr>
+      </w:pPr>
+    </w:p>
+    <w:p>
+      <w:pPr>
+        <w:rPr>
+          <w:rFonts w:ascii="Times New Roman" w:hAnsi="Times New Roman" w:cs="Times New Roman"/>
+        </w:rPr>
+      </w:pPr>
       <w:r>
         <w:rPr>
           <w:rFonts w:ascii="Times New Roman" w:hAnsi="Times New Roman" w:cs="Times New Roman"/>
@@ -1967,7 +2098,7 @@
           <w:rFonts w:ascii="Times New Roman" w:hAnsi="Times New Roman" w:cs="Times New Roman"/>
         </w:rPr>
       </w:pPr>
-      <w:bookmarkStart w:id="2" w:name="_Toc198736403"/>
+      <w:bookmarkStart w:id="2" w:name="_Toc199070798"/>
       <w:r>
         <w:rPr>
           <w:rFonts w:ascii="Times New Roman" w:hAnsi="Times New Roman" w:cs="Times New Roman"/>
@@ -3017,6 +3148,7 @@
           <w:rFonts w:ascii="Times New Roman" w:hAnsi="Times New Roman" w:cs="Times New Roman"/>
         </w:rPr>
       </w:pPr>
+      <w:bookmarkStart w:id="3" w:name="_Toc199070799"/>
       <w:r>
         <w:rPr>
           <w:rFonts w:ascii="Times New Roman" w:hAnsi="Times New Roman" w:cs="Times New Roman"/>
@@ -3024,6 +3156,7 @@
         <w:lastRenderedPageBreak/>
         <w:t>OPTYMALIZACJA MODELI MASZYNOWYCH</w:t>
       </w:r>
+      <w:bookmarkEnd w:id="3"/>
     </w:p>
     <w:p>
       <w:pPr>
@@ -4743,6 +4876,32 @@
         </w:rPr>
         <w:t>), co może wskazywać, że w tej części danych znajduje się więcej przypadków odstających lub trudniejszych do przewidzenia.</w:t>
       </w:r>
+      <w:r>
+        <w:rPr>
+          <w:rFonts w:ascii="Times New Roman" w:hAnsi="Times New Roman" w:cs="Times New Roman"/>
+          <w:sz w:val="24"/>
+          <w:szCs w:val="24"/>
+        </w:rPr>
+        <w:t xml:space="preserve"> (Uwaga – własna implementacja regresji liniowej pracowała na innych </w:t>
+      </w:r>
+      <w:proofErr w:type="spellStart"/>
+      <w:r>
+        <w:rPr>
+          <w:rFonts w:ascii="Times New Roman" w:hAnsi="Times New Roman" w:cs="Times New Roman"/>
+          <w:sz w:val="24"/>
+          <w:szCs w:val="24"/>
+        </w:rPr>
+        <w:t>foldach</w:t>
+      </w:r>
+      <w:proofErr w:type="spellEnd"/>
+      <w:r>
+        <w:rPr>
+          <w:rFonts w:ascii="Times New Roman" w:hAnsi="Times New Roman" w:cs="Times New Roman"/>
+          <w:sz w:val="24"/>
+          <w:szCs w:val="24"/>
+        </w:rPr>
+        <w:t xml:space="preserve"> niż pozostałe modele, także do tego modelu ta uwaga się nie dotyczy)</w:t>
+      </w:r>
     </w:p>
     <w:p>
       <w:pPr>
@@ -4788,7 +4947,6 @@
           <w:sz w:val="24"/>
           <w:szCs w:val="24"/>
         </w:rPr>
-        <w:lastRenderedPageBreak/>
         <w:t>Wykresy zbieżności</w:t>
       </w:r>
     </w:p>
@@ -7916,6 +8074,7 @@
       </w:pPr>
       <w:r>
         <w:rPr>
+          <w:rFonts w:ascii="Times New Roman" w:hAnsi="Times New Roman" w:cs="Times New Roman"/>
           <w:noProof/>
         </w:rPr>
         <w:drawing>
@@ -8106,7 +8265,13 @@
         <w:rPr>
           <w:rFonts w:ascii="Times New Roman" w:hAnsi="Times New Roman" w:cs="Times New Roman"/>
         </w:rPr>
-        <w:t>regularyzacje</w:t>
+        <w:t>regularyzacj</w:t>
+      </w:r>
+      <w:r>
+        <w:rPr>
+          <w:rFonts w:ascii="Times New Roman" w:hAnsi="Times New Roman" w:cs="Times New Roman"/>
+        </w:rPr>
+        <w:t>ę</w:t>
       </w:r>
       <w:proofErr w:type="spellEnd"/>
     </w:p>
@@ -8187,16 +8352,7 @@
           <w:szCs w:val="24"/>
           <w:lang w:val="en-US"/>
         </w:rPr>
-        <w:t xml:space="preserve"> Random Forest Classifier,</w:t>
-      </w:r>
-      <w:r>
-        <w:rPr>
-          <w:rFonts w:ascii="Times New Roman" w:hAnsi="Times New Roman" w:cs="Times New Roman"/>
-          <w:sz w:val="24"/>
-          <w:szCs w:val="24"/>
-          <w:lang w:val="en-US"/>
-        </w:rPr>
-        <w:t xml:space="preserve"> Logistic Regression </w:t>
+        <w:t xml:space="preserve"> Random Forest Classifier, Logistic Regression </w:t>
       </w:r>
       <w:proofErr w:type="spellStart"/>
       <w:r>
@@ -9369,6 +9525,9 @@
               </w:rPr>
             </w:pPr>
             <w:r>
+              <w:rPr>
+                <w:rFonts w:ascii="Times New Roman" w:hAnsi="Times New Roman" w:cs="Times New Roman"/>
+              </w:rPr>
               <w:t>0</w:t>
             </w:r>
             <w:r>
@@ -9664,15 +9823,7 @@
           <w:szCs w:val="24"/>
         </w:rPr>
         <w:tab/>
-        <w:t xml:space="preserve">- </w:t>
-      </w:r>
-      <w:r>
-        <w:rPr>
-          <w:rFonts w:ascii="Times New Roman" w:hAnsi="Times New Roman" w:cs="Times New Roman"/>
-          <w:sz w:val="24"/>
-          <w:szCs w:val="24"/>
-        </w:rPr>
-        <w:t xml:space="preserve">Dla </w:t>
+        <w:t xml:space="preserve">- Dla </w:t>
       </w:r>
       <w:proofErr w:type="spellStart"/>
       <w:r>
@@ -9870,15 +10021,7 @@
           <w:szCs w:val="24"/>
         </w:rPr>
         <w:tab/>
-        <w:t xml:space="preserve">- </w:t>
-      </w:r>
-      <w:r>
-        <w:rPr>
-          <w:rFonts w:ascii="Times New Roman" w:hAnsi="Times New Roman" w:cs="Times New Roman"/>
-          <w:sz w:val="24"/>
-          <w:szCs w:val="24"/>
-        </w:rPr>
-        <w:t xml:space="preserve">Podobnie jak w </w:t>
+        <w:t xml:space="preserve">- Podobnie jak w </w:t>
       </w:r>
       <w:proofErr w:type="spellStart"/>
       <w:r>
@@ -9932,15 +10075,7 @@
           <w:sz w:val="24"/>
           <w:szCs w:val="24"/>
         </w:rPr>
-        <w:t xml:space="preserve"> poprawia wyniki SVC.</w:t>
-      </w:r>
-      <w:r>
-        <w:rPr>
-          <w:rFonts w:ascii="Times New Roman" w:hAnsi="Times New Roman" w:cs="Times New Roman"/>
-          <w:sz w:val="24"/>
-          <w:szCs w:val="24"/>
-        </w:rPr>
-        <w:t xml:space="preserve"> </w:t>
+        <w:t xml:space="preserve"> poprawia wyniki SVC. </w:t>
       </w:r>
       <w:proofErr w:type="spellStart"/>
       <w:r>
@@ -10687,7 +10822,9 @@
           <w:lang w:val="en-US"/>
         </w:rPr>
         <w:tab/>
-      </w:r>
+        <w:t>'reg__</w:t>
+      </w:r>
+      <w:proofErr w:type="spellStart"/>
       <w:r>
         <w:rPr>
           <w:rFonts w:ascii="Times New Roman" w:hAnsi="Times New Roman" w:cs="Times New Roman"/>
@@ -10695,6 +10832,44 @@
           <w:szCs w:val="24"/>
           <w:lang w:val="en-US"/>
         </w:rPr>
+        <w:t>n_estimators</w:t>
+      </w:r>
+      <w:proofErr w:type="spellEnd"/>
+      <w:r>
+        <w:rPr>
+          <w:rFonts w:ascii="Times New Roman" w:hAnsi="Times New Roman" w:cs="Times New Roman"/>
+          <w:sz w:val="24"/>
+          <w:szCs w:val="24"/>
+          <w:lang w:val="en-US"/>
+        </w:rPr>
+        <w:t>': [100, 200, 400],</w:t>
+      </w:r>
+      <w:r>
+        <w:rPr>
+          <w:rFonts w:ascii="Times New Roman" w:hAnsi="Times New Roman" w:cs="Times New Roman"/>
+          <w:sz w:val="24"/>
+          <w:szCs w:val="24"/>
+          <w:lang w:val="en-US"/>
+        </w:rPr>
+        <w:br/>
+      </w:r>
+      <w:r>
+        <w:rPr>
+          <w:rFonts w:ascii="Times New Roman" w:hAnsi="Times New Roman" w:cs="Times New Roman"/>
+          <w:sz w:val="24"/>
+          <w:szCs w:val="24"/>
+          <w:lang w:val="en-US"/>
+        </w:rPr>
+        <w:tab/>
+      </w:r>
+      <w:r>
+        <w:rPr>
+          <w:rFonts w:ascii="Times New Roman" w:hAnsi="Times New Roman" w:cs="Times New Roman"/>
+          <w:sz w:val="24"/>
+          <w:szCs w:val="24"/>
+          <w:lang w:val="en-US"/>
+        </w:rPr>
+        <w:tab/>
         <w:t>'reg__</w:t>
       </w:r>
       <w:proofErr w:type="spellStart"/>
@@ -10705,6 +10880,105 @@
           <w:szCs w:val="24"/>
           <w:lang w:val="en-US"/>
         </w:rPr>
+        <w:t>max_depth</w:t>
+      </w:r>
+      <w:proofErr w:type="spellEnd"/>
+      <w:r>
+        <w:rPr>
+          <w:rFonts w:ascii="Times New Roman" w:hAnsi="Times New Roman" w:cs="Times New Roman"/>
+          <w:sz w:val="24"/>
+          <w:szCs w:val="24"/>
+          <w:lang w:val="en-US"/>
+        </w:rPr>
+        <w:t>': [None, 10, 20]</w:t>
+      </w:r>
+    </w:p>
+    <w:p>
+      <w:pPr>
+        <w:rPr>
+          <w:rFonts w:ascii="Times New Roman" w:hAnsi="Times New Roman" w:cs="Times New Roman"/>
+          <w:sz w:val="24"/>
+          <w:szCs w:val="24"/>
+        </w:rPr>
+      </w:pPr>
+      <w:r>
+        <w:rPr>
+          <w:rFonts w:ascii="Times New Roman" w:hAnsi="Times New Roman" w:cs="Times New Roman"/>
+          <w:sz w:val="24"/>
+          <w:szCs w:val="24"/>
+          <w:lang w:val="en-US"/>
+        </w:rPr>
+        <w:tab/>
+      </w:r>
+      <w:r>
+        <w:rPr>
+          <w:rFonts w:ascii="Times New Roman" w:hAnsi="Times New Roman" w:cs="Times New Roman"/>
+          <w:sz w:val="24"/>
+          <w:szCs w:val="24"/>
+        </w:rPr>
+        <w:t>Najlepsze okazały się parametry: {'</w:t>
+      </w:r>
+      <w:proofErr w:type="spellStart"/>
+      <w:r>
+        <w:rPr>
+          <w:rFonts w:ascii="Times New Roman" w:hAnsi="Times New Roman" w:cs="Times New Roman"/>
+          <w:sz w:val="24"/>
+          <w:szCs w:val="24"/>
+        </w:rPr>
+        <w:t>reg</w:t>
+      </w:r>
+      <w:proofErr w:type="spellEnd"/>
+      <w:r>
+        <w:rPr>
+          <w:rFonts w:ascii="Times New Roman" w:hAnsi="Times New Roman" w:cs="Times New Roman"/>
+          <w:sz w:val="24"/>
+          <w:szCs w:val="24"/>
+        </w:rPr>
+        <w:t>__</w:t>
+      </w:r>
+      <w:proofErr w:type="spellStart"/>
+      <w:r>
+        <w:rPr>
+          <w:rFonts w:ascii="Times New Roman" w:hAnsi="Times New Roman" w:cs="Times New Roman"/>
+          <w:sz w:val="24"/>
+          <w:szCs w:val="24"/>
+        </w:rPr>
+        <w:t>max_depth</w:t>
+      </w:r>
+      <w:proofErr w:type="spellEnd"/>
+      <w:r>
+        <w:rPr>
+          <w:rFonts w:ascii="Times New Roman" w:hAnsi="Times New Roman" w:cs="Times New Roman"/>
+          <w:sz w:val="24"/>
+          <w:szCs w:val="24"/>
+        </w:rPr>
+        <w:t>': 20, '</w:t>
+      </w:r>
+      <w:proofErr w:type="spellStart"/>
+      <w:r>
+        <w:rPr>
+          <w:rFonts w:ascii="Times New Roman" w:hAnsi="Times New Roman" w:cs="Times New Roman"/>
+          <w:sz w:val="24"/>
+          <w:szCs w:val="24"/>
+        </w:rPr>
+        <w:t>reg</w:t>
+      </w:r>
+      <w:proofErr w:type="spellEnd"/>
+      <w:r>
+        <w:rPr>
+          <w:rFonts w:ascii="Times New Roman" w:hAnsi="Times New Roman" w:cs="Times New Roman"/>
+          <w:sz w:val="24"/>
+          <w:szCs w:val="24"/>
+        </w:rPr>
+        <w:t>__</w:t>
+      </w:r>
+      <w:proofErr w:type="spellStart"/>
+      <w:r>
+        <w:rPr>
+          <w:rFonts w:ascii="Times New Roman" w:hAnsi="Times New Roman" w:cs="Times New Roman"/>
+          <w:sz w:val="24"/>
+          <w:szCs w:val="24"/>
+        </w:rPr>
         <w:t>n_estimators</w:t>
       </w:r>
       <w:proofErr w:type="spellEnd"/>
@@ -10713,187 +10987,8 @@
           <w:rFonts w:ascii="Times New Roman" w:hAnsi="Times New Roman" w:cs="Times New Roman"/>
           <w:sz w:val="24"/>
           <w:szCs w:val="24"/>
-          <w:lang w:val="en-US"/>
-        </w:rPr>
-        <w:t>': [100, 200, 400],</w:t>
-      </w:r>
-      <w:r>
-        <w:rPr>
-          <w:rFonts w:ascii="Times New Roman" w:hAnsi="Times New Roman" w:cs="Times New Roman"/>
-          <w:sz w:val="24"/>
-          <w:szCs w:val="24"/>
-          <w:lang w:val="en-US"/>
-        </w:rPr>
-        <w:br/>
-      </w:r>
-      <w:r>
-        <w:rPr>
-          <w:rFonts w:ascii="Times New Roman" w:hAnsi="Times New Roman" w:cs="Times New Roman"/>
-          <w:sz w:val="24"/>
-          <w:szCs w:val="24"/>
-          <w:lang w:val="en-US"/>
-        </w:rPr>
-        <w:tab/>
-      </w:r>
-      <w:r>
-        <w:rPr>
-          <w:rFonts w:ascii="Times New Roman" w:hAnsi="Times New Roman" w:cs="Times New Roman"/>
-          <w:sz w:val="24"/>
-          <w:szCs w:val="24"/>
-          <w:lang w:val="en-US"/>
-        </w:rPr>
-        <w:tab/>
-      </w:r>
-      <w:r>
-        <w:rPr>
-          <w:rFonts w:ascii="Times New Roman" w:hAnsi="Times New Roman" w:cs="Times New Roman"/>
-          <w:sz w:val="24"/>
-          <w:szCs w:val="24"/>
-          <w:lang w:val="en-US"/>
-        </w:rPr>
-        <w:t>'reg__</w:t>
-      </w:r>
-      <w:proofErr w:type="spellStart"/>
-      <w:r>
-        <w:rPr>
-          <w:rFonts w:ascii="Times New Roman" w:hAnsi="Times New Roman" w:cs="Times New Roman"/>
-          <w:sz w:val="24"/>
-          <w:szCs w:val="24"/>
-          <w:lang w:val="en-US"/>
-        </w:rPr>
-        <w:t>max_depth</w:t>
-      </w:r>
-      <w:proofErr w:type="spellEnd"/>
-      <w:r>
-        <w:rPr>
-          <w:rFonts w:ascii="Times New Roman" w:hAnsi="Times New Roman" w:cs="Times New Roman"/>
-          <w:sz w:val="24"/>
-          <w:szCs w:val="24"/>
-          <w:lang w:val="en-US"/>
-        </w:rPr>
-        <w:t>': [None, 10, 20]</w:t>
-      </w:r>
-    </w:p>
-    <w:p>
-      <w:pPr>
-        <w:rPr>
-          <w:rFonts w:ascii="Times New Roman" w:hAnsi="Times New Roman" w:cs="Times New Roman"/>
-          <w:sz w:val="24"/>
-          <w:szCs w:val="24"/>
-        </w:rPr>
-      </w:pPr>
-      <w:r>
-        <w:rPr>
-          <w:rFonts w:ascii="Times New Roman" w:hAnsi="Times New Roman" w:cs="Times New Roman"/>
-          <w:sz w:val="24"/>
-          <w:szCs w:val="24"/>
-          <w:lang w:val="en-US"/>
-        </w:rPr>
-        <w:tab/>
-      </w:r>
-      <w:r>
-        <w:rPr>
-          <w:rFonts w:ascii="Times New Roman" w:hAnsi="Times New Roman" w:cs="Times New Roman"/>
-          <w:sz w:val="24"/>
-          <w:szCs w:val="24"/>
-        </w:rPr>
-        <w:t>Najlepsze okazały się p</w:t>
-      </w:r>
-      <w:r>
-        <w:rPr>
-          <w:rFonts w:ascii="Times New Roman" w:hAnsi="Times New Roman" w:cs="Times New Roman"/>
-          <w:sz w:val="24"/>
-          <w:szCs w:val="24"/>
-        </w:rPr>
-        <w:t xml:space="preserve">arametry: </w:t>
-      </w:r>
-      <w:r>
-        <w:rPr>
-          <w:rFonts w:ascii="Times New Roman" w:hAnsi="Times New Roman" w:cs="Times New Roman"/>
-          <w:sz w:val="24"/>
-          <w:szCs w:val="24"/>
-        </w:rPr>
-        <w:t>{'</w:t>
-      </w:r>
-      <w:proofErr w:type="spellStart"/>
-      <w:r>
-        <w:rPr>
-          <w:rFonts w:ascii="Times New Roman" w:hAnsi="Times New Roman" w:cs="Times New Roman"/>
-          <w:sz w:val="24"/>
-          <w:szCs w:val="24"/>
-        </w:rPr>
-        <w:t>reg</w:t>
-      </w:r>
-      <w:proofErr w:type="spellEnd"/>
-      <w:r>
-        <w:rPr>
-          <w:rFonts w:ascii="Times New Roman" w:hAnsi="Times New Roman" w:cs="Times New Roman"/>
-          <w:sz w:val="24"/>
-          <w:szCs w:val="24"/>
-        </w:rPr>
-        <w:t>__</w:t>
-      </w:r>
-      <w:proofErr w:type="spellStart"/>
-      <w:r>
-        <w:rPr>
-          <w:rFonts w:ascii="Times New Roman" w:hAnsi="Times New Roman" w:cs="Times New Roman"/>
-          <w:sz w:val="24"/>
-          <w:szCs w:val="24"/>
-        </w:rPr>
-        <w:t>max_depth</w:t>
-      </w:r>
-      <w:proofErr w:type="spellEnd"/>
-      <w:r>
-        <w:rPr>
-          <w:rFonts w:ascii="Times New Roman" w:hAnsi="Times New Roman" w:cs="Times New Roman"/>
-          <w:sz w:val="24"/>
-          <w:szCs w:val="24"/>
-        </w:rPr>
-        <w:t>': 20, '</w:t>
-      </w:r>
-      <w:proofErr w:type="spellStart"/>
-      <w:r>
-        <w:rPr>
-          <w:rFonts w:ascii="Times New Roman" w:hAnsi="Times New Roman" w:cs="Times New Roman"/>
-          <w:sz w:val="24"/>
-          <w:szCs w:val="24"/>
-        </w:rPr>
-        <w:t>reg</w:t>
-      </w:r>
-      <w:proofErr w:type="spellEnd"/>
-      <w:r>
-        <w:rPr>
-          <w:rFonts w:ascii="Times New Roman" w:hAnsi="Times New Roman" w:cs="Times New Roman"/>
-          <w:sz w:val="24"/>
-          <w:szCs w:val="24"/>
-        </w:rPr>
-        <w:t>__</w:t>
-      </w:r>
-      <w:proofErr w:type="spellStart"/>
-      <w:r>
-        <w:rPr>
-          <w:rFonts w:ascii="Times New Roman" w:hAnsi="Times New Roman" w:cs="Times New Roman"/>
-          <w:sz w:val="24"/>
-          <w:szCs w:val="24"/>
-        </w:rPr>
-        <w:t>n_estimators</w:t>
-      </w:r>
-      <w:proofErr w:type="spellEnd"/>
-      <w:r>
-        <w:rPr>
-          <w:rFonts w:ascii="Times New Roman" w:hAnsi="Times New Roman" w:cs="Times New Roman"/>
-          <w:sz w:val="24"/>
-          <w:szCs w:val="24"/>
-        </w:rPr>
-        <w:t>': 400}</w:t>
-      </w:r>
-      <w:r>
-        <w:rPr>
-          <w:rFonts w:ascii="Times New Roman" w:hAnsi="Times New Roman" w:cs="Times New Roman"/>
-          <w:sz w:val="24"/>
-          <w:szCs w:val="24"/>
-        </w:rPr>
-        <w:t xml:space="preserve"> i dały następujące wyniki:</w:t>
+        </w:rPr>
+        <w:t>': 400} i dały następujące wyniki:</w:t>
       </w:r>
     </w:p>
     <w:tbl>
@@ -11152,6 +11247,9 @@
         </w:rPr>
       </w:pPr>
       <w:r>
+        <w:rPr>
+          <w:rFonts w:ascii="Times New Roman" w:hAnsi="Times New Roman" w:cs="Times New Roman"/>
+        </w:rPr>
         <w:t xml:space="preserve"> </w:t>
       </w:r>
       <w:proofErr w:type="spellStart"/>
@@ -11217,13 +11315,15 @@
           <w:bCs/>
           <w:sz w:val="24"/>
           <w:szCs w:val="24"/>
-        </w:rPr>
-      </w:pPr>
-      <w:r>
-        <w:rPr>
-          <w:rFonts w:ascii="Times New Roman" w:hAnsi="Times New Roman" w:cs="Times New Roman"/>
-          <w:sz w:val="24"/>
-          <w:szCs w:val="24"/>
+          <w:lang w:val="en-US"/>
+        </w:rPr>
+      </w:pPr>
+      <w:r>
+        <w:rPr>
+          <w:rFonts w:ascii="Times New Roman" w:hAnsi="Times New Roman" w:cs="Times New Roman"/>
+          <w:sz w:val="24"/>
+          <w:szCs w:val="24"/>
+          <w:lang w:val="en-US"/>
         </w:rPr>
         <w:t>B)</w:t>
       </w:r>
@@ -11232,10 +11332,10 @@
           <w:rFonts w:ascii="Times New Roman" w:hAnsi="Times New Roman" w:cs="Times New Roman"/>
           <w:sz w:val="24"/>
           <w:szCs w:val="24"/>
+          <w:lang w:val="en-US"/>
         </w:rPr>
         <w:t xml:space="preserve"> </w:t>
       </w:r>
-      <w:proofErr w:type="spellStart"/>
       <w:r>
         <w:rPr>
           <w:rFonts w:ascii="Times New Roman" w:hAnsi="Times New Roman" w:cs="Times New Roman"/>
@@ -11243,10 +11343,20 @@
           <w:bCs/>
           <w:sz w:val="24"/>
           <w:szCs w:val="24"/>
-        </w:rPr>
-        <w:t>Support</w:t>
-      </w:r>
-      <w:proofErr w:type="spellEnd"/>
+          <w:lang w:val="en-US"/>
+        </w:rPr>
+        <w:t>Support Vector Regression</w:t>
+      </w:r>
+    </w:p>
+    <w:p>
+      <w:pPr>
+        <w:rPr>
+          <w:rFonts w:ascii="Times New Roman" w:hAnsi="Times New Roman" w:cs="Times New Roman"/>
+          <w:sz w:val="24"/>
+          <w:szCs w:val="24"/>
+          <w:lang w:val="en-US"/>
+        </w:rPr>
+      </w:pPr>
       <w:r>
         <w:rPr>
           <w:rFonts w:ascii="Times New Roman" w:hAnsi="Times New Roman" w:cs="Times New Roman"/>
@@ -11254,6 +11364,27 @@
           <w:bCs/>
           <w:sz w:val="24"/>
           <w:szCs w:val="24"/>
+          <w:lang w:val="en-US"/>
+        </w:rPr>
+        <w:tab/>
+      </w:r>
+      <w:proofErr w:type="spellStart"/>
+      <w:r>
+        <w:rPr>
+          <w:rFonts w:ascii="Times New Roman" w:hAnsi="Times New Roman" w:cs="Times New Roman"/>
+          <w:sz w:val="24"/>
+          <w:szCs w:val="24"/>
+          <w:lang w:val="en-US"/>
+        </w:rPr>
+        <w:t>Analizowane</w:t>
+      </w:r>
+      <w:proofErr w:type="spellEnd"/>
+      <w:r>
+        <w:rPr>
+          <w:rFonts w:ascii="Times New Roman" w:hAnsi="Times New Roman" w:cs="Times New Roman"/>
+          <w:sz w:val="24"/>
+          <w:szCs w:val="24"/>
+          <w:lang w:val="en-US"/>
         </w:rPr>
         <w:t xml:space="preserve"> </w:t>
       </w:r>
@@ -11261,50 +11392,86 @@
       <w:r>
         <w:rPr>
           <w:rFonts w:ascii="Times New Roman" w:hAnsi="Times New Roman" w:cs="Times New Roman"/>
-          <w:b/>
-          <w:bCs/>
-          <w:sz w:val="24"/>
-          <w:szCs w:val="24"/>
-        </w:rPr>
-        <w:t>Vector</w:t>
+          <w:sz w:val="24"/>
+          <w:szCs w:val="24"/>
+          <w:lang w:val="en-US"/>
+        </w:rPr>
+        <w:t>parametry</w:t>
       </w:r>
       <w:proofErr w:type="spellEnd"/>
       <w:r>
         <w:rPr>
           <w:rFonts w:ascii="Times New Roman" w:hAnsi="Times New Roman" w:cs="Times New Roman"/>
-          <w:b/>
-          <w:bCs/>
-          <w:sz w:val="24"/>
-          <w:szCs w:val="24"/>
-        </w:rPr>
-        <w:t xml:space="preserve"> </w:t>
+          <w:sz w:val="24"/>
+          <w:szCs w:val="24"/>
+          <w:lang w:val="en-US"/>
+        </w:rPr>
+        <w:t>:</w:t>
+      </w:r>
+    </w:p>
+    <w:p>
+      <w:pPr>
+        <w:rPr>
+          <w:rFonts w:ascii="Times New Roman" w:hAnsi="Times New Roman" w:cs="Times New Roman"/>
+          <w:sz w:val="24"/>
+          <w:szCs w:val="24"/>
+        </w:rPr>
+      </w:pPr>
+      <w:r>
+        <w:rPr>
+          <w:rFonts w:ascii="Times New Roman" w:hAnsi="Times New Roman" w:cs="Times New Roman"/>
+          <w:sz w:val="24"/>
+          <w:szCs w:val="24"/>
+          <w:lang w:val="en-US"/>
+        </w:rPr>
+        <w:tab/>
+      </w:r>
+      <w:r>
+        <w:rPr>
+          <w:rFonts w:ascii="Times New Roman" w:hAnsi="Times New Roman" w:cs="Times New Roman"/>
+          <w:sz w:val="24"/>
+          <w:szCs w:val="24"/>
+          <w:lang w:val="en-US"/>
+        </w:rPr>
+        <w:tab/>
+      </w:r>
+      <w:r>
+        <w:rPr>
+          <w:rFonts w:ascii="Times New Roman" w:hAnsi="Times New Roman" w:cs="Times New Roman"/>
+          <w:sz w:val="24"/>
+          <w:szCs w:val="24"/>
+        </w:rPr>
+        <w:t>'</w:t>
       </w:r>
       <w:proofErr w:type="spellStart"/>
       <w:r>
         <w:rPr>
           <w:rFonts w:ascii="Times New Roman" w:hAnsi="Times New Roman" w:cs="Times New Roman"/>
-          <w:b/>
-          <w:bCs/>
-          <w:sz w:val="24"/>
-          <w:szCs w:val="24"/>
-        </w:rPr>
-        <w:t>Regression</w:t>
+          <w:sz w:val="24"/>
+          <w:szCs w:val="24"/>
+        </w:rPr>
+        <w:t>reg</w:t>
       </w:r>
       <w:proofErr w:type="spellEnd"/>
-    </w:p>
-    <w:p>
-      <w:pPr>
-        <w:rPr>
-          <w:rFonts w:ascii="Times New Roman" w:hAnsi="Times New Roman" w:cs="Times New Roman"/>
-          <w:sz w:val="24"/>
-          <w:szCs w:val="24"/>
-        </w:rPr>
-      </w:pPr>
-      <w:r>
-        <w:rPr>
-          <w:rFonts w:ascii="Times New Roman" w:hAnsi="Times New Roman" w:cs="Times New Roman"/>
-          <w:b/>
-          <w:bCs/>
+      <w:r>
+        <w:rPr>
+          <w:rFonts w:ascii="Times New Roman" w:hAnsi="Times New Roman" w:cs="Times New Roman"/>
+          <w:sz w:val="24"/>
+          <w:szCs w:val="24"/>
+        </w:rPr>
+        <w:t>__C': [1, 10, 100],</w:t>
+      </w:r>
+      <w:r>
+        <w:rPr>
+          <w:rFonts w:ascii="Times New Roman" w:hAnsi="Times New Roman" w:cs="Times New Roman"/>
+          <w:sz w:val="24"/>
+          <w:szCs w:val="24"/>
+        </w:rPr>
+        <w:br/>
+      </w:r>
+      <w:r>
+        <w:rPr>
+          <w:rFonts w:ascii="Times New Roman" w:hAnsi="Times New Roman" w:cs="Times New Roman"/>
           <w:sz w:val="24"/>
           <w:szCs w:val="24"/>
         </w:rPr>
@@ -11316,25 +11483,36 @@
           <w:sz w:val="24"/>
           <w:szCs w:val="24"/>
         </w:rPr>
-        <w:t>Analizowane parametry:</w:t>
-      </w:r>
-    </w:p>
-    <w:p>
-      <w:pPr>
-        <w:rPr>
-          <w:rFonts w:ascii="Times New Roman" w:hAnsi="Times New Roman" w:cs="Times New Roman"/>
-          <w:sz w:val="24"/>
-          <w:szCs w:val="24"/>
-        </w:rPr>
-      </w:pPr>
-      <w:r>
-        <w:rPr>
-          <w:rFonts w:ascii="Times New Roman" w:hAnsi="Times New Roman" w:cs="Times New Roman"/>
-          <w:sz w:val="24"/>
-          <w:szCs w:val="24"/>
-        </w:rPr>
         <w:tab/>
-      </w:r>
+        <w:t>'</w:t>
+      </w:r>
+      <w:proofErr w:type="spellStart"/>
+      <w:r>
+        <w:rPr>
+          <w:rFonts w:ascii="Times New Roman" w:hAnsi="Times New Roman" w:cs="Times New Roman"/>
+          <w:sz w:val="24"/>
+          <w:szCs w:val="24"/>
+        </w:rPr>
+        <w:t>reg</w:t>
+      </w:r>
+      <w:proofErr w:type="spellEnd"/>
+      <w:r>
+        <w:rPr>
+          <w:rFonts w:ascii="Times New Roman" w:hAnsi="Times New Roman" w:cs="Times New Roman"/>
+          <w:sz w:val="24"/>
+          <w:szCs w:val="24"/>
+        </w:rPr>
+        <w:t>__epsilon': [0.1, 0.2, 0.5]</w:t>
+      </w:r>
+    </w:p>
+    <w:p>
+      <w:pPr>
+        <w:rPr>
+          <w:rFonts w:ascii="Times New Roman" w:hAnsi="Times New Roman" w:cs="Times New Roman"/>
+          <w:sz w:val="24"/>
+          <w:szCs w:val="24"/>
+        </w:rPr>
+      </w:pPr>
       <w:r>
         <w:rPr>
           <w:rFonts w:ascii="Times New Roman" w:hAnsi="Times New Roman" w:cs="Times New Roman"/>
@@ -11342,14 +11520,7 @@
           <w:szCs w:val="24"/>
         </w:rPr>
         <w:tab/>
-      </w:r>
-      <w:r>
-        <w:rPr>
-          <w:rFonts w:ascii="Times New Roman" w:hAnsi="Times New Roman" w:cs="Times New Roman"/>
-          <w:sz w:val="24"/>
-          <w:szCs w:val="24"/>
-        </w:rPr>
-        <w:t>'</w:t>
+        <w:t>Najlepsze okazały się parametry: {'</w:t>
       </w:r>
       <w:proofErr w:type="spellStart"/>
       <w:r>
@@ -11367,39 +11538,7 @@
           <w:sz w:val="24"/>
           <w:szCs w:val="24"/>
         </w:rPr>
-        <w:t>__C': [1, 10, 100],</w:t>
-      </w:r>
-      <w:r>
-        <w:rPr>
-          <w:rFonts w:ascii="Times New Roman" w:hAnsi="Times New Roman" w:cs="Times New Roman"/>
-          <w:sz w:val="24"/>
-          <w:szCs w:val="24"/>
-        </w:rPr>
-        <w:br/>
-      </w:r>
-      <w:r>
-        <w:rPr>
-          <w:rFonts w:ascii="Times New Roman" w:hAnsi="Times New Roman" w:cs="Times New Roman"/>
-          <w:sz w:val="24"/>
-          <w:szCs w:val="24"/>
-        </w:rPr>
-        <w:tab/>
-      </w:r>
-      <w:r>
-        <w:rPr>
-          <w:rFonts w:ascii="Times New Roman" w:hAnsi="Times New Roman" w:cs="Times New Roman"/>
-          <w:sz w:val="24"/>
-          <w:szCs w:val="24"/>
-        </w:rPr>
-        <w:tab/>
-      </w:r>
-      <w:r>
-        <w:rPr>
-          <w:rFonts w:ascii="Times New Roman" w:hAnsi="Times New Roman" w:cs="Times New Roman"/>
-          <w:sz w:val="24"/>
-          <w:szCs w:val="24"/>
-        </w:rPr>
-        <w:t>'</w:t>
+        <w:t>__C': 100, '</w:t>
       </w:r>
       <w:proofErr w:type="spellStart"/>
       <w:r>
@@ -11417,48 +11556,7 @@
           <w:sz w:val="24"/>
           <w:szCs w:val="24"/>
         </w:rPr>
-        <w:t>__epsilon': [0.1, 0.2, 0.5]</w:t>
-      </w:r>
-    </w:p>
-    <w:p>
-      <w:pPr>
-        <w:rPr>
-          <w:rFonts w:ascii="Times New Roman" w:hAnsi="Times New Roman" w:cs="Times New Roman"/>
-          <w:sz w:val="24"/>
-          <w:szCs w:val="24"/>
-        </w:rPr>
-      </w:pPr>
-      <w:r>
-        <w:rPr>
-          <w:rFonts w:ascii="Times New Roman" w:hAnsi="Times New Roman" w:cs="Times New Roman"/>
-          <w:sz w:val="24"/>
-          <w:szCs w:val="24"/>
-        </w:rPr>
-        <w:tab/>
-      </w:r>
-      <w:r>
-        <w:rPr>
-          <w:rFonts w:ascii="Times New Roman" w:hAnsi="Times New Roman" w:cs="Times New Roman"/>
-          <w:sz w:val="24"/>
-          <w:szCs w:val="24"/>
-        </w:rPr>
-        <w:t>Najlepsze okazały się p</w:t>
-      </w:r>
-      <w:r>
-        <w:rPr>
-          <w:rFonts w:ascii="Times New Roman" w:hAnsi="Times New Roman" w:cs="Times New Roman"/>
-          <w:sz w:val="24"/>
-          <w:szCs w:val="24"/>
-        </w:rPr>
-        <w:t xml:space="preserve">arametry: </w:t>
-      </w:r>
-      <w:r>
-        <w:rPr>
-          <w:rFonts w:ascii="Times New Roman" w:hAnsi="Times New Roman" w:cs="Times New Roman"/>
-          <w:sz w:val="24"/>
-          <w:szCs w:val="24"/>
-        </w:rPr>
-        <w:t>{'</w:t>
+        <w:t>__epsilon': 0.1, '</w:t>
       </w:r>
       <w:proofErr w:type="spellStart"/>
       <w:r>
@@ -11476,7 +11574,7 @@
           <w:sz w:val="24"/>
           <w:szCs w:val="24"/>
         </w:rPr>
-        <w:t>__C': 100, '</w:t>
+        <w:t>__</w:t>
       </w:r>
       <w:proofErr w:type="spellStart"/>
       <w:r>
@@ -11485,7 +11583,7 @@
           <w:sz w:val="24"/>
           <w:szCs w:val="24"/>
         </w:rPr>
-        <w:t>reg</w:t>
+        <w:t>kernel</w:t>
       </w:r>
       <w:proofErr w:type="spellEnd"/>
       <w:r>
@@ -11494,7 +11592,7 @@
           <w:sz w:val="24"/>
           <w:szCs w:val="24"/>
         </w:rPr>
-        <w:t>__epsilon': 0.1, '</w:t>
+        <w:t>': '</w:t>
       </w:r>
       <w:proofErr w:type="spellStart"/>
       <w:r>
@@ -11503,7 +11601,7 @@
           <w:sz w:val="24"/>
           <w:szCs w:val="24"/>
         </w:rPr>
-        <w:t>reg</w:t>
+        <w:t>rbf</w:t>
       </w:r>
       <w:proofErr w:type="spellEnd"/>
       <w:r>
@@ -11512,51 +11610,7 @@
           <w:sz w:val="24"/>
           <w:szCs w:val="24"/>
         </w:rPr>
-        <w:t>__</w:t>
-      </w:r>
-      <w:proofErr w:type="spellStart"/>
-      <w:r>
-        <w:rPr>
-          <w:rFonts w:ascii="Times New Roman" w:hAnsi="Times New Roman" w:cs="Times New Roman"/>
-          <w:sz w:val="24"/>
-          <w:szCs w:val="24"/>
-        </w:rPr>
-        <w:t>kernel</w:t>
-      </w:r>
-      <w:proofErr w:type="spellEnd"/>
-      <w:r>
-        <w:rPr>
-          <w:rFonts w:ascii="Times New Roman" w:hAnsi="Times New Roman" w:cs="Times New Roman"/>
-          <w:sz w:val="24"/>
-          <w:szCs w:val="24"/>
-        </w:rPr>
-        <w:t>': '</w:t>
-      </w:r>
-      <w:proofErr w:type="spellStart"/>
-      <w:r>
-        <w:rPr>
-          <w:rFonts w:ascii="Times New Roman" w:hAnsi="Times New Roman" w:cs="Times New Roman"/>
-          <w:sz w:val="24"/>
-          <w:szCs w:val="24"/>
-        </w:rPr>
-        <w:t>rbf</w:t>
-      </w:r>
-      <w:proofErr w:type="spellEnd"/>
-      <w:r>
-        <w:rPr>
-          <w:rFonts w:ascii="Times New Roman" w:hAnsi="Times New Roman" w:cs="Times New Roman"/>
-          <w:sz w:val="24"/>
-          <w:szCs w:val="24"/>
-        </w:rPr>
-        <w:t>'}</w:t>
-      </w:r>
-      <w:r>
-        <w:rPr>
-          <w:rFonts w:ascii="Times New Roman" w:hAnsi="Times New Roman" w:cs="Times New Roman"/>
-          <w:sz w:val="24"/>
-          <w:szCs w:val="24"/>
-        </w:rPr>
-        <w:t xml:space="preserve"> i dały następujące wyniki:</w:t>
+        <w:t>'} i dały następujące wyniki:</w:t>
       </w:r>
     </w:p>
     <w:tbl>
@@ -11750,15 +11804,7 @@
                 <w:sz w:val="24"/>
                 <w:szCs w:val="24"/>
               </w:rPr>
-              <w:t>0.9</w:t>
-            </w:r>
-            <w:r>
-              <w:rPr>
-                <w:rFonts w:ascii="Times New Roman" w:hAnsi="Times New Roman" w:cs="Times New Roman"/>
-                <w:sz w:val="24"/>
-                <w:szCs w:val="24"/>
-              </w:rPr>
-              <w:t>87</w:t>
+              <w:t>0.987</w:t>
             </w:r>
           </w:p>
         </w:tc>
@@ -11781,15 +11827,7 @@
                 <w:sz w:val="24"/>
                 <w:szCs w:val="24"/>
               </w:rPr>
-              <w:t>0.</w:t>
-            </w:r>
-            <w:r>
-              <w:rPr>
-                <w:rFonts w:ascii="Times New Roman" w:hAnsi="Times New Roman" w:cs="Times New Roman"/>
-                <w:sz w:val="24"/>
-                <w:szCs w:val="24"/>
-              </w:rPr>
-              <w:t>6</w:t>
+              <w:t>0.6</w:t>
             </w:r>
           </w:p>
         </w:tc>
@@ -11836,6 +11874,2407 @@
           <w:szCs w:val="24"/>
         </w:rPr>
         <w:t>SVR również okazał się skutecznym modelem, jednak nieco gorsze wyniki na zbiorze testowym mogą sugerować, że model bardziej dopasował się do danych treningowych, kosztem uogólnienia. Może być bardziej wrażliwy na nadmierne dopasowanie.</w:t>
+      </w:r>
+    </w:p>
+    <w:p>
+      <w:pPr>
+        <w:rPr>
+          <w:rFonts w:ascii="Times New Roman" w:hAnsi="Times New Roman" w:cs="Times New Roman"/>
+          <w:sz w:val="24"/>
+          <w:szCs w:val="24"/>
+        </w:rPr>
+      </w:pPr>
+    </w:p>
+    <w:p>
+      <w:pPr>
+        <w:rPr>
+          <w:rFonts w:ascii="Times New Roman" w:hAnsi="Times New Roman" w:cs="Times New Roman"/>
+          <w:sz w:val="24"/>
+          <w:szCs w:val="24"/>
+        </w:rPr>
+      </w:pPr>
+    </w:p>
+    <w:p>
+      <w:pPr>
+        <w:rPr>
+          <w:rFonts w:ascii="Times New Roman" w:hAnsi="Times New Roman" w:cs="Times New Roman"/>
+          <w:sz w:val="24"/>
+          <w:szCs w:val="24"/>
+        </w:rPr>
+      </w:pPr>
+    </w:p>
+    <w:p>
+      <w:pPr>
+        <w:rPr>
+          <w:rFonts w:ascii="Times New Roman" w:hAnsi="Times New Roman" w:cs="Times New Roman"/>
+          <w:sz w:val="24"/>
+          <w:szCs w:val="24"/>
+        </w:rPr>
+      </w:pPr>
+    </w:p>
+    <w:p>
+      <w:pPr>
+        <w:rPr>
+          <w:rFonts w:ascii="Times New Roman" w:hAnsi="Times New Roman" w:cs="Times New Roman"/>
+          <w:sz w:val="24"/>
+          <w:szCs w:val="24"/>
+        </w:rPr>
+      </w:pPr>
+    </w:p>
+    <w:p>
+      <w:pPr>
+        <w:rPr>
+          <w:rFonts w:ascii="Times New Roman" w:hAnsi="Times New Roman" w:cs="Times New Roman"/>
+          <w:sz w:val="24"/>
+          <w:szCs w:val="24"/>
+        </w:rPr>
+      </w:pPr>
+    </w:p>
+    <w:p>
+      <w:pPr>
+        <w:rPr>
+          <w:rFonts w:ascii="Times New Roman" w:hAnsi="Times New Roman" w:cs="Times New Roman"/>
+          <w:b/>
+          <w:bCs/>
+          <w:sz w:val="24"/>
+          <w:szCs w:val="24"/>
+        </w:rPr>
+      </w:pPr>
+      <w:r>
+        <w:rPr>
+          <w:rFonts w:ascii="Times New Roman" w:hAnsi="Times New Roman" w:cs="Times New Roman"/>
+          <w:b/>
+          <w:bCs/>
+          <w:sz w:val="24"/>
+          <w:szCs w:val="24"/>
+        </w:rPr>
+        <w:lastRenderedPageBreak/>
+        <w:t>Metody Ensemble</w:t>
+      </w:r>
+    </w:p>
+    <w:tbl>
+      <w:tblPr>
+        <w:tblStyle w:val="Tabela-Siatka"/>
+        <w:tblW w:w="0" w:type="auto"/>
+        <w:jc w:val="center"/>
+        <w:tblLook w:val="04A0" w:firstRow="1" w:lastRow="0" w:firstColumn="1" w:lastColumn="0" w:noHBand="0" w:noVBand="1"/>
+      </w:tblPr>
+      <w:tblGrid>
+        <w:gridCol w:w="3539"/>
+        <w:gridCol w:w="3119"/>
+      </w:tblGrid>
+      <w:tr>
+        <w:trPr>
+          <w:jc w:val="center"/>
+        </w:trPr>
+        <w:tc>
+          <w:tcPr>
+            <w:tcW w:w="3539" w:type="dxa"/>
+          </w:tcPr>
+          <w:p>
+            <w:pPr>
+              <w:jc w:val="center"/>
+              <w:rPr>
+                <w:rFonts w:ascii="Times New Roman" w:hAnsi="Times New Roman" w:cs="Times New Roman"/>
+              </w:rPr>
+            </w:pPr>
+            <w:r>
+              <w:rPr>
+                <w:rFonts w:ascii="Times New Roman" w:hAnsi="Times New Roman" w:cs="Times New Roman"/>
+              </w:rPr>
+              <w:t>Model</w:t>
+            </w:r>
+          </w:p>
+        </w:tc>
+        <w:tc>
+          <w:tcPr>
+            <w:tcW w:w="3119" w:type="dxa"/>
+          </w:tcPr>
+          <w:p>
+            <w:pPr>
+              <w:jc w:val="center"/>
+              <w:rPr>
+                <w:rFonts w:ascii="Times New Roman" w:hAnsi="Times New Roman" w:cs="Times New Roman"/>
+              </w:rPr>
+            </w:pPr>
+            <w:r>
+              <w:rPr>
+                <w:rFonts w:ascii="Times New Roman" w:hAnsi="Times New Roman" w:cs="Times New Roman"/>
+              </w:rPr>
+              <w:t>MSE</w:t>
+            </w:r>
+          </w:p>
+        </w:tc>
+      </w:tr>
+      <w:tr>
+        <w:trPr>
+          <w:jc w:val="center"/>
+        </w:trPr>
+        <w:tc>
+          <w:tcPr>
+            <w:tcW w:w="3539" w:type="dxa"/>
+            <w:vAlign w:val="bottom"/>
+          </w:tcPr>
+          <w:p>
+            <w:pPr>
+              <w:jc w:val="center"/>
+              <w:rPr>
+                <w:rFonts w:ascii="Times New Roman" w:hAnsi="Times New Roman" w:cs="Times New Roman"/>
+              </w:rPr>
+            </w:pPr>
+            <w:proofErr w:type="spellStart"/>
+            <w:r>
+              <w:rPr>
+                <w:rFonts w:ascii="Calibri" w:hAnsi="Calibri" w:cs="Calibri"/>
+                <w:color w:val="000000"/>
+              </w:rPr>
+              <w:t>VotingRegressor</w:t>
+            </w:r>
+            <w:proofErr w:type="spellEnd"/>
+            <w:r>
+              <w:rPr>
+                <w:rFonts w:ascii="Calibri" w:hAnsi="Calibri" w:cs="Calibri"/>
+                <w:color w:val="000000"/>
+              </w:rPr>
+              <w:t xml:space="preserve"> (testowy)</w:t>
+            </w:r>
+          </w:p>
+        </w:tc>
+        <w:tc>
+          <w:tcPr>
+            <w:tcW w:w="3119" w:type="dxa"/>
+            <w:vAlign w:val="bottom"/>
+          </w:tcPr>
+          <w:p>
+            <w:pPr>
+              <w:jc w:val="center"/>
+              <w:rPr>
+                <w:rFonts w:ascii="Times New Roman" w:hAnsi="Times New Roman" w:cs="Times New Roman"/>
+              </w:rPr>
+            </w:pPr>
+            <w:r>
+              <w:rPr>
+                <w:rFonts w:ascii="Calibri" w:hAnsi="Calibri" w:cs="Calibri"/>
+                <w:color w:val="000000"/>
+              </w:rPr>
+              <w:t>0,98924</w:t>
+            </w:r>
+          </w:p>
+        </w:tc>
+      </w:tr>
+      <w:tr>
+        <w:trPr>
+          <w:jc w:val="center"/>
+        </w:trPr>
+        <w:tc>
+          <w:tcPr>
+            <w:tcW w:w="3539" w:type="dxa"/>
+            <w:vAlign w:val="bottom"/>
+          </w:tcPr>
+          <w:p>
+            <w:pPr>
+              <w:jc w:val="center"/>
+              <w:rPr>
+                <w:rFonts w:ascii="Times New Roman" w:hAnsi="Times New Roman" w:cs="Times New Roman"/>
+              </w:rPr>
+            </w:pPr>
+            <w:proofErr w:type="spellStart"/>
+            <w:r>
+              <w:rPr>
+                <w:rFonts w:ascii="Calibri" w:hAnsi="Calibri" w:cs="Calibri"/>
+                <w:color w:val="000000"/>
+              </w:rPr>
+              <w:t>VotingRegressor</w:t>
+            </w:r>
+            <w:proofErr w:type="spellEnd"/>
+            <w:r>
+              <w:rPr>
+                <w:rFonts w:ascii="Calibri" w:hAnsi="Calibri" w:cs="Calibri"/>
+                <w:color w:val="000000"/>
+              </w:rPr>
+              <w:t xml:space="preserve"> (treningowy)</w:t>
+            </w:r>
+          </w:p>
+        </w:tc>
+        <w:tc>
+          <w:tcPr>
+            <w:tcW w:w="3119" w:type="dxa"/>
+            <w:vAlign w:val="bottom"/>
+          </w:tcPr>
+          <w:p>
+            <w:pPr>
+              <w:jc w:val="center"/>
+              <w:rPr>
+                <w:rFonts w:ascii="Times New Roman" w:hAnsi="Times New Roman" w:cs="Times New Roman"/>
+              </w:rPr>
+            </w:pPr>
+            <w:r>
+              <w:rPr>
+                <w:rFonts w:ascii="Calibri" w:hAnsi="Calibri" w:cs="Calibri"/>
+                <w:color w:val="000000"/>
+              </w:rPr>
+              <w:t>0,997936</w:t>
+            </w:r>
+          </w:p>
+        </w:tc>
+      </w:tr>
+      <w:tr>
+        <w:trPr>
+          <w:jc w:val="center"/>
+        </w:trPr>
+        <w:tc>
+          <w:tcPr>
+            <w:tcW w:w="3539" w:type="dxa"/>
+            <w:vAlign w:val="bottom"/>
+          </w:tcPr>
+          <w:p>
+            <w:pPr>
+              <w:jc w:val="center"/>
+              <w:rPr>
+                <w:rFonts w:ascii="Times New Roman" w:hAnsi="Times New Roman" w:cs="Times New Roman"/>
+              </w:rPr>
+            </w:pPr>
+            <w:proofErr w:type="spellStart"/>
+            <w:r>
+              <w:rPr>
+                <w:rFonts w:ascii="Calibri" w:hAnsi="Calibri" w:cs="Calibri"/>
+                <w:color w:val="000000"/>
+              </w:rPr>
+              <w:t>StackingRegressor</w:t>
+            </w:r>
+            <w:proofErr w:type="spellEnd"/>
+            <w:r>
+              <w:rPr>
+                <w:rFonts w:ascii="Calibri" w:hAnsi="Calibri" w:cs="Calibri"/>
+                <w:color w:val="000000"/>
+              </w:rPr>
+              <w:t xml:space="preserve"> </w:t>
+            </w:r>
+            <w:r>
+              <w:rPr>
+                <w:rFonts w:ascii="Calibri" w:hAnsi="Calibri" w:cs="Calibri"/>
+                <w:color w:val="000000"/>
+              </w:rPr>
+              <w:t>(testowy)</w:t>
+            </w:r>
+          </w:p>
+        </w:tc>
+        <w:tc>
+          <w:tcPr>
+            <w:tcW w:w="3119" w:type="dxa"/>
+            <w:vAlign w:val="bottom"/>
+          </w:tcPr>
+          <w:p>
+            <w:pPr>
+              <w:jc w:val="center"/>
+              <w:rPr>
+                <w:rFonts w:ascii="Times New Roman" w:hAnsi="Times New Roman" w:cs="Times New Roman"/>
+              </w:rPr>
+            </w:pPr>
+            <w:r>
+              <w:rPr>
+                <w:rFonts w:ascii="Calibri" w:hAnsi="Calibri" w:cs="Calibri"/>
+                <w:color w:val="000000"/>
+              </w:rPr>
+              <w:t>0,994521</w:t>
+            </w:r>
+          </w:p>
+        </w:tc>
+      </w:tr>
+      <w:tr>
+        <w:trPr>
+          <w:jc w:val="center"/>
+        </w:trPr>
+        <w:tc>
+          <w:tcPr>
+            <w:tcW w:w="3539" w:type="dxa"/>
+            <w:vAlign w:val="bottom"/>
+          </w:tcPr>
+          <w:p>
+            <w:pPr>
+              <w:jc w:val="center"/>
+              <w:rPr>
+                <w:rFonts w:ascii="Times New Roman" w:hAnsi="Times New Roman" w:cs="Times New Roman"/>
+              </w:rPr>
+            </w:pPr>
+            <w:proofErr w:type="spellStart"/>
+            <w:r>
+              <w:rPr>
+                <w:rFonts w:ascii="Calibri" w:hAnsi="Calibri" w:cs="Calibri"/>
+                <w:color w:val="000000"/>
+              </w:rPr>
+              <w:t>StackingRegressor</w:t>
+            </w:r>
+            <w:proofErr w:type="spellEnd"/>
+            <w:r>
+              <w:rPr>
+                <w:rFonts w:ascii="Calibri" w:hAnsi="Calibri" w:cs="Calibri"/>
+                <w:color w:val="000000"/>
+              </w:rPr>
+              <w:t xml:space="preserve"> </w:t>
+            </w:r>
+            <w:r>
+              <w:rPr>
+                <w:rFonts w:ascii="Calibri" w:hAnsi="Calibri" w:cs="Calibri"/>
+                <w:color w:val="000000"/>
+              </w:rPr>
+              <w:t>(treningowy)</w:t>
+            </w:r>
+          </w:p>
+        </w:tc>
+        <w:tc>
+          <w:tcPr>
+            <w:tcW w:w="3119" w:type="dxa"/>
+            <w:vAlign w:val="bottom"/>
+          </w:tcPr>
+          <w:p>
+            <w:pPr>
+              <w:jc w:val="center"/>
+              <w:rPr>
+                <w:rFonts w:ascii="Times New Roman" w:hAnsi="Times New Roman" w:cs="Times New Roman"/>
+              </w:rPr>
+            </w:pPr>
+            <w:r>
+              <w:rPr>
+                <w:rFonts w:ascii="Calibri" w:hAnsi="Calibri" w:cs="Calibri"/>
+                <w:color w:val="000000"/>
+              </w:rPr>
+              <w:t>0,999314</w:t>
+            </w:r>
+          </w:p>
+        </w:tc>
+      </w:tr>
+    </w:tbl>
+    <w:p>
+      <w:pPr>
+        <w:rPr>
+          <w:rFonts w:ascii="Times New Roman" w:hAnsi="Times New Roman" w:cs="Times New Roman"/>
+          <w:sz w:val="24"/>
+          <w:szCs w:val="24"/>
+        </w:rPr>
+      </w:pPr>
+    </w:p>
+    <w:p>
+      <w:pPr>
+        <w:rPr>
+          <w:rFonts w:ascii="Times New Roman" w:hAnsi="Times New Roman" w:cs="Times New Roman"/>
+          <w:sz w:val="24"/>
+          <w:szCs w:val="24"/>
+        </w:rPr>
+      </w:pPr>
+      <w:r>
+        <w:rPr>
+          <w:rFonts w:ascii="Times New Roman" w:hAnsi="Times New Roman" w:cs="Times New Roman"/>
+          <w:sz w:val="24"/>
+          <w:szCs w:val="24"/>
+        </w:rPr>
+        <w:t>Wnioski:</w:t>
+      </w:r>
+    </w:p>
+    <w:p>
+      <w:pPr>
+        <w:rPr>
+          <w:rFonts w:ascii="Times New Roman" w:hAnsi="Times New Roman" w:cs="Times New Roman"/>
+          <w:sz w:val="24"/>
+          <w:szCs w:val="24"/>
+        </w:rPr>
+      </w:pPr>
+      <w:r>
+        <w:rPr>
+          <w:rFonts w:ascii="Times New Roman" w:hAnsi="Times New Roman" w:cs="Times New Roman"/>
+          <w:sz w:val="24"/>
+          <w:szCs w:val="24"/>
+        </w:rPr>
+        <w:t xml:space="preserve">- Dla </w:t>
+      </w:r>
+      <w:proofErr w:type="spellStart"/>
+      <w:r>
+        <w:rPr>
+          <w:rFonts w:ascii="Times New Roman" w:hAnsi="Times New Roman" w:cs="Times New Roman"/>
+          <w:sz w:val="24"/>
+          <w:szCs w:val="24"/>
+        </w:rPr>
+        <w:t>Voting</w:t>
+      </w:r>
+      <w:proofErr w:type="spellEnd"/>
+      <w:r>
+        <w:rPr>
+          <w:rFonts w:ascii="Times New Roman" w:hAnsi="Times New Roman" w:cs="Times New Roman"/>
+          <w:sz w:val="24"/>
+          <w:szCs w:val="24"/>
+        </w:rPr>
+        <w:t xml:space="preserve"> </w:t>
+      </w:r>
+      <w:proofErr w:type="spellStart"/>
+      <w:r>
+        <w:rPr>
+          <w:rFonts w:ascii="Times New Roman" w:hAnsi="Times New Roman" w:cs="Times New Roman"/>
+          <w:sz w:val="24"/>
+          <w:szCs w:val="24"/>
+        </w:rPr>
+        <w:t>Regressor</w:t>
+      </w:r>
+      <w:proofErr w:type="spellEnd"/>
+      <w:r>
+        <w:rPr>
+          <w:rFonts w:ascii="Times New Roman" w:hAnsi="Times New Roman" w:cs="Times New Roman"/>
+          <w:sz w:val="24"/>
+          <w:szCs w:val="24"/>
+        </w:rPr>
+        <w:t xml:space="preserve"> MSE na zbiorze testowym wynosi 0,98924, natomiast na zbiorze treningowym wynosi 0,997936. Wartości są bardzo zbliżone, co sugeruje, że model jest stabilny i dobrze uogólnia dane.</w:t>
+      </w:r>
+    </w:p>
+    <w:p>
+      <w:pPr>
+        <w:rPr>
+          <w:rFonts w:ascii="Times New Roman" w:hAnsi="Times New Roman" w:cs="Times New Roman"/>
+          <w:sz w:val="24"/>
+          <w:szCs w:val="24"/>
+        </w:rPr>
+      </w:pPr>
+      <w:r>
+        <w:rPr>
+          <w:rFonts w:ascii="Times New Roman" w:hAnsi="Times New Roman" w:cs="Times New Roman"/>
+          <w:sz w:val="24"/>
+          <w:szCs w:val="24"/>
+        </w:rPr>
+        <w:t xml:space="preserve">- Dla </w:t>
+      </w:r>
+      <w:proofErr w:type="spellStart"/>
+      <w:r>
+        <w:rPr>
+          <w:rFonts w:ascii="Times New Roman" w:hAnsi="Times New Roman" w:cs="Times New Roman"/>
+          <w:sz w:val="24"/>
+          <w:szCs w:val="24"/>
+        </w:rPr>
+        <w:t>Stacking</w:t>
+      </w:r>
+      <w:proofErr w:type="spellEnd"/>
+      <w:r>
+        <w:rPr>
+          <w:rFonts w:ascii="Times New Roman" w:hAnsi="Times New Roman" w:cs="Times New Roman"/>
+          <w:sz w:val="24"/>
+          <w:szCs w:val="24"/>
+        </w:rPr>
+        <w:t xml:space="preserve"> </w:t>
+      </w:r>
+      <w:proofErr w:type="spellStart"/>
+      <w:r>
+        <w:rPr>
+          <w:rFonts w:ascii="Times New Roman" w:hAnsi="Times New Roman" w:cs="Times New Roman"/>
+          <w:sz w:val="24"/>
+          <w:szCs w:val="24"/>
+        </w:rPr>
+        <w:t>Regressor</w:t>
+      </w:r>
+      <w:proofErr w:type="spellEnd"/>
+      <w:r>
+        <w:rPr>
+          <w:rFonts w:ascii="Times New Roman" w:hAnsi="Times New Roman" w:cs="Times New Roman"/>
+          <w:sz w:val="24"/>
+          <w:szCs w:val="24"/>
+        </w:rPr>
+        <w:t xml:space="preserve"> MSE na zbiorze testowym wynosi 0,994521, a na treningowym 0,999314. Różnice również są niewielkie, choć nieco wyższe niż w przypadku </w:t>
+      </w:r>
+      <w:proofErr w:type="spellStart"/>
+      <w:r>
+        <w:rPr>
+          <w:rFonts w:ascii="Times New Roman" w:hAnsi="Times New Roman" w:cs="Times New Roman"/>
+          <w:sz w:val="24"/>
+          <w:szCs w:val="24"/>
+        </w:rPr>
+        <w:t>VotingRegressora</w:t>
+      </w:r>
+      <w:proofErr w:type="spellEnd"/>
+      <w:r>
+        <w:rPr>
+          <w:rFonts w:ascii="Times New Roman" w:hAnsi="Times New Roman" w:cs="Times New Roman"/>
+          <w:sz w:val="24"/>
+          <w:szCs w:val="24"/>
+        </w:rPr>
+        <w:t>, co sugeruje minimalnie słabsze uogólnienie danych.</w:t>
+      </w:r>
+    </w:p>
+    <w:p>
+      <w:pPr>
+        <w:rPr>
+          <w:rFonts w:ascii="Times New Roman" w:hAnsi="Times New Roman" w:cs="Times New Roman"/>
+          <w:sz w:val="24"/>
+          <w:szCs w:val="24"/>
+        </w:rPr>
+      </w:pPr>
+      <w:r>
+        <w:rPr>
+          <w:rFonts w:ascii="Times New Roman" w:hAnsi="Times New Roman" w:cs="Times New Roman"/>
+          <w:sz w:val="24"/>
+          <w:szCs w:val="24"/>
+        </w:rPr>
+        <w:t>- Brak znaczącej różnicy między wynikami MSE na zbiorach testowych i treningowych dla obu modeli sugeruje brak wyraźnego przeuczenia (</w:t>
+      </w:r>
+      <w:proofErr w:type="spellStart"/>
+      <w:r>
+        <w:rPr>
+          <w:rFonts w:ascii="Times New Roman" w:hAnsi="Times New Roman" w:cs="Times New Roman"/>
+          <w:sz w:val="24"/>
+          <w:szCs w:val="24"/>
+        </w:rPr>
+        <w:t>overfitting</w:t>
+      </w:r>
+      <w:proofErr w:type="spellEnd"/>
+      <w:r>
+        <w:rPr>
+          <w:rFonts w:ascii="Times New Roman" w:hAnsi="Times New Roman" w:cs="Times New Roman"/>
+          <w:sz w:val="24"/>
+          <w:szCs w:val="24"/>
+        </w:rPr>
+        <w:t>) czy niedouczenia (</w:t>
+      </w:r>
+      <w:proofErr w:type="spellStart"/>
+      <w:r>
+        <w:rPr>
+          <w:rFonts w:ascii="Times New Roman" w:hAnsi="Times New Roman" w:cs="Times New Roman"/>
+          <w:sz w:val="24"/>
+          <w:szCs w:val="24"/>
+        </w:rPr>
+        <w:t>underfitting</w:t>
+      </w:r>
+      <w:proofErr w:type="spellEnd"/>
+      <w:r>
+        <w:rPr>
+          <w:rFonts w:ascii="Times New Roman" w:hAnsi="Times New Roman" w:cs="Times New Roman"/>
+          <w:sz w:val="24"/>
+          <w:szCs w:val="24"/>
+        </w:rPr>
+        <w:t>).</w:t>
+      </w:r>
+    </w:p>
+    <w:p>
+      <w:pPr>
+        <w:rPr>
+          <w:rFonts w:ascii="Times New Roman" w:hAnsi="Times New Roman" w:cs="Times New Roman"/>
+          <w:sz w:val="24"/>
+          <w:szCs w:val="24"/>
+        </w:rPr>
+      </w:pPr>
+    </w:p>
+    <w:p>
+      <w:pPr>
+        <w:rPr>
+          <w:rFonts w:ascii="Times New Roman" w:hAnsi="Times New Roman" w:cs="Times New Roman"/>
+          <w:sz w:val="24"/>
+          <w:szCs w:val="24"/>
+        </w:rPr>
+      </w:pPr>
+    </w:p>
+    <w:p>
+      <w:pPr>
+        <w:rPr>
+          <w:rFonts w:ascii="Times New Roman" w:hAnsi="Times New Roman" w:cs="Times New Roman"/>
+          <w:sz w:val="24"/>
+          <w:szCs w:val="24"/>
+        </w:rPr>
+      </w:pPr>
+    </w:p>
+    <w:p>
+      <w:pPr>
+        <w:rPr>
+          <w:rFonts w:ascii="Times New Roman" w:hAnsi="Times New Roman" w:cs="Times New Roman"/>
+          <w:sz w:val="24"/>
+          <w:szCs w:val="24"/>
+        </w:rPr>
+      </w:pPr>
+    </w:p>
+    <w:p>
+      <w:pPr>
+        <w:pStyle w:val="Nagwek1"/>
+        <w:rPr>
+          <w:rFonts w:ascii="Times New Roman" w:hAnsi="Times New Roman" w:cs="Times New Roman"/>
+        </w:rPr>
+      </w:pPr>
+      <w:bookmarkStart w:id="4" w:name="_Toc199070800"/>
+      <w:r>
+        <w:rPr>
+          <w:rFonts w:ascii="Times New Roman" w:hAnsi="Times New Roman" w:cs="Times New Roman"/>
+        </w:rPr>
+        <w:t>STUDIUM ABLACYJNE DLA REGRESJI LINIOWEJ</w:t>
+      </w:r>
+      <w:bookmarkEnd w:id="4"/>
+    </w:p>
+    <w:p>
+      <w:pPr>
+        <w:rPr>
+          <w:rFonts w:ascii="Times New Roman" w:hAnsi="Times New Roman" w:cs="Times New Roman"/>
+        </w:rPr>
+      </w:pPr>
+    </w:p>
+    <w:p>
+      <w:pPr>
+        <w:rPr>
+          <w:rFonts w:ascii="Times New Roman" w:hAnsi="Times New Roman" w:cs="Times New Roman"/>
+          <w:sz w:val="24"/>
+          <w:szCs w:val="24"/>
+        </w:rPr>
+      </w:pPr>
+      <w:r>
+        <w:rPr>
+          <w:rFonts w:ascii="Times New Roman" w:hAnsi="Times New Roman" w:cs="Times New Roman"/>
+          <w:sz w:val="24"/>
+          <w:szCs w:val="24"/>
+        </w:rPr>
+        <w:t>Niniejsza część ma na celu podsumowanie wszystkich prób optymalizacji i pokazanie tylko tych metod, które dały najlepsze wyniki. Poniższe tytuły tabel są niejako krokami, które były dodawane krok po kroku w celu optymalizacji analizowanego modelu.</w:t>
+      </w:r>
+    </w:p>
+    <w:p>
+      <w:pPr>
+        <w:jc w:val="center"/>
+        <w:rPr>
+          <w:rFonts w:ascii="Times New Roman" w:hAnsi="Times New Roman" w:cs="Times New Roman"/>
+          <w:sz w:val="24"/>
+          <w:szCs w:val="24"/>
+        </w:rPr>
+      </w:pPr>
+      <w:r>
+        <w:rPr>
+          <w:rFonts w:ascii="Times New Roman" w:hAnsi="Times New Roman" w:cs="Times New Roman"/>
+          <w:sz w:val="24"/>
+          <w:szCs w:val="24"/>
+        </w:rPr>
+        <w:t>Wyniki bez żadnych optymalizacji</w:t>
+      </w:r>
+    </w:p>
+    <w:tbl>
+      <w:tblPr>
+        <w:tblStyle w:val="Tabela-Siatka"/>
+        <w:tblW w:w="0" w:type="auto"/>
+        <w:tblLook w:val="04A0" w:firstRow="1" w:lastRow="0" w:firstColumn="1" w:lastColumn="0" w:noHBand="0" w:noVBand="1"/>
+      </w:tblPr>
+      <w:tblGrid>
+        <w:gridCol w:w="3020"/>
+        <w:gridCol w:w="3021"/>
+        <w:gridCol w:w="3021"/>
+      </w:tblGrid>
+      <w:tr>
+        <w:tc>
+          <w:tcPr>
+            <w:tcW w:w="3020" w:type="dxa"/>
+          </w:tcPr>
+          <w:p>
+            <w:pPr>
+              <w:jc w:val="center"/>
+              <w:rPr>
+                <w:rFonts w:ascii="Times New Roman" w:hAnsi="Times New Roman" w:cs="Times New Roman"/>
+              </w:rPr>
+            </w:pPr>
+            <w:r>
+              <w:rPr>
+                <w:rFonts w:ascii="Times New Roman" w:hAnsi="Times New Roman" w:cs="Times New Roman"/>
+              </w:rPr>
+              <w:t>Nazwa modelu</w:t>
+            </w:r>
+          </w:p>
+        </w:tc>
+        <w:tc>
+          <w:tcPr>
+            <w:tcW w:w="3021" w:type="dxa"/>
+          </w:tcPr>
+          <w:p>
+            <w:pPr>
+              <w:jc w:val="center"/>
+              <w:rPr>
+                <w:rFonts w:ascii="Times New Roman" w:hAnsi="Times New Roman" w:cs="Times New Roman"/>
+              </w:rPr>
+            </w:pPr>
+            <w:r>
+              <w:rPr>
+                <w:rFonts w:ascii="Times New Roman" w:hAnsi="Times New Roman" w:cs="Times New Roman"/>
+              </w:rPr>
+              <w:t>R2</w:t>
+            </w:r>
+          </w:p>
+        </w:tc>
+        <w:tc>
+          <w:tcPr>
+            <w:tcW w:w="3021" w:type="dxa"/>
+          </w:tcPr>
+          <w:p>
+            <w:pPr>
+              <w:jc w:val="center"/>
+              <w:rPr>
+                <w:rFonts w:ascii="Times New Roman" w:hAnsi="Times New Roman" w:cs="Times New Roman"/>
+              </w:rPr>
+            </w:pPr>
+            <w:r>
+              <w:rPr>
+                <w:rFonts w:ascii="Times New Roman" w:hAnsi="Times New Roman" w:cs="Times New Roman"/>
+              </w:rPr>
+              <w:t>MSE</w:t>
+            </w:r>
+          </w:p>
+        </w:tc>
+      </w:tr>
+      <w:tr>
+        <w:tc>
+          <w:tcPr>
+            <w:tcW w:w="3020" w:type="dxa"/>
+          </w:tcPr>
+          <w:p>
+            <w:pPr>
+              <w:jc w:val="center"/>
+              <w:rPr>
+                <w:rFonts w:ascii="Times New Roman" w:hAnsi="Times New Roman" w:cs="Times New Roman"/>
+              </w:rPr>
+            </w:pPr>
+            <w:r>
+              <w:rPr>
+                <w:rFonts w:ascii="Times New Roman" w:hAnsi="Times New Roman" w:cs="Times New Roman"/>
+              </w:rPr>
+              <w:t>Regresja Liniowa</w:t>
+            </w:r>
+            <w:r>
+              <w:rPr>
+                <w:rFonts w:ascii="Times New Roman" w:hAnsi="Times New Roman" w:cs="Times New Roman"/>
+              </w:rPr>
+              <w:t xml:space="preserve"> (zbiór treningowy)</w:t>
+            </w:r>
+          </w:p>
+        </w:tc>
+        <w:tc>
+          <w:tcPr>
+            <w:tcW w:w="3021" w:type="dxa"/>
+          </w:tcPr>
+          <w:p>
+            <w:pPr>
+              <w:jc w:val="center"/>
+              <w:rPr>
+                <w:rFonts w:ascii="Times New Roman" w:hAnsi="Times New Roman" w:cs="Times New Roman"/>
+              </w:rPr>
+            </w:pPr>
+            <w:r>
+              <w:rPr>
+                <w:rFonts w:ascii="Times New Roman" w:hAnsi="Times New Roman" w:cs="Times New Roman"/>
+              </w:rPr>
+              <w:t>0.9999998154854</w:t>
+            </w:r>
+          </w:p>
+        </w:tc>
+        <w:tc>
+          <w:tcPr>
+            <w:tcW w:w="3021" w:type="dxa"/>
+          </w:tcPr>
+          <w:p>
+            <w:pPr>
+              <w:jc w:val="center"/>
+              <w:rPr>
+                <w:rFonts w:ascii="Times New Roman" w:hAnsi="Times New Roman" w:cs="Times New Roman"/>
+              </w:rPr>
+            </w:pPr>
+            <w:r>
+              <w:rPr>
+                <w:rFonts w:ascii="Times New Roman" w:hAnsi="Times New Roman" w:cs="Times New Roman"/>
+              </w:rPr>
+              <w:t>0.00000874651</w:t>
+            </w:r>
+          </w:p>
+        </w:tc>
+      </w:tr>
+      <w:tr>
+        <w:tc>
+          <w:tcPr>
+            <w:tcW w:w="3020" w:type="dxa"/>
+          </w:tcPr>
+          <w:p>
+            <w:pPr>
+              <w:jc w:val="center"/>
+              <w:rPr>
+                <w:rFonts w:ascii="Times New Roman" w:hAnsi="Times New Roman" w:cs="Times New Roman"/>
+              </w:rPr>
+            </w:pPr>
+            <w:r>
+              <w:rPr>
+                <w:rFonts w:ascii="Times New Roman" w:hAnsi="Times New Roman" w:cs="Times New Roman"/>
+              </w:rPr>
+              <w:t>Regresja Liniowa</w:t>
+            </w:r>
+            <w:r>
+              <w:rPr>
+                <w:rFonts w:ascii="Times New Roman" w:hAnsi="Times New Roman" w:cs="Times New Roman"/>
+              </w:rPr>
+              <w:t xml:space="preserve"> (zbiór testowy)</w:t>
+            </w:r>
+          </w:p>
+        </w:tc>
+        <w:tc>
+          <w:tcPr>
+            <w:tcW w:w="3021" w:type="dxa"/>
+          </w:tcPr>
+          <w:p>
+            <w:pPr>
+              <w:jc w:val="center"/>
+              <w:rPr>
+                <w:rFonts w:ascii="Times New Roman" w:hAnsi="Times New Roman" w:cs="Times New Roman"/>
+              </w:rPr>
+            </w:pPr>
+            <w:r>
+              <w:rPr>
+                <w:rFonts w:ascii="Times New Roman" w:hAnsi="Times New Roman" w:cs="Times New Roman"/>
+              </w:rPr>
+              <w:t>0.966358</w:t>
+            </w:r>
+          </w:p>
+        </w:tc>
+        <w:tc>
+          <w:tcPr>
+            <w:tcW w:w="3021" w:type="dxa"/>
+          </w:tcPr>
+          <w:p>
+            <w:pPr>
+              <w:jc w:val="center"/>
+              <w:rPr>
+                <w:rFonts w:ascii="Times New Roman" w:hAnsi="Times New Roman" w:cs="Times New Roman"/>
+              </w:rPr>
+            </w:pPr>
+            <w:r>
+              <w:rPr>
+                <w:rFonts w:ascii="Times New Roman" w:hAnsi="Times New Roman" w:cs="Times New Roman"/>
+              </w:rPr>
+              <w:t>1.58329</w:t>
+            </w:r>
+          </w:p>
+        </w:tc>
+      </w:tr>
+    </w:tbl>
+    <w:p>
+      <w:pPr>
+        <w:jc w:val="center"/>
+        <w:rPr>
+          <w:rFonts w:ascii="Times New Roman" w:hAnsi="Times New Roman" w:cs="Times New Roman"/>
+          <w:sz w:val="32"/>
+          <w:szCs w:val="32"/>
+        </w:rPr>
+      </w:pPr>
+    </w:p>
+    <w:p>
+      <w:pPr>
+        <w:jc w:val="center"/>
+        <w:rPr>
+          <w:rFonts w:ascii="Times New Roman" w:hAnsi="Times New Roman" w:cs="Times New Roman"/>
+          <w:sz w:val="24"/>
+          <w:szCs w:val="24"/>
+        </w:rPr>
+      </w:pPr>
+      <w:r>
+        <w:rPr>
+          <w:rFonts w:ascii="Times New Roman" w:hAnsi="Times New Roman" w:cs="Times New Roman"/>
+          <w:sz w:val="24"/>
+          <w:szCs w:val="24"/>
+        </w:rPr>
+        <w:t>Walidacja krzyżowa</w:t>
+      </w:r>
+    </w:p>
+    <w:tbl>
+      <w:tblPr>
+        <w:tblStyle w:val="Tabela-Siatka"/>
+        <w:tblW w:w="0" w:type="auto"/>
+        <w:tblLook w:val="04A0" w:firstRow="1" w:lastRow="0" w:firstColumn="1" w:lastColumn="0" w:noHBand="0" w:noVBand="1"/>
+      </w:tblPr>
+      <w:tblGrid>
+        <w:gridCol w:w="3020"/>
+        <w:gridCol w:w="3021"/>
+        <w:gridCol w:w="3021"/>
+      </w:tblGrid>
+      <w:tr>
+        <w:tc>
+          <w:tcPr>
+            <w:tcW w:w="3020" w:type="dxa"/>
+          </w:tcPr>
+          <w:p>
+            <w:pPr>
+              <w:jc w:val="center"/>
+              <w:rPr>
+                <w:rFonts w:ascii="Times New Roman" w:hAnsi="Times New Roman" w:cs="Times New Roman"/>
+              </w:rPr>
+            </w:pPr>
+            <w:proofErr w:type="spellStart"/>
+            <w:r>
+              <w:rPr>
+                <w:rFonts w:ascii="Times New Roman" w:hAnsi="Times New Roman" w:cs="Times New Roman"/>
+              </w:rPr>
+              <w:t>Fold</w:t>
+            </w:r>
+            <w:proofErr w:type="spellEnd"/>
+          </w:p>
+        </w:tc>
+        <w:tc>
+          <w:tcPr>
+            <w:tcW w:w="3021" w:type="dxa"/>
+          </w:tcPr>
+          <w:p>
+            <w:pPr>
+              <w:jc w:val="center"/>
+              <w:rPr>
+                <w:rFonts w:ascii="Times New Roman" w:hAnsi="Times New Roman" w:cs="Times New Roman"/>
+              </w:rPr>
+            </w:pPr>
+            <w:r>
+              <w:rPr>
+                <w:rFonts w:ascii="Times New Roman" w:hAnsi="Times New Roman" w:cs="Times New Roman"/>
+              </w:rPr>
+              <w:t>R2</w:t>
+            </w:r>
+          </w:p>
+        </w:tc>
+        <w:tc>
+          <w:tcPr>
+            <w:tcW w:w="3021" w:type="dxa"/>
+          </w:tcPr>
+          <w:p>
+            <w:pPr>
+              <w:jc w:val="center"/>
+              <w:rPr>
+                <w:rFonts w:ascii="Times New Roman" w:hAnsi="Times New Roman" w:cs="Times New Roman"/>
+              </w:rPr>
+            </w:pPr>
+            <w:r>
+              <w:rPr>
+                <w:rFonts w:ascii="Times New Roman" w:hAnsi="Times New Roman" w:cs="Times New Roman"/>
+              </w:rPr>
+              <w:t>RMSE</w:t>
+            </w:r>
+          </w:p>
+        </w:tc>
+      </w:tr>
+      <w:tr>
+        <w:tc>
+          <w:tcPr>
+            <w:tcW w:w="3020" w:type="dxa"/>
+          </w:tcPr>
+          <w:p>
+            <w:pPr>
+              <w:jc w:val="center"/>
+              <w:rPr>
+                <w:rFonts w:ascii="Times New Roman" w:hAnsi="Times New Roman" w:cs="Times New Roman"/>
+              </w:rPr>
+            </w:pPr>
+            <w:proofErr w:type="spellStart"/>
+            <w:r>
+              <w:rPr>
+                <w:rFonts w:ascii="Times New Roman" w:hAnsi="Times New Roman" w:cs="Times New Roman"/>
+              </w:rPr>
+              <w:t>Fold</w:t>
+            </w:r>
+            <w:proofErr w:type="spellEnd"/>
+            <w:r>
+              <w:rPr>
+                <w:rFonts w:ascii="Times New Roman" w:hAnsi="Times New Roman" w:cs="Times New Roman"/>
+              </w:rPr>
+              <w:t xml:space="preserve"> 1</w:t>
+            </w:r>
+          </w:p>
+        </w:tc>
+        <w:tc>
+          <w:tcPr>
+            <w:tcW w:w="3021" w:type="dxa"/>
+          </w:tcPr>
+          <w:p>
+            <w:pPr>
+              <w:jc w:val="center"/>
+              <w:rPr>
+                <w:rFonts w:ascii="Times New Roman" w:hAnsi="Times New Roman" w:cs="Times New Roman"/>
+              </w:rPr>
+            </w:pPr>
+            <w:r>
+              <w:rPr>
+                <w:rFonts w:ascii="Times New Roman" w:hAnsi="Times New Roman" w:cs="Times New Roman"/>
+              </w:rPr>
+              <w:t>0.966</w:t>
+            </w:r>
+          </w:p>
+        </w:tc>
+        <w:tc>
+          <w:tcPr>
+            <w:tcW w:w="3021" w:type="dxa"/>
+          </w:tcPr>
+          <w:p>
+            <w:pPr>
+              <w:jc w:val="center"/>
+              <w:rPr>
+                <w:rFonts w:ascii="Times New Roman" w:hAnsi="Times New Roman" w:cs="Times New Roman"/>
+              </w:rPr>
+            </w:pPr>
+            <w:r>
+              <w:rPr>
+                <w:rFonts w:ascii="Times New Roman" w:hAnsi="Times New Roman" w:cs="Times New Roman"/>
+              </w:rPr>
+              <w:t>1.25</w:t>
+            </w:r>
+          </w:p>
+        </w:tc>
+      </w:tr>
+      <w:tr>
+        <w:tc>
+          <w:tcPr>
+            <w:tcW w:w="3020" w:type="dxa"/>
+          </w:tcPr>
+          <w:p>
+            <w:pPr>
+              <w:jc w:val="center"/>
+              <w:rPr>
+                <w:rFonts w:ascii="Times New Roman" w:hAnsi="Times New Roman" w:cs="Times New Roman"/>
+              </w:rPr>
+            </w:pPr>
+            <w:proofErr w:type="spellStart"/>
+            <w:r>
+              <w:rPr>
+                <w:rFonts w:ascii="Times New Roman" w:hAnsi="Times New Roman" w:cs="Times New Roman"/>
+              </w:rPr>
+              <w:t>Fold</w:t>
+            </w:r>
+            <w:proofErr w:type="spellEnd"/>
+            <w:r>
+              <w:rPr>
+                <w:rFonts w:ascii="Times New Roman" w:hAnsi="Times New Roman" w:cs="Times New Roman"/>
+              </w:rPr>
+              <w:t xml:space="preserve"> 2</w:t>
+            </w:r>
+          </w:p>
+        </w:tc>
+        <w:tc>
+          <w:tcPr>
+            <w:tcW w:w="3021" w:type="dxa"/>
+          </w:tcPr>
+          <w:p>
+            <w:pPr>
+              <w:jc w:val="center"/>
+              <w:rPr>
+                <w:rFonts w:ascii="Times New Roman" w:hAnsi="Times New Roman" w:cs="Times New Roman"/>
+              </w:rPr>
+            </w:pPr>
+            <w:r>
+              <w:rPr>
+                <w:rFonts w:ascii="Times New Roman" w:hAnsi="Times New Roman" w:cs="Times New Roman"/>
+              </w:rPr>
+              <w:t>0.966</w:t>
+            </w:r>
+          </w:p>
+        </w:tc>
+        <w:tc>
+          <w:tcPr>
+            <w:tcW w:w="3021" w:type="dxa"/>
+          </w:tcPr>
+          <w:p>
+            <w:pPr>
+              <w:jc w:val="center"/>
+              <w:rPr>
+                <w:rFonts w:ascii="Times New Roman" w:hAnsi="Times New Roman" w:cs="Times New Roman"/>
+              </w:rPr>
+            </w:pPr>
+            <w:r>
+              <w:rPr>
+                <w:rFonts w:ascii="Times New Roman" w:hAnsi="Times New Roman" w:cs="Times New Roman"/>
+              </w:rPr>
+              <w:t>1.27</w:t>
+            </w:r>
+          </w:p>
+        </w:tc>
+      </w:tr>
+      <w:tr>
+        <w:tc>
+          <w:tcPr>
+            <w:tcW w:w="3020" w:type="dxa"/>
+          </w:tcPr>
+          <w:p>
+            <w:pPr>
+              <w:jc w:val="center"/>
+              <w:rPr>
+                <w:rFonts w:ascii="Times New Roman" w:hAnsi="Times New Roman" w:cs="Times New Roman"/>
+              </w:rPr>
+            </w:pPr>
+            <w:proofErr w:type="spellStart"/>
+            <w:r>
+              <w:rPr>
+                <w:rFonts w:ascii="Times New Roman" w:hAnsi="Times New Roman" w:cs="Times New Roman"/>
+              </w:rPr>
+              <w:t>Fold</w:t>
+            </w:r>
+            <w:proofErr w:type="spellEnd"/>
+            <w:r>
+              <w:rPr>
+                <w:rFonts w:ascii="Times New Roman" w:hAnsi="Times New Roman" w:cs="Times New Roman"/>
+              </w:rPr>
+              <w:t xml:space="preserve"> 3</w:t>
+            </w:r>
+          </w:p>
+        </w:tc>
+        <w:tc>
+          <w:tcPr>
+            <w:tcW w:w="3021" w:type="dxa"/>
+          </w:tcPr>
+          <w:p>
+            <w:pPr>
+              <w:jc w:val="center"/>
+              <w:rPr>
+                <w:rFonts w:ascii="Times New Roman" w:hAnsi="Times New Roman" w:cs="Times New Roman"/>
+              </w:rPr>
+            </w:pPr>
+            <w:r>
+              <w:rPr>
+                <w:rFonts w:ascii="Times New Roman" w:hAnsi="Times New Roman" w:cs="Times New Roman"/>
+              </w:rPr>
+              <w:t>0.963</w:t>
+            </w:r>
+          </w:p>
+        </w:tc>
+        <w:tc>
+          <w:tcPr>
+            <w:tcW w:w="3021" w:type="dxa"/>
+          </w:tcPr>
+          <w:p>
+            <w:pPr>
+              <w:jc w:val="center"/>
+              <w:rPr>
+                <w:rFonts w:ascii="Times New Roman" w:hAnsi="Times New Roman" w:cs="Times New Roman"/>
+              </w:rPr>
+            </w:pPr>
+            <w:r>
+              <w:rPr>
+                <w:rFonts w:ascii="Times New Roman" w:hAnsi="Times New Roman" w:cs="Times New Roman"/>
+              </w:rPr>
+              <w:t>1.33</w:t>
+            </w:r>
+          </w:p>
+        </w:tc>
+      </w:tr>
+    </w:tbl>
+    <w:p>
+      <w:pPr>
+        <w:rPr>
+          <w:rFonts w:ascii="Times New Roman" w:hAnsi="Times New Roman" w:cs="Times New Roman"/>
+          <w:sz w:val="24"/>
+          <w:szCs w:val="24"/>
+        </w:rPr>
+      </w:pPr>
+    </w:p>
+    <w:p>
+      <w:pPr>
+        <w:jc w:val="center"/>
+        <w:rPr>
+          <w:rFonts w:ascii="Times New Roman" w:hAnsi="Times New Roman" w:cs="Times New Roman"/>
+          <w:sz w:val="24"/>
+          <w:szCs w:val="24"/>
+        </w:rPr>
+      </w:pPr>
+      <w:r>
+        <w:rPr>
+          <w:rFonts w:ascii="Times New Roman" w:hAnsi="Times New Roman" w:cs="Times New Roman"/>
+          <w:sz w:val="24"/>
+          <w:szCs w:val="24"/>
+        </w:rPr>
+        <w:t xml:space="preserve">Ograniczenie poziomu do 50 cech oraz dodanie </w:t>
+      </w:r>
+      <w:proofErr w:type="spellStart"/>
+      <w:r>
+        <w:rPr>
+          <w:rFonts w:ascii="Times New Roman" w:hAnsi="Times New Roman" w:cs="Times New Roman"/>
+          <w:sz w:val="24"/>
+          <w:szCs w:val="24"/>
+        </w:rPr>
+        <w:t>PolynomialFeatures</w:t>
+      </w:r>
+      <w:proofErr w:type="spellEnd"/>
+    </w:p>
+    <w:tbl>
+      <w:tblPr>
+        <w:tblStyle w:val="Tabela-Siatka"/>
+        <w:tblW w:w="0" w:type="auto"/>
+        <w:tblLook w:val="04A0" w:firstRow="1" w:lastRow="0" w:firstColumn="1" w:lastColumn="0" w:noHBand="0" w:noVBand="1"/>
+      </w:tblPr>
+      <w:tblGrid>
+        <w:gridCol w:w="3020"/>
+        <w:gridCol w:w="3021"/>
+        <w:gridCol w:w="3021"/>
+      </w:tblGrid>
+      <w:tr>
+        <w:tc>
+          <w:tcPr>
+            <w:tcW w:w="3020" w:type="dxa"/>
+          </w:tcPr>
+          <w:p>
+            <w:pPr>
+              <w:jc w:val="center"/>
+              <w:rPr>
+                <w:rFonts w:ascii="Times New Roman" w:hAnsi="Times New Roman" w:cs="Times New Roman"/>
+              </w:rPr>
+            </w:pPr>
+            <w:r>
+              <w:rPr>
+                <w:rFonts w:ascii="Times New Roman" w:hAnsi="Times New Roman" w:cs="Times New Roman"/>
+              </w:rPr>
+              <w:t>Model</w:t>
+            </w:r>
+          </w:p>
+        </w:tc>
+        <w:tc>
+          <w:tcPr>
+            <w:tcW w:w="3021" w:type="dxa"/>
+          </w:tcPr>
+          <w:p>
+            <w:pPr>
+              <w:jc w:val="center"/>
+              <w:rPr>
+                <w:rFonts w:ascii="Times New Roman" w:hAnsi="Times New Roman" w:cs="Times New Roman"/>
+              </w:rPr>
+            </w:pPr>
+            <w:r>
+              <w:rPr>
+                <w:rFonts w:ascii="Times New Roman" w:hAnsi="Times New Roman" w:cs="Times New Roman"/>
+              </w:rPr>
+              <w:t>R2</w:t>
+            </w:r>
+          </w:p>
+        </w:tc>
+        <w:tc>
+          <w:tcPr>
+            <w:tcW w:w="3021" w:type="dxa"/>
+          </w:tcPr>
+          <w:p>
+            <w:pPr>
+              <w:jc w:val="center"/>
+              <w:rPr>
+                <w:rFonts w:ascii="Times New Roman" w:hAnsi="Times New Roman" w:cs="Times New Roman"/>
+              </w:rPr>
+            </w:pPr>
+            <w:r>
+              <w:rPr>
+                <w:rFonts w:ascii="Times New Roman" w:hAnsi="Times New Roman" w:cs="Times New Roman"/>
+              </w:rPr>
+              <w:t>MSE</w:t>
+            </w:r>
+          </w:p>
+        </w:tc>
+      </w:tr>
+      <w:tr>
+        <w:tc>
+          <w:tcPr>
+            <w:tcW w:w="3020" w:type="dxa"/>
+          </w:tcPr>
+          <w:p>
+            <w:pPr>
+              <w:jc w:val="center"/>
+              <w:rPr>
+                <w:rFonts w:ascii="Times New Roman" w:hAnsi="Times New Roman" w:cs="Times New Roman"/>
+              </w:rPr>
+            </w:pPr>
+            <w:r>
+              <w:rPr>
+                <w:rFonts w:ascii="Times New Roman" w:hAnsi="Times New Roman" w:cs="Times New Roman"/>
+              </w:rPr>
+              <w:t>Regresja Liniowa st.2 (treningowy)</w:t>
+            </w:r>
+          </w:p>
+        </w:tc>
+        <w:tc>
+          <w:tcPr>
+            <w:tcW w:w="3021" w:type="dxa"/>
+          </w:tcPr>
+          <w:p>
+            <w:pPr>
+              <w:jc w:val="center"/>
+              <w:rPr>
+                <w:rFonts w:ascii="Times New Roman" w:hAnsi="Times New Roman" w:cs="Times New Roman"/>
+              </w:rPr>
+            </w:pPr>
+            <w:r>
+              <w:rPr>
+                <w:rFonts w:ascii="Times New Roman" w:hAnsi="Times New Roman" w:cs="Times New Roman"/>
+              </w:rPr>
+              <w:t>0.9836033878126592</w:t>
+            </w:r>
+          </w:p>
+        </w:tc>
+        <w:tc>
+          <w:tcPr>
+            <w:tcW w:w="3021" w:type="dxa"/>
+          </w:tcPr>
+          <w:p>
+            <w:pPr>
+              <w:jc w:val="center"/>
+              <w:rPr>
+                <w:rFonts w:ascii="Times New Roman" w:hAnsi="Times New Roman" w:cs="Times New Roman"/>
+              </w:rPr>
+            </w:pPr>
+            <w:r>
+              <w:rPr>
+                <w:rFonts w:ascii="Times New Roman" w:hAnsi="Times New Roman" w:cs="Times New Roman"/>
+              </w:rPr>
+              <w:t>0.7772462791509372</w:t>
+            </w:r>
+          </w:p>
+        </w:tc>
+      </w:tr>
+      <w:tr>
+        <w:tc>
+          <w:tcPr>
+            <w:tcW w:w="3020" w:type="dxa"/>
+          </w:tcPr>
+          <w:p>
+            <w:pPr>
+              <w:jc w:val="center"/>
+              <w:rPr>
+                <w:rFonts w:ascii="Times New Roman" w:hAnsi="Times New Roman" w:cs="Times New Roman"/>
+              </w:rPr>
+            </w:pPr>
+            <w:r>
+              <w:rPr>
+                <w:rFonts w:ascii="Times New Roman" w:hAnsi="Times New Roman" w:cs="Times New Roman"/>
+              </w:rPr>
+              <w:t>Regresja Liniowa st.2 (testowy)</w:t>
+            </w:r>
+          </w:p>
+        </w:tc>
+        <w:tc>
+          <w:tcPr>
+            <w:tcW w:w="3021" w:type="dxa"/>
+          </w:tcPr>
+          <w:p>
+            <w:pPr>
+              <w:jc w:val="center"/>
+              <w:rPr>
+                <w:rFonts w:ascii="Times New Roman" w:hAnsi="Times New Roman" w:cs="Times New Roman"/>
+              </w:rPr>
+            </w:pPr>
+            <w:r>
+              <w:rPr>
+                <w:rFonts w:ascii="Times New Roman" w:hAnsi="Times New Roman" w:cs="Times New Roman"/>
+              </w:rPr>
+              <w:t>0.9774865369069581</w:t>
+            </w:r>
+          </w:p>
+        </w:tc>
+        <w:tc>
+          <w:tcPr>
+            <w:tcW w:w="3021" w:type="dxa"/>
+          </w:tcPr>
+          <w:p>
+            <w:pPr>
+              <w:jc w:val="center"/>
+              <w:rPr>
+                <w:rFonts w:ascii="Times New Roman" w:hAnsi="Times New Roman" w:cs="Times New Roman"/>
+              </w:rPr>
+            </w:pPr>
+            <w:r>
+              <w:rPr>
+                <w:rFonts w:ascii="Times New Roman" w:hAnsi="Times New Roman" w:cs="Times New Roman"/>
+              </w:rPr>
+              <w:t>1.0595563552205676</w:t>
+            </w:r>
+          </w:p>
+        </w:tc>
+      </w:tr>
+    </w:tbl>
+    <w:p>
+      <w:pPr>
+        <w:rPr>
+          <w:rFonts w:ascii="Times New Roman" w:hAnsi="Times New Roman" w:cs="Times New Roman"/>
+          <w:sz w:val="24"/>
+          <w:szCs w:val="24"/>
+        </w:rPr>
+      </w:pPr>
+    </w:p>
+    <w:p>
+      <w:pPr>
+        <w:jc w:val="center"/>
+        <w:rPr>
+          <w:rFonts w:ascii="Times New Roman" w:hAnsi="Times New Roman" w:cs="Times New Roman"/>
+          <w:sz w:val="24"/>
+          <w:szCs w:val="24"/>
+        </w:rPr>
+      </w:pPr>
+      <w:r>
+        <w:rPr>
+          <w:rFonts w:ascii="Times New Roman" w:hAnsi="Times New Roman" w:cs="Times New Roman"/>
+          <w:sz w:val="24"/>
+          <w:szCs w:val="24"/>
+        </w:rPr>
+        <w:t xml:space="preserve">Dodanie </w:t>
+      </w:r>
+      <w:proofErr w:type="spellStart"/>
+      <w:r>
+        <w:rPr>
+          <w:rFonts w:ascii="Times New Roman" w:hAnsi="Times New Roman" w:cs="Times New Roman"/>
+          <w:sz w:val="24"/>
+          <w:szCs w:val="24"/>
+        </w:rPr>
+        <w:t>regularyzacji</w:t>
+      </w:r>
+      <w:proofErr w:type="spellEnd"/>
+      <w:r>
+        <w:rPr>
+          <w:rFonts w:ascii="Times New Roman" w:hAnsi="Times New Roman" w:cs="Times New Roman"/>
+          <w:sz w:val="24"/>
+          <w:szCs w:val="24"/>
+        </w:rPr>
+        <w:t xml:space="preserve"> R2</w:t>
+      </w:r>
+    </w:p>
+    <w:tbl>
+      <w:tblPr>
+        <w:tblStyle w:val="Tabela-Siatka"/>
+        <w:tblW w:w="0" w:type="auto"/>
+        <w:tblLook w:val="04A0" w:firstRow="1" w:lastRow="0" w:firstColumn="1" w:lastColumn="0" w:noHBand="0" w:noVBand="1"/>
+      </w:tblPr>
+      <w:tblGrid>
+        <w:gridCol w:w="3020"/>
+        <w:gridCol w:w="3021"/>
+        <w:gridCol w:w="3021"/>
+      </w:tblGrid>
+      <w:tr>
+        <w:tc>
+          <w:tcPr>
+            <w:tcW w:w="3020" w:type="dxa"/>
+          </w:tcPr>
+          <w:p>
+            <w:pPr>
+              <w:jc w:val="center"/>
+              <w:rPr>
+                <w:rFonts w:ascii="Times New Roman" w:hAnsi="Times New Roman" w:cs="Times New Roman"/>
+              </w:rPr>
+            </w:pPr>
+            <w:r>
+              <w:rPr>
+                <w:rFonts w:ascii="Times New Roman" w:hAnsi="Times New Roman" w:cs="Times New Roman"/>
+              </w:rPr>
+              <w:t>Model</w:t>
+            </w:r>
+          </w:p>
+        </w:tc>
+        <w:tc>
+          <w:tcPr>
+            <w:tcW w:w="3021" w:type="dxa"/>
+          </w:tcPr>
+          <w:p>
+            <w:pPr>
+              <w:jc w:val="center"/>
+              <w:rPr>
+                <w:rFonts w:ascii="Times New Roman" w:hAnsi="Times New Roman" w:cs="Times New Roman"/>
+              </w:rPr>
+            </w:pPr>
+            <w:r>
+              <w:rPr>
+                <w:rFonts w:ascii="Times New Roman" w:hAnsi="Times New Roman" w:cs="Times New Roman"/>
+              </w:rPr>
+              <w:t>R2</w:t>
+            </w:r>
+          </w:p>
+        </w:tc>
+        <w:tc>
+          <w:tcPr>
+            <w:tcW w:w="3021" w:type="dxa"/>
+          </w:tcPr>
+          <w:p>
+            <w:pPr>
+              <w:jc w:val="center"/>
+              <w:rPr>
+                <w:rFonts w:ascii="Times New Roman" w:hAnsi="Times New Roman" w:cs="Times New Roman"/>
+              </w:rPr>
+            </w:pPr>
+            <w:r>
+              <w:rPr>
+                <w:rFonts w:ascii="Times New Roman" w:hAnsi="Times New Roman" w:cs="Times New Roman"/>
+              </w:rPr>
+              <w:t>MSE</w:t>
+            </w:r>
+          </w:p>
+        </w:tc>
+      </w:tr>
+      <w:tr>
+        <w:tc>
+          <w:tcPr>
+            <w:tcW w:w="3020" w:type="dxa"/>
+          </w:tcPr>
+          <w:p>
+            <w:pPr>
+              <w:jc w:val="center"/>
+              <w:rPr>
+                <w:rFonts w:ascii="Times New Roman" w:hAnsi="Times New Roman" w:cs="Times New Roman"/>
+              </w:rPr>
+            </w:pPr>
+            <w:r>
+              <w:rPr>
+                <w:rFonts w:ascii="Times New Roman" w:hAnsi="Times New Roman" w:cs="Times New Roman"/>
+              </w:rPr>
+              <w:t>Regresja Liniowa st.2 (treningowy)</w:t>
+            </w:r>
+          </w:p>
+        </w:tc>
+        <w:tc>
+          <w:tcPr>
+            <w:tcW w:w="3021" w:type="dxa"/>
+          </w:tcPr>
+          <w:p>
+            <w:pPr>
+              <w:jc w:val="center"/>
+              <w:rPr>
+                <w:rFonts w:ascii="Times New Roman" w:hAnsi="Times New Roman" w:cs="Times New Roman"/>
+              </w:rPr>
+            </w:pPr>
+            <w:r>
+              <w:rPr>
+                <w:rFonts w:ascii="Times New Roman" w:hAnsi="Times New Roman" w:cs="Times New Roman"/>
+              </w:rPr>
+              <w:t>0.9834776581371123</w:t>
+            </w:r>
+          </w:p>
+        </w:tc>
+        <w:tc>
+          <w:tcPr>
+            <w:tcW w:w="3021" w:type="dxa"/>
+          </w:tcPr>
+          <w:p>
+            <w:pPr>
+              <w:jc w:val="center"/>
+              <w:rPr>
+                <w:rFonts w:ascii="Times New Roman" w:hAnsi="Times New Roman" w:cs="Times New Roman"/>
+              </w:rPr>
+            </w:pPr>
+            <w:r>
+              <w:rPr>
+                <w:rFonts w:ascii="Times New Roman" w:hAnsi="Times New Roman" w:cs="Times New Roman"/>
+              </w:rPr>
+              <w:t>0.7832062251069201</w:t>
+            </w:r>
+          </w:p>
+        </w:tc>
+      </w:tr>
+      <w:tr>
+        <w:tc>
+          <w:tcPr>
+            <w:tcW w:w="3020" w:type="dxa"/>
+          </w:tcPr>
+          <w:p>
+            <w:pPr>
+              <w:jc w:val="center"/>
+              <w:rPr>
+                <w:rFonts w:ascii="Times New Roman" w:hAnsi="Times New Roman" w:cs="Times New Roman"/>
+              </w:rPr>
+            </w:pPr>
+            <w:r>
+              <w:rPr>
+                <w:rFonts w:ascii="Times New Roman" w:hAnsi="Times New Roman" w:cs="Times New Roman"/>
+              </w:rPr>
+              <w:t>Regresja Liniowa st.2 (testowy)</w:t>
+            </w:r>
+          </w:p>
+        </w:tc>
+        <w:tc>
+          <w:tcPr>
+            <w:tcW w:w="3021" w:type="dxa"/>
+          </w:tcPr>
+          <w:p>
+            <w:pPr>
+              <w:jc w:val="center"/>
+              <w:rPr>
+                <w:rFonts w:ascii="Times New Roman" w:hAnsi="Times New Roman" w:cs="Times New Roman"/>
+              </w:rPr>
+            </w:pPr>
+            <w:r>
+              <w:rPr>
+                <w:rFonts w:ascii="Times New Roman" w:hAnsi="Times New Roman" w:cs="Times New Roman"/>
+              </w:rPr>
+              <w:t>0.9778374864099298</w:t>
+            </w:r>
+          </w:p>
+        </w:tc>
+        <w:tc>
+          <w:tcPr>
+            <w:tcW w:w="3021" w:type="dxa"/>
+          </w:tcPr>
+          <w:p>
+            <w:pPr>
+              <w:jc w:val="center"/>
+              <w:rPr>
+                <w:rFonts w:ascii="Times New Roman" w:hAnsi="Times New Roman" w:cs="Times New Roman"/>
+              </w:rPr>
+            </w:pPr>
+            <w:r>
+              <w:rPr>
+                <w:rFonts w:ascii="Times New Roman" w:hAnsi="Times New Roman" w:cs="Times New Roman"/>
+              </w:rPr>
+              <w:t>1.0430395370527692</w:t>
+            </w:r>
+          </w:p>
+        </w:tc>
+      </w:tr>
+    </w:tbl>
+    <w:p>
+      <w:pPr>
+        <w:rPr>
+          <w:rFonts w:ascii="Times New Roman" w:hAnsi="Times New Roman" w:cs="Times New Roman"/>
+          <w:sz w:val="24"/>
+          <w:szCs w:val="24"/>
+        </w:rPr>
+      </w:pPr>
+    </w:p>
+    <w:p>
+      <w:pPr>
+        <w:rPr>
+          <w:rFonts w:ascii="Times New Roman" w:hAnsi="Times New Roman" w:cs="Times New Roman"/>
+          <w:sz w:val="24"/>
+          <w:szCs w:val="24"/>
+        </w:rPr>
+      </w:pPr>
+      <w:r>
+        <w:rPr>
+          <w:rFonts w:ascii="Times New Roman" w:hAnsi="Times New Roman" w:cs="Times New Roman"/>
+          <w:sz w:val="24"/>
+          <w:szCs w:val="24"/>
+        </w:rPr>
+        <w:t xml:space="preserve">Na podstawie przedstawionego studium ablacyjnego dla regresji liniowej można zauważyć, że początkowy model bez żadnych optymalizacji osiągał niemal idealne dopasowanie do zbioru treningowego (R² ≈ 1), jednak jego skuteczność na zbiorze testowym była już znacznie niższa (R² ≈ 0.966), co sugeruje zjawisko przeuczenia. Walidacja krzyżowa wykazała stabilne, choć nieco zróżnicowane wyniki (R² w granicach 0.963–0.966), co potwierdza, że model dobrze radzi sobie z danymi, ale może mieć trudności z uogólnianiem. Wprowadzenie ograniczenia liczby cech do 50 oraz dodanie cech wielomianowych przyniosło znaczną poprawę wyników na zbiorze testowym – współczynnik determinacji wzrósł do około 0.977, a błąd MSE się zmniejszył. Ograniczenie liczby cech zredukowało ryzyko nadmiernego dopasowania, a cechy wielomianowe pozwoliły uchwycić bardziej złożone, nieliniowe zależności między zmiennymi. Dodanie </w:t>
+      </w:r>
+      <w:proofErr w:type="spellStart"/>
+      <w:r>
+        <w:rPr>
+          <w:rFonts w:ascii="Times New Roman" w:hAnsi="Times New Roman" w:cs="Times New Roman"/>
+          <w:sz w:val="24"/>
+          <w:szCs w:val="24"/>
+        </w:rPr>
+        <w:t>regularyzacji</w:t>
+      </w:r>
+      <w:proofErr w:type="spellEnd"/>
+      <w:r>
+        <w:rPr>
+          <w:rFonts w:ascii="Times New Roman" w:hAnsi="Times New Roman" w:cs="Times New Roman"/>
+          <w:sz w:val="24"/>
+          <w:szCs w:val="24"/>
+        </w:rPr>
+        <w:t xml:space="preserve"> nie wpłynęło drastycznie na wartość R², ale pozwoliło jeszcze bardziej ustabilizować model poprzez niewielkie obniżenie błędu MSE na zbiorze treningowym. Dzięki </w:t>
+      </w:r>
+      <w:proofErr w:type="spellStart"/>
+      <w:r>
+        <w:rPr>
+          <w:rFonts w:ascii="Times New Roman" w:hAnsi="Times New Roman" w:cs="Times New Roman"/>
+          <w:sz w:val="24"/>
+          <w:szCs w:val="24"/>
+        </w:rPr>
+        <w:t>regularyzacji</w:t>
+      </w:r>
+      <w:proofErr w:type="spellEnd"/>
+      <w:r>
+        <w:rPr>
+          <w:rFonts w:ascii="Times New Roman" w:hAnsi="Times New Roman" w:cs="Times New Roman"/>
+          <w:sz w:val="24"/>
+          <w:szCs w:val="24"/>
+        </w:rPr>
+        <w:t xml:space="preserve"> model lepiej radzi sobie z potencjalnym szumem w danych i zmniejsza nadmierne dopasowanie do danych treningowych. Różnica pomiędzy wynikami na zbiorze treningowym i testowym po </w:t>
+      </w:r>
+      <w:proofErr w:type="spellStart"/>
+      <w:r>
+        <w:rPr>
+          <w:rFonts w:ascii="Times New Roman" w:hAnsi="Times New Roman" w:cs="Times New Roman"/>
+          <w:sz w:val="24"/>
+          <w:szCs w:val="24"/>
+        </w:rPr>
+        <w:t>regularyzacji</w:t>
+      </w:r>
+      <w:proofErr w:type="spellEnd"/>
+      <w:r>
+        <w:rPr>
+          <w:rFonts w:ascii="Times New Roman" w:hAnsi="Times New Roman" w:cs="Times New Roman"/>
+          <w:sz w:val="24"/>
+          <w:szCs w:val="24"/>
+        </w:rPr>
+        <w:t xml:space="preserve"> stała się bardzo mała, co świadczy o dobrej zdolności modelu do generalizacji. Choć każdy krok optymalizacji nie zawsze przynosił wyraźną poprawę wskaźników jakości, to kolejne modyfikacje prowadziły do stworzenia bardziej odpornego i przewidywalnego modelu. Finalna wersja modelu, zawierająca ograniczenie liczby cech, cechy wielomianowe oraz </w:t>
+      </w:r>
+      <w:proofErr w:type="spellStart"/>
+      <w:r>
+        <w:rPr>
+          <w:rFonts w:ascii="Times New Roman" w:hAnsi="Times New Roman" w:cs="Times New Roman"/>
+          <w:sz w:val="24"/>
+          <w:szCs w:val="24"/>
+        </w:rPr>
+        <w:t>regularyzację</w:t>
+      </w:r>
+      <w:proofErr w:type="spellEnd"/>
+      <w:r>
+        <w:rPr>
+          <w:rFonts w:ascii="Times New Roman" w:hAnsi="Times New Roman" w:cs="Times New Roman"/>
+          <w:sz w:val="24"/>
+          <w:szCs w:val="24"/>
+        </w:rPr>
+        <w:t>, zapewnia najlepszy kompromis między dokładnością a zdolnością do przewidywania na nieznanych danych.</w:t>
+      </w:r>
+    </w:p>
+    <w:p>
+      <w:pPr>
+        <w:pStyle w:val="Nagwek1"/>
+        <w:rPr>
+          <w:rFonts w:ascii="Times New Roman" w:hAnsi="Times New Roman" w:cs="Times New Roman"/>
+          <w:lang w:val="en-US"/>
+        </w:rPr>
+      </w:pPr>
+      <w:bookmarkStart w:id="5" w:name="_Toc199070801"/>
+      <w:r>
+        <w:rPr>
+          <w:rFonts w:ascii="Times New Roman" w:hAnsi="Times New Roman" w:cs="Times New Roman"/>
+          <w:lang w:val="en-US"/>
+        </w:rPr>
+        <w:t>NAJLEPSZY MODEL</w:t>
+      </w:r>
+      <w:bookmarkEnd w:id="5"/>
+    </w:p>
+    <w:p>
+      <w:pPr>
+        <w:rPr>
+          <w:rFonts w:ascii="Times New Roman" w:hAnsi="Times New Roman" w:cs="Times New Roman"/>
+          <w:lang w:val="en-US"/>
+        </w:rPr>
+      </w:pPr>
+    </w:p>
+    <w:p>
+      <w:pPr>
+        <w:jc w:val="center"/>
+        <w:rPr>
+          <w:rFonts w:ascii="Times New Roman" w:hAnsi="Times New Roman" w:cs="Times New Roman"/>
+          <w:b/>
+          <w:bCs/>
+          <w:sz w:val="24"/>
+          <w:szCs w:val="24"/>
+          <w:lang w:val="en-US"/>
+        </w:rPr>
+      </w:pPr>
+      <w:r>
+        <w:rPr>
+          <w:rFonts w:ascii="Times New Roman" w:hAnsi="Times New Roman" w:cs="Times New Roman"/>
+          <w:b/>
+          <w:bCs/>
+          <w:sz w:val="24"/>
+          <w:szCs w:val="24"/>
+          <w:lang w:val="en-US"/>
+        </w:rPr>
+        <w:t>Random Forest Regressor</w:t>
+      </w:r>
+      <w:r>
+        <w:rPr>
+          <w:rFonts w:ascii="Times New Roman" w:hAnsi="Times New Roman" w:cs="Times New Roman"/>
+          <w:b/>
+          <w:bCs/>
+          <w:sz w:val="24"/>
+          <w:szCs w:val="24"/>
+          <w:lang w:val="en-US"/>
+        </w:rPr>
+        <w:t xml:space="preserve"> </w:t>
+      </w:r>
+      <w:r>
+        <w:rPr>
+          <w:rFonts w:ascii="Times New Roman" w:hAnsi="Times New Roman" w:cs="Times New Roman"/>
+          <w:sz w:val="24"/>
+          <w:szCs w:val="24"/>
+          <w:lang w:val="en-US"/>
+        </w:rPr>
+        <w:t>reg__</w:t>
+      </w:r>
+      <w:proofErr w:type="spellStart"/>
+      <w:r>
+        <w:rPr>
+          <w:rFonts w:ascii="Times New Roman" w:hAnsi="Times New Roman" w:cs="Times New Roman"/>
+          <w:sz w:val="24"/>
+          <w:szCs w:val="24"/>
+          <w:lang w:val="en-US"/>
+        </w:rPr>
+        <w:t>max_depth</w:t>
+      </w:r>
+      <w:proofErr w:type="spellEnd"/>
+      <w:r>
+        <w:rPr>
+          <w:rFonts w:ascii="Times New Roman" w:hAnsi="Times New Roman" w:cs="Times New Roman"/>
+          <w:sz w:val="24"/>
+          <w:szCs w:val="24"/>
+          <w:lang w:val="en-US"/>
+        </w:rPr>
+        <w:t xml:space="preserve"> = </w:t>
+      </w:r>
+      <w:r>
+        <w:rPr>
+          <w:rFonts w:ascii="Times New Roman" w:hAnsi="Times New Roman" w:cs="Times New Roman"/>
+          <w:sz w:val="24"/>
+          <w:szCs w:val="24"/>
+          <w:lang w:val="en-US"/>
+        </w:rPr>
+        <w:t>20,</w:t>
+      </w:r>
+      <w:r>
+        <w:rPr>
+          <w:rFonts w:ascii="Times New Roman" w:hAnsi="Times New Roman" w:cs="Times New Roman"/>
+          <w:sz w:val="24"/>
+          <w:szCs w:val="24"/>
+          <w:lang w:val="en-US"/>
+        </w:rPr>
+        <w:t xml:space="preserve"> </w:t>
+      </w:r>
+      <w:r>
+        <w:rPr>
+          <w:rFonts w:ascii="Times New Roman" w:hAnsi="Times New Roman" w:cs="Times New Roman"/>
+          <w:sz w:val="24"/>
+          <w:szCs w:val="24"/>
+          <w:lang w:val="en-US"/>
+        </w:rPr>
+        <w:t>reg__</w:t>
+      </w:r>
+      <w:proofErr w:type="spellStart"/>
+      <w:r>
+        <w:rPr>
+          <w:rFonts w:ascii="Times New Roman" w:hAnsi="Times New Roman" w:cs="Times New Roman"/>
+          <w:sz w:val="24"/>
+          <w:szCs w:val="24"/>
+          <w:lang w:val="en-US"/>
+        </w:rPr>
+        <w:t>n_estimators</w:t>
+      </w:r>
+      <w:proofErr w:type="spellEnd"/>
+      <w:r>
+        <w:rPr>
+          <w:rFonts w:ascii="Times New Roman" w:hAnsi="Times New Roman" w:cs="Times New Roman"/>
+          <w:sz w:val="24"/>
+          <w:szCs w:val="24"/>
+          <w:lang w:val="en-US"/>
+        </w:rPr>
+        <w:t xml:space="preserve"> =</w:t>
+      </w:r>
+      <w:r>
+        <w:rPr>
+          <w:rFonts w:ascii="Times New Roman" w:hAnsi="Times New Roman" w:cs="Times New Roman"/>
+          <w:sz w:val="24"/>
+          <w:szCs w:val="24"/>
+          <w:lang w:val="en-US"/>
+        </w:rPr>
+        <w:t xml:space="preserve"> 400</w:t>
+      </w:r>
+    </w:p>
+    <w:tbl>
+      <w:tblPr>
+        <w:tblStyle w:val="Tabela-Siatka"/>
+        <w:tblW w:w="0" w:type="auto"/>
+        <w:tblLook w:val="04A0" w:firstRow="1" w:lastRow="0" w:firstColumn="1" w:lastColumn="0" w:noHBand="0" w:noVBand="1"/>
+      </w:tblPr>
+      <w:tblGrid>
+        <w:gridCol w:w="3020"/>
+        <w:gridCol w:w="3021"/>
+        <w:gridCol w:w="3021"/>
+      </w:tblGrid>
+      <w:tr>
+        <w:tc>
+          <w:tcPr>
+            <w:tcW w:w="3020" w:type="dxa"/>
+          </w:tcPr>
+          <w:p>
+            <w:pPr>
+              <w:jc w:val="center"/>
+              <w:rPr>
+                <w:rFonts w:ascii="Times New Roman" w:hAnsi="Times New Roman" w:cs="Times New Roman"/>
+                <w:sz w:val="24"/>
+                <w:szCs w:val="24"/>
+                <w:lang w:val="en-US"/>
+              </w:rPr>
+            </w:pPr>
+          </w:p>
+        </w:tc>
+        <w:tc>
+          <w:tcPr>
+            <w:tcW w:w="3021" w:type="dxa"/>
+          </w:tcPr>
+          <w:p>
+            <w:pPr>
+              <w:jc w:val="center"/>
+              <w:rPr>
+                <w:rFonts w:ascii="Times New Roman" w:hAnsi="Times New Roman" w:cs="Times New Roman"/>
+                <w:sz w:val="24"/>
+                <w:szCs w:val="24"/>
+              </w:rPr>
+            </w:pPr>
+            <w:r>
+              <w:rPr>
+                <w:rFonts w:ascii="Times New Roman" w:hAnsi="Times New Roman" w:cs="Times New Roman"/>
+                <w:sz w:val="24"/>
+                <w:szCs w:val="24"/>
+              </w:rPr>
+              <w:t>R2</w:t>
+            </w:r>
+          </w:p>
+        </w:tc>
+        <w:tc>
+          <w:tcPr>
+            <w:tcW w:w="3021" w:type="dxa"/>
+          </w:tcPr>
+          <w:p>
+            <w:pPr>
+              <w:jc w:val="center"/>
+              <w:rPr>
+                <w:rFonts w:ascii="Times New Roman" w:hAnsi="Times New Roman" w:cs="Times New Roman"/>
+                <w:sz w:val="24"/>
+                <w:szCs w:val="24"/>
+              </w:rPr>
+            </w:pPr>
+            <w:r>
+              <w:rPr>
+                <w:rFonts w:ascii="Times New Roman" w:hAnsi="Times New Roman" w:cs="Times New Roman"/>
+                <w:sz w:val="24"/>
+                <w:szCs w:val="24"/>
+              </w:rPr>
+              <w:t>MSE</w:t>
+            </w:r>
+          </w:p>
+        </w:tc>
+      </w:tr>
+      <w:tr>
+        <w:tc>
+          <w:tcPr>
+            <w:tcW w:w="3020" w:type="dxa"/>
+          </w:tcPr>
+          <w:p>
+            <w:pPr>
+              <w:jc w:val="center"/>
+              <w:rPr>
+                <w:rFonts w:ascii="Times New Roman" w:hAnsi="Times New Roman" w:cs="Times New Roman"/>
+                <w:sz w:val="24"/>
+                <w:szCs w:val="24"/>
+              </w:rPr>
+            </w:pPr>
+            <w:r>
+              <w:rPr>
+                <w:rFonts w:ascii="Times New Roman" w:hAnsi="Times New Roman" w:cs="Times New Roman"/>
+                <w:sz w:val="24"/>
+                <w:szCs w:val="24"/>
+              </w:rPr>
+              <w:t>Zbiór treningowy</w:t>
+            </w:r>
+          </w:p>
+        </w:tc>
+        <w:tc>
+          <w:tcPr>
+            <w:tcW w:w="3021" w:type="dxa"/>
+          </w:tcPr>
+          <w:p>
+            <w:pPr>
+              <w:jc w:val="center"/>
+              <w:rPr>
+                <w:rFonts w:ascii="Times New Roman" w:hAnsi="Times New Roman" w:cs="Times New Roman"/>
+                <w:sz w:val="24"/>
+                <w:szCs w:val="24"/>
+              </w:rPr>
+            </w:pPr>
+            <w:r>
+              <w:rPr>
+                <w:rFonts w:ascii="Times New Roman" w:hAnsi="Times New Roman" w:cs="Times New Roman"/>
+                <w:sz w:val="24"/>
+                <w:szCs w:val="24"/>
+              </w:rPr>
+              <w:t>0.999</w:t>
+            </w:r>
+          </w:p>
+        </w:tc>
+        <w:tc>
+          <w:tcPr>
+            <w:tcW w:w="3021" w:type="dxa"/>
+          </w:tcPr>
+          <w:p>
+            <w:pPr>
+              <w:tabs>
+                <w:tab w:val="left" w:pos="794"/>
+              </w:tabs>
+              <w:jc w:val="center"/>
+              <w:rPr>
+                <w:rFonts w:ascii="Times New Roman" w:hAnsi="Times New Roman" w:cs="Times New Roman"/>
+                <w:sz w:val="24"/>
+                <w:szCs w:val="24"/>
+              </w:rPr>
+            </w:pPr>
+            <w:r>
+              <w:rPr>
+                <w:rFonts w:ascii="Times New Roman" w:hAnsi="Times New Roman" w:cs="Times New Roman"/>
+                <w:sz w:val="24"/>
+                <w:szCs w:val="24"/>
+              </w:rPr>
+              <w:t>0.0</w:t>
+            </w:r>
+          </w:p>
+        </w:tc>
+      </w:tr>
+      <w:tr>
+        <w:tc>
+          <w:tcPr>
+            <w:tcW w:w="3020" w:type="dxa"/>
+          </w:tcPr>
+          <w:p>
+            <w:pPr>
+              <w:jc w:val="center"/>
+              <w:rPr>
+                <w:rFonts w:ascii="Times New Roman" w:hAnsi="Times New Roman" w:cs="Times New Roman"/>
+                <w:sz w:val="24"/>
+                <w:szCs w:val="24"/>
+              </w:rPr>
+            </w:pPr>
+            <w:r>
+              <w:rPr>
+                <w:rFonts w:ascii="Times New Roman" w:hAnsi="Times New Roman" w:cs="Times New Roman"/>
+                <w:sz w:val="24"/>
+                <w:szCs w:val="24"/>
+              </w:rPr>
+              <w:t>Zbiór testowy</w:t>
+            </w:r>
+          </w:p>
+        </w:tc>
+        <w:tc>
+          <w:tcPr>
+            <w:tcW w:w="3021" w:type="dxa"/>
+          </w:tcPr>
+          <w:p>
+            <w:pPr>
+              <w:jc w:val="center"/>
+              <w:rPr>
+                <w:rFonts w:ascii="Times New Roman" w:hAnsi="Times New Roman" w:cs="Times New Roman"/>
+                <w:sz w:val="24"/>
+                <w:szCs w:val="24"/>
+              </w:rPr>
+            </w:pPr>
+            <w:r>
+              <w:rPr>
+                <w:rFonts w:ascii="Times New Roman" w:hAnsi="Times New Roman" w:cs="Times New Roman"/>
+                <w:sz w:val="24"/>
+                <w:szCs w:val="24"/>
+              </w:rPr>
+              <w:t>0.994</w:t>
+            </w:r>
+          </w:p>
+        </w:tc>
+        <w:tc>
+          <w:tcPr>
+            <w:tcW w:w="3021" w:type="dxa"/>
+          </w:tcPr>
+          <w:p>
+            <w:pPr>
+              <w:jc w:val="center"/>
+              <w:rPr>
+                <w:rFonts w:ascii="Times New Roman" w:hAnsi="Times New Roman" w:cs="Times New Roman"/>
+                <w:sz w:val="24"/>
+                <w:szCs w:val="24"/>
+              </w:rPr>
+            </w:pPr>
+            <w:r>
+              <w:rPr>
+                <w:rFonts w:ascii="Times New Roman" w:hAnsi="Times New Roman" w:cs="Times New Roman"/>
+                <w:sz w:val="24"/>
+                <w:szCs w:val="24"/>
+              </w:rPr>
+              <w:t>0.3</w:t>
+            </w:r>
+          </w:p>
+        </w:tc>
+      </w:tr>
+    </w:tbl>
+    <w:p>
+      <w:pPr>
+        <w:rPr>
+          <w:rFonts w:ascii="Times New Roman" w:hAnsi="Times New Roman" w:cs="Times New Roman"/>
+          <w:sz w:val="24"/>
+          <w:szCs w:val="24"/>
+        </w:rPr>
+      </w:pPr>
+    </w:p>
+    <w:p>
+      <w:pPr>
+        <w:rPr>
+          <w:rFonts w:ascii="Times New Roman" w:hAnsi="Times New Roman" w:cs="Times New Roman"/>
+          <w:sz w:val="24"/>
+          <w:szCs w:val="24"/>
+        </w:rPr>
+      </w:pPr>
+      <w:r>
+        <w:rPr>
+          <w:rFonts w:ascii="Times New Roman" w:hAnsi="Times New Roman" w:cs="Times New Roman"/>
+          <w:sz w:val="24"/>
+          <w:szCs w:val="24"/>
+        </w:rPr>
+        <w:t>Najlepszym modelem do przewidywania kategorii „</w:t>
+      </w:r>
+      <w:proofErr w:type="spellStart"/>
+      <w:r>
+        <w:rPr>
+          <w:rFonts w:ascii="Times New Roman" w:hAnsi="Times New Roman" w:cs="Times New Roman"/>
+          <w:sz w:val="24"/>
+          <w:szCs w:val="24"/>
+        </w:rPr>
+        <w:t>overall</w:t>
+      </w:r>
+      <w:proofErr w:type="spellEnd"/>
+      <w:r>
+        <w:rPr>
+          <w:rFonts w:ascii="Times New Roman" w:hAnsi="Times New Roman" w:cs="Times New Roman"/>
+          <w:sz w:val="24"/>
+          <w:szCs w:val="24"/>
+        </w:rPr>
+        <w:t xml:space="preserve">” okazał się </w:t>
+      </w:r>
+      <w:proofErr w:type="spellStart"/>
+      <w:r>
+        <w:rPr>
+          <w:rFonts w:ascii="Times New Roman" w:hAnsi="Times New Roman" w:cs="Times New Roman"/>
+          <w:sz w:val="24"/>
+          <w:szCs w:val="24"/>
+        </w:rPr>
+        <w:t>Random</w:t>
+      </w:r>
+      <w:proofErr w:type="spellEnd"/>
+      <w:r>
+        <w:rPr>
+          <w:rFonts w:ascii="Times New Roman" w:hAnsi="Times New Roman" w:cs="Times New Roman"/>
+          <w:sz w:val="24"/>
+          <w:szCs w:val="24"/>
+        </w:rPr>
+        <w:t xml:space="preserve"> </w:t>
+      </w:r>
+      <w:proofErr w:type="spellStart"/>
+      <w:r>
+        <w:rPr>
+          <w:rFonts w:ascii="Times New Roman" w:hAnsi="Times New Roman" w:cs="Times New Roman"/>
+          <w:sz w:val="24"/>
+          <w:szCs w:val="24"/>
+        </w:rPr>
+        <w:t>Forest</w:t>
+      </w:r>
+      <w:proofErr w:type="spellEnd"/>
+      <w:r>
+        <w:rPr>
+          <w:rFonts w:ascii="Times New Roman" w:hAnsi="Times New Roman" w:cs="Times New Roman"/>
+          <w:sz w:val="24"/>
+          <w:szCs w:val="24"/>
+        </w:rPr>
+        <w:t xml:space="preserve"> </w:t>
+      </w:r>
+      <w:proofErr w:type="spellStart"/>
+      <w:r>
+        <w:rPr>
+          <w:rFonts w:ascii="Times New Roman" w:hAnsi="Times New Roman" w:cs="Times New Roman"/>
+          <w:sz w:val="24"/>
+          <w:szCs w:val="24"/>
+        </w:rPr>
+        <w:t>Regressor</w:t>
+      </w:r>
+      <w:proofErr w:type="spellEnd"/>
+      <w:r>
+        <w:rPr>
+          <w:rFonts w:ascii="Times New Roman" w:hAnsi="Times New Roman" w:cs="Times New Roman"/>
+          <w:sz w:val="24"/>
+          <w:szCs w:val="24"/>
+        </w:rPr>
+        <w:t xml:space="preserve"> z parametrami </w:t>
+      </w:r>
+      <w:proofErr w:type="spellStart"/>
+      <w:r>
+        <w:rPr>
+          <w:rFonts w:ascii="Times New Roman" w:hAnsi="Times New Roman" w:cs="Times New Roman"/>
+          <w:sz w:val="24"/>
+          <w:szCs w:val="24"/>
+        </w:rPr>
+        <w:t>max_depth</w:t>
+      </w:r>
+      <w:proofErr w:type="spellEnd"/>
+      <w:r>
+        <w:rPr>
+          <w:rFonts w:ascii="Times New Roman" w:hAnsi="Times New Roman" w:cs="Times New Roman"/>
+          <w:sz w:val="24"/>
+          <w:szCs w:val="24"/>
+        </w:rPr>
+        <w:t xml:space="preserve">=20 oraz </w:t>
+      </w:r>
+      <w:proofErr w:type="spellStart"/>
+      <w:r>
+        <w:rPr>
+          <w:rFonts w:ascii="Times New Roman" w:hAnsi="Times New Roman" w:cs="Times New Roman"/>
+          <w:sz w:val="24"/>
+          <w:szCs w:val="24"/>
+        </w:rPr>
+        <w:t>n_estimators</w:t>
+      </w:r>
+      <w:proofErr w:type="spellEnd"/>
+      <w:r>
+        <w:rPr>
+          <w:rFonts w:ascii="Times New Roman" w:hAnsi="Times New Roman" w:cs="Times New Roman"/>
+          <w:sz w:val="24"/>
+          <w:szCs w:val="24"/>
+        </w:rPr>
+        <w:t xml:space="preserve">=400. Na podstawie uzyskanych wyników można stwierdzić, że model ten charakteryzuje się bardzo wysoką dokładnością predykcji zarówno na zbiorze treningowym (R² = 0,999; MSE = 0,0), jak i na zbiorze testowym (R² = 0,994; MSE = 0,3). Tak wysoka skuteczność modelu może wynikać z tego, że </w:t>
+      </w:r>
+      <w:proofErr w:type="spellStart"/>
+      <w:r>
+        <w:rPr>
+          <w:rFonts w:ascii="Times New Roman" w:hAnsi="Times New Roman" w:cs="Times New Roman"/>
+          <w:sz w:val="24"/>
+          <w:szCs w:val="24"/>
+        </w:rPr>
+        <w:t>Random</w:t>
+      </w:r>
+      <w:proofErr w:type="spellEnd"/>
+      <w:r>
+        <w:rPr>
+          <w:rFonts w:ascii="Times New Roman" w:hAnsi="Times New Roman" w:cs="Times New Roman"/>
+          <w:sz w:val="24"/>
+          <w:szCs w:val="24"/>
+        </w:rPr>
+        <w:t xml:space="preserve"> </w:t>
+      </w:r>
+      <w:proofErr w:type="spellStart"/>
+      <w:r>
+        <w:rPr>
+          <w:rFonts w:ascii="Times New Roman" w:hAnsi="Times New Roman" w:cs="Times New Roman"/>
+          <w:sz w:val="24"/>
+          <w:szCs w:val="24"/>
+        </w:rPr>
+        <w:t>Forest</w:t>
+      </w:r>
+      <w:proofErr w:type="spellEnd"/>
+      <w:r>
+        <w:rPr>
+          <w:rFonts w:ascii="Times New Roman" w:hAnsi="Times New Roman" w:cs="Times New Roman"/>
+          <w:sz w:val="24"/>
+          <w:szCs w:val="24"/>
+        </w:rPr>
+        <w:t xml:space="preserve"> potrafi dobrze uchwycić zarówno liniowe, jak i nieliniowe zależności pomiędzy dużą liczbą zmiennych</w:t>
+      </w:r>
+      <w:r>
+        <w:rPr>
+          <w:rFonts w:ascii="Times New Roman" w:hAnsi="Times New Roman" w:cs="Times New Roman"/>
+          <w:sz w:val="24"/>
+          <w:szCs w:val="24"/>
+        </w:rPr>
+        <w:t xml:space="preserve"> </w:t>
+      </w:r>
+      <w:r>
+        <w:rPr>
+          <w:rFonts w:ascii="Times New Roman" w:hAnsi="Times New Roman" w:cs="Times New Roman"/>
+          <w:sz w:val="24"/>
+          <w:szCs w:val="24"/>
+        </w:rPr>
+        <w:t xml:space="preserve">a zmienną docelową. Dzięki podziałowi na wiele drzew decyzyjnych, </w:t>
+      </w:r>
+      <w:proofErr w:type="spellStart"/>
+      <w:r>
+        <w:rPr>
+          <w:rFonts w:ascii="Times New Roman" w:hAnsi="Times New Roman" w:cs="Times New Roman"/>
+          <w:sz w:val="24"/>
+          <w:szCs w:val="24"/>
+        </w:rPr>
+        <w:t>Random</w:t>
+      </w:r>
+      <w:proofErr w:type="spellEnd"/>
+      <w:r>
+        <w:rPr>
+          <w:rFonts w:ascii="Times New Roman" w:hAnsi="Times New Roman" w:cs="Times New Roman"/>
+          <w:sz w:val="24"/>
+          <w:szCs w:val="24"/>
+        </w:rPr>
+        <w:t xml:space="preserve"> </w:t>
+      </w:r>
+      <w:proofErr w:type="spellStart"/>
+      <w:r>
+        <w:rPr>
+          <w:rFonts w:ascii="Times New Roman" w:hAnsi="Times New Roman" w:cs="Times New Roman"/>
+          <w:sz w:val="24"/>
+          <w:szCs w:val="24"/>
+        </w:rPr>
+        <w:t>Forest</w:t>
+      </w:r>
+      <w:proofErr w:type="spellEnd"/>
+      <w:r>
+        <w:rPr>
+          <w:rFonts w:ascii="Times New Roman" w:hAnsi="Times New Roman" w:cs="Times New Roman"/>
+          <w:sz w:val="24"/>
+          <w:szCs w:val="24"/>
+        </w:rPr>
+        <w:t xml:space="preserve"> jest mniej podatny na przeuczenie, co potwierdza bardzo wysoka, choć minimalnie niższa skuteczność na zbiorze testowym.</w:t>
+      </w:r>
+    </w:p>
+    <w:p>
+      <w:pPr>
+        <w:rPr>
+          <w:rFonts w:ascii="Times New Roman" w:hAnsi="Times New Roman" w:cs="Times New Roman"/>
+          <w:sz w:val="24"/>
+          <w:szCs w:val="24"/>
+        </w:rPr>
+      </w:pPr>
+      <w:r>
+        <w:rPr>
+          <w:rFonts w:ascii="Times New Roman" w:hAnsi="Times New Roman" w:cs="Times New Roman"/>
+          <w:sz w:val="24"/>
+          <w:szCs w:val="24"/>
+        </w:rPr>
+        <w:t xml:space="preserve">Sukces tego modelu </w:t>
+      </w:r>
+      <w:r>
+        <w:rPr>
+          <w:rFonts w:ascii="Times New Roman" w:hAnsi="Times New Roman" w:cs="Times New Roman"/>
+          <w:sz w:val="24"/>
+          <w:szCs w:val="24"/>
+        </w:rPr>
+        <w:t>jest także w</w:t>
+      </w:r>
+      <w:r>
+        <w:rPr>
+          <w:rFonts w:ascii="Times New Roman" w:hAnsi="Times New Roman" w:cs="Times New Roman"/>
+          <w:sz w:val="24"/>
+          <w:szCs w:val="24"/>
+        </w:rPr>
+        <w:t>ynikiem trafnego wyboru parametrów – ograniczenie głębokości drzew (</w:t>
+      </w:r>
+      <w:proofErr w:type="spellStart"/>
+      <w:r>
+        <w:rPr>
+          <w:rFonts w:ascii="Times New Roman" w:hAnsi="Times New Roman" w:cs="Times New Roman"/>
+          <w:sz w:val="24"/>
+          <w:szCs w:val="24"/>
+        </w:rPr>
+        <w:t>max_depth</w:t>
+      </w:r>
+      <w:proofErr w:type="spellEnd"/>
+      <w:r>
+        <w:rPr>
+          <w:rFonts w:ascii="Times New Roman" w:hAnsi="Times New Roman" w:cs="Times New Roman"/>
+          <w:sz w:val="24"/>
+          <w:szCs w:val="24"/>
+        </w:rPr>
+        <w:t>=20) zapobiega ich nadmiernemu przeuczeniu i zapewnia generalizację, natomiast wysoka liczba drzew (</w:t>
+      </w:r>
+      <w:proofErr w:type="spellStart"/>
+      <w:r>
+        <w:rPr>
+          <w:rFonts w:ascii="Times New Roman" w:hAnsi="Times New Roman" w:cs="Times New Roman"/>
+          <w:sz w:val="24"/>
+          <w:szCs w:val="24"/>
+        </w:rPr>
+        <w:t>n_estimators</w:t>
+      </w:r>
+      <w:proofErr w:type="spellEnd"/>
+      <w:r>
+        <w:rPr>
+          <w:rFonts w:ascii="Times New Roman" w:hAnsi="Times New Roman" w:cs="Times New Roman"/>
+          <w:sz w:val="24"/>
+          <w:szCs w:val="24"/>
+        </w:rPr>
+        <w:t>=400) gwarantuje stabilność wyników oraz skuteczne radzenie sobie ze złożonymi relacjami między</w:t>
+      </w:r>
+      <w:r>
+        <w:rPr>
+          <w:rFonts w:ascii="Times New Roman" w:hAnsi="Times New Roman" w:cs="Times New Roman"/>
+          <w:sz w:val="24"/>
+          <w:szCs w:val="24"/>
+        </w:rPr>
+        <w:t xml:space="preserve"> danymi</w:t>
+      </w:r>
+      <w:r>
+        <w:rPr>
+          <w:rFonts w:ascii="Times New Roman" w:hAnsi="Times New Roman" w:cs="Times New Roman"/>
+          <w:sz w:val="24"/>
+          <w:szCs w:val="24"/>
+        </w:rPr>
+        <w:t xml:space="preserve">. </w:t>
       </w:r>
     </w:p>
     <w:sectPr>
@@ -12803,7 +15242,7 @@
   <w:style w:type="paragraph" w:default="1" w:styleId="Normalny">
     <w:name w:val="Normal"/>
     <w:qFormat/>
-    <w:rsid w:val="0089107D"/>
+    <w:rsid w:val="00617EAE"/>
   </w:style>
   <w:style w:type="paragraph" w:styleId="Nagwek1">
     <w:name w:val="heading 1"/>

--- a/czescTrzecia/Raport Projekt MSID.docx
+++ b/czescTrzecia/Raport Projekt MSID.docx
@@ -587,7 +587,7 @@
                 <w:noProof/>
                 <w:webHidden/>
               </w:rPr>
-              <w:t>16</w:t>
+              <w:t>17</w:t>
             </w:r>
             <w:r>
               <w:rPr>
@@ -765,7 +765,19 @@
         <w:rPr>
           <w:rFonts w:ascii="Times New Roman" w:hAnsi="Times New Roman" w:cs="Times New Roman"/>
         </w:rPr>
-        <w:t>W niniejszym projekcie analizuję dane pochodzące z gry FIFA 22, stanowiące część większego zbioru obejmującego statystyki zawodników z trybu Kariery w wersjach FIFA od 2015 do 2022 roku. Skupiłem się wyłącznie na danych z najnowszej dostępnej edycji – FIFA 22 – zawartych w pliku players_22.csv. Dane te zawierają informacje o ponad 100 atrybutach zawodników, w tym statystyki związane z umiejętnościami ofensywnymi, defensywnymi, fizycznymi oraz mentalnymi. Uwzględnione są również dane personalne graczy, takie jak narodowość, klub, pozycja na boisku czy wynagrodzenie.</w:t>
+        <w:t xml:space="preserve">W niniejszym projekcie analizuję dane pochodzące z gry FIFA 22, stanowiące część większego zbioru obejmującego statystyki zawodników z trybu </w:t>
+      </w:r>
+      <w:r>
+        <w:rPr>
+          <w:rFonts w:ascii="Times New Roman" w:hAnsi="Times New Roman" w:cs="Times New Roman"/>
+        </w:rPr>
+        <w:t>k</w:t>
+      </w:r>
+      <w:r>
+        <w:rPr>
+          <w:rFonts w:ascii="Times New Roman" w:hAnsi="Times New Roman" w:cs="Times New Roman"/>
+        </w:rPr>
+        <w:t>ariery w wersjach FIFA od 2015 do 2022 roku. Skupiłem się wyłącznie na danych z najnowszej dostępnej edycji – FIFA 22 – zawartych w pliku players_22.csv. Dane te zawierają informacje o ponad 100 atrybutach zawodników, w tym statystyki związane z umiejętnościami ofensywnymi, defensywnymi, fizycznymi oraz mentalnymi. Uwzględnione są również dane personalne graczy, takie jak narodowość, klub, pozycja na boisku czy wynagrodzenie.</w:t>
       </w:r>
     </w:p>
     <w:p>
@@ -4882,7 +4894,7 @@
           <w:sz w:val="24"/>
           <w:szCs w:val="24"/>
         </w:rPr>
-        <w:t xml:space="preserve"> (Uwaga – własna implementacja regresji liniowej pracowała na innych </w:t>
+        <w:t xml:space="preserve"> (własna implementacja regresji liniowej pracowała na innych </w:t>
       </w:r>
       <w:proofErr w:type="spellStart"/>
       <w:r>
@@ -8043,25 +8055,7 @@
           <w:sz w:val="24"/>
           <w:szCs w:val="24"/>
         </w:rPr>
-        <w:t xml:space="preserve"> wyglądają niemal identyczne. Użyłem poniższego wzoru do policzenia </w:t>
-      </w:r>
-      <w:proofErr w:type="spellStart"/>
-      <w:r>
-        <w:rPr>
-          <w:rFonts w:ascii="Times New Roman" w:hAnsi="Times New Roman" w:cs="Times New Roman"/>
-          <w:sz w:val="24"/>
-          <w:szCs w:val="24"/>
-        </w:rPr>
-        <w:t>regularyzacji</w:t>
-      </w:r>
-      <w:proofErr w:type="spellEnd"/>
-      <w:r>
-        <w:rPr>
-          <w:rFonts w:ascii="Times New Roman" w:hAnsi="Times New Roman" w:cs="Times New Roman"/>
-          <w:sz w:val="24"/>
-          <w:szCs w:val="24"/>
-        </w:rPr>
-        <w:t>:</w:t>
+        <w:t xml:space="preserve"> wyglądają niemal identyczne. Użyłem poniższego wzoru:</w:t>
       </w:r>
     </w:p>
     <w:p>
@@ -10192,6 +10186,14 @@
           <w:szCs w:val="24"/>
         </w:rPr>
       </w:pPr>
+      <w:r>
+        <w:rPr>
+          <w:rFonts w:ascii="Times New Roman" w:hAnsi="Times New Roman" w:cs="Times New Roman"/>
+          <w:sz w:val="24"/>
+          <w:szCs w:val="24"/>
+        </w:rPr>
+        <w:t xml:space="preserve">Przeszukiwanie </w:t>
+      </w:r>
       <w:proofErr w:type="spellStart"/>
       <w:r>
         <w:rPr>
@@ -10199,7 +10201,7 @@
           <w:sz w:val="24"/>
           <w:szCs w:val="24"/>
         </w:rPr>
-        <w:t>Hiperparametry</w:t>
+        <w:t>hiperparametrów</w:t>
       </w:r>
       <w:proofErr w:type="spellEnd"/>
       <w:r>
@@ -10208,7 +10210,7 @@
           <w:sz w:val="24"/>
           <w:szCs w:val="24"/>
         </w:rPr>
-        <w:t xml:space="preserve"> są specyficznymi ustawieniami modelu uczenia maszynowego, które należy określić przed rozpoczęciem procesu uczenia. W przeciwieństwie do parametrów modelu, które są automatycznie dostosowywane w trakcie uczenia na podstawie danych, </w:t>
+        <w:t xml:space="preserve"> jest złożonym zadaniem, ponieważ liczba możliwych kombinacji rośnie wykładniczo wraz ze wzrostem liczby </w:t>
       </w:r>
       <w:proofErr w:type="spellStart"/>
       <w:r>
@@ -10217,7 +10219,7 @@
           <w:sz w:val="24"/>
           <w:szCs w:val="24"/>
         </w:rPr>
-        <w:t>hiperparametry</w:t>
+        <w:t>hiperparametrów</w:t>
       </w:r>
       <w:proofErr w:type="spellEnd"/>
       <w:r>
@@ -10226,7 +10228,24 @@
           <w:sz w:val="24"/>
           <w:szCs w:val="24"/>
         </w:rPr>
-        <w:t xml:space="preserve"> wymagają manualnego dostrojenia przez eksperymenty lub automatyczne techniki przeszukiwania. Przeszukiwanie </w:t>
+        <w:t>, co może prowadzić do bardzo długiego czasu obliczeń i trudności w znalezieniu optymalnej kombinacji.</w:t>
+      </w:r>
+    </w:p>
+    <w:p>
+      <w:pPr>
+        <w:rPr>
+          <w:rFonts w:ascii="Times New Roman" w:hAnsi="Times New Roman" w:cs="Times New Roman"/>
+          <w:sz w:val="24"/>
+          <w:szCs w:val="24"/>
+        </w:rPr>
+      </w:pPr>
+      <w:r>
+        <w:rPr>
+          <w:rFonts w:ascii="Times New Roman" w:hAnsi="Times New Roman" w:cs="Times New Roman"/>
+          <w:sz w:val="24"/>
+          <w:szCs w:val="24"/>
+        </w:rPr>
+        <w:t xml:space="preserve">W mojej implementacji wybrałem dwa modele regresji: </w:t>
       </w:r>
       <w:proofErr w:type="spellStart"/>
       <w:r>
@@ -10235,6 +10254,132 @@
           <w:sz w:val="24"/>
           <w:szCs w:val="24"/>
         </w:rPr>
+        <w:t>Random</w:t>
+      </w:r>
+      <w:proofErr w:type="spellEnd"/>
+      <w:r>
+        <w:rPr>
+          <w:rFonts w:ascii="Times New Roman" w:hAnsi="Times New Roman" w:cs="Times New Roman"/>
+          <w:sz w:val="24"/>
+          <w:szCs w:val="24"/>
+        </w:rPr>
+        <w:t xml:space="preserve"> </w:t>
+      </w:r>
+      <w:proofErr w:type="spellStart"/>
+      <w:r>
+        <w:rPr>
+          <w:rFonts w:ascii="Times New Roman" w:hAnsi="Times New Roman" w:cs="Times New Roman"/>
+          <w:sz w:val="24"/>
+          <w:szCs w:val="24"/>
+        </w:rPr>
+        <w:t>Forest</w:t>
+      </w:r>
+      <w:proofErr w:type="spellEnd"/>
+      <w:r>
+        <w:rPr>
+          <w:rFonts w:ascii="Times New Roman" w:hAnsi="Times New Roman" w:cs="Times New Roman"/>
+          <w:sz w:val="24"/>
+          <w:szCs w:val="24"/>
+        </w:rPr>
+        <w:t xml:space="preserve"> </w:t>
+      </w:r>
+      <w:proofErr w:type="spellStart"/>
+      <w:r>
+        <w:rPr>
+          <w:rFonts w:ascii="Times New Roman" w:hAnsi="Times New Roman" w:cs="Times New Roman"/>
+          <w:sz w:val="24"/>
+          <w:szCs w:val="24"/>
+        </w:rPr>
+        <w:t>Regressor</w:t>
+      </w:r>
+      <w:proofErr w:type="spellEnd"/>
+      <w:r>
+        <w:rPr>
+          <w:rFonts w:ascii="Times New Roman" w:hAnsi="Times New Roman" w:cs="Times New Roman"/>
+          <w:sz w:val="24"/>
+          <w:szCs w:val="24"/>
+        </w:rPr>
+        <w:t xml:space="preserve"> oraz </w:t>
+      </w:r>
+      <w:proofErr w:type="spellStart"/>
+      <w:r>
+        <w:rPr>
+          <w:rFonts w:ascii="Times New Roman" w:hAnsi="Times New Roman" w:cs="Times New Roman"/>
+          <w:sz w:val="24"/>
+          <w:szCs w:val="24"/>
+        </w:rPr>
+        <w:t>Support</w:t>
+      </w:r>
+      <w:proofErr w:type="spellEnd"/>
+      <w:r>
+        <w:rPr>
+          <w:rFonts w:ascii="Times New Roman" w:hAnsi="Times New Roman" w:cs="Times New Roman"/>
+          <w:sz w:val="24"/>
+          <w:szCs w:val="24"/>
+        </w:rPr>
+        <w:t xml:space="preserve"> </w:t>
+      </w:r>
+      <w:proofErr w:type="spellStart"/>
+      <w:r>
+        <w:rPr>
+          <w:rFonts w:ascii="Times New Roman" w:hAnsi="Times New Roman" w:cs="Times New Roman"/>
+          <w:sz w:val="24"/>
+          <w:szCs w:val="24"/>
+        </w:rPr>
+        <w:t>Vector</w:t>
+      </w:r>
+      <w:proofErr w:type="spellEnd"/>
+      <w:r>
+        <w:rPr>
+          <w:rFonts w:ascii="Times New Roman" w:hAnsi="Times New Roman" w:cs="Times New Roman"/>
+          <w:sz w:val="24"/>
+          <w:szCs w:val="24"/>
+        </w:rPr>
+        <w:t xml:space="preserve"> </w:t>
+      </w:r>
+      <w:proofErr w:type="spellStart"/>
+      <w:r>
+        <w:rPr>
+          <w:rFonts w:ascii="Times New Roman" w:hAnsi="Times New Roman" w:cs="Times New Roman"/>
+          <w:sz w:val="24"/>
+          <w:szCs w:val="24"/>
+        </w:rPr>
+        <w:t>Regressor</w:t>
+      </w:r>
+      <w:proofErr w:type="spellEnd"/>
+      <w:r>
+        <w:rPr>
+          <w:rFonts w:ascii="Times New Roman" w:hAnsi="Times New Roman" w:cs="Times New Roman"/>
+          <w:sz w:val="24"/>
+          <w:szCs w:val="24"/>
+        </w:rPr>
+        <w:t xml:space="preserve">, stosując technikę </w:t>
+      </w:r>
+      <w:proofErr w:type="spellStart"/>
+      <w:r>
+        <w:rPr>
+          <w:rFonts w:ascii="Times New Roman" w:hAnsi="Times New Roman" w:cs="Times New Roman"/>
+          <w:sz w:val="24"/>
+          <w:szCs w:val="24"/>
+        </w:rPr>
+        <w:t>GridSearchCV</w:t>
+      </w:r>
+      <w:proofErr w:type="spellEnd"/>
+      <w:r>
+        <w:rPr>
+          <w:rFonts w:ascii="Times New Roman" w:hAnsi="Times New Roman" w:cs="Times New Roman"/>
+          <w:sz w:val="24"/>
+          <w:szCs w:val="24"/>
+        </w:rPr>
+        <w:t xml:space="preserve">. Z powodu ograniczeń sprzętowych ograniczyłem się jedynie do dwóch cech </w:t>
+      </w:r>
+      <w:proofErr w:type="spellStart"/>
+      <w:r>
+        <w:rPr>
+          <w:rFonts w:ascii="Times New Roman" w:hAnsi="Times New Roman" w:cs="Times New Roman"/>
+          <w:sz w:val="24"/>
+          <w:szCs w:val="24"/>
+        </w:rPr>
         <w:t>hiperparametrów</w:t>
       </w:r>
       <w:proofErr w:type="spellEnd"/>
@@ -10244,7 +10389,7 @@
           <w:sz w:val="24"/>
           <w:szCs w:val="24"/>
         </w:rPr>
-        <w:t xml:space="preserve"> jest złożonym zadaniem, ponieważ liczba możliwych kombinacji rośnie wykładniczo wraz ze wzrostem liczby </w:t>
+        <w:t xml:space="preserve"> w każdym modelu, po trzy różne wartości dla każdej cechy, co i tak skutkowało trwającymi około 3 godzin obliczeniami. Dla </w:t>
       </w:r>
       <w:proofErr w:type="spellStart"/>
       <w:r>
@@ -10253,7 +10398,7 @@
           <w:sz w:val="24"/>
           <w:szCs w:val="24"/>
         </w:rPr>
-        <w:t>hiperparametrów</w:t>
+        <w:t>Random</w:t>
       </w:r>
       <w:proofErr w:type="spellEnd"/>
       <w:r>
@@ -10262,24 +10407,7 @@
           <w:sz w:val="24"/>
           <w:szCs w:val="24"/>
         </w:rPr>
-        <w:t>, co może prowadzić do bardzo długiego czasu obliczeń i trudności w znalezieniu optymalnej kombinacji.</w:t>
-      </w:r>
-    </w:p>
-    <w:p>
-      <w:pPr>
-        <w:rPr>
-          <w:rFonts w:ascii="Times New Roman" w:hAnsi="Times New Roman" w:cs="Times New Roman"/>
-          <w:sz w:val="24"/>
-          <w:szCs w:val="24"/>
-        </w:rPr>
-      </w:pPr>
-      <w:r>
-        <w:rPr>
-          <w:rFonts w:ascii="Times New Roman" w:hAnsi="Times New Roman" w:cs="Times New Roman"/>
-          <w:sz w:val="24"/>
-          <w:szCs w:val="24"/>
-        </w:rPr>
-        <w:t xml:space="preserve">W mojej implementacji wybrałem dwa modele regresji: </w:t>
+        <w:t xml:space="preserve"> </w:t>
       </w:r>
       <w:proofErr w:type="spellStart"/>
       <w:r>
@@ -10288,7 +10416,7 @@
           <w:sz w:val="24"/>
           <w:szCs w:val="24"/>
         </w:rPr>
-        <w:t>Random</w:t>
+        <w:t>Forest</w:t>
       </w:r>
       <w:proofErr w:type="spellEnd"/>
       <w:r>
@@ -10306,7 +10434,7 @@
           <w:sz w:val="24"/>
           <w:szCs w:val="24"/>
         </w:rPr>
-        <w:t>Forest</w:t>
+        <w:t>Regressora</w:t>
       </w:r>
       <w:proofErr w:type="spellEnd"/>
       <w:r>
@@ -10315,6 +10443,96 @@
           <w:sz w:val="24"/>
           <w:szCs w:val="24"/>
         </w:rPr>
+        <w:t xml:space="preserve"> analizowałem parametry </w:t>
+      </w:r>
+      <w:proofErr w:type="spellStart"/>
+      <w:r>
+        <w:rPr>
+          <w:rFonts w:ascii="Times New Roman" w:hAnsi="Times New Roman" w:cs="Times New Roman"/>
+          <w:sz w:val="24"/>
+          <w:szCs w:val="24"/>
+        </w:rPr>
+        <w:t>n_estimators</w:t>
+      </w:r>
+      <w:proofErr w:type="spellEnd"/>
+      <w:r>
+        <w:rPr>
+          <w:rFonts w:ascii="Times New Roman" w:hAnsi="Times New Roman" w:cs="Times New Roman"/>
+          <w:sz w:val="24"/>
+          <w:szCs w:val="24"/>
+        </w:rPr>
+        <w:t xml:space="preserve"> oraz </w:t>
+      </w:r>
+      <w:proofErr w:type="spellStart"/>
+      <w:r>
+        <w:rPr>
+          <w:rFonts w:ascii="Times New Roman" w:hAnsi="Times New Roman" w:cs="Times New Roman"/>
+          <w:sz w:val="24"/>
+          <w:szCs w:val="24"/>
+        </w:rPr>
+        <w:t>max_depth</w:t>
+      </w:r>
+      <w:proofErr w:type="spellEnd"/>
+      <w:r>
+        <w:rPr>
+          <w:rFonts w:ascii="Times New Roman" w:hAnsi="Times New Roman" w:cs="Times New Roman"/>
+          <w:sz w:val="24"/>
+          <w:szCs w:val="24"/>
+        </w:rPr>
+        <w:t xml:space="preserve">. Parametr </w:t>
+      </w:r>
+      <w:proofErr w:type="spellStart"/>
+      <w:r>
+        <w:rPr>
+          <w:rFonts w:ascii="Times New Roman" w:hAnsi="Times New Roman" w:cs="Times New Roman"/>
+          <w:sz w:val="24"/>
+          <w:szCs w:val="24"/>
+        </w:rPr>
+        <w:t>n_estimators</w:t>
+      </w:r>
+      <w:proofErr w:type="spellEnd"/>
+      <w:r>
+        <w:rPr>
+          <w:rFonts w:ascii="Times New Roman" w:hAnsi="Times New Roman" w:cs="Times New Roman"/>
+          <w:sz w:val="24"/>
+          <w:szCs w:val="24"/>
+        </w:rPr>
+        <w:t xml:space="preserve"> określa liczbę drzew decyzyjnych używanych przez model, wpływając na stabilność i precyzję predykcji (więcej drzew zazwyczaj poprawia wyniki, ale kosztem czasu obliczeń). Z kolei parametr </w:t>
+      </w:r>
+      <w:proofErr w:type="spellStart"/>
+      <w:r>
+        <w:rPr>
+          <w:rFonts w:ascii="Times New Roman" w:hAnsi="Times New Roman" w:cs="Times New Roman"/>
+          <w:sz w:val="24"/>
+          <w:szCs w:val="24"/>
+        </w:rPr>
+        <w:t>max_depth</w:t>
+      </w:r>
+      <w:proofErr w:type="spellEnd"/>
+      <w:r>
+        <w:rPr>
+          <w:rFonts w:ascii="Times New Roman" w:hAnsi="Times New Roman" w:cs="Times New Roman"/>
+          <w:sz w:val="24"/>
+          <w:szCs w:val="24"/>
+        </w:rPr>
+        <w:t xml:space="preserve"> kontroluje maksymalną głębokość każdego drzewa, co wpływa na zdolność modelu do generalizacji (płytsze drzewa mogą zapobiegać przeuczeniu, ale mogą też niedostatecznie dopasować się do danych). W przypadku </w:t>
+      </w:r>
+      <w:proofErr w:type="spellStart"/>
+      <w:r>
+        <w:rPr>
+          <w:rFonts w:ascii="Times New Roman" w:hAnsi="Times New Roman" w:cs="Times New Roman"/>
+          <w:sz w:val="24"/>
+          <w:szCs w:val="24"/>
+        </w:rPr>
+        <w:t>Support</w:t>
+      </w:r>
+      <w:proofErr w:type="spellEnd"/>
+      <w:r>
+        <w:rPr>
+          <w:rFonts w:ascii="Times New Roman" w:hAnsi="Times New Roman" w:cs="Times New Roman"/>
+          <w:sz w:val="24"/>
+          <w:szCs w:val="24"/>
+        </w:rPr>
         <w:t xml:space="preserve"> </w:t>
       </w:r>
       <w:proofErr w:type="spellStart"/>
@@ -10324,7 +10542,7 @@
           <w:sz w:val="24"/>
           <w:szCs w:val="24"/>
         </w:rPr>
-        <w:t>Regressor</w:t>
+        <w:t>Vector</w:t>
       </w:r>
       <w:proofErr w:type="spellEnd"/>
       <w:r>
@@ -10333,7 +10551,7 @@
           <w:sz w:val="24"/>
           <w:szCs w:val="24"/>
         </w:rPr>
-        <w:t xml:space="preserve"> oraz </w:t>
+        <w:t xml:space="preserve"> </w:t>
       </w:r>
       <w:proofErr w:type="spellStart"/>
       <w:r>
@@ -10342,7 +10560,7 @@
           <w:sz w:val="24"/>
           <w:szCs w:val="24"/>
         </w:rPr>
-        <w:t>Support</w:t>
+        <w:t>Regressora</w:t>
       </w:r>
       <w:proofErr w:type="spellEnd"/>
       <w:r>
@@ -10351,7 +10569,7 @@
           <w:sz w:val="24"/>
           <w:szCs w:val="24"/>
         </w:rPr>
-        <w:t xml:space="preserve"> </w:t>
+        <w:t xml:space="preserve"> badałem wpływ parametrów </w:t>
       </w:r>
       <w:proofErr w:type="spellStart"/>
       <w:r>
@@ -10360,7 +10578,7 @@
           <w:sz w:val="24"/>
           <w:szCs w:val="24"/>
         </w:rPr>
-        <w:t>Vector</w:t>
+        <w:t>kernel</w:t>
       </w:r>
       <w:proofErr w:type="spellEnd"/>
       <w:r>
@@ -10369,7 +10587,7 @@
           <w:sz w:val="24"/>
           <w:szCs w:val="24"/>
         </w:rPr>
-        <w:t xml:space="preserve"> </w:t>
+        <w:t xml:space="preserve">, C oraz epsilon. </w:t>
       </w:r>
       <w:proofErr w:type="spellStart"/>
       <w:r>
@@ -10378,7 +10596,7 @@
           <w:sz w:val="24"/>
           <w:szCs w:val="24"/>
         </w:rPr>
-        <w:t>Regressor</w:t>
+        <w:t>Kernel</w:t>
       </w:r>
       <w:proofErr w:type="spellEnd"/>
       <w:r>
@@ -10387,7 +10605,7 @@
           <w:sz w:val="24"/>
           <w:szCs w:val="24"/>
         </w:rPr>
-        <w:t xml:space="preserve">, stosując technikę </w:t>
+        <w:t xml:space="preserve"> określa sposób transformacji przestrzeni cech (w tym przypadku użyłem tylko </w:t>
       </w:r>
       <w:proofErr w:type="spellStart"/>
       <w:r>
@@ -10396,7 +10614,7 @@
           <w:sz w:val="24"/>
           <w:szCs w:val="24"/>
         </w:rPr>
-        <w:t>GridSearchCV</w:t>
+        <w:t>kernela</w:t>
       </w:r>
       <w:proofErr w:type="spellEnd"/>
       <w:r>
@@ -10405,260 +10623,35 @@
           <w:sz w:val="24"/>
           <w:szCs w:val="24"/>
         </w:rPr>
-        <w:t xml:space="preserve">. Z powodu ograniczeń sprzętowych ograniczyłem się jedynie do dwóch cech </w:t>
-      </w:r>
-      <w:proofErr w:type="spellStart"/>
-      <w:r>
-        <w:rPr>
-          <w:rFonts w:ascii="Times New Roman" w:hAnsi="Times New Roman" w:cs="Times New Roman"/>
-          <w:sz w:val="24"/>
-          <w:szCs w:val="24"/>
-        </w:rPr>
-        <w:t>hiperparametrów</w:t>
-      </w:r>
-      <w:proofErr w:type="spellEnd"/>
-      <w:r>
-        <w:rPr>
-          <w:rFonts w:ascii="Times New Roman" w:hAnsi="Times New Roman" w:cs="Times New Roman"/>
-          <w:sz w:val="24"/>
-          <w:szCs w:val="24"/>
-        </w:rPr>
-        <w:t xml:space="preserve"> w każdym modelu, po trzy różne wartości dla każdej cechy, co i tak skutkowało trwającymi około 3 godzin obliczeniami. Dla </w:t>
-      </w:r>
-      <w:proofErr w:type="spellStart"/>
-      <w:r>
-        <w:rPr>
-          <w:rFonts w:ascii="Times New Roman" w:hAnsi="Times New Roman" w:cs="Times New Roman"/>
-          <w:sz w:val="24"/>
-          <w:szCs w:val="24"/>
-        </w:rPr>
-        <w:t>Random</w:t>
-      </w:r>
-      <w:proofErr w:type="spellEnd"/>
-      <w:r>
-        <w:rPr>
-          <w:rFonts w:ascii="Times New Roman" w:hAnsi="Times New Roman" w:cs="Times New Roman"/>
-          <w:sz w:val="24"/>
-          <w:szCs w:val="24"/>
-        </w:rPr>
-        <w:t xml:space="preserve"> </w:t>
-      </w:r>
-      <w:proofErr w:type="spellStart"/>
-      <w:r>
-        <w:rPr>
-          <w:rFonts w:ascii="Times New Roman" w:hAnsi="Times New Roman" w:cs="Times New Roman"/>
-          <w:sz w:val="24"/>
-          <w:szCs w:val="24"/>
-        </w:rPr>
-        <w:t>Forest</w:t>
-      </w:r>
-      <w:proofErr w:type="spellEnd"/>
-      <w:r>
-        <w:rPr>
-          <w:rFonts w:ascii="Times New Roman" w:hAnsi="Times New Roman" w:cs="Times New Roman"/>
-          <w:sz w:val="24"/>
-          <w:szCs w:val="24"/>
-        </w:rPr>
-        <w:t xml:space="preserve"> </w:t>
-      </w:r>
-      <w:proofErr w:type="spellStart"/>
-      <w:r>
-        <w:rPr>
-          <w:rFonts w:ascii="Times New Roman" w:hAnsi="Times New Roman" w:cs="Times New Roman"/>
-          <w:sz w:val="24"/>
-          <w:szCs w:val="24"/>
-        </w:rPr>
-        <w:t>Regressora</w:t>
-      </w:r>
-      <w:proofErr w:type="spellEnd"/>
-      <w:r>
-        <w:rPr>
-          <w:rFonts w:ascii="Times New Roman" w:hAnsi="Times New Roman" w:cs="Times New Roman"/>
-          <w:sz w:val="24"/>
-          <w:szCs w:val="24"/>
-        </w:rPr>
-        <w:t xml:space="preserve"> analizowałem parametry </w:t>
-      </w:r>
-      <w:proofErr w:type="spellStart"/>
-      <w:r>
-        <w:rPr>
-          <w:rFonts w:ascii="Times New Roman" w:hAnsi="Times New Roman" w:cs="Times New Roman"/>
-          <w:sz w:val="24"/>
-          <w:szCs w:val="24"/>
-        </w:rPr>
-        <w:t>n_estimators</w:t>
-      </w:r>
-      <w:proofErr w:type="spellEnd"/>
-      <w:r>
-        <w:rPr>
-          <w:rFonts w:ascii="Times New Roman" w:hAnsi="Times New Roman" w:cs="Times New Roman"/>
-          <w:sz w:val="24"/>
-          <w:szCs w:val="24"/>
-        </w:rPr>
-        <w:t xml:space="preserve"> oraz </w:t>
-      </w:r>
-      <w:proofErr w:type="spellStart"/>
-      <w:r>
-        <w:rPr>
-          <w:rFonts w:ascii="Times New Roman" w:hAnsi="Times New Roman" w:cs="Times New Roman"/>
-          <w:sz w:val="24"/>
-          <w:szCs w:val="24"/>
-        </w:rPr>
-        <w:t>max_depth</w:t>
-      </w:r>
-      <w:proofErr w:type="spellEnd"/>
-      <w:r>
-        <w:rPr>
-          <w:rFonts w:ascii="Times New Roman" w:hAnsi="Times New Roman" w:cs="Times New Roman"/>
-          <w:sz w:val="24"/>
-          <w:szCs w:val="24"/>
-        </w:rPr>
-        <w:t xml:space="preserve">. Parametr </w:t>
-      </w:r>
-      <w:proofErr w:type="spellStart"/>
-      <w:r>
-        <w:rPr>
-          <w:rFonts w:ascii="Times New Roman" w:hAnsi="Times New Roman" w:cs="Times New Roman"/>
-          <w:sz w:val="24"/>
-          <w:szCs w:val="24"/>
-        </w:rPr>
-        <w:t>n_estimators</w:t>
-      </w:r>
-      <w:proofErr w:type="spellEnd"/>
-      <w:r>
-        <w:rPr>
-          <w:rFonts w:ascii="Times New Roman" w:hAnsi="Times New Roman" w:cs="Times New Roman"/>
-          <w:sz w:val="24"/>
-          <w:szCs w:val="24"/>
-        </w:rPr>
-        <w:t xml:space="preserve"> określa liczbę drzew decyzyjnych używanych przez model, wpływając na stabilność i precyzję predykcji (więcej drzew zazwyczaj poprawia wyniki, ale kosztem czasu obliczeń). Z kolei parametr </w:t>
-      </w:r>
-      <w:proofErr w:type="spellStart"/>
-      <w:r>
-        <w:rPr>
-          <w:rFonts w:ascii="Times New Roman" w:hAnsi="Times New Roman" w:cs="Times New Roman"/>
-          <w:sz w:val="24"/>
-          <w:szCs w:val="24"/>
-        </w:rPr>
-        <w:t>max_depth</w:t>
-      </w:r>
-      <w:proofErr w:type="spellEnd"/>
-      <w:r>
-        <w:rPr>
-          <w:rFonts w:ascii="Times New Roman" w:hAnsi="Times New Roman" w:cs="Times New Roman"/>
-          <w:sz w:val="24"/>
-          <w:szCs w:val="24"/>
-        </w:rPr>
-        <w:t xml:space="preserve"> kontroluje maksymalną głębokość każdego drzewa, co wpływa na zdolność modelu do generalizacji (płytsze drzewa mogą zapobiegać przeuczeniu, ale mogą też niedostatecznie dopasować się do danych). W przypadku </w:t>
-      </w:r>
-      <w:proofErr w:type="spellStart"/>
-      <w:r>
-        <w:rPr>
-          <w:rFonts w:ascii="Times New Roman" w:hAnsi="Times New Roman" w:cs="Times New Roman"/>
-          <w:sz w:val="24"/>
-          <w:szCs w:val="24"/>
-        </w:rPr>
-        <w:t>Support</w:t>
-      </w:r>
-      <w:proofErr w:type="spellEnd"/>
-      <w:r>
-        <w:rPr>
-          <w:rFonts w:ascii="Times New Roman" w:hAnsi="Times New Roman" w:cs="Times New Roman"/>
-          <w:sz w:val="24"/>
-          <w:szCs w:val="24"/>
-        </w:rPr>
-        <w:t xml:space="preserve"> </w:t>
-      </w:r>
-      <w:proofErr w:type="spellStart"/>
-      <w:r>
-        <w:rPr>
-          <w:rFonts w:ascii="Times New Roman" w:hAnsi="Times New Roman" w:cs="Times New Roman"/>
-          <w:sz w:val="24"/>
-          <w:szCs w:val="24"/>
-        </w:rPr>
-        <w:t>Vector</w:t>
-      </w:r>
-      <w:proofErr w:type="spellEnd"/>
-      <w:r>
-        <w:rPr>
-          <w:rFonts w:ascii="Times New Roman" w:hAnsi="Times New Roman" w:cs="Times New Roman"/>
-          <w:sz w:val="24"/>
-          <w:szCs w:val="24"/>
-        </w:rPr>
-        <w:t xml:space="preserve"> </w:t>
-      </w:r>
-      <w:proofErr w:type="spellStart"/>
-      <w:r>
-        <w:rPr>
-          <w:rFonts w:ascii="Times New Roman" w:hAnsi="Times New Roman" w:cs="Times New Roman"/>
-          <w:sz w:val="24"/>
-          <w:szCs w:val="24"/>
-        </w:rPr>
-        <w:t>Regressora</w:t>
-      </w:r>
-      <w:proofErr w:type="spellEnd"/>
-      <w:r>
-        <w:rPr>
-          <w:rFonts w:ascii="Times New Roman" w:hAnsi="Times New Roman" w:cs="Times New Roman"/>
-          <w:sz w:val="24"/>
-          <w:szCs w:val="24"/>
-        </w:rPr>
-        <w:t xml:space="preserve"> badałem wpływ parametrów </w:t>
-      </w:r>
-      <w:proofErr w:type="spellStart"/>
-      <w:r>
-        <w:rPr>
-          <w:rFonts w:ascii="Times New Roman" w:hAnsi="Times New Roman" w:cs="Times New Roman"/>
-          <w:sz w:val="24"/>
-          <w:szCs w:val="24"/>
-        </w:rPr>
-        <w:t>kernel</w:t>
-      </w:r>
-      <w:proofErr w:type="spellEnd"/>
-      <w:r>
-        <w:rPr>
-          <w:rFonts w:ascii="Times New Roman" w:hAnsi="Times New Roman" w:cs="Times New Roman"/>
-          <w:sz w:val="24"/>
-          <w:szCs w:val="24"/>
-        </w:rPr>
-        <w:t xml:space="preserve">, C oraz epsilon. </w:t>
-      </w:r>
-      <w:proofErr w:type="spellStart"/>
-      <w:r>
-        <w:rPr>
-          <w:rFonts w:ascii="Times New Roman" w:hAnsi="Times New Roman" w:cs="Times New Roman"/>
-          <w:sz w:val="24"/>
-          <w:szCs w:val="24"/>
-        </w:rPr>
-        <w:t>Kernel</w:t>
-      </w:r>
-      <w:proofErr w:type="spellEnd"/>
-      <w:r>
-        <w:rPr>
-          <w:rFonts w:ascii="Times New Roman" w:hAnsi="Times New Roman" w:cs="Times New Roman"/>
-          <w:sz w:val="24"/>
-          <w:szCs w:val="24"/>
-        </w:rPr>
-        <w:t xml:space="preserve"> określa sposób transformacji przestrzeni cech (w tym przypadku użyłem tylko </w:t>
-      </w:r>
-      <w:proofErr w:type="spellStart"/>
-      <w:r>
-        <w:rPr>
-          <w:rFonts w:ascii="Times New Roman" w:hAnsi="Times New Roman" w:cs="Times New Roman"/>
-          <w:sz w:val="24"/>
-          <w:szCs w:val="24"/>
-        </w:rPr>
-        <w:t>kernela</w:t>
-      </w:r>
-      <w:proofErr w:type="spellEnd"/>
-      <w:r>
-        <w:rPr>
-          <w:rFonts w:ascii="Times New Roman" w:hAnsi="Times New Roman" w:cs="Times New Roman"/>
-          <w:sz w:val="24"/>
-          <w:szCs w:val="24"/>
-        </w:rPr>
         <w:t xml:space="preserve"> typu RBF, czyli radialnego), parametr C kontroluje balans pomiędzy minimalizacją błędu treningowego a maksymalizacją marginesu decyzyjnego (wyższe wartości C powodują mocniejsze dopasowanie do danych treningowych), a epsilon określa zakres tolerowanego błędu predykcji, wpływając na dopuszczalną szerokość marginesu regresji.</w:t>
       </w:r>
+    </w:p>
+    <w:p>
+      <w:pPr>
+        <w:rPr>
+          <w:rFonts w:ascii="Times New Roman" w:hAnsi="Times New Roman" w:cs="Times New Roman"/>
+          <w:sz w:val="24"/>
+          <w:szCs w:val="24"/>
+        </w:rPr>
+      </w:pPr>
+    </w:p>
+    <w:p>
+      <w:pPr>
+        <w:rPr>
+          <w:rFonts w:ascii="Times New Roman" w:hAnsi="Times New Roman" w:cs="Times New Roman"/>
+          <w:sz w:val="24"/>
+          <w:szCs w:val="24"/>
+        </w:rPr>
+      </w:pPr>
+    </w:p>
+    <w:p>
+      <w:pPr>
+        <w:rPr>
+          <w:rFonts w:ascii="Times New Roman" w:hAnsi="Times New Roman" w:cs="Times New Roman"/>
+          <w:sz w:val="24"/>
+          <w:szCs w:val="24"/>
+        </w:rPr>
+      </w:pPr>
     </w:p>
     <w:p>
       <w:pPr>
@@ -12148,14 +12141,7 @@
                 <w:rFonts w:ascii="Calibri" w:hAnsi="Calibri" w:cs="Calibri"/>
                 <w:color w:val="000000"/>
               </w:rPr>
-              <w:t xml:space="preserve"> </w:t>
-            </w:r>
-            <w:r>
-              <w:rPr>
-                <w:rFonts w:ascii="Calibri" w:hAnsi="Calibri" w:cs="Calibri"/>
-                <w:color w:val="000000"/>
-              </w:rPr>
-              <w:t>(testowy)</w:t>
+              <w:t xml:space="preserve"> (testowy)</w:t>
             </w:r>
           </w:p>
         </w:tc>
@@ -12211,34 +12197,27 @@
                 <w:rFonts w:ascii="Calibri" w:hAnsi="Calibri" w:cs="Calibri"/>
                 <w:color w:val="000000"/>
               </w:rPr>
-              <w:t xml:space="preserve"> </w:t>
-            </w:r>
+              <w:t xml:space="preserve"> (treningowy)</w:t>
+            </w:r>
+          </w:p>
+        </w:tc>
+        <w:tc>
+          <w:tcPr>
+            <w:tcW w:w="3119" w:type="dxa"/>
+            <w:vAlign w:val="bottom"/>
+          </w:tcPr>
+          <w:p>
+            <w:pPr>
+              <w:jc w:val="center"/>
+              <w:rPr>
+                <w:rFonts w:ascii="Times New Roman" w:hAnsi="Times New Roman" w:cs="Times New Roman"/>
+              </w:rPr>
+            </w:pPr>
             <w:r>
               <w:rPr>
                 <w:rFonts w:ascii="Calibri" w:hAnsi="Calibri" w:cs="Calibri"/>
                 <w:color w:val="000000"/>
               </w:rPr>
-              <w:t>(treningowy)</w:t>
-            </w:r>
-          </w:p>
-        </w:tc>
-        <w:tc>
-          <w:tcPr>
-            <w:tcW w:w="3119" w:type="dxa"/>
-            <w:vAlign w:val="bottom"/>
-          </w:tcPr>
-          <w:p>
-            <w:pPr>
-              <w:jc w:val="center"/>
-              <w:rPr>
-                <w:rFonts w:ascii="Times New Roman" w:hAnsi="Times New Roman" w:cs="Times New Roman"/>
-              </w:rPr>
-            </w:pPr>
-            <w:r>
-              <w:rPr>
-                <w:rFonts w:ascii="Calibri" w:hAnsi="Calibri" w:cs="Calibri"/>
-                <w:color w:val="000000"/>
-              </w:rPr>
               <w:t>0,999314</w:t>
             </w:r>
           </w:p>
@@ -12447,33 +12426,6 @@
         </w:rPr>
         <w:t>).</w:t>
       </w:r>
-    </w:p>
-    <w:p>
-      <w:pPr>
-        <w:rPr>
-          <w:rFonts w:ascii="Times New Roman" w:hAnsi="Times New Roman" w:cs="Times New Roman"/>
-          <w:sz w:val="24"/>
-          <w:szCs w:val="24"/>
-        </w:rPr>
-      </w:pPr>
-    </w:p>
-    <w:p>
-      <w:pPr>
-        <w:rPr>
-          <w:rFonts w:ascii="Times New Roman" w:hAnsi="Times New Roman" w:cs="Times New Roman"/>
-          <w:sz w:val="24"/>
-          <w:szCs w:val="24"/>
-        </w:rPr>
-      </w:pPr>
-    </w:p>
-    <w:p>
-      <w:pPr>
-        <w:rPr>
-          <w:rFonts w:ascii="Times New Roman" w:hAnsi="Times New Roman" w:cs="Times New Roman"/>
-          <w:sz w:val="24"/>
-          <w:szCs w:val="24"/>
-        </w:rPr>
-      </w:pPr>
     </w:p>
     <w:p>
       <w:pPr>
@@ -12628,13 +12580,7 @@
               <w:rPr>
                 <w:rFonts w:ascii="Times New Roman" w:hAnsi="Times New Roman" w:cs="Times New Roman"/>
               </w:rPr>
-              <w:t>Regresja Liniowa</w:t>
-            </w:r>
-            <w:r>
-              <w:rPr>
-                <w:rFonts w:ascii="Times New Roman" w:hAnsi="Times New Roman" w:cs="Times New Roman"/>
-              </w:rPr>
-              <w:t xml:space="preserve"> (zbiór treningowy)</w:t>
+              <w:t>Regresja Liniowa (zbiór treningowy)</w:t>
             </w:r>
           </w:p>
         </w:tc>
@@ -12693,13 +12639,7 @@
               <w:rPr>
                 <w:rFonts w:ascii="Times New Roman" w:hAnsi="Times New Roman" w:cs="Times New Roman"/>
               </w:rPr>
-              <w:t>Regresja Liniowa</w:t>
-            </w:r>
-            <w:r>
-              <w:rPr>
-                <w:rFonts w:ascii="Times New Roman" w:hAnsi="Times New Roman" w:cs="Times New Roman"/>
-              </w:rPr>
-              <w:t xml:space="preserve"> (zbiór testowy)</w:t>
+              <w:t>Regresja Liniowa (zbiór testowy)</w:t>
             </w:r>
           </w:p>
         </w:tc>
@@ -13063,13 +13003,34 @@
           <w:szCs w:val="24"/>
         </w:rPr>
       </w:pPr>
-      <w:r>
-        <w:rPr>
-          <w:rFonts w:ascii="Times New Roman" w:hAnsi="Times New Roman" w:cs="Times New Roman"/>
-          <w:sz w:val="24"/>
-          <w:szCs w:val="24"/>
-        </w:rPr>
-        <w:t xml:space="preserve">Ograniczenie poziomu do 50 cech oraz dodanie </w:t>
+    </w:p>
+    <w:p>
+      <w:pPr>
+        <w:jc w:val="center"/>
+        <w:rPr>
+          <w:rFonts w:ascii="Times New Roman" w:hAnsi="Times New Roman" w:cs="Times New Roman"/>
+          <w:sz w:val="24"/>
+          <w:szCs w:val="24"/>
+        </w:rPr>
+      </w:pPr>
+    </w:p>
+    <w:p>
+      <w:pPr>
+        <w:jc w:val="center"/>
+        <w:rPr>
+          <w:rFonts w:ascii="Times New Roman" w:hAnsi="Times New Roman" w:cs="Times New Roman"/>
+          <w:sz w:val="24"/>
+          <w:szCs w:val="24"/>
+        </w:rPr>
+      </w:pPr>
+      <w:r>
+        <w:rPr>
+          <w:rFonts w:ascii="Times New Roman" w:hAnsi="Times New Roman" w:cs="Times New Roman"/>
+          <w:sz w:val="24"/>
+          <w:szCs w:val="24"/>
+        </w:rPr>
+        <w:lastRenderedPageBreak/>
+        <w:t xml:space="preserve">Ograniczenie do 50 cech oraz dodanie </w:t>
       </w:r>
       <w:proofErr w:type="spellStart"/>
       <w:r>
@@ -13605,6 +13566,69 @@
     </w:p>
     <w:p>
       <w:pPr>
+        <w:rPr>
+          <w:rFonts w:ascii="Times New Roman" w:hAnsi="Times New Roman" w:cs="Times New Roman"/>
+          <w:sz w:val="24"/>
+          <w:szCs w:val="24"/>
+        </w:rPr>
+      </w:pPr>
+    </w:p>
+    <w:p>
+      <w:pPr>
+        <w:rPr>
+          <w:rFonts w:ascii="Times New Roman" w:hAnsi="Times New Roman" w:cs="Times New Roman"/>
+          <w:sz w:val="24"/>
+          <w:szCs w:val="24"/>
+        </w:rPr>
+      </w:pPr>
+    </w:p>
+    <w:p>
+      <w:pPr>
+        <w:rPr>
+          <w:rFonts w:ascii="Times New Roman" w:hAnsi="Times New Roman" w:cs="Times New Roman"/>
+          <w:sz w:val="24"/>
+          <w:szCs w:val="24"/>
+        </w:rPr>
+      </w:pPr>
+    </w:p>
+    <w:p>
+      <w:pPr>
+        <w:rPr>
+          <w:rFonts w:ascii="Times New Roman" w:hAnsi="Times New Roman" w:cs="Times New Roman"/>
+          <w:sz w:val="24"/>
+          <w:szCs w:val="24"/>
+        </w:rPr>
+      </w:pPr>
+    </w:p>
+    <w:p>
+      <w:pPr>
+        <w:rPr>
+          <w:rFonts w:ascii="Times New Roman" w:hAnsi="Times New Roman" w:cs="Times New Roman"/>
+          <w:sz w:val="24"/>
+          <w:szCs w:val="24"/>
+        </w:rPr>
+      </w:pPr>
+    </w:p>
+    <w:p>
+      <w:pPr>
+        <w:rPr>
+          <w:rFonts w:ascii="Times New Roman" w:hAnsi="Times New Roman" w:cs="Times New Roman"/>
+          <w:sz w:val="24"/>
+          <w:szCs w:val="24"/>
+        </w:rPr>
+      </w:pPr>
+    </w:p>
+    <w:p>
+      <w:pPr>
+        <w:rPr>
+          <w:rFonts w:ascii="Times New Roman" w:hAnsi="Times New Roman" w:cs="Times New Roman"/>
+          <w:sz w:val="24"/>
+          <w:szCs w:val="24"/>
+        </w:rPr>
+      </w:pPr>
+    </w:p>
+    <w:p>
+      <w:pPr>
         <w:pStyle w:val="Nagwek1"/>
         <w:rPr>
           <w:rFonts w:ascii="Times New Roman" w:hAnsi="Times New Roman" w:cs="Times New Roman"/>
@@ -13617,6 +13641,7 @@
           <w:rFonts w:ascii="Times New Roman" w:hAnsi="Times New Roman" w:cs="Times New Roman"/>
           <w:lang w:val="en-US"/>
         </w:rPr>
+        <w:lastRenderedPageBreak/>
         <w:t>NAJLEPSZY MODEL</w:t>
       </w:r>
       <w:bookmarkEnd w:id="5"/>
@@ -15465,6 +15490,7 @@
   <w:style w:type="character" w:default="1" w:styleId="Domylnaczcionkaakapitu">
     <w:name w:val="Default Paragraph Font"/>
     <w:uiPriority w:val="1"/>
+    <w:semiHidden/>
     <w:unhideWhenUsed/>
   </w:style>
   <w:style w:type="table" w:default="1" w:styleId="Standardowy">
